--- a/L2/S4_RDAPP_SPEV404_reproduction sexuée.docx
+++ b/L2/S4_RDAPP_SPEV404_reproduction sexuée.docx
@@ -4,10 +4,7 @@
   <w:body>
     <w:p>
       <w:r>
-        <w:t>La reproductions sexuée est le processus de fusion de deux gamètes haploïdes en un zygote diploïde.</w:t>
-      </w:r>
-      <w:r>
-        <w:t xml:space="preserve"> En générale :</w:t>
+        <w:t>La reproductions sexuée est le processus de fusion de deux gamètes haploïdes en un zygote diploïde. En générale :</w:t>
       </w:r>
     </w:p>
     <w:p>
@@ -65,21 +62,32 @@
           <w:rFonts w:eastAsia="Open Sans Light" w:cs="Open Sans Light"/>
           <w:color w:val="000000" w:themeColor="text1"/>
         </w:rPr>
-        <w:t>Ce mode de reproduction est celui de la m</w:t>
-      </w:r>
-      <w:r>
+        <w:t>Ce mode de reproduction est celui de la majorité des animaux.</w:t>
+      </w:r>
+    </w:p>
+    <w:p>
+      <w:pPr>
+        <w:spacing w:line="257" w:lineRule="auto"/>
         <w:rPr>
           <w:rFonts w:eastAsia="Open Sans Light" w:cs="Open Sans Light"/>
           <w:color w:val="000000" w:themeColor="text1"/>
         </w:rPr>
-        <w:t>ajorité des animaux</w:t>
+      </w:pPr>
+      <w:r>
+        <w:rPr>
+          <w:rStyle w:val="Accentuation"/>
+        </w:rPr>
+        <w:t>Isogamie (opposition à anisogamie)</w:t>
       </w:r>
       <w:r>
         <w:rPr>
           <w:rFonts w:eastAsia="Open Sans Light" w:cs="Open Sans Light"/>
           <w:color w:val="000000" w:themeColor="text1"/>
         </w:rPr>
-        <w:t>.</w:t>
+        <w:t xml:space="preserve"> </w:t>
+      </w:r>
+      <w:r>
+        <w:t>gamète identique.</w:t>
       </w:r>
     </w:p>
     <w:p>
@@ -109,21 +117,23 @@
           <w:rFonts w:eastAsia="Open Sans Light" w:cs="Open Sans Light"/>
           <w:color w:val="000000" w:themeColor="text1"/>
         </w:rPr>
-        <w:t>L’émergence de la reproduction sexuée est une énigme.</w:t>
-      </w:r>
-      <w:r>
+        <w:t xml:space="preserve">L’émergence de la reproduction sexuée est une énigme. En effet, un individus produira deux fois moins de descendants. </w:t>
+      </w:r>
+    </w:p>
+    <w:p>
+      <w:pPr>
+        <w:spacing w:line="257" w:lineRule="auto"/>
         <w:rPr>
           <w:rFonts w:eastAsia="Open Sans Light" w:cs="Open Sans Light"/>
           <w:color w:val="000000" w:themeColor="text1"/>
         </w:rPr>
-        <w:t xml:space="preserve"> En effet, un individus produira deux fois moins</w:t>
-      </w:r>
+      </w:pPr>
       <w:r>
         <w:rPr>
           <w:rFonts w:eastAsia="Open Sans Light" w:cs="Open Sans Light"/>
           <w:color w:val="000000" w:themeColor="text1"/>
         </w:rPr>
-        <w:t xml:space="preserve"> de descendants. </w:t>
+        <w:t>Son apparition et sa conservation au cours de l’évolution aurait été permise car elle favoriserait la recombinaison génétique. Elle faciliterait la sélectionner les caractères adaptées à l’environnement et élimination les gène nuisibles.</w:t>
       </w:r>
     </w:p>
     <w:p>
@@ -139,68 +149,8 @@
           <w:rFonts w:eastAsia="Open Sans Light" w:cs="Open Sans Light"/>
           <w:color w:val="000000" w:themeColor="text1"/>
         </w:rPr>
-        <w:t xml:space="preserve">Son apparition et sa conservation au cours de l’évolution aurait été permise car elle favoriserait la recombinaison génétique. Elle faciliterait la </w:t>
-      </w:r>
-      <w:r>
-        <w:rPr>
-          <w:rFonts w:eastAsia="Open Sans Light" w:cs="Open Sans Light"/>
-          <w:color w:val="000000" w:themeColor="text1"/>
-        </w:rPr>
-        <w:t>sélectionner les caractères adaptées à l’environnement et élimin</w:t>
-      </w:r>
-      <w:r>
-        <w:rPr>
-          <w:rFonts w:eastAsia="Open Sans Light" w:cs="Open Sans Light"/>
-          <w:color w:val="000000" w:themeColor="text1"/>
-        </w:rPr>
-        <w:t>ation</w:t>
-      </w:r>
-      <w:r>
-        <w:rPr>
-          <w:rFonts w:eastAsia="Open Sans Light" w:cs="Open Sans Light"/>
-          <w:color w:val="000000" w:themeColor="text1"/>
-        </w:rPr>
-        <w:t xml:space="preserve"> les gène nuisibles.</w:t>
-      </w:r>
-    </w:p>
-    <w:p>
-      <w:pPr>
-        <w:spacing w:line="257" w:lineRule="auto"/>
-        <w:rPr>
-          <w:rFonts w:eastAsia="Open Sans Light" w:cs="Open Sans Light"/>
-          <w:color w:val="000000" w:themeColor="text1"/>
-        </w:rPr>
-      </w:pPr>
-      <w:r>
-        <w:rPr>
-          <w:rFonts w:eastAsia="Open Sans Light" w:cs="Open Sans Light"/>
-          <w:color w:val="000000" w:themeColor="text1"/>
-        </w:rPr>
-        <w:t>La r</w:t>
-      </w:r>
-      <w:r>
-        <w:rPr>
-          <w:rFonts w:eastAsia="Open Sans Light" w:cs="Open Sans Light"/>
-          <w:color w:val="000000" w:themeColor="text1"/>
-        </w:rPr>
-        <w:t>ecombinaisons accélère l’adaptation uniquement vrai si le taux de mutation est plus élevé et la population est petite</w:t>
-      </w:r>
-      <w:r>
-        <w:rPr>
-          <w:rFonts w:eastAsia="Open Sans Light" w:cs="Open Sans Light"/>
-          <w:color w:val="000000" w:themeColor="text1"/>
-        </w:rPr>
-        <w:t>.</w:t>
-      </w:r>
-    </w:p>
-    <w:p>
-      <w:pPr>
-        <w:spacing w:line="257" w:lineRule="auto"/>
-        <w:rPr>
-          <w:rFonts w:eastAsia="Open Sans Light" w:cs="Open Sans Light"/>
-          <w:color w:val="000000" w:themeColor="text1"/>
-        </w:rPr>
-      </w:pPr>
+        <w:t>La recombinaisons accélère l’adaptation uniquement vrai si le taux de mutation est plus élevé et la population est petite.</w:t>
+      </w:r>
     </w:p>
     <w:p>
       <w:pPr>
@@ -246,7 +196,7 @@
           <w:rFonts w:eastAsia="Open Sans Light" w:cs="Open Sans Light"/>
           <w:color w:val="000000" w:themeColor="text1"/>
         </w:rPr>
-        <w:t>mâles et femelles</w:t>
+        <w:t>mâles et femelles.</w:t>
       </w:r>
     </w:p>
     <w:p>
@@ -257,13 +207,19 @@
         <w:t>L’apparition des spermatozoïdes et des ovules</w:t>
       </w:r>
     </w:p>
-    <w:p/>
+    <w:p>
+      <w:r>
+        <w:t xml:space="preserve">Les ovules seraient des </w:t>
+      </w:r>
+    </w:p>
+    <w:p>
+      <w:r>
+        <w:t>L’apparition des spermatozoïdes aurait précédé celle des ovules.</w:t>
+      </w:r>
+    </w:p>
     <w:p>
       <w:pPr>
         <w:pStyle w:val="Titre1"/>
-        <w:rPr>
-          <w:rFonts w:ascii="Calibri Light" w:hAnsi="Calibri Light"/>
-        </w:rPr>
       </w:pPr>
       <w:r>
         <w:t>Fécondation</w:t>
@@ -271,10 +227,16 @@
     </w:p>
     <w:p>
       <w:pPr>
-        <w:pStyle w:val="Titre2"/>
-      </w:pPr>
-      <w:r>
-        <w:t>Fabrication des gamètes</w:t>
+        <w:spacing w:line="257" w:lineRule="auto"/>
+      </w:pPr>
+      <w:r>
+        <w:rPr>
+          <w:rStyle w:val="Accentuation"/>
+        </w:rPr>
+        <w:t>Polygynie</w:t>
+      </w:r>
+      <w:r>
+        <w:t xml:space="preserve"> un seul mâle féconde femelles.</w:t>
       </w:r>
     </w:p>
     <w:p>
@@ -289,35 +251,62 @@
         <w:rPr>
           <w:rStyle w:val="Accentuation"/>
         </w:rPr>
-        <w:t>Ovulation</w:t>
+        <w:t>Polyandrie</w:t>
       </w:r>
       <w:r>
         <w:rPr>
           <w:rFonts w:eastAsia="Open Sans Light" w:cs="Open Sans Light"/>
           <w:color w:val="000000" w:themeColor="text1"/>
         </w:rPr>
-        <w:t xml:space="preserve"> </w:t>
-      </w:r>
-      <w:r>
+        <w:t xml:space="preserve"> femelle s’accouple avec plusieurs mâles.</w:t>
+      </w:r>
+    </w:p>
+    <w:p>
+      <w:pPr>
+        <w:pStyle w:val="Titre2"/>
+      </w:pPr>
+      <w:r>
+        <w:t>Fabrication des gamètes</w:t>
+      </w:r>
+    </w:p>
+    <w:p>
+      <w:pPr>
+        <w:spacing w:line="257" w:lineRule="auto"/>
         <w:rPr>
           <w:rFonts w:eastAsia="Open Sans Light" w:cs="Open Sans Light"/>
           <w:color w:val="000000" w:themeColor="text1"/>
         </w:rPr>
-        <w:t xml:space="preserve">processus de </w:t>
+      </w:pPr>
+      <w:r>
+        <w:rPr>
+          <w:rStyle w:val="Accentuation"/>
+        </w:rPr>
+        <w:t>Ovulation</w:t>
       </w:r>
       <w:r>
         <w:rPr>
           <w:rFonts w:eastAsia="Open Sans Light" w:cs="Open Sans Light"/>
           <w:color w:val="000000" w:themeColor="text1"/>
         </w:rPr>
-        <w:t>libération des ovules matures</w:t>
-      </w:r>
-      <w:r>
+        <w:t xml:space="preserve"> processus de libération des ovules matures.</w:t>
+      </w:r>
+    </w:p>
+    <w:p>
+      <w:pPr>
+        <w:spacing w:line="257" w:lineRule="auto"/>
         <w:rPr>
           <w:rFonts w:eastAsia="Open Sans Light" w:cs="Open Sans Light"/>
           <w:color w:val="000000" w:themeColor="text1"/>
         </w:rPr>
-        <w:t>.</w:t>
+      </w:pPr>
+      <w:r>
+        <w:rPr>
+          <w:rStyle w:val="Accentuation"/>
+        </w:rPr>
+        <w:t>Puberté</w:t>
+      </w:r>
+      <w:r>
+        <w:t xml:space="preserve"> appareil reproducteur fonctionnel.</w:t>
       </w:r>
     </w:p>
     <w:p>
@@ -333,7 +322,7 @@
           <w:rFonts w:eastAsia="Open Sans Light" w:cs="Open Sans Light"/>
           <w:color w:val="000000" w:themeColor="text1"/>
         </w:rPr>
-        <w:t>Cycle reproduction déterminé par hormones dépend déclencheurs environnementaux (température, photopériode)</w:t>
+        <w:t xml:space="preserve">Les gamètes sont des versions des pour que l’union de deux gamètes congère à l’enfant est le même nombre de chromosomes que ses parents. </w:t>
       </w:r>
     </w:p>
     <w:p>
@@ -349,7 +338,52 @@
           <w:rFonts w:eastAsia="Open Sans Light" w:cs="Open Sans Light"/>
           <w:color w:val="000000" w:themeColor="text1"/>
         </w:rPr>
-        <w:t xml:space="preserve">Les gamètes sont des versions des pour que l’union de deux gamètes congère à l’enfant est le même nombre de chromosomes que ses parents. </w:t>
+        <w:t>C’est durant la méiose qu’a lieu l’haploïde fusionne se traduit par l’apport de la moitié du patrimoine génétique de chaque parent. La méiose est un processus :</w:t>
+      </w:r>
+    </w:p>
+    <w:tbl>
+      <w:tblPr>
+        <w:tblStyle w:val="Grilledetableauclaire"/>
+        <w:tblW w:w="0" w:type="auto"/>
+        <w:tblLook w:val="0400" w:firstRow="0" w:lastRow="0" w:firstColumn="0" w:lastColumn="0" w:noHBand="0" w:noVBand="1"/>
+      </w:tblPr>
+      <w:tblGrid>
+        <w:gridCol w:w="3667"/>
+        <w:gridCol w:w="3668"/>
+      </w:tblGrid>
+      <w:tr>
+        <w:tc>
+          <w:tcPr>
+            <w:tcW w:w="3667" w:type="dxa"/>
+          </w:tcPr>
+          <w:p>
+            <w:pPr>
+              <w:spacing w:line="257" w:lineRule="auto"/>
+              <w:rPr>
+                <w:rFonts w:eastAsia="Open Sans Light" w:cs="Open Sans Light"/>
+                <w:color w:val="000000" w:themeColor="text1"/>
+              </w:rPr>
+            </w:pPr>
+            <w:r>
+              <w:t>réductionnelle</w:t>
+            </w:r>
+          </w:p>
+        </w:tc>
+        <w:tc>
+          <w:tcPr>
+            <w:tcW w:w="3668" w:type="dxa"/>
+          </w:tcPr>
+          <w:p>
+            <w:r>
+              <w:t>Équatorial</w:t>
+            </w:r>
+          </w:p>
+        </w:tc>
+      </w:tr>
+    </w:tbl>
+    <w:p>
+      <w:r>
+        <w:t>Il semble qu’à l’origine la méiose soit dû à une mitose incomplète.</w:t>
       </w:r>
     </w:p>
     <w:p>
@@ -365,170 +399,319 @@
           <w:rFonts w:eastAsia="Open Sans Light" w:cs="Open Sans Light"/>
           <w:color w:val="000000" w:themeColor="text1"/>
         </w:rPr>
-        <w:t>C’est durant la méiose qu’a lieu l’haploïde fusionne se traduit par l’apport de la moitié des pour que l’</w:t>
-      </w:r>
-      <w:proofErr w:type="spellStart"/>
-      <w:r>
+        <w:t>Les cycles de reproduction pour un espèce sont déterminés par deux type par hormones dépend déclencheurs environnementaux (température, photopériode)</w:t>
+      </w:r>
+    </w:p>
+    <w:p>
+      <w:pPr>
+        <w:pStyle w:val="Titre2"/>
+      </w:pPr>
+      <w:r>
+        <w:t>Rencontre et choix des individus</w:t>
+      </w:r>
+    </w:p>
+    <w:p>
+      <w:pPr>
+        <w:spacing w:line="257" w:lineRule="auto"/>
         <w:rPr>
           <w:rFonts w:eastAsia="Open Sans Light" w:cs="Open Sans Light"/>
           <w:color w:val="000000" w:themeColor="text1"/>
         </w:rPr>
-        <w:t>indi</w:t>
-      </w:r>
-      <w:proofErr w:type="spellEnd"/>
-    </w:p>
-    <w:p>
-      <w:r>
-        <w:t>Il semble que la méiose soit dû à une mitose incomplète.</w:t>
-      </w:r>
-    </w:p>
-    <w:p>
-      <w:r>
-        <w:t xml:space="preserve">Cellule germinative (opposition somatique) </w:t>
-      </w:r>
-      <w:proofErr w:type="spellStart"/>
-      <w:r>
-        <w:t>ed</w:t>
-      </w:r>
-      <w:proofErr w:type="spellEnd"/>
-    </w:p>
-    <w:p>
-      <w:r>
-        <w:t>Méiose réductionnelle</w:t>
-      </w:r>
-    </w:p>
-    <w:p>
-      <w:r>
-        <w:t>Équatorial</w:t>
-      </w:r>
-    </w:p>
-    <w:p>
-      <w:pPr>
-        <w:pStyle w:val="Titre2"/>
-      </w:pPr>
-      <w:r>
-        <w:t>Rencontre entre les individus</w:t>
-      </w:r>
-    </w:p>
-    <w:p>
-      <w:pPr>
-        <w:spacing w:line="257" w:lineRule="auto"/>
+      </w:pPr>
+      <w:r>
         <w:rPr>
           <w:rFonts w:eastAsia="Open Sans Light" w:cs="Open Sans Light"/>
           <w:color w:val="000000" w:themeColor="text1"/>
         </w:rPr>
-      </w:pPr>
-      <w:r>
+        <w:t>La fécondation lorsqu’elle nécessite deux individus peut poser deux difficultés celle :</w:t>
+      </w:r>
+    </w:p>
+    <w:tbl>
+      <w:tblPr>
+        <w:tblStyle w:val="Grilledetableauclaire"/>
+        <w:tblW w:w="0" w:type="auto"/>
+        <w:tblLook w:val="0400" w:firstRow="0" w:lastRow="0" w:firstColumn="0" w:lastColumn="0" w:noHBand="0" w:noVBand="1"/>
+      </w:tblPr>
+      <w:tblGrid>
+        <w:gridCol w:w="3667"/>
+        <w:gridCol w:w="3668"/>
+      </w:tblGrid>
+      <w:tr>
+        <w:tc>
+          <w:tcPr>
+            <w:tcW w:w="3667" w:type="dxa"/>
+          </w:tcPr>
+          <w:p>
+            <w:pPr>
+              <w:spacing w:line="257" w:lineRule="auto"/>
+              <w:rPr>
+                <w:rFonts w:eastAsia="Open Sans Light" w:cs="Open Sans Light"/>
+                <w:color w:val="000000" w:themeColor="text1"/>
+              </w:rPr>
+            </w:pPr>
+            <w:r>
+              <w:rPr>
+                <w:rFonts w:eastAsia="Open Sans Light" w:cs="Open Sans Light"/>
+                <w:color w:val="000000" w:themeColor="text1"/>
+              </w:rPr>
+              <w:t>De la rencontre d’un partenaire</w:t>
+            </w:r>
+          </w:p>
+        </w:tc>
+        <w:tc>
+          <w:tcPr>
+            <w:tcW w:w="3668" w:type="dxa"/>
+          </w:tcPr>
+          <w:p>
+            <w:pPr>
+              <w:spacing w:line="257" w:lineRule="auto"/>
+              <w:rPr>
+                <w:rFonts w:eastAsia="Open Sans Light" w:cs="Open Sans Light"/>
+                <w:color w:val="000000" w:themeColor="text1"/>
+              </w:rPr>
+            </w:pPr>
+            <w:r>
+              <w:rPr>
+                <w:rFonts w:eastAsia="Open Sans Light" w:cs="Open Sans Light"/>
+                <w:color w:val="000000" w:themeColor="text1"/>
+              </w:rPr>
+              <w:t>Du choix du partenaire</w:t>
+            </w:r>
+          </w:p>
+        </w:tc>
+      </w:tr>
+    </w:tbl>
+    <w:p>
+      <w:pPr>
+        <w:spacing w:line="257" w:lineRule="auto"/>
         <w:rPr>
           <w:rFonts w:eastAsia="Open Sans Light" w:cs="Open Sans Light"/>
           <w:color w:val="000000" w:themeColor="text1"/>
         </w:rPr>
-        <w:t>Difficulté de rencontre un partenaire. Solution hermaphrodisme</w:t>
-      </w:r>
-    </w:p>
-    <w:p>
-      <w:pPr>
-        <w:spacing w:line="257" w:lineRule="auto"/>
+      </w:pPr>
+      <w:r>
+        <w:rPr>
+          <w:rStyle w:val="Accentuation"/>
+        </w:rPr>
+        <w:t>Phéromone</w:t>
+      </w:r>
+      <w:r>
         <w:rPr>
           <w:rFonts w:eastAsia="Open Sans Light" w:cs="Open Sans Light"/>
           <w:color w:val="000000" w:themeColor="text1"/>
         </w:rPr>
-      </w:pPr>
-      <w:r>
+        <w:t xml:space="preserve"> substance chimique volatile excrétée par un individu pour modifier le comportement ou la physionomie de ses congénères.</w:t>
+      </w:r>
+    </w:p>
+    <w:p>
+      <w:pPr>
+        <w:spacing w:line="257" w:lineRule="auto"/>
         <w:rPr>
           <w:rFonts w:eastAsia="Open Sans Light" w:cs="Open Sans Light"/>
           <w:color w:val="000000" w:themeColor="text1"/>
         </w:rPr>
-        <w:t>Certains sont capables d’autofécondation</w:t>
-      </w:r>
-    </w:p>
-    <w:p>
-      <w:pPr>
-        <w:spacing w:line="257" w:lineRule="auto"/>
+      </w:pPr>
+      <w:r>
         <w:rPr>
           <w:rFonts w:eastAsia="Open Sans Light" w:cs="Open Sans Light"/>
           <w:color w:val="000000" w:themeColor="text1"/>
         </w:rPr>
-      </w:pPr>
-      <w:r>
+        <w:t>Pour faciliter la probabilité de reproduction, certaines espèces ont développé :</w:t>
+      </w:r>
+    </w:p>
+    <w:p>
+      <w:pPr>
+        <w:pStyle w:val="Paragraphedeliste"/>
+        <w:numPr>
+          <w:ilvl w:val="0"/>
+          <w:numId w:val="14"/>
+        </w:numPr>
+        <w:spacing w:line="257" w:lineRule="auto"/>
         <w:rPr>
           <w:rFonts w:eastAsia="Open Sans Light" w:cs="Open Sans Light"/>
           <w:color w:val="000000" w:themeColor="text1"/>
         </w:rPr>
-        <w:t xml:space="preserve"> Changement de sexe (successif) en fonction de l’environnement ou cyclique</w:t>
-      </w:r>
-    </w:p>
-    <w:p>
-      <w:pPr>
-        <w:spacing w:line="257" w:lineRule="auto"/>
+      </w:pPr>
+      <w:r>
         <w:rPr>
           <w:rFonts w:eastAsia="Open Sans Light" w:cs="Open Sans Light"/>
           <w:color w:val="000000" w:themeColor="text1"/>
         </w:rPr>
-      </w:pPr>
-      <w:r>
+        <w:t>Hermaphrodisme (successif ou simultané). L’hermaphrodisme successif peut être en fonction de l’environnement ou cyclique</w:t>
+      </w:r>
+    </w:p>
+    <w:p>
+      <w:pPr>
+        <w:pStyle w:val="Paragraphedeliste"/>
+        <w:numPr>
+          <w:ilvl w:val="0"/>
+          <w:numId w:val="14"/>
+        </w:numPr>
+        <w:spacing w:line="257" w:lineRule="auto"/>
         <w:rPr>
           <w:rFonts w:eastAsia="Open Sans Light" w:cs="Open Sans Light"/>
           <w:color w:val="000000" w:themeColor="text1"/>
         </w:rPr>
-        <w:t>Phéromone substance chimique volatile excrétée par un individus pour modifier le comportement ou la physionomie de ses congénères.</w:t>
-      </w:r>
-    </w:p>
-    <w:p>
-      <w:pPr>
-        <w:pStyle w:val="Titre2"/>
-        <w:rPr>
-          <w:rFonts w:eastAsia="Open Sans Light"/>
-        </w:rPr>
-      </w:pPr>
-      <w:r>
-        <w:rPr>
-          <w:rFonts w:eastAsia="Open Sans Light"/>
-        </w:rPr>
-        <w:t>Fécondation</w:t>
-      </w:r>
-    </w:p>
-    <w:p>
-      <w:pPr>
-        <w:pStyle w:val="Titre3"/>
-        <w:rPr>
-          <w:rFonts w:eastAsia="Open Sans Light" w:cs="Open Sans Light"/>
-        </w:rPr>
-      </w:pPr>
-      <w:r>
-        <w:t>Fécondation interne</w:t>
-      </w:r>
-    </w:p>
-    <w:p>
-      <w:pPr>
-        <w:spacing w:line="257" w:lineRule="auto"/>
+      </w:pPr>
+      <w:r>
         <w:rPr>
           <w:rFonts w:eastAsia="Open Sans Light" w:cs="Open Sans Light"/>
           <w:color w:val="000000" w:themeColor="text1"/>
         </w:rPr>
-      </w:pPr>
-      <w:r>
+        <w:t>Parthénogénèse.</w:t>
+      </w:r>
+    </w:p>
+    <w:p>
+      <w:pPr>
+        <w:spacing w:line="257" w:lineRule="auto"/>
         <w:rPr>
           <w:rFonts w:eastAsia="Open Sans Light" w:cs="Open Sans Light"/>
           <w:color w:val="000000" w:themeColor="text1"/>
         </w:rPr>
-        <w:t>La fécondation interne produit moins d’individus mais ils ont généralement plus de chance de survie. C’est également associé à des soins parentaux.</w:t>
-      </w:r>
-    </w:p>
-    <w:p>
-      <w:pPr>
-        <w:spacing w:line="257" w:lineRule="auto"/>
+      </w:pPr>
+      <w:r>
         <w:rPr>
           <w:rFonts w:eastAsia="Open Sans Light" w:cs="Open Sans Light"/>
           <w:color w:val="000000" w:themeColor="text1"/>
-        </w:rPr>
-      </w:pPr>
+          <w:u w:val="single"/>
+        </w:rPr>
+        <w:t>Rmq :</w:t>
+      </w:r>
       <w:r>
         <w:rPr>
           <w:rFonts w:eastAsia="Open Sans Light" w:cs="Open Sans Light"/>
           <w:color w:val="000000" w:themeColor="text1"/>
         </w:rPr>
-        <w:t xml:space="preserve">Interne organes reproducteur compatible </w:t>
+        <w:t xml:space="preserve"> l’hermaphrodisme est généralement d’une</w:t>
+      </w:r>
+      <w:r>
+        <w:t xml:space="preserve"> fécondation croisée (allofécondation).</w:t>
+      </w:r>
+    </w:p>
+    <w:p>
+      <w:pPr>
+        <w:pStyle w:val="Titre2"/>
+        <w:rPr>
+          <w:rFonts w:eastAsia="Open Sans Light"/>
+        </w:rPr>
+      </w:pPr>
+      <w:r>
+        <w:rPr>
+          <w:rFonts w:eastAsia="Open Sans Light"/>
+        </w:rPr>
+        <w:lastRenderedPageBreak/>
+        <w:t>Fécondation</w:t>
+      </w:r>
+    </w:p>
+    <w:p>
+      <w:r>
+        <w:t xml:space="preserve">La fécondation constitue l’étape qui permet l’union des gamètes. Elle </w:t>
+      </w:r>
+    </w:p>
+    <w:p>
+      <w:r>
+        <w:rPr>
+          <w:rStyle w:val="Accentuation"/>
+        </w:rPr>
+        <w:t>Autofécondation</w:t>
+      </w:r>
+      <w:r>
+        <w:t xml:space="preserve"> fécondation d’un individu avec lui-même.</w:t>
+      </w:r>
+    </w:p>
+    <w:p>
+      <w:pPr>
+        <w:pStyle w:val="Titre3"/>
+        <w:rPr>
+          <w:rFonts w:eastAsia="Open Sans Light" w:cs="Open Sans Light"/>
+        </w:rPr>
+      </w:pPr>
+      <w:r>
+        <w:t>Fécondation interne</w:t>
+      </w:r>
+    </w:p>
+    <w:p>
+      <w:pPr>
+        <w:spacing w:line="257" w:lineRule="auto"/>
+        <w:rPr>
+          <w:rFonts w:eastAsia="Open Sans Light" w:cs="Open Sans Light"/>
+          <w:color w:val="000000" w:themeColor="text1"/>
+        </w:rPr>
+      </w:pPr>
+      <w:r>
+        <w:rPr>
+          <w:rFonts w:eastAsia="Open Sans Light" w:cs="Open Sans Light"/>
+          <w:color w:val="000000" w:themeColor="text1"/>
+        </w:rPr>
+        <w:t>La fécondation interne produit moins d’individus mais ils ont généralement plus de chance de survie. C’est également associé à des soins parentaux.</w:t>
+      </w:r>
+    </w:p>
+    <w:p>
+      <w:pPr>
+        <w:spacing w:line="257" w:lineRule="auto"/>
+      </w:pPr>
+      <w:r>
+        <w:t>L’orifice de la femelle est soit une ouverture :</w:t>
+      </w:r>
+    </w:p>
+    <w:p>
+      <w:pPr>
+        <w:pStyle w:val="Paragraphedeliste"/>
+        <w:numPr>
+          <w:ilvl w:val="0"/>
+          <w:numId w:val="19"/>
+        </w:numPr>
+        <w:spacing w:line="257" w:lineRule="auto"/>
+      </w:pPr>
+      <w:r>
+        <w:t>Spécialisée : vagin.</w:t>
+      </w:r>
+    </w:p>
+    <w:p>
+      <w:pPr>
+        <w:pStyle w:val="Paragraphedeliste"/>
+        <w:numPr>
+          <w:ilvl w:val="0"/>
+          <w:numId w:val="19"/>
+        </w:numPr>
+        <w:spacing w:line="257" w:lineRule="auto"/>
+      </w:pPr>
+      <w:r>
+        <w:t>En commun avec les voies digestives : cloaques.</w:t>
+      </w:r>
+    </w:p>
+    <w:p>
+      <w:pPr>
+        <w:spacing w:line="257" w:lineRule="auto"/>
+      </w:pPr>
+      <w:r>
+        <w:t>La fécondation interne peut :</w:t>
+      </w:r>
+    </w:p>
+    <w:p>
+      <w:pPr>
+        <w:pStyle w:val="Paragraphedeliste"/>
+        <w:numPr>
+          <w:ilvl w:val="0"/>
+          <w:numId w:val="22"/>
+        </w:numPr>
+        <w:spacing w:line="257" w:lineRule="auto"/>
+      </w:pPr>
+      <w:r>
+        <w:t>Directe. Dans ce cas, elle a besoin d’organes reproducteur compatible.</w:t>
+      </w:r>
+    </w:p>
+    <w:p>
+      <w:pPr>
+        <w:pStyle w:val="Paragraphedeliste"/>
+        <w:numPr>
+          <w:ilvl w:val="0"/>
+          <w:numId w:val="22"/>
+        </w:numPr>
+        <w:spacing w:line="257" w:lineRule="auto"/>
+      </w:pPr>
+      <w:r>
+        <w:t>Indirecte. Par exemple, la femelle récupère les spermatozoïdes et les met dans une poche.</w:t>
       </w:r>
     </w:p>
     <w:p>
@@ -566,7 +749,7 @@
           <w:rFonts w:eastAsia="Open Sans Light" w:cs="Open Sans Light"/>
           <w:color w:val="000000" w:themeColor="text1"/>
         </w:rPr>
-        <w:t>La fécondation externe nécessite généralement un milieu humide</w:t>
+        <w:t>La fécondation externe nécessite généralement un milieu humide.</w:t>
       </w:r>
     </w:p>
     <w:p>
@@ -579,19 +762,119 @@
     </w:p>
     <w:p>
       <w:r>
-        <w:t xml:space="preserve">L’embryon est un individu </w:t>
-      </w:r>
-      <w:r>
-        <w:t>non-complément</w:t>
-      </w:r>
-      <w:r>
-        <w:t xml:space="preserve"> fonctionnel et souvent </w:t>
-      </w:r>
-    </w:p>
-    <w:p>
-      <w:r>
-        <w:lastRenderedPageBreak/>
-        <w:t>Obtenir les ressources nécessaire au développement embryonnaire</w:t>
+        <w:t xml:space="preserve">L’embryon est un individu non-complément fonctionnel. Il a besoin : </w:t>
+      </w:r>
+    </w:p>
+    <w:p>
+      <w:pPr>
+        <w:pStyle w:val="Paragraphedeliste"/>
+        <w:numPr>
+          <w:ilvl w:val="0"/>
+          <w:numId w:val="15"/>
+        </w:numPr>
+      </w:pPr>
+      <w:r>
+        <w:t>D’être protégé.</w:t>
+      </w:r>
+    </w:p>
+    <w:p>
+      <w:pPr>
+        <w:pStyle w:val="Paragraphedeliste"/>
+        <w:numPr>
+          <w:ilvl w:val="0"/>
+          <w:numId w:val="15"/>
+        </w:numPr>
+      </w:pPr>
+      <w:r>
+        <w:t>De recevoir les ressources nécessaires à son développement.</w:t>
+      </w:r>
+    </w:p>
+    <w:p>
+      <w:pPr>
+        <w:spacing w:line="257" w:lineRule="auto"/>
+        <w:rPr>
+          <w:rFonts w:eastAsia="Open Sans Light" w:cs="Open Sans Light"/>
+        </w:rPr>
+      </w:pPr>
+      <w:r>
+        <w:rPr>
+          <w:rFonts w:eastAsia="Open Sans Light" w:cs="Open Sans Light"/>
+        </w:rPr>
+        <w:t>Les différents modes de développement embryonnaire :</w:t>
+      </w:r>
+    </w:p>
+    <w:p>
+      <w:pPr>
+        <w:pStyle w:val="Paragraphedeliste"/>
+        <w:numPr>
+          <w:ilvl w:val="0"/>
+          <w:numId w:val="17"/>
+        </w:numPr>
+        <w:rPr>
+          <w:rFonts w:eastAsiaTheme="minorEastAsia"/>
+        </w:rPr>
+      </w:pPr>
+      <w:r>
+        <w:rPr>
+          <w:rStyle w:val="Accentuation"/>
+        </w:rPr>
+        <w:t>Oviparité</w:t>
+      </w:r>
+      <w:r>
+        <w:t xml:space="preserve"> la fécondation a lieu en interne. L’embryon est pondu et se développe à l’extérieur de la femelle dans un œuf.</w:t>
+      </w:r>
+    </w:p>
+    <w:p>
+      <w:pPr>
+        <w:pStyle w:val="Paragraphedeliste"/>
+        <w:numPr>
+          <w:ilvl w:val="0"/>
+          <w:numId w:val="17"/>
+        </w:numPr>
+        <w:rPr>
+          <w:rFonts w:eastAsiaTheme="minorEastAsia"/>
+        </w:rPr>
+      </w:pPr>
+      <w:proofErr w:type="spellStart"/>
+      <w:r>
+        <w:rPr>
+          <w:rStyle w:val="Accentuation"/>
+        </w:rPr>
+        <w:t>Ovuliparité</w:t>
+      </w:r>
+      <w:proofErr w:type="spellEnd"/>
+      <w:r>
+        <w:t xml:space="preserve"> l’ovule non fécondé est émis dans le milieu où aura lieu la fécondation.</w:t>
+      </w:r>
+    </w:p>
+    <w:p>
+      <w:pPr>
+        <w:pStyle w:val="Paragraphedeliste"/>
+        <w:numPr>
+          <w:ilvl w:val="0"/>
+          <w:numId w:val="17"/>
+        </w:numPr>
+        <w:rPr>
+          <w:rFonts w:eastAsiaTheme="minorEastAsia"/>
+        </w:rPr>
+      </w:pPr>
+      <w:r>
+        <w:t>Pseudo vivipare les œufs ou l’embryon sont incubés dans des cavités non génitales.</w:t>
+      </w:r>
+    </w:p>
+    <w:p>
+      <w:pPr>
+        <w:pStyle w:val="Paragraphedeliste"/>
+        <w:numPr>
+          <w:ilvl w:val="0"/>
+          <w:numId w:val="17"/>
+        </w:numPr>
+        <w:rPr>
+          <w:rFonts w:eastAsiaTheme="minorEastAsia"/>
+        </w:rPr>
+      </w:pPr>
+      <w:r>
+        <w:t>Vivipare espèce dont l’embryon se développe dans le corps d’un de ses parents (généralement la mère).</w:t>
       </w:r>
     </w:p>
     <w:p>
@@ -599,24 +882,229 @@
         <w:pStyle w:val="Titre2"/>
       </w:pPr>
       <w:r>
-        <w:t>Les sources de nourriture pour l’embryon</w:t>
-      </w:r>
-    </w:p>
-    <w:p>
-      <w:r>
-        <w:t>Vitellus proche de réserve nutritive fabriqué durant l’ovogénèse.</w:t>
-      </w:r>
-    </w:p>
-    <w:p>
-      <w:r>
-        <w:t>Amnios partie de l’œuf fécondé servant (jaune).</w:t>
-      </w:r>
-    </w:p>
-    <w:p>
+        <w:t>Nutrition de l’embryon</w:t>
+      </w:r>
+    </w:p>
+    <w:p>
+      <w:r>
+        <w:rPr>
+          <w:rStyle w:val="Accentuation"/>
+        </w:rPr>
+        <w:t>Vitellus</w:t>
+      </w:r>
+      <w:r>
+        <w:t xml:space="preserve"> proche de réserve nutritive fabriqué durant l’ovogénèse.</w:t>
+      </w:r>
+    </w:p>
+    <w:p>
+      <w:r>
+        <w:t>Les types de nutrition sont :</w:t>
+      </w:r>
+    </w:p>
+    <w:p>
+      <w:pPr>
+        <w:pStyle w:val="Paragraphedeliste"/>
+        <w:numPr>
+          <w:ilvl w:val="0"/>
+          <w:numId w:val="20"/>
+        </w:numPr>
+      </w:pPr>
+      <w:proofErr w:type="spellStart"/>
+      <w:r>
+        <w:rPr>
+          <w:rStyle w:val="Accentuation"/>
+        </w:rPr>
+        <w:t>Hémotrophie</w:t>
+      </w:r>
+      <w:proofErr w:type="spellEnd"/>
+      <w:r>
+        <w:t xml:space="preserve"> l’embryon se nourrit du sang maternel de celui-ci par le placenta ou un « pseudo-placenta ».</w:t>
+      </w:r>
+    </w:p>
+    <w:p>
+      <w:pPr>
+        <w:pStyle w:val="Paragraphedeliste"/>
+        <w:numPr>
+          <w:ilvl w:val="0"/>
+          <w:numId w:val="20"/>
+        </w:numPr>
+      </w:pPr>
+      <w:proofErr w:type="spellStart"/>
+      <w:r>
+        <w:rPr>
+          <w:rStyle w:val="Accentuation"/>
+        </w:rPr>
+        <w:t>Histotrophie</w:t>
+      </w:r>
+      <w:proofErr w:type="spellEnd"/>
+      <w:r>
+        <w:t xml:space="preserve"> l’embryon dégrade des tissus maternels dégradés ou des sécrétions utérines. L’embryon se fixe à la paroi utérine</w:t>
+      </w:r>
+    </w:p>
+    <w:p>
+      <w:pPr>
+        <w:pStyle w:val="Paragraphedeliste"/>
+        <w:numPr>
+          <w:ilvl w:val="0"/>
+          <w:numId w:val="20"/>
+        </w:numPr>
+      </w:pPr>
+      <w:r>
+        <w:rPr>
+          <w:rStyle w:val="Accentuation"/>
+        </w:rPr>
+        <w:t xml:space="preserve">Nutrition </w:t>
+      </w:r>
+      <w:proofErr w:type="spellStart"/>
+      <w:r>
+        <w:rPr>
+          <w:rStyle w:val="Accentuation"/>
+        </w:rPr>
+        <w:t>lécithotrophe</w:t>
+      </w:r>
+      <w:proofErr w:type="spellEnd"/>
+      <w:r>
+        <w:t xml:space="preserve"> nutrition de l’embryon via le vitellus (réserves énergétiques contenues dans le gamète femelle).</w:t>
+      </w:r>
+    </w:p>
+    <w:p>
+      <w:pPr>
+        <w:pStyle w:val="Paragraphedeliste"/>
+        <w:numPr>
+          <w:ilvl w:val="0"/>
+          <w:numId w:val="20"/>
+        </w:numPr>
+      </w:pPr>
+      <w:r>
+        <w:rPr>
+          <w:rStyle w:val="Accentuation"/>
+        </w:rPr>
+        <w:t xml:space="preserve">Nutrition </w:t>
+      </w:r>
+      <w:proofErr w:type="spellStart"/>
+      <w:r>
+        <w:rPr>
+          <w:rStyle w:val="Accentuation"/>
+        </w:rPr>
+        <w:t>maternotrophe</w:t>
+      </w:r>
+      <w:proofErr w:type="spellEnd"/>
+      <w:r>
+        <w:t xml:space="preserve"> (ou </w:t>
+      </w:r>
+      <w:proofErr w:type="spellStart"/>
+      <w:r>
+        <w:t>matrotrophe</w:t>
+      </w:r>
+      <w:proofErr w:type="spellEnd"/>
+      <w:r>
+        <w:t>) l’embryon est nourri par la mère.</w:t>
+      </w:r>
+    </w:p>
+    <w:p>
+      <w:pPr>
+        <w:pStyle w:val="Paragraphedeliste"/>
+        <w:numPr>
+          <w:ilvl w:val="0"/>
+          <w:numId w:val="20"/>
+        </w:numPr>
+      </w:pPr>
+      <w:proofErr w:type="spellStart"/>
+      <w:r>
+        <w:rPr>
+          <w:rStyle w:val="Accentuation"/>
+        </w:rPr>
+        <w:t>Oophagie</w:t>
+      </w:r>
+      <w:proofErr w:type="spellEnd"/>
+      <w:r>
+        <w:t xml:space="preserve"> l’embryon mange les œufs autour de lui.</w:t>
+      </w:r>
+    </w:p>
+    <w:p>
+      <w:pPr>
+        <w:pStyle w:val="Paragraphedeliste"/>
+        <w:numPr>
+          <w:ilvl w:val="0"/>
+          <w:numId w:val="20"/>
+        </w:numPr>
+      </w:pPr>
+      <w:r>
+        <w:rPr>
+          <w:rStyle w:val="Accentuation"/>
+        </w:rPr>
+        <w:t>Adelphophagie</w:t>
+      </w:r>
+      <w:r>
+        <w:t xml:space="preserve"> mange les autres embryons</w:t>
+      </w:r>
+    </w:p>
+    <w:p>
+      <w:pPr>
+        <w:pStyle w:val="Paragraphedeliste"/>
+        <w:numPr>
+          <w:ilvl w:val="0"/>
+          <w:numId w:val="20"/>
+        </w:numPr>
+      </w:pPr>
+      <w:proofErr w:type="spellStart"/>
+      <w:r>
+        <w:rPr>
+          <w:rStyle w:val="Accentuation"/>
+        </w:rPr>
+        <w:t>Lécithotrophe</w:t>
+      </w:r>
+      <w:proofErr w:type="spellEnd"/>
+      <w:r>
+        <w:t xml:space="preserve"> utilise seulement la nourriture est contenue dans le vitellus.</w:t>
+      </w:r>
+    </w:p>
+    <w:p>
+      <w:pPr>
+        <w:pStyle w:val="Paragraphedeliste"/>
+        <w:numPr>
+          <w:ilvl w:val="0"/>
+          <w:numId w:val="20"/>
+        </w:numPr>
+      </w:pPr>
+      <w:r>
+        <w:rPr>
+          <w:rStyle w:val="Accentuation"/>
+        </w:rPr>
+        <w:t xml:space="preserve">Parasitisme </w:t>
+      </w:r>
+      <w:proofErr w:type="spellStart"/>
+      <w:r>
+        <w:rPr>
+          <w:rStyle w:val="Accentuation"/>
+        </w:rPr>
+        <w:t>protélien</w:t>
+      </w:r>
+      <w:proofErr w:type="spellEnd"/>
+      <w:r>
+        <w:t xml:space="preserve"> nutrition de l’embryon via un hôte qu’il parasite.</w:t>
+      </w:r>
+    </w:p>
+    <w:p>
+      <w:r>
+        <w:rPr>
+          <w:rStyle w:val="Accentuation"/>
+        </w:rPr>
+        <w:t>Amnios</w:t>
+      </w:r>
+      <w:r>
+        <w:t xml:space="preserve"> partie de l’œuf fécondé servant (jaune).</w:t>
+      </w:r>
+    </w:p>
+    <w:p>
+      <w:pPr>
+        <w:pStyle w:val="Titre2"/>
+      </w:pPr>
       <w:r>
         <w:t>La protection des embryons</w:t>
       </w:r>
     </w:p>
+    <w:p/>
     <w:p>
       <w:pPr>
         <w:pStyle w:val="Paragraphedeliste"/>
@@ -645,7 +1133,7 @@
       </w:r>
       <w:proofErr w:type="spellEnd"/>
       <w:r>
-        <w:t xml:space="preserve"> + fixation de l’embryon dans la paroi utérine.</w:t>
+        <w:t>.</w:t>
       </w:r>
     </w:p>
     <w:p>
@@ -659,126 +1147,1141 @@
       </w:pPr>
       <w:proofErr w:type="spellStart"/>
       <w:r>
+        <w:lastRenderedPageBreak/>
         <w:t>Hémotrophie</w:t>
       </w:r>
       <w:proofErr w:type="spellEnd"/>
       <w:r>
-        <w:t xml:space="preserve"> entre les capillaires de la mère et de l’embryon échange dans les deux sens extra-embryonnaire fusion capillaire avec barrière ou sens. Placenta (uniquement pour les mammifères) ou pseudo placenta</w:t>
-      </w:r>
-    </w:p>
-    <w:p>
-      <w:r>
-        <w:t xml:space="preserve">Vésicule vitelline capable d’interagir avec la paroi utérine pour former un pseudo placenta </w:t>
+        <w:t xml:space="preserve"> entre les capillaires de la mère et de l’embryon échange dans les deux sens extra- Placenta (uniquement pour les mammifères) ou pseudo placenta</w:t>
+      </w:r>
+    </w:p>
+    <w:p>
+      <w:r>
+        <w:rPr>
+          <w:rStyle w:val="Accentuation"/>
+        </w:rPr>
+        <w:t>Vésicule vitelline</w:t>
+      </w:r>
+      <w:r>
+        <w:t xml:space="preserve"> capable d’interagir avec la paroi utérine pour former un pseudo placenta.</w:t>
+      </w:r>
+    </w:p>
+    <w:p>
+      <w:r>
+        <w:t>La plupart du temps la survie</w:t>
+      </w:r>
+    </w:p>
+    <w:p>
+      <w:pPr>
+        <w:pStyle w:val="Titre2"/>
+        <w:rPr>
+          <w:rFonts w:ascii="Calibri Light" w:hAnsi="Calibri Light"/>
+        </w:rPr>
+      </w:pPr>
+      <w:r>
+        <w:t>Différenciation des</w:t>
+      </w:r>
+    </w:p>
+    <w:p>
+      <w:r>
+        <w:t>L’ovogénèse est le programme par défaut du développement embryonnaire. La différenciation en testicule ne se fera quand présence d’une hormone, l’androgène.</w:t>
+      </w:r>
+    </w:p>
+    <w:p>
+      <w:r>
+        <w:t>Pour les gonochorismes, il existe plusieurs mécanismes qui :</w:t>
+      </w:r>
+    </w:p>
+    <w:p>
+      <w:pPr>
+        <w:pStyle w:val="Paragraphedeliste"/>
+        <w:numPr>
+          <w:ilvl w:val="0"/>
+          <w:numId w:val="18"/>
+        </w:numPr>
+      </w:pPr>
+      <w:r>
+        <w:t>Labile par des facteurs externes par exemple environnementaux ou sociale</w:t>
+      </w:r>
+    </w:p>
+    <w:p>
+      <w:pPr>
+        <w:pStyle w:val="Paragraphedeliste"/>
+        <w:numPr>
+          <w:ilvl w:val="0"/>
+          <w:numId w:val="18"/>
+        </w:numPr>
+      </w:pPr>
+      <w:r>
+        <w:t>Génétique.</w:t>
+      </w:r>
+    </w:p>
+    <w:p>
+      <w:pPr>
+        <w:pStyle w:val="Titre2"/>
+      </w:pPr>
+      <w:r>
+        <w:t>Vocabulaire de merde </w:t>
+      </w:r>
+    </w:p>
+    <w:p>
+      <w:r>
+        <w:rPr>
+          <w:rStyle w:val="Accentuation"/>
+        </w:rPr>
+        <w:t>Ambisexualité</w:t>
+      </w:r>
+      <w:r>
+        <w:t xml:space="preserve"> présence dans un sexe de structures vestigiales de l’autre sexe.</w:t>
+      </w:r>
+    </w:p>
+    <w:p>
+      <w:r>
+        <w:rPr>
+          <w:rStyle w:val="Accentuation"/>
+        </w:rPr>
+        <w:t>Intersexualité</w:t>
+      </w:r>
+      <w:r>
+        <w:t xml:space="preserve"> coexistence des caractères des deux sexes dans un même organe ou une même région du corps. Les individus sont souvent stériles.</w:t>
+      </w:r>
+    </w:p>
+    <w:p>
+      <w:r>
+        <w:rPr>
+          <w:rStyle w:val="Accentuation"/>
+        </w:rPr>
+        <w:t>Néoténie</w:t>
+      </w:r>
+      <w:r>
+        <w:t xml:space="preserve"> aptitude à la reproduction chez des animaux gardant une forme larvaire.</w:t>
+      </w:r>
+    </w:p>
+    <w:p>
+      <w:pPr>
+        <w:pStyle w:val="Titre1"/>
+        <w:rPr>
+          <w:rFonts w:ascii="Calibri Light" w:hAnsi="Calibri Light"/>
+        </w:rPr>
+      </w:pPr>
+      <w:r>
+        <w:t>Embryologie chez les vertébrés</w:t>
+      </w:r>
+    </w:p>
+    <w:p>
+      <w:pPr>
+        <w:pStyle w:val="Paragraphedeliste"/>
+        <w:numPr>
+          <w:ilvl w:val="0"/>
+          <w:numId w:val="23"/>
+        </w:numPr>
+      </w:pPr>
+      <w:r>
+        <w:rPr>
+          <w:rStyle w:val="Accentuation"/>
+        </w:rPr>
+        <w:t>Oviparité</w:t>
+      </w:r>
+      <w:r>
+        <w:t xml:space="preserve"> développement embryonnaire fors des voies génitales.</w:t>
+      </w:r>
+    </w:p>
+    <w:p>
+      <w:pPr>
+        <w:pStyle w:val="Paragraphedeliste"/>
+        <w:numPr>
+          <w:ilvl w:val="0"/>
+          <w:numId w:val="23"/>
+        </w:numPr>
+      </w:pPr>
+      <w:r>
+        <w:rPr>
+          <w:rStyle w:val="Accentuation"/>
+        </w:rPr>
+        <w:t>Pseudo viviparité</w:t>
+      </w:r>
+      <w:r>
+        <w:t xml:space="preserve"> poche spécialisée ou pas (bouche, sacs vocaux, estomacs…)</w:t>
+      </w:r>
+    </w:p>
+    <w:p>
+      <w:pPr>
+        <w:pStyle w:val="Paragraphedeliste"/>
+        <w:numPr>
+          <w:ilvl w:val="0"/>
+          <w:numId w:val="23"/>
+        </w:numPr>
+      </w:pPr>
+      <w:r>
+        <w:rPr>
+          <w:rStyle w:val="Accentuation"/>
+        </w:rPr>
+        <w:t>Viviparité</w:t>
+      </w:r>
+      <w:r>
+        <w:t xml:space="preserve"> développement embryonnaire dans poche cutanée. Utérus ou une glande sur la paroi utérine sans relation directe.</w:t>
       </w:r>
     </w:p>
     <w:p>
       <w:proofErr w:type="spellStart"/>
       <w:r>
-        <w:t>Oophagie</w:t>
+        <w:rPr>
+          <w:rStyle w:val="Accentuation"/>
+        </w:rPr>
+        <w:t>Marsipium</w:t>
       </w:r>
       <w:proofErr w:type="spellEnd"/>
       <w:r>
-        <w:t xml:space="preserve"> mange les œufs.</w:t>
-      </w:r>
-    </w:p>
-    <w:p>
-      <w:r>
-        <w:t>Adelphophagie mange les autres embryons</w:t>
-      </w:r>
-    </w:p>
-    <w:p>
-      <w:r>
-        <w:t>Absence de nourriture</w:t>
-      </w:r>
-    </w:p>
-    <w:p>
-      <w:proofErr w:type="spellStart"/>
-      <w:r>
-        <w:t>Intrafolliculaire</w:t>
-      </w:r>
-      <w:proofErr w:type="spellEnd"/>
-      <w:r>
-        <w:t xml:space="preserve"> </w:t>
-      </w:r>
-      <w:proofErr w:type="spellStart"/>
-      <w:r>
-        <w:t>ie</w:t>
-      </w:r>
-      <w:proofErr w:type="spellEnd"/>
-      <w:r>
-        <w:t xml:space="preserve"> dans les ovaires</w:t>
-      </w:r>
-    </w:p>
-    <w:p>
-      <w:r>
-        <w:t>Évolution analogue (viviparité) embryon se développe dans une cavité dans le corps de la mère.</w:t>
-      </w:r>
-    </w:p>
-    <w:p>
-      <w:r>
-        <w:t>Utérus et glande sur la paroi utérine sans relation directe.</w:t>
-      </w:r>
-    </w:p>
-    <w:p>
-      <w:r>
-        <w:t>Viviparité développement embryonnaire dans poche cutanée</w:t>
-      </w:r>
-    </w:p>
-    <w:p>
-      <w:r>
-        <w:t>Oviparité développement embryonnaire fors des voies génitales.</w:t>
-      </w:r>
-    </w:p>
-    <w:p>
-      <w:r>
-        <w:t>Pseudo viviparité poche spécialisée ou pas (bouche, sacs vocaux, estomacs…)</w:t>
-      </w:r>
-    </w:p>
-    <w:p>
-      <w:proofErr w:type="spellStart"/>
-      <w:r>
-        <w:t>Lécithotrophe</w:t>
-      </w:r>
-      <w:proofErr w:type="spellEnd"/>
-      <w:r>
-        <w:t xml:space="preserve"> 100% de la nourriture est contenue dans le vitellus.</w:t>
-      </w:r>
-    </w:p>
-    <w:p>
-      <w:proofErr w:type="spellStart"/>
-      <w:r>
-        <w:t>Marsipum</w:t>
-      </w:r>
-      <w:proofErr w:type="spellEnd"/>
-      <w:r>
-        <w:t xml:space="preserve"> poche spécialisée (hippocampe, </w:t>
-      </w:r>
-      <w:proofErr w:type="gramStart"/>
-      <w:r>
-        <w:t>marsupiaux,…</w:t>
-      </w:r>
-      <w:proofErr w:type="gramEnd"/>
-      <w:r>
-        <w:t>)</w:t>
+        <w:t xml:space="preserve"> oviparité dans une poche spécialisée (hippocampe, marsupiaux…).</w:t>
+      </w:r>
+    </w:p>
+    <w:p>
+      <w:pPr>
+        <w:spacing w:line="257" w:lineRule="auto"/>
+      </w:pPr>
+      <w:r>
+        <w:rPr>
+          <w:rFonts w:eastAsia="Open Sans Light" w:cs="Open Sans Light"/>
+        </w:rPr>
+        <w:t>Les stades du développement embryonnaire chez l’être humain :</w:t>
+      </w:r>
+    </w:p>
+    <w:p>
+      <w:pPr>
+        <w:pStyle w:val="Paragraphedeliste"/>
+        <w:numPr>
+          <w:ilvl w:val="0"/>
+          <w:numId w:val="24"/>
+        </w:numPr>
+        <w:spacing w:line="257" w:lineRule="auto"/>
+        <w:jc w:val="left"/>
+        <w:rPr>
+          <w:rFonts w:eastAsiaTheme="minorEastAsia"/>
+        </w:rPr>
+      </w:pPr>
+      <w:r>
+        <w:rPr>
+          <w:rFonts w:eastAsia="Open Sans Light" w:cs="Open Sans Light"/>
+        </w:rPr>
+        <w:t>Œuf fécondé</w:t>
+      </w:r>
+    </w:p>
+    <w:p>
+      <w:pPr>
+        <w:pStyle w:val="Paragraphedeliste"/>
+        <w:numPr>
+          <w:ilvl w:val="0"/>
+          <w:numId w:val="24"/>
+        </w:numPr>
+        <w:spacing w:line="257" w:lineRule="auto"/>
+        <w:jc w:val="left"/>
+      </w:pPr>
+      <w:r>
+        <w:rPr>
+          <w:rFonts w:eastAsia="Open Sans Light" w:cs="Open Sans Light"/>
+        </w:rPr>
+        <w:t>Segmentation</w:t>
+      </w:r>
+    </w:p>
+    <w:p>
+      <w:pPr>
+        <w:pStyle w:val="Titre1"/>
+      </w:pPr>
+      <w:r>
+        <w:t>Le développement animal</w:t>
+      </w:r>
+    </w:p>
+    <w:p>
+      <w:r>
+        <w:t>Le cycle de vie est ponctué de plusieurs phases de développement :</w:t>
+      </w:r>
+    </w:p>
+    <w:p>
+      <w:pPr>
+        <w:pStyle w:val="Paragraphedeliste"/>
+        <w:numPr>
+          <w:ilvl w:val="0"/>
+          <w:numId w:val="26"/>
+        </w:numPr>
+      </w:pPr>
+      <w:r>
+        <w:t>Développement embryonnaire</w:t>
+      </w:r>
+    </w:p>
+    <w:p>
+      <w:pPr>
+        <w:pStyle w:val="Paragraphedeliste"/>
+        <w:numPr>
+          <w:ilvl w:val="0"/>
+          <w:numId w:val="26"/>
+        </w:numPr>
+      </w:pPr>
+      <w:r>
+        <w:t>Métamorphose (par exemple, pour les grenouilles)</w:t>
+      </w:r>
+    </w:p>
+    <w:p>
+      <w:r>
+        <w:t>Le développement embryonnaire se composent de stades successifs :</w:t>
+      </w:r>
+    </w:p>
+    <w:p>
+      <w:pPr>
+        <w:pStyle w:val="Paragraphedeliste"/>
+        <w:numPr>
+          <w:ilvl w:val="0"/>
+          <w:numId w:val="27"/>
+        </w:numPr>
+      </w:pPr>
+      <w:r>
+        <w:t>Fécondation</w:t>
+      </w:r>
+    </w:p>
+    <w:p>
+      <w:pPr>
+        <w:pStyle w:val="Paragraphedeliste"/>
+        <w:numPr>
+          <w:ilvl w:val="0"/>
+          <w:numId w:val="27"/>
+        </w:numPr>
+      </w:pPr>
+      <w:r>
+        <w:t>Segmentation le zygote devient un embryon multicellulaire qui prend la forme d’une sphère creuse appelé blastula.</w:t>
+      </w:r>
+    </w:p>
+    <w:p>
+      <w:pPr>
+        <w:pStyle w:val="Paragraphedeliste"/>
+        <w:numPr>
+          <w:ilvl w:val="0"/>
+          <w:numId w:val="27"/>
+        </w:numPr>
+      </w:pPr>
+      <w:r>
+        <w:t>Gastrulation le blastula se replie sur lui-même pour donner un embryon à trois feuillets.</w:t>
+      </w:r>
+    </w:p>
+    <w:p>
+      <w:pPr>
+        <w:pStyle w:val="Paragraphedeliste"/>
+        <w:numPr>
+          <w:ilvl w:val="0"/>
+          <w:numId w:val="27"/>
+        </w:numPr>
+      </w:pPr>
+      <w:r>
+        <w:t>Organogénèse changement générale de position et de forme des cellules structure les tissus en organes rudimentaire.</w:t>
+      </w:r>
+    </w:p>
+    <w:p>
+      <w:r>
+        <w:t>Malgré la diversité des plans d’organisation des animaux, ils partagent plusieurs mécanismes d’expression génétique qui conduit les cellules à leur destinés.</w:t>
       </w:r>
     </w:p>
     <w:p>
       <w:pPr>
         <w:pStyle w:val="Titre2"/>
-        <w:rPr>
-          <w:rFonts w:ascii="Calibri Light" w:hAnsi="Calibri Light"/>
-        </w:rPr>
-      </w:pPr>
-      <w:r>
-        <w:t xml:space="preserve">Différenciation </w:t>
-      </w:r>
-      <w:r>
-        <w:t>des</w:t>
-      </w:r>
-    </w:p>
-    <w:p>
-      <w:r>
-        <w:t>L’ovogénèse est le programme par défaut du développement embryonnaire. La différenciation en testicule ne se fera quand présence d’une hormone, l’androgène.</w:t>
+      </w:pPr>
+      <w:r>
+        <w:lastRenderedPageBreak/>
+        <w:t>Les stades du développement embryonnaire</w:t>
+      </w:r>
+    </w:p>
+    <w:p>
+      <w:pPr>
+        <w:pStyle w:val="Titre3"/>
+      </w:pPr>
+      <w:r>
+        <w:t>La fécondation</w:t>
+      </w:r>
+    </w:p>
+    <w:p>
+      <w:r>
+        <w:t>La fécondation est formation d’un zygote à partir de deux cellules haploïdes : un ovocyte et d’un spermatozoïde. La fin de la fécondation débute avec la division cellulaire.</w:t>
+      </w:r>
+    </w:p>
+    <w:p>
+      <w:r>
+        <w:t>La surface de l’ovocyte</w:t>
+      </w:r>
+    </w:p>
+    <w:p>
+      <w:r>
+        <w:t xml:space="preserve">Spermatozoïde dissout une couche protectrice qui enveloppe l’ovocyte </w:t>
+      </w:r>
+    </w:p>
+    <w:p>
+      <w:r>
+        <w:t>Des molécules à la surface du spermatozoïde se lient à des récepteurs de surface. Cette étape permet :</w:t>
+      </w:r>
+    </w:p>
+    <w:p>
+      <w:pPr>
+        <w:pStyle w:val="Paragraphedeliste"/>
+        <w:numPr>
+          <w:ilvl w:val="0"/>
+          <w:numId w:val="28"/>
+        </w:numPr>
+      </w:pPr>
+      <w:r>
+        <w:t>De vérifier la compatibilité du spermatozoïdes avec l’ovocyte notamment pour éviter les croisements inter espèces qui seraient non viable. C’est particulièrement le cas des fécondations externes.</w:t>
+      </w:r>
+    </w:p>
+    <w:p>
+      <w:pPr>
+        <w:pStyle w:val="Paragraphedeliste"/>
+        <w:numPr>
+          <w:ilvl w:val="0"/>
+          <w:numId w:val="28"/>
+        </w:numPr>
+      </w:pPr>
+      <w:r>
+        <w:t>Déclenche des voies qui bloquent l’entrée de d’autres spermatozoïdes (pour éviter la polyspermie).</w:t>
+      </w:r>
+    </w:p>
+    <w:p>
+      <w:pPr>
+        <w:rPr>
+          <w:b/>
+          <w:bCs/>
+        </w:rPr>
+      </w:pPr>
+      <w:r>
+        <w:rPr>
+          <w:b/>
+          <w:bCs/>
+        </w:rPr>
+        <w:t>Chez l’oursin</w:t>
+      </w:r>
+    </w:p>
+    <w:p>
+      <w:r>
+        <w:t>L’ovocyte est recouvert de l’extérieur vers l’intérieur :</w:t>
+      </w:r>
+    </w:p>
+    <w:p>
+      <w:pPr>
+        <w:pStyle w:val="Paragraphedeliste"/>
+        <w:numPr>
+          <w:ilvl w:val="0"/>
+          <w:numId w:val="30"/>
+        </w:numPr>
+      </w:pPr>
+      <w:r>
+        <w:t xml:space="preserve">D’une revêtement gélatineux </w:t>
+      </w:r>
+    </w:p>
+    <w:p>
+      <w:pPr>
+        <w:pStyle w:val="Paragraphedeliste"/>
+        <w:numPr>
+          <w:ilvl w:val="0"/>
+          <w:numId w:val="30"/>
+        </w:numPr>
+      </w:pPr>
+      <w:r>
+        <w:t>D’une membrane de protection</w:t>
+      </w:r>
+    </w:p>
+    <w:p>
+      <w:pPr>
+        <w:pStyle w:val="Paragraphedeliste"/>
+        <w:numPr>
+          <w:ilvl w:val="0"/>
+          <w:numId w:val="30"/>
+        </w:numPr>
+      </w:pPr>
+      <w:r>
+        <w:t>De la membrane plasmique.</w:t>
+      </w:r>
+    </w:p>
+    <w:p>
+      <w:r>
+        <w:t>Les étapes de la fécondation chez l’oursin :</w:t>
+      </w:r>
+    </w:p>
+    <w:p>
+      <w:r>
+        <w:t>La fécondation est externe. L’ovocytes émet des molécules qui attirent les spermatozoïdes.</w:t>
+      </w:r>
+    </w:p>
+    <w:p>
+      <w:pPr>
+        <w:pStyle w:val="Paragraphedeliste"/>
+        <w:numPr>
+          <w:ilvl w:val="0"/>
+          <w:numId w:val="31"/>
+        </w:numPr>
+      </w:pPr>
+      <w:r>
+        <w:t>Lorsqu’un spermatozoïde entre en contact avec le revêtement. La réaction acrosomiale se déclenche : une vésicule contenant des hydrolases située à l’avant du spermatozoïde est excrété. Elle dissout le revêtement gélatineux.</w:t>
+      </w:r>
+    </w:p>
+    <w:p>
+      <w:pPr>
+        <w:pStyle w:val="Paragraphedeliste"/>
+        <w:numPr>
+          <w:ilvl w:val="0"/>
+          <w:numId w:val="31"/>
+        </w:numPr>
+      </w:pPr>
+      <w:r>
+        <w:t>Un microtubule se polymérise de la tête du spermatozoïde vers la membrane de protection. Il possède à son extrémité des protéines de reconnaissance.</w:t>
+      </w:r>
+    </w:p>
+    <w:p>
+      <w:pPr>
+        <w:pStyle w:val="Paragraphedeliste"/>
+        <w:numPr>
+          <w:ilvl w:val="0"/>
+          <w:numId w:val="31"/>
+        </w:numPr>
+      </w:pPr>
+      <w:r>
+        <w:t>Les protéines de reconnaissance se lient à des récepteurs situés sur la membrane plasmique de l’ovocyte. Cette étape permet de vérifier la compatibilité entre le spermatozoïde et l’ovocyte notamment qu’ils proviennent de la même espèce.</w:t>
+      </w:r>
+    </w:p>
+    <w:p>
+      <w:pPr>
+        <w:pStyle w:val="Paragraphedeliste"/>
+        <w:numPr>
+          <w:ilvl w:val="0"/>
+          <w:numId w:val="31"/>
+        </w:numPr>
+      </w:pPr>
+      <w:r>
+        <w:t>Le contact provoque la fusion des membranes plasmiques entre le spermatozoïde et l’ovocyte.</w:t>
+      </w:r>
+    </w:p>
+    <w:p>
+      <w:pPr>
+        <w:pStyle w:val="Paragraphedeliste"/>
+        <w:numPr>
+          <w:ilvl w:val="0"/>
+          <w:numId w:val="31"/>
+        </w:numPr>
+      </w:pPr>
+      <w:r>
+        <w:t>La fusion entraine une dépolarisation par l’entré de l’ion Na</w:t>
+      </w:r>
+      <w:r>
+        <w:rPr>
+          <w:vertAlign w:val="superscript"/>
+        </w:rPr>
+        <w:t>+</w:t>
+      </w:r>
+      <w:r>
+        <w:t xml:space="preserve"> qui empêche la polyspermie. Cela dure environ une minute.</w:t>
+      </w:r>
+    </w:p>
+    <w:p>
+      <w:pPr>
+        <w:pStyle w:val="Paragraphedeliste"/>
+        <w:numPr>
+          <w:ilvl w:val="0"/>
+          <w:numId w:val="31"/>
+        </w:numPr>
+      </w:pPr>
+      <w:r>
+        <w:t>La réaction corticale : le blocage est prolongé par un autre mécanisme. Des vésicules contenu dans la membrane plasmique fusionne avec cette dernière et libère leur contenu entre la membrane de fécondation et la membrane plasmique. La membrane de vitelline s’écarte et la membrane de fécondation devient une membrane de protection.</w:t>
+      </w:r>
+    </w:p>
+    <w:p>
+      <w:pPr>
+        <w:pStyle w:val="Paragraphedeliste"/>
+        <w:numPr>
+          <w:ilvl w:val="0"/>
+          <w:numId w:val="31"/>
+        </w:numPr>
+      </w:pPr>
+      <w:r>
+        <w:t>90 min après la fécondation, la première division cellulaire a lieu.</w:t>
+      </w:r>
+    </w:p>
+    <w:p>
+      <w:r>
+        <w:t xml:space="preserve">Lorsque l’ovocyte est entré en réaction corticale on parle d’ovocyte de second ordre. </w:t>
+      </w:r>
+    </w:p>
+    <w:p>
+      <w:r>
+        <w:t>Chez certaines espèces les ovocytes sont arrêtés à un certain stade de la méiose et reprennent alors leur développement.</w:t>
+      </w:r>
+    </w:p>
+    <w:p>
+      <w:pPr>
+        <w:rPr>
+          <w:b/>
+          <w:bCs/>
+        </w:rPr>
+      </w:pPr>
+      <w:r>
+        <w:rPr>
+          <w:b/>
+          <w:bCs/>
+        </w:rPr>
+        <w:t>Chez les mammifères :</w:t>
+      </w:r>
+    </w:p>
+    <w:p>
+      <w:r>
+        <w:t>Chez les mammifères, le système reproducteur de la femelle sécrète des molécules pour former un milieu humide. Il Influence la mobilité et la structure des spermatozoïdes qui rendent apte à féconder l’ovocyte. La captation d’un spermatozoïde par l’ovocyte a lieu dans les 6 heures après la fécondation.</w:t>
+      </w:r>
+    </w:p>
+    <w:p>
+      <w:r>
+        <w:lastRenderedPageBreak/>
+        <w:t>L’ovocyte est recouvert de plusieurs couches que le spermatozoïdes doivent traverser :</w:t>
+      </w:r>
+    </w:p>
+    <w:p>
+      <w:pPr>
+        <w:pStyle w:val="Paragraphedeliste"/>
+        <w:numPr>
+          <w:ilvl w:val="0"/>
+          <w:numId w:val="32"/>
+        </w:numPr>
+      </w:pPr>
+      <w:r>
+        <w:t>de cellules folliculaires.</w:t>
+      </w:r>
+    </w:p>
+    <w:p>
+      <w:pPr>
+        <w:pStyle w:val="Paragraphedeliste"/>
+        <w:numPr>
+          <w:ilvl w:val="0"/>
+          <w:numId w:val="32"/>
+        </w:numPr>
+      </w:pPr>
+      <w:r>
+        <w:t xml:space="preserve">une zone pellucide. C’est une matrice extracellulaire qui contient un récepteur qui : </w:t>
+      </w:r>
+    </w:p>
+    <w:p>
+      <w:pPr>
+        <w:pStyle w:val="Paragraphedeliste"/>
+        <w:numPr>
+          <w:ilvl w:val="1"/>
+          <w:numId w:val="32"/>
+        </w:numPr>
+      </w:pPr>
+      <w:r>
+        <w:t>provoque l’acrosomiale.</w:t>
+      </w:r>
+    </w:p>
+    <w:p>
+      <w:pPr>
+        <w:pStyle w:val="Paragraphedeliste"/>
+        <w:numPr>
+          <w:ilvl w:val="1"/>
+          <w:numId w:val="32"/>
+        </w:numPr>
+      </w:pPr>
+      <w:r>
+        <w:t>Aide le spermatozoïde à entrer dans l’ovocyte.</w:t>
+      </w:r>
+    </w:p>
+    <w:p>
+      <w:r>
+        <w:t>La réaction corticale par la modification de la zone pellucide.</w:t>
+      </w:r>
+    </w:p>
+    <w:p>
+      <w:r>
+        <w:t>Les noyaux se dissolvent et se disposent en fuseau mitotique pour former une noyau.</w:t>
+      </w:r>
+    </w:p>
+    <w:p>
+      <w:r>
+        <w:t>La première division à lieu 12 à 36 heure.</w:t>
+      </w:r>
+    </w:p>
+    <w:p>
+      <w:pPr>
+        <w:pStyle w:val="Titre3"/>
+      </w:pPr>
+      <w:r>
+        <w:t>La segmentation</w:t>
+      </w:r>
+    </w:p>
+    <w:p>
+      <w:pPr>
+        <w:pStyle w:val="Paragraphedeliste"/>
+        <w:numPr>
+          <w:ilvl w:val="0"/>
+          <w:numId w:val="33"/>
+        </w:numPr>
+      </w:pPr>
+      <w:r>
+        <w:t>Le zygote qui est une grosse cellule se divise en un grand nombre de petites cellules appelées blastomères.</w:t>
+      </w:r>
+    </w:p>
+    <w:p>
+      <w:pPr>
+        <w:pStyle w:val="Paragraphedeliste"/>
+        <w:numPr>
+          <w:ilvl w:val="0"/>
+          <w:numId w:val="33"/>
+        </w:numPr>
+      </w:pPr>
+      <w:r>
+        <w:t>Au bout de cinq à sept divisions les cellules forment sphère creuse appelé blastula. La cavité s’appelle le blastocèle.</w:t>
+      </w:r>
+    </w:p>
+    <w:p>
+      <w:pPr>
+        <w:pStyle w:val="Titre3"/>
+      </w:pPr>
+      <w:r>
+        <w:t>La morphogénèse</w:t>
+      </w:r>
+    </w:p>
+    <w:p>
+      <w:r>
+        <w:t xml:space="preserve">La morphogénèse est la transformation de l’organisation et de la forme de l’embryon. Les tissus et les cellules se spécialisent. </w:t>
+      </w:r>
+    </w:p>
+    <w:p>
+      <w:r>
+        <w:t>La gastrulation : des cellules situées à la surface se replie vers l’intérieur du blastocèle pour former une cavité qui progressivement grandit jusqu’à s’ouvrir à l’opposé pour former le tube digestif.</w:t>
+      </w:r>
+    </w:p>
+    <w:p>
+      <w:r>
+        <w:t>L’organogénèse la formation des organes.</w:t>
+      </w:r>
+    </w:p>
+    <w:p>
+      <w:r>
+        <w:t>Gastrula embryon constitué de trois feuillets embryonnaires :</w:t>
+      </w:r>
+    </w:p>
+    <w:p>
+      <w:pPr>
+        <w:pStyle w:val="Paragraphedeliste"/>
+        <w:numPr>
+          <w:ilvl w:val="0"/>
+          <w:numId w:val="34"/>
+        </w:numPr>
+      </w:pPr>
+      <w:r>
+        <w:t>Ectoderme externe</w:t>
+      </w:r>
+    </w:p>
+    <w:p>
+      <w:pPr>
+        <w:pStyle w:val="Paragraphedeliste"/>
+        <w:numPr>
+          <w:ilvl w:val="0"/>
+          <w:numId w:val="34"/>
+        </w:numPr>
+      </w:pPr>
+      <w:r>
+        <w:t xml:space="preserve">Endoderme qui tapisse la cavité </w:t>
+      </w:r>
+    </w:p>
+    <w:p>
+      <w:r>
+        <w:t>Mésoderme feuillet interne (triploblastique).</w:t>
+      </w:r>
+    </w:p>
+    <w:p>
+      <w:r>
+        <w:rPr>
+          <w:u w:val="single"/>
+        </w:rPr>
+        <w:t>Rmq :</w:t>
+      </w:r>
+      <w:r>
+        <w:t xml:space="preserve"> Certains animaux sont </w:t>
+      </w:r>
+      <w:r>
+        <w:t>diploblastique</w:t>
+      </w:r>
+      <w:r>
+        <w:t>s càd qu’ils ne possèdent que les deux premiers feuillets embryonnaires comme les c</w:t>
+      </w:r>
+      <w:r>
+        <w:t>nidaire</w:t>
+      </w:r>
+      <w:r>
+        <w:t>s</w:t>
+      </w:r>
+      <w:r>
+        <w:t xml:space="preserve"> et certains animaux à symétrie radiale</w:t>
+      </w:r>
+      <w:r>
+        <w:t>.</w:t>
+      </w:r>
+    </w:p>
+    <w:p>
+      <w:r>
+        <w:t xml:space="preserve">C’est de ces trois tissus que sont issus  </w:t>
+      </w:r>
+    </w:p>
+    <w:tbl>
+      <w:tblPr>
+        <w:tblStyle w:val="Grilledetableauclaire"/>
+        <w:tblW w:w="0" w:type="auto"/>
+        <w:tblLook w:val="0420" w:firstRow="1" w:lastRow="0" w:firstColumn="0" w:lastColumn="0" w:noHBand="0" w:noVBand="1"/>
+      </w:tblPr>
+      <w:tblGrid>
+        <w:gridCol w:w="7335"/>
+      </w:tblGrid>
+      <w:tr>
+        <w:trPr>
+          <w:cnfStyle w:val="100000000000" w:firstRow="1" w:lastRow="0" w:firstColumn="0" w:lastColumn="0" w:oddVBand="0" w:evenVBand="0" w:oddHBand="0" w:evenHBand="0" w:firstRowFirstColumn="0" w:firstRowLastColumn="0" w:lastRowFirstColumn="0" w:lastRowLastColumn="0"/>
+        </w:trPr>
+        <w:tc>
+          <w:tcPr>
+            <w:tcW w:w="7335" w:type="dxa"/>
+          </w:tcPr>
+          <w:p>
+            <w:r>
+              <w:t>Ectoderme</w:t>
+            </w:r>
+          </w:p>
+        </w:tc>
+      </w:tr>
+      <w:tr>
+        <w:tc>
+          <w:tcPr>
+            <w:tcW w:w="7335" w:type="dxa"/>
+          </w:tcPr>
+          <w:p>
+            <w:r>
+              <w:t>Épiderme système nerveux hypophyse médulla surrénale</w:t>
+            </w:r>
+          </w:p>
+          <w:p>
+            <w:r>
+              <w:t>Mâchoire et dents</w:t>
+            </w:r>
+          </w:p>
+          <w:p>
+            <w:r>
+              <w:t>Cellules germinales</w:t>
+            </w:r>
+          </w:p>
+        </w:tc>
+      </w:tr>
+    </w:tbl>
+    <w:p>
+      <w:pPr>
+        <w:pStyle w:val="Sansinterligne"/>
+      </w:pPr>
+    </w:p>
+    <w:tbl>
+      <w:tblPr>
+        <w:tblStyle w:val="Grilledetableauclaire"/>
+        <w:tblW w:w="0" w:type="auto"/>
+        <w:tblLook w:val="0420" w:firstRow="1" w:lastRow="0" w:firstColumn="0" w:lastColumn="0" w:noHBand="0" w:noVBand="1"/>
+      </w:tblPr>
+      <w:tblGrid>
+        <w:gridCol w:w="7335"/>
+      </w:tblGrid>
+      <w:tr>
+        <w:trPr>
+          <w:cnfStyle w:val="100000000000" w:firstRow="1" w:lastRow="0" w:firstColumn="0" w:lastColumn="0" w:oddVBand="0" w:evenVBand="0" w:oddHBand="0" w:evenHBand="0" w:firstRowFirstColumn="0" w:firstRowLastColumn="0" w:lastRowFirstColumn="0" w:lastRowLastColumn="0"/>
+        </w:trPr>
+        <w:tc>
+          <w:tcPr>
+            <w:tcW w:w="7335" w:type="dxa"/>
+          </w:tcPr>
+          <w:p>
+            <w:r>
+              <w:t xml:space="preserve">Mésoderme </w:t>
+            </w:r>
+          </w:p>
+        </w:tc>
+      </w:tr>
+      <w:tr>
+        <w:tc>
+          <w:tcPr>
+            <w:tcW w:w="7335" w:type="dxa"/>
+          </w:tcPr>
+          <w:p>
+            <w:r>
+              <w:t>Système osseux et musculaire</w:t>
+            </w:r>
+          </w:p>
+          <w:p>
+            <w:r>
+              <w:t>Système cardiovasculaire et lymphatique</w:t>
+            </w:r>
+          </w:p>
+          <w:p>
+            <w:r>
+              <w:t>Système reproducteur et urinaire</w:t>
+            </w:r>
+          </w:p>
+          <w:p>
+            <w:r>
+              <w:t>Derme de la peau</w:t>
+            </w:r>
+          </w:p>
+          <w:p>
+            <w:r>
+              <w:t>Cortex surrénal</w:t>
+            </w:r>
+          </w:p>
+        </w:tc>
+      </w:tr>
+    </w:tbl>
+    <w:p>
+      <w:pPr>
+        <w:pStyle w:val="Sansinterligne"/>
+      </w:pPr>
+    </w:p>
+    <w:tbl>
+      <w:tblPr>
+        <w:tblStyle w:val="Grilledetableauclaire"/>
+        <w:tblW w:w="0" w:type="auto"/>
+        <w:tblLook w:val="0420" w:firstRow="1" w:lastRow="0" w:firstColumn="0" w:lastColumn="0" w:noHBand="0" w:noVBand="1"/>
+      </w:tblPr>
+      <w:tblGrid>
+        <w:gridCol w:w="7335"/>
+      </w:tblGrid>
+      <w:tr>
+        <w:trPr>
+          <w:cnfStyle w:val="100000000000" w:firstRow="1" w:lastRow="0" w:firstColumn="0" w:lastColumn="0" w:oddVBand="0" w:evenVBand="0" w:oddHBand="0" w:evenHBand="0" w:firstRowFirstColumn="0" w:firstRowLastColumn="0" w:lastRowFirstColumn="0" w:lastRowLastColumn="0"/>
+        </w:trPr>
+        <w:tc>
+          <w:tcPr>
+            <w:tcW w:w="7335" w:type="dxa"/>
+          </w:tcPr>
+          <w:p>
+            <w:r>
+              <w:t xml:space="preserve">Endoderme </w:t>
+            </w:r>
+          </w:p>
+        </w:tc>
+      </w:tr>
+      <w:tr>
+        <w:tc>
+          <w:tcPr>
+            <w:tcW w:w="7335" w:type="dxa"/>
+          </w:tcPr>
+          <w:p>
+            <w:r>
+              <w:t>Muqueuses du tube digestif et organes annexes (foie, pancréas)</w:t>
+            </w:r>
+          </w:p>
+          <w:p>
+            <w:r>
+              <w:t>Muqueuses du système respiratoire du système urinaire et des voies génitales</w:t>
+            </w:r>
+          </w:p>
+          <w:p>
+            <w:r>
+              <w:t>G</w:t>
+            </w:r>
+            <w:r>
+              <w:t>lande thyroïde</w:t>
+            </w:r>
+            <w:r>
+              <w:t xml:space="preserve">, </w:t>
+            </w:r>
+            <w:r>
+              <w:t xml:space="preserve">parathyroïde </w:t>
+            </w:r>
+            <w:r>
+              <w:t xml:space="preserve">et </w:t>
+            </w:r>
+            <w:r>
+              <w:t>thymus</w:t>
+            </w:r>
+          </w:p>
+        </w:tc>
+      </w:tr>
+    </w:tbl>
+    <w:p>
+      <w:r>
+        <w:rPr>
+          <w:u w:val="single"/>
+        </w:rPr>
+        <w:t>Rmq :</w:t>
+      </w:r>
+      <w:r>
+        <w:t xml:space="preserve"> Certaines organes sont issus de deux de ses tissus comme la glande surrénale.</w:t>
+      </w:r>
+    </w:p>
+    <w:p>
+      <w:r>
+        <w:t>Organogénèse</w:t>
+      </w:r>
+    </w:p>
+    <w:p>
+      <w:r>
+        <w:t xml:space="preserve">Organogénèse ébauche des organes. Les cellules se spécialisent et adopte une morphologie lié à leur fonction. </w:t>
+      </w:r>
+    </w:p>
+    <w:p>
+      <w:r>
+        <w:t xml:space="preserve">Les mécanismes de la morphogénèse </w:t>
+      </w:r>
+    </w:p>
+    <w:p>
+      <w:pPr>
+        <w:pStyle w:val="Titre2"/>
+      </w:pPr>
+      <w:r>
+        <w:lastRenderedPageBreak/>
+        <w:t xml:space="preserve">Mécanismes cellulaires et moléculaires </w:t>
+      </w:r>
+    </w:p>
+    <w:p/>
+    <w:p/>
+    <w:p>
+      <w:pPr>
+        <w:pStyle w:val="Titre2"/>
+      </w:pPr>
+      <w:r>
+        <w:t>Mécanismes de différenciation cellulaires</w:t>
+      </w:r>
+    </w:p>
+    <w:p>
+      <w:r>
+        <w:t>Les cellules adoptent une structure et une position définies par la fonction qu’elles doivent accomplir.</w:t>
+      </w:r>
+    </w:p>
+    <w:p>
+      <w:r>
+        <w:rPr>
+          <w:rStyle w:val="Accentuation"/>
+        </w:rPr>
+        <w:t>Détermination</w:t>
+      </w:r>
+      <w:r>
+        <w:t xml:space="preserve"> processus qui conduit une cellule à une destinée particulière.</w:t>
+      </w:r>
+    </w:p>
+    <w:p>
+      <w:r>
+        <w:rPr>
+          <w:rStyle w:val="Accentuation"/>
+        </w:rPr>
+        <w:t>Différenciation</w:t>
+      </w:r>
+      <w:r>
+        <w:t xml:space="preserve"> spécialisation qui résulte de la structure et de la fonction de la cellule.</w:t>
+      </w:r>
+    </w:p>
+    <w:p>
+      <w:r>
+        <w:t xml:space="preserve">Toutes les cellules possèdent le même génome et durant toute la vie de l’individu. </w:t>
+      </w:r>
+    </w:p>
+    <w:p>
+      <w:r>
+        <w:t>Les différences résultent de différence dans l’expression génétiques. Les mécanismes qui régissent font l’objet de nombreuses recherches.</w:t>
+      </w:r>
+    </w:p>
+    <w:p>
+      <w:r>
+        <w:rPr>
+          <w:rStyle w:val="Accentuation"/>
+        </w:rPr>
+        <w:t>Carte des</w:t>
+      </w:r>
+      <w:r>
+        <w:t xml:space="preserve"> territoires diagramme qui à suivre la région de la cellule avec la structure pour déterminer la destinée de ces descendants càd des régions dont elle donnera naissance.</w:t>
+      </w:r>
+    </w:p>
+    <w:p>
+      <w:r>
+        <w:t>Chez Caenorhabditis elegans la destinée est déterminée par un complexe ARN protéique. positionnement asymétriquement dans les cellules et ceux avant la première division.</w:t>
+      </w:r>
+    </w:p>
+    <w:p>
+      <w:pPr>
+        <w:pStyle w:val="Titre3"/>
+      </w:pPr>
+      <w:r>
+        <w:t>Formation des axes</w:t>
+      </w:r>
+    </w:p>
+    <w:p>
+      <w:r>
+        <w:t xml:space="preserve">La plupart des animaux possèdent un plan de symétrie bilatérale : </w:t>
+      </w:r>
+    </w:p>
+    <w:p>
+      <w:pPr>
+        <w:pStyle w:val="Paragraphedeliste"/>
+        <w:numPr>
+          <w:ilvl w:val="0"/>
+          <w:numId w:val="29"/>
+        </w:numPr>
+      </w:pPr>
+      <w:r>
+        <w:t>Deux axes asymétriques dorso-ventral et antéro-postérieur.</w:t>
+      </w:r>
+    </w:p>
+    <w:p>
+      <w:pPr>
+        <w:pStyle w:val="Paragraphedeliste"/>
+        <w:numPr>
+          <w:ilvl w:val="0"/>
+          <w:numId w:val="29"/>
+        </w:numPr>
+      </w:pPr>
+      <w:r>
+        <w:t>Un axe symétrique droite-gauche.</w:t>
+      </w:r>
+    </w:p>
+    <w:p>
+      <w:r>
+        <w:t>Chez les grenouilles l’axe antéropostérieur s’établie durant l’ovogénèse</w:t>
+      </w:r>
+    </w:p>
+    <w:p>
+      <w:r>
+        <w:t>Asymétrie du pôle animal et végétatif détermine l’axe Attention les ne coïncide pas avec la tête et la quête de l’animal.</w:t>
+      </w:r>
+    </w:p>
+    <w:p>
+      <w:r>
+        <w:t xml:space="preserve">Axe dorso-ventrale à la fécondation </w:t>
+      </w:r>
+    </w:p>
+    <w:p>
+      <w:r>
+        <w:t xml:space="preserve">Au début les asymétries cellulaires permettent d’inciter les cellules </w:t>
+      </w:r>
+    </w:p>
+    <w:p>
+      <w:r>
+        <w:t>Les gènes activés produisent alors des substances qui conduisent les cellules à un type particulier</w:t>
+      </w:r>
+    </w:p>
+    <w:p>
+      <w:pPr>
+        <w:pStyle w:val="Titre1"/>
+      </w:pPr>
+      <w:r>
+        <w:t xml:space="preserve">Développement </w:t>
+      </w:r>
+    </w:p>
+    <w:p>
+      <w:r>
+        <w:t xml:space="preserve">Mammifère placentaire </w:t>
+      </w:r>
+    </w:p>
+    <w:p>
+      <w:r>
+        <w:t>L’embryon implanté sécrète des hormones notamment la gonadotrophine chorionique humaine. Elle maintient la sécrétion de progestérone et d’œstradiol qui bloque la menstruation. Cette hormone est en partie excrété dans l’urine. C’est elle qui est détectée dans les tests de grossesse.</w:t>
+      </w:r>
+    </w:p>
+    <w:p>
+      <w:r>
+        <w:t xml:space="preserve">La gestation (ou grossesse) </w:t>
+      </w:r>
+    </w:p>
+    <w:p>
+      <w:r>
+        <w:t>Chez l’humain 266 jours. De 21 jours chez les rongeurs à 600 jours chez les éléphants.</w:t>
       </w:r>
     </w:p>
     <w:p/>
@@ -886,6 +2389,264 @@
 <file path=word/numbering.xml><?xml version="1.0" encoding="utf-8"?>
 <w:numbering xmlns:wpc="http://schemas.microsoft.com/office/word/2010/wordprocessingCanvas" xmlns:cx="http://schemas.microsoft.com/office/drawing/2014/chartex" xmlns:cx1="http://schemas.microsoft.com/office/drawing/2015/9/8/chartex" xmlns:cx2="http://schemas.microsoft.com/office/drawing/2015/10/21/chartex" xmlns:cx3="http://schemas.microsoft.com/office/drawing/2016/5/9/chartex" xmlns:cx4="http://schemas.microsoft.com/office/drawing/2016/5/10/chartex" xmlns:cx5="http://schemas.microsoft.com/office/drawing/2016/5/11/chartex" xmlns:cx6="http://schemas.microsoft.com/office/drawing/2016/5/12/chartex" xmlns:cx7="http://schemas.microsoft.com/office/drawing/2016/5/13/chartex" xmlns:cx8="http://schemas.microsoft.com/office/drawing/2016/5/14/chartex" xmlns:mc="http://schemas.openxmlformats.org/markup-compatibility/2006" xmlns:aink="http://schemas.microsoft.com/office/drawing/2016/ink" xmlns:am3d="http://schemas.microsoft.com/office/drawing/2017/model3d" xmlns:o="urn:schemas-microsoft-com:office:office" xmlns:r="http://schemas.openxmlformats.org/officeDocument/2006/relationships" xmlns:m="http://schemas.openxmlformats.org/officeDocument/2006/math" xmlns:v="urn:schemas-microsoft-com:vml" xmlns:wp14="http://schemas.microsoft.com/office/word/2010/wordprocessingDrawing" xmlns:wp="http://schemas.openxmlformats.org/drawingml/2006/wordprocessingDrawing" xmlns:w10="urn:schemas-microsoft-com:office:word" xmlns:w="http://schemas.openxmlformats.org/wordprocessingml/2006/main" xmlns:w14="http://schemas.microsoft.com/office/word/2010/wordml" xmlns:w15="http://schemas.microsoft.com/office/word/2012/wordml" xmlns:w16cex="http://schemas.microsoft.com/office/word/2018/wordml/cex" xmlns:w16cid="http://schemas.microsoft.com/office/word/2016/wordml/cid" xmlns:w16="http://schemas.microsoft.com/office/word/2018/wordml" xmlns:w16sdtdh="http://schemas.microsoft.com/office/word/2020/wordml/sdtdatahash" xmlns:w16se="http://schemas.microsoft.com/office/word/2015/wordml/symex" xmlns:wpg="http://schemas.microsoft.com/office/word/2010/wordprocessingGroup" xmlns:wpi="http://schemas.microsoft.com/office/word/2010/wordprocessingInk" xmlns:wne="http://schemas.microsoft.com/office/word/2006/wordml" xmlns:wps="http://schemas.microsoft.com/office/word/2010/wordprocessingShape" mc:Ignorable="w14 w15 w16se w16cid w16 w16cex w16sdtdh wp14">
   <w:abstractNum w:abstractNumId="0" w15:restartNumberingAfterBreak="0">
+    <w:nsid w:val="00195C56"/>
+    <w:multiLevelType w:val="hybridMultilevel"/>
+    <w:tmpl w:val="385C8056"/>
+    <w:lvl w:ilvl="0" w:tplc="040C000F">
+      <w:start w:val="1"/>
+      <w:numFmt w:val="decimal"/>
+      <w:lvlText w:val="%1."/>
+      <w:lvlJc w:val="left"/>
+      <w:pPr>
+        <w:ind w:left="720" w:hanging="360"/>
+      </w:pPr>
+    </w:lvl>
+    <w:lvl w:ilvl="1" w:tplc="040C0019" w:tentative="1">
+      <w:start w:val="1"/>
+      <w:numFmt w:val="lowerLetter"/>
+      <w:lvlText w:val="%2."/>
+      <w:lvlJc w:val="left"/>
+      <w:pPr>
+        <w:ind w:left="1440" w:hanging="360"/>
+      </w:pPr>
+    </w:lvl>
+    <w:lvl w:ilvl="2" w:tplc="040C001B" w:tentative="1">
+      <w:start w:val="1"/>
+      <w:numFmt w:val="lowerRoman"/>
+      <w:lvlText w:val="%3."/>
+      <w:lvlJc w:val="right"/>
+      <w:pPr>
+        <w:ind w:left="2160" w:hanging="180"/>
+      </w:pPr>
+    </w:lvl>
+    <w:lvl w:ilvl="3" w:tplc="040C000F" w:tentative="1">
+      <w:start w:val="1"/>
+      <w:numFmt w:val="decimal"/>
+      <w:lvlText w:val="%4."/>
+      <w:lvlJc w:val="left"/>
+      <w:pPr>
+        <w:ind w:left="2880" w:hanging="360"/>
+      </w:pPr>
+    </w:lvl>
+    <w:lvl w:ilvl="4" w:tplc="040C0019" w:tentative="1">
+      <w:start w:val="1"/>
+      <w:numFmt w:val="lowerLetter"/>
+      <w:lvlText w:val="%5."/>
+      <w:lvlJc w:val="left"/>
+      <w:pPr>
+        <w:ind w:left="3600" w:hanging="360"/>
+      </w:pPr>
+    </w:lvl>
+    <w:lvl w:ilvl="5" w:tplc="040C001B" w:tentative="1">
+      <w:start w:val="1"/>
+      <w:numFmt w:val="lowerRoman"/>
+      <w:lvlText w:val="%6."/>
+      <w:lvlJc w:val="right"/>
+      <w:pPr>
+        <w:ind w:left="4320" w:hanging="180"/>
+      </w:pPr>
+    </w:lvl>
+    <w:lvl w:ilvl="6" w:tplc="040C000F" w:tentative="1">
+      <w:start w:val="1"/>
+      <w:numFmt w:val="decimal"/>
+      <w:lvlText w:val="%7."/>
+      <w:lvlJc w:val="left"/>
+      <w:pPr>
+        <w:ind w:left="5040" w:hanging="360"/>
+      </w:pPr>
+    </w:lvl>
+    <w:lvl w:ilvl="7" w:tplc="040C0019" w:tentative="1">
+      <w:start w:val="1"/>
+      <w:numFmt w:val="lowerLetter"/>
+      <w:lvlText w:val="%8."/>
+      <w:lvlJc w:val="left"/>
+      <w:pPr>
+        <w:ind w:left="5760" w:hanging="360"/>
+      </w:pPr>
+    </w:lvl>
+    <w:lvl w:ilvl="8" w:tplc="040C001B" w:tentative="1">
+      <w:start w:val="1"/>
+      <w:numFmt w:val="lowerRoman"/>
+      <w:lvlText w:val="%9."/>
+      <w:lvlJc w:val="right"/>
+      <w:pPr>
+        <w:ind w:left="6480" w:hanging="180"/>
+      </w:pPr>
+    </w:lvl>
+  </w:abstractNum>
+  <w:abstractNum w:abstractNumId="1" w15:restartNumberingAfterBreak="0">
+    <w:nsid w:val="037012FE"/>
+    <w:multiLevelType w:val="hybridMultilevel"/>
+    <w:tmpl w:val="BD6088B2"/>
+    <w:lvl w:ilvl="0" w:tplc="040C000F">
+      <w:start w:val="1"/>
+      <w:numFmt w:val="decimal"/>
+      <w:lvlText w:val="%1."/>
+      <w:lvlJc w:val="left"/>
+      <w:pPr>
+        <w:ind w:left="720" w:hanging="360"/>
+      </w:pPr>
+    </w:lvl>
+    <w:lvl w:ilvl="1" w:tplc="040C0019" w:tentative="1">
+      <w:start w:val="1"/>
+      <w:numFmt w:val="lowerLetter"/>
+      <w:lvlText w:val="%2."/>
+      <w:lvlJc w:val="left"/>
+      <w:pPr>
+        <w:ind w:left="1440" w:hanging="360"/>
+      </w:pPr>
+    </w:lvl>
+    <w:lvl w:ilvl="2" w:tplc="040C001B" w:tentative="1">
+      <w:start w:val="1"/>
+      <w:numFmt w:val="lowerRoman"/>
+      <w:lvlText w:val="%3."/>
+      <w:lvlJc w:val="right"/>
+      <w:pPr>
+        <w:ind w:left="2160" w:hanging="180"/>
+      </w:pPr>
+    </w:lvl>
+    <w:lvl w:ilvl="3" w:tplc="040C000F" w:tentative="1">
+      <w:start w:val="1"/>
+      <w:numFmt w:val="decimal"/>
+      <w:lvlText w:val="%4."/>
+      <w:lvlJc w:val="left"/>
+      <w:pPr>
+        <w:ind w:left="2880" w:hanging="360"/>
+      </w:pPr>
+    </w:lvl>
+    <w:lvl w:ilvl="4" w:tplc="040C0019" w:tentative="1">
+      <w:start w:val="1"/>
+      <w:numFmt w:val="lowerLetter"/>
+      <w:lvlText w:val="%5."/>
+      <w:lvlJc w:val="left"/>
+      <w:pPr>
+        <w:ind w:left="3600" w:hanging="360"/>
+      </w:pPr>
+    </w:lvl>
+    <w:lvl w:ilvl="5" w:tplc="040C001B" w:tentative="1">
+      <w:start w:val="1"/>
+      <w:numFmt w:val="lowerRoman"/>
+      <w:lvlText w:val="%6."/>
+      <w:lvlJc w:val="right"/>
+      <w:pPr>
+        <w:ind w:left="4320" w:hanging="180"/>
+      </w:pPr>
+    </w:lvl>
+    <w:lvl w:ilvl="6" w:tplc="040C000F" w:tentative="1">
+      <w:start w:val="1"/>
+      <w:numFmt w:val="decimal"/>
+      <w:lvlText w:val="%7."/>
+      <w:lvlJc w:val="left"/>
+      <w:pPr>
+        <w:ind w:left="5040" w:hanging="360"/>
+      </w:pPr>
+    </w:lvl>
+    <w:lvl w:ilvl="7" w:tplc="040C0019" w:tentative="1">
+      <w:start w:val="1"/>
+      <w:numFmt w:val="lowerLetter"/>
+      <w:lvlText w:val="%8."/>
+      <w:lvlJc w:val="left"/>
+      <w:pPr>
+        <w:ind w:left="5760" w:hanging="360"/>
+      </w:pPr>
+    </w:lvl>
+    <w:lvl w:ilvl="8" w:tplc="040C001B" w:tentative="1">
+      <w:start w:val="1"/>
+      <w:numFmt w:val="lowerRoman"/>
+      <w:lvlText w:val="%9."/>
+      <w:lvlJc w:val="right"/>
+      <w:pPr>
+        <w:ind w:left="6480" w:hanging="180"/>
+      </w:pPr>
+    </w:lvl>
+  </w:abstractNum>
+  <w:abstractNum w:abstractNumId="2" w15:restartNumberingAfterBreak="0">
+    <w:nsid w:val="03D404B1"/>
+    <w:multiLevelType w:val="hybridMultilevel"/>
+    <w:tmpl w:val="44B2C734"/>
+    <w:lvl w:ilvl="0" w:tplc="040C000F">
+      <w:start w:val="1"/>
+      <w:numFmt w:val="decimal"/>
+      <w:lvlText w:val="%1."/>
+      <w:lvlJc w:val="left"/>
+      <w:pPr>
+        <w:ind w:left="720" w:hanging="360"/>
+      </w:pPr>
+    </w:lvl>
+    <w:lvl w:ilvl="1" w:tplc="040C0019" w:tentative="1">
+      <w:start w:val="1"/>
+      <w:numFmt w:val="lowerLetter"/>
+      <w:lvlText w:val="%2."/>
+      <w:lvlJc w:val="left"/>
+      <w:pPr>
+        <w:ind w:left="1440" w:hanging="360"/>
+      </w:pPr>
+    </w:lvl>
+    <w:lvl w:ilvl="2" w:tplc="040C001B" w:tentative="1">
+      <w:start w:val="1"/>
+      <w:numFmt w:val="lowerRoman"/>
+      <w:lvlText w:val="%3."/>
+      <w:lvlJc w:val="right"/>
+      <w:pPr>
+        <w:ind w:left="2160" w:hanging="180"/>
+      </w:pPr>
+    </w:lvl>
+    <w:lvl w:ilvl="3" w:tplc="040C000F" w:tentative="1">
+      <w:start w:val="1"/>
+      <w:numFmt w:val="decimal"/>
+      <w:lvlText w:val="%4."/>
+      <w:lvlJc w:val="left"/>
+      <w:pPr>
+        <w:ind w:left="2880" w:hanging="360"/>
+      </w:pPr>
+    </w:lvl>
+    <w:lvl w:ilvl="4" w:tplc="040C0019" w:tentative="1">
+      <w:start w:val="1"/>
+      <w:numFmt w:val="lowerLetter"/>
+      <w:lvlText w:val="%5."/>
+      <w:lvlJc w:val="left"/>
+      <w:pPr>
+        <w:ind w:left="3600" w:hanging="360"/>
+      </w:pPr>
+    </w:lvl>
+    <w:lvl w:ilvl="5" w:tplc="040C001B" w:tentative="1">
+      <w:start w:val="1"/>
+      <w:numFmt w:val="lowerRoman"/>
+      <w:lvlText w:val="%6."/>
+      <w:lvlJc w:val="right"/>
+      <w:pPr>
+        <w:ind w:left="4320" w:hanging="180"/>
+      </w:pPr>
+    </w:lvl>
+    <w:lvl w:ilvl="6" w:tplc="040C000F" w:tentative="1">
+      <w:start w:val="1"/>
+      <w:numFmt w:val="decimal"/>
+      <w:lvlText w:val="%7."/>
+      <w:lvlJc w:val="left"/>
+      <w:pPr>
+        <w:ind w:left="5040" w:hanging="360"/>
+      </w:pPr>
+    </w:lvl>
+    <w:lvl w:ilvl="7" w:tplc="040C0019" w:tentative="1">
+      <w:start w:val="1"/>
+      <w:numFmt w:val="lowerLetter"/>
+      <w:lvlText w:val="%8."/>
+      <w:lvlJc w:val="left"/>
+      <w:pPr>
+        <w:ind w:left="5760" w:hanging="360"/>
+      </w:pPr>
+    </w:lvl>
+    <w:lvl w:ilvl="8" w:tplc="040C001B" w:tentative="1">
+      <w:start w:val="1"/>
+      <w:numFmt w:val="lowerRoman"/>
+      <w:lvlText w:val="%9."/>
+      <w:lvlJc w:val="right"/>
+      <w:pPr>
+        <w:ind w:left="6480" w:hanging="180"/>
+      </w:pPr>
+    </w:lvl>
+  </w:abstractNum>
+  <w:abstractNum w:abstractNumId="3" w15:restartNumberingAfterBreak="0">
     <w:nsid w:val="228D25E0"/>
     <w:multiLevelType w:val="hybridMultilevel"/>
     <w:tmpl w:val="8CB216B6"/>
@@ -998,7 +2759,233 @@
       </w:rPr>
     </w:lvl>
   </w:abstractNum>
-  <w:abstractNum w:abstractNumId="1" w15:restartNumberingAfterBreak="0">
+  <w:abstractNum w:abstractNumId="4" w15:restartNumberingAfterBreak="0">
+    <w:nsid w:val="22C76FAA"/>
+    <w:multiLevelType w:val="hybridMultilevel"/>
+    <w:tmpl w:val="449C84E0"/>
+    <w:lvl w:ilvl="0" w:tplc="040C0001">
+      <w:start w:val="1"/>
+      <w:numFmt w:val="bullet"/>
+      <w:lvlText w:val=""/>
+      <w:lvlJc w:val="left"/>
+      <w:pPr>
+        <w:ind w:left="720" w:hanging="360"/>
+      </w:pPr>
+      <w:rPr>
+        <w:rFonts w:ascii="Symbol" w:hAnsi="Symbol" w:hint="default"/>
+      </w:rPr>
+    </w:lvl>
+    <w:lvl w:ilvl="1" w:tplc="040C0003" w:tentative="1">
+      <w:start w:val="1"/>
+      <w:numFmt w:val="bullet"/>
+      <w:lvlText w:val="o"/>
+      <w:lvlJc w:val="left"/>
+      <w:pPr>
+        <w:ind w:left="1440" w:hanging="360"/>
+      </w:pPr>
+      <w:rPr>
+        <w:rFonts w:ascii="Courier New" w:hAnsi="Courier New" w:cs="Courier New" w:hint="default"/>
+      </w:rPr>
+    </w:lvl>
+    <w:lvl w:ilvl="2" w:tplc="040C0005" w:tentative="1">
+      <w:start w:val="1"/>
+      <w:numFmt w:val="bullet"/>
+      <w:lvlText w:val=""/>
+      <w:lvlJc w:val="left"/>
+      <w:pPr>
+        <w:ind w:left="2160" w:hanging="360"/>
+      </w:pPr>
+      <w:rPr>
+        <w:rFonts w:ascii="Wingdings" w:hAnsi="Wingdings" w:hint="default"/>
+      </w:rPr>
+    </w:lvl>
+    <w:lvl w:ilvl="3" w:tplc="040C0001" w:tentative="1">
+      <w:start w:val="1"/>
+      <w:numFmt w:val="bullet"/>
+      <w:lvlText w:val=""/>
+      <w:lvlJc w:val="left"/>
+      <w:pPr>
+        <w:ind w:left="2880" w:hanging="360"/>
+      </w:pPr>
+      <w:rPr>
+        <w:rFonts w:ascii="Symbol" w:hAnsi="Symbol" w:hint="default"/>
+      </w:rPr>
+    </w:lvl>
+    <w:lvl w:ilvl="4" w:tplc="040C0003" w:tentative="1">
+      <w:start w:val="1"/>
+      <w:numFmt w:val="bullet"/>
+      <w:lvlText w:val="o"/>
+      <w:lvlJc w:val="left"/>
+      <w:pPr>
+        <w:ind w:left="3600" w:hanging="360"/>
+      </w:pPr>
+      <w:rPr>
+        <w:rFonts w:ascii="Courier New" w:hAnsi="Courier New" w:cs="Courier New" w:hint="default"/>
+      </w:rPr>
+    </w:lvl>
+    <w:lvl w:ilvl="5" w:tplc="040C0005" w:tentative="1">
+      <w:start w:val="1"/>
+      <w:numFmt w:val="bullet"/>
+      <w:lvlText w:val=""/>
+      <w:lvlJc w:val="left"/>
+      <w:pPr>
+        <w:ind w:left="4320" w:hanging="360"/>
+      </w:pPr>
+      <w:rPr>
+        <w:rFonts w:ascii="Wingdings" w:hAnsi="Wingdings" w:hint="default"/>
+      </w:rPr>
+    </w:lvl>
+    <w:lvl w:ilvl="6" w:tplc="040C0001" w:tentative="1">
+      <w:start w:val="1"/>
+      <w:numFmt w:val="bullet"/>
+      <w:lvlText w:val=""/>
+      <w:lvlJc w:val="left"/>
+      <w:pPr>
+        <w:ind w:left="5040" w:hanging="360"/>
+      </w:pPr>
+      <w:rPr>
+        <w:rFonts w:ascii="Symbol" w:hAnsi="Symbol" w:hint="default"/>
+      </w:rPr>
+    </w:lvl>
+    <w:lvl w:ilvl="7" w:tplc="040C0003" w:tentative="1">
+      <w:start w:val="1"/>
+      <w:numFmt w:val="bullet"/>
+      <w:lvlText w:val="o"/>
+      <w:lvlJc w:val="left"/>
+      <w:pPr>
+        <w:ind w:left="5760" w:hanging="360"/>
+      </w:pPr>
+      <w:rPr>
+        <w:rFonts w:ascii="Courier New" w:hAnsi="Courier New" w:cs="Courier New" w:hint="default"/>
+      </w:rPr>
+    </w:lvl>
+    <w:lvl w:ilvl="8" w:tplc="040C0005" w:tentative="1">
+      <w:start w:val="1"/>
+      <w:numFmt w:val="bullet"/>
+      <w:lvlText w:val=""/>
+      <w:lvlJc w:val="left"/>
+      <w:pPr>
+        <w:ind w:left="6480" w:hanging="360"/>
+      </w:pPr>
+      <w:rPr>
+        <w:rFonts w:ascii="Wingdings" w:hAnsi="Wingdings" w:hint="default"/>
+      </w:rPr>
+    </w:lvl>
+  </w:abstractNum>
+  <w:abstractNum w:abstractNumId="5" w15:restartNumberingAfterBreak="0">
+    <w:nsid w:val="25322779"/>
+    <w:multiLevelType w:val="hybridMultilevel"/>
+    <w:tmpl w:val="0AE6560C"/>
+    <w:lvl w:ilvl="0" w:tplc="040C0001">
+      <w:start w:val="1"/>
+      <w:numFmt w:val="bullet"/>
+      <w:lvlText w:val=""/>
+      <w:lvlJc w:val="left"/>
+      <w:pPr>
+        <w:ind w:left="783" w:hanging="360"/>
+      </w:pPr>
+      <w:rPr>
+        <w:rFonts w:ascii="Symbol" w:hAnsi="Symbol" w:hint="default"/>
+      </w:rPr>
+    </w:lvl>
+    <w:lvl w:ilvl="1" w:tplc="040C0003" w:tentative="1">
+      <w:start w:val="1"/>
+      <w:numFmt w:val="bullet"/>
+      <w:lvlText w:val="o"/>
+      <w:lvlJc w:val="left"/>
+      <w:pPr>
+        <w:ind w:left="1503" w:hanging="360"/>
+      </w:pPr>
+      <w:rPr>
+        <w:rFonts w:ascii="Courier New" w:hAnsi="Courier New" w:cs="Courier New" w:hint="default"/>
+      </w:rPr>
+    </w:lvl>
+    <w:lvl w:ilvl="2" w:tplc="040C0005" w:tentative="1">
+      <w:start w:val="1"/>
+      <w:numFmt w:val="bullet"/>
+      <w:lvlText w:val=""/>
+      <w:lvlJc w:val="left"/>
+      <w:pPr>
+        <w:ind w:left="2223" w:hanging="360"/>
+      </w:pPr>
+      <w:rPr>
+        <w:rFonts w:ascii="Wingdings" w:hAnsi="Wingdings" w:hint="default"/>
+      </w:rPr>
+    </w:lvl>
+    <w:lvl w:ilvl="3" w:tplc="040C0001" w:tentative="1">
+      <w:start w:val="1"/>
+      <w:numFmt w:val="bullet"/>
+      <w:lvlText w:val=""/>
+      <w:lvlJc w:val="left"/>
+      <w:pPr>
+        <w:ind w:left="2943" w:hanging="360"/>
+      </w:pPr>
+      <w:rPr>
+        <w:rFonts w:ascii="Symbol" w:hAnsi="Symbol" w:hint="default"/>
+      </w:rPr>
+    </w:lvl>
+    <w:lvl w:ilvl="4" w:tplc="040C0003" w:tentative="1">
+      <w:start w:val="1"/>
+      <w:numFmt w:val="bullet"/>
+      <w:lvlText w:val="o"/>
+      <w:lvlJc w:val="left"/>
+      <w:pPr>
+        <w:ind w:left="3663" w:hanging="360"/>
+      </w:pPr>
+      <w:rPr>
+        <w:rFonts w:ascii="Courier New" w:hAnsi="Courier New" w:cs="Courier New" w:hint="default"/>
+      </w:rPr>
+    </w:lvl>
+    <w:lvl w:ilvl="5" w:tplc="040C0005" w:tentative="1">
+      <w:start w:val="1"/>
+      <w:numFmt w:val="bullet"/>
+      <w:lvlText w:val=""/>
+      <w:lvlJc w:val="left"/>
+      <w:pPr>
+        <w:ind w:left="4383" w:hanging="360"/>
+      </w:pPr>
+      <w:rPr>
+        <w:rFonts w:ascii="Wingdings" w:hAnsi="Wingdings" w:hint="default"/>
+      </w:rPr>
+    </w:lvl>
+    <w:lvl w:ilvl="6" w:tplc="040C0001" w:tentative="1">
+      <w:start w:val="1"/>
+      <w:numFmt w:val="bullet"/>
+      <w:lvlText w:val=""/>
+      <w:lvlJc w:val="left"/>
+      <w:pPr>
+        <w:ind w:left="5103" w:hanging="360"/>
+      </w:pPr>
+      <w:rPr>
+        <w:rFonts w:ascii="Symbol" w:hAnsi="Symbol" w:hint="default"/>
+      </w:rPr>
+    </w:lvl>
+    <w:lvl w:ilvl="7" w:tplc="040C0003" w:tentative="1">
+      <w:start w:val="1"/>
+      <w:numFmt w:val="bullet"/>
+      <w:lvlText w:val="o"/>
+      <w:lvlJc w:val="left"/>
+      <w:pPr>
+        <w:ind w:left="5823" w:hanging="360"/>
+      </w:pPr>
+      <w:rPr>
+        <w:rFonts w:ascii="Courier New" w:hAnsi="Courier New" w:cs="Courier New" w:hint="default"/>
+      </w:rPr>
+    </w:lvl>
+    <w:lvl w:ilvl="8" w:tplc="040C0005" w:tentative="1">
+      <w:start w:val="1"/>
+      <w:numFmt w:val="bullet"/>
+      <w:lvlText w:val=""/>
+      <w:lvlJc w:val="left"/>
+      <w:pPr>
+        <w:ind w:left="6543" w:hanging="360"/>
+      </w:pPr>
+      <w:rPr>
+        <w:rFonts w:ascii="Wingdings" w:hAnsi="Wingdings" w:hint="default"/>
+      </w:rPr>
+    </w:lvl>
+  </w:abstractNum>
+  <w:abstractNum w:abstractNumId="6" w15:restartNumberingAfterBreak="0">
     <w:nsid w:val="2ACD41A6"/>
     <w:multiLevelType w:val="hybridMultilevel"/>
     <w:tmpl w:val="878C8DC2"/>
@@ -1111,7 +3098,7 @@
       </w:rPr>
     </w:lvl>
   </w:abstractNum>
-  <w:abstractNum w:abstractNumId="2" w15:restartNumberingAfterBreak="0">
+  <w:abstractNum w:abstractNumId="7" w15:restartNumberingAfterBreak="0">
     <w:nsid w:val="2BD71201"/>
     <w:multiLevelType w:val="hybridMultilevel"/>
     <w:tmpl w:val="B2EA42E6"/>
@@ -1197,7 +3184,7 @@
       </w:pPr>
     </w:lvl>
   </w:abstractNum>
-  <w:abstractNum w:abstractNumId="3" w15:restartNumberingAfterBreak="0">
+  <w:abstractNum w:abstractNumId="8" w15:restartNumberingAfterBreak="0">
     <w:nsid w:val="32883BD8"/>
     <w:multiLevelType w:val="hybridMultilevel"/>
     <w:tmpl w:val="8C96D0CA"/>
@@ -1310,7 +3297,432 @@
       </w:rPr>
     </w:lvl>
   </w:abstractNum>
-  <w:abstractNum w:abstractNumId="4" w15:restartNumberingAfterBreak="0">
+  <w:abstractNum w:abstractNumId="9" w15:restartNumberingAfterBreak="0">
+    <w:nsid w:val="343F122A"/>
+    <w:multiLevelType w:val="hybridMultilevel"/>
+    <w:tmpl w:val="F968BE3E"/>
+    <w:lvl w:ilvl="0" w:tplc="040C000F">
+      <w:start w:val="1"/>
+      <w:numFmt w:val="decimal"/>
+      <w:lvlText w:val="%1."/>
+      <w:lvlJc w:val="left"/>
+      <w:pPr>
+        <w:ind w:left="720" w:hanging="360"/>
+      </w:pPr>
+    </w:lvl>
+    <w:lvl w:ilvl="1" w:tplc="040C0019" w:tentative="1">
+      <w:start w:val="1"/>
+      <w:numFmt w:val="lowerLetter"/>
+      <w:lvlText w:val="%2."/>
+      <w:lvlJc w:val="left"/>
+      <w:pPr>
+        <w:ind w:left="1440" w:hanging="360"/>
+      </w:pPr>
+    </w:lvl>
+    <w:lvl w:ilvl="2" w:tplc="040C001B" w:tentative="1">
+      <w:start w:val="1"/>
+      <w:numFmt w:val="lowerRoman"/>
+      <w:lvlText w:val="%3."/>
+      <w:lvlJc w:val="right"/>
+      <w:pPr>
+        <w:ind w:left="2160" w:hanging="180"/>
+      </w:pPr>
+    </w:lvl>
+    <w:lvl w:ilvl="3" w:tplc="040C000F" w:tentative="1">
+      <w:start w:val="1"/>
+      <w:numFmt w:val="decimal"/>
+      <w:lvlText w:val="%4."/>
+      <w:lvlJc w:val="left"/>
+      <w:pPr>
+        <w:ind w:left="2880" w:hanging="360"/>
+      </w:pPr>
+    </w:lvl>
+    <w:lvl w:ilvl="4" w:tplc="040C0019" w:tentative="1">
+      <w:start w:val="1"/>
+      <w:numFmt w:val="lowerLetter"/>
+      <w:lvlText w:val="%5."/>
+      <w:lvlJc w:val="left"/>
+      <w:pPr>
+        <w:ind w:left="3600" w:hanging="360"/>
+      </w:pPr>
+    </w:lvl>
+    <w:lvl w:ilvl="5" w:tplc="040C001B" w:tentative="1">
+      <w:start w:val="1"/>
+      <w:numFmt w:val="lowerRoman"/>
+      <w:lvlText w:val="%6."/>
+      <w:lvlJc w:val="right"/>
+      <w:pPr>
+        <w:ind w:left="4320" w:hanging="180"/>
+      </w:pPr>
+    </w:lvl>
+    <w:lvl w:ilvl="6" w:tplc="040C000F" w:tentative="1">
+      <w:start w:val="1"/>
+      <w:numFmt w:val="decimal"/>
+      <w:lvlText w:val="%7."/>
+      <w:lvlJc w:val="left"/>
+      <w:pPr>
+        <w:ind w:left="5040" w:hanging="360"/>
+      </w:pPr>
+    </w:lvl>
+    <w:lvl w:ilvl="7" w:tplc="040C0019" w:tentative="1">
+      <w:start w:val="1"/>
+      <w:numFmt w:val="lowerLetter"/>
+      <w:lvlText w:val="%8."/>
+      <w:lvlJc w:val="left"/>
+      <w:pPr>
+        <w:ind w:left="5760" w:hanging="360"/>
+      </w:pPr>
+    </w:lvl>
+    <w:lvl w:ilvl="8" w:tplc="040C001B" w:tentative="1">
+      <w:start w:val="1"/>
+      <w:numFmt w:val="lowerRoman"/>
+      <w:lvlText w:val="%9."/>
+      <w:lvlJc w:val="right"/>
+      <w:pPr>
+        <w:ind w:left="6480" w:hanging="180"/>
+      </w:pPr>
+    </w:lvl>
+  </w:abstractNum>
+  <w:abstractNum w:abstractNumId="10" w15:restartNumberingAfterBreak="0">
+    <w:nsid w:val="41714806"/>
+    <w:multiLevelType w:val="hybridMultilevel"/>
+    <w:tmpl w:val="AF56E2CE"/>
+    <w:lvl w:ilvl="0" w:tplc="040C0001">
+      <w:start w:val="1"/>
+      <w:numFmt w:val="bullet"/>
+      <w:lvlText w:val=""/>
+      <w:lvlJc w:val="left"/>
+      <w:pPr>
+        <w:ind w:left="720" w:hanging="360"/>
+      </w:pPr>
+      <w:rPr>
+        <w:rFonts w:ascii="Symbol" w:hAnsi="Symbol" w:hint="default"/>
+      </w:rPr>
+    </w:lvl>
+    <w:lvl w:ilvl="1" w:tplc="040C0003" w:tentative="1">
+      <w:start w:val="1"/>
+      <w:numFmt w:val="bullet"/>
+      <w:lvlText w:val="o"/>
+      <w:lvlJc w:val="left"/>
+      <w:pPr>
+        <w:ind w:left="1440" w:hanging="360"/>
+      </w:pPr>
+      <w:rPr>
+        <w:rFonts w:ascii="Courier New" w:hAnsi="Courier New" w:cs="Courier New" w:hint="default"/>
+      </w:rPr>
+    </w:lvl>
+    <w:lvl w:ilvl="2" w:tplc="040C0005" w:tentative="1">
+      <w:start w:val="1"/>
+      <w:numFmt w:val="bullet"/>
+      <w:lvlText w:val=""/>
+      <w:lvlJc w:val="left"/>
+      <w:pPr>
+        <w:ind w:left="2160" w:hanging="360"/>
+      </w:pPr>
+      <w:rPr>
+        <w:rFonts w:ascii="Wingdings" w:hAnsi="Wingdings" w:hint="default"/>
+      </w:rPr>
+    </w:lvl>
+    <w:lvl w:ilvl="3" w:tplc="040C0001" w:tentative="1">
+      <w:start w:val="1"/>
+      <w:numFmt w:val="bullet"/>
+      <w:lvlText w:val=""/>
+      <w:lvlJc w:val="left"/>
+      <w:pPr>
+        <w:ind w:left="2880" w:hanging="360"/>
+      </w:pPr>
+      <w:rPr>
+        <w:rFonts w:ascii="Symbol" w:hAnsi="Symbol" w:hint="default"/>
+      </w:rPr>
+    </w:lvl>
+    <w:lvl w:ilvl="4" w:tplc="040C0003" w:tentative="1">
+      <w:start w:val="1"/>
+      <w:numFmt w:val="bullet"/>
+      <w:lvlText w:val="o"/>
+      <w:lvlJc w:val="left"/>
+      <w:pPr>
+        <w:ind w:left="3600" w:hanging="360"/>
+      </w:pPr>
+      <w:rPr>
+        <w:rFonts w:ascii="Courier New" w:hAnsi="Courier New" w:cs="Courier New" w:hint="default"/>
+      </w:rPr>
+    </w:lvl>
+    <w:lvl w:ilvl="5" w:tplc="040C0005" w:tentative="1">
+      <w:start w:val="1"/>
+      <w:numFmt w:val="bullet"/>
+      <w:lvlText w:val=""/>
+      <w:lvlJc w:val="left"/>
+      <w:pPr>
+        <w:ind w:left="4320" w:hanging="360"/>
+      </w:pPr>
+      <w:rPr>
+        <w:rFonts w:ascii="Wingdings" w:hAnsi="Wingdings" w:hint="default"/>
+      </w:rPr>
+    </w:lvl>
+    <w:lvl w:ilvl="6" w:tplc="040C0001" w:tentative="1">
+      <w:start w:val="1"/>
+      <w:numFmt w:val="bullet"/>
+      <w:lvlText w:val=""/>
+      <w:lvlJc w:val="left"/>
+      <w:pPr>
+        <w:ind w:left="5040" w:hanging="360"/>
+      </w:pPr>
+      <w:rPr>
+        <w:rFonts w:ascii="Symbol" w:hAnsi="Symbol" w:hint="default"/>
+      </w:rPr>
+    </w:lvl>
+    <w:lvl w:ilvl="7" w:tplc="040C0003" w:tentative="1">
+      <w:start w:val="1"/>
+      <w:numFmt w:val="bullet"/>
+      <w:lvlText w:val="o"/>
+      <w:lvlJc w:val="left"/>
+      <w:pPr>
+        <w:ind w:left="5760" w:hanging="360"/>
+      </w:pPr>
+      <w:rPr>
+        <w:rFonts w:ascii="Courier New" w:hAnsi="Courier New" w:cs="Courier New" w:hint="default"/>
+      </w:rPr>
+    </w:lvl>
+    <w:lvl w:ilvl="8" w:tplc="040C0005" w:tentative="1">
+      <w:start w:val="1"/>
+      <w:numFmt w:val="bullet"/>
+      <w:lvlText w:val=""/>
+      <w:lvlJc w:val="left"/>
+      <w:pPr>
+        <w:ind w:left="6480" w:hanging="360"/>
+      </w:pPr>
+      <w:rPr>
+        <w:rFonts w:ascii="Wingdings" w:hAnsi="Wingdings" w:hint="default"/>
+      </w:rPr>
+    </w:lvl>
+  </w:abstractNum>
+  <w:abstractNum w:abstractNumId="11" w15:restartNumberingAfterBreak="0">
+    <w:nsid w:val="46381627"/>
+    <w:multiLevelType w:val="hybridMultilevel"/>
+    <w:tmpl w:val="38706B5A"/>
+    <w:lvl w:ilvl="0" w:tplc="040C0001">
+      <w:start w:val="1"/>
+      <w:numFmt w:val="bullet"/>
+      <w:lvlText w:val=""/>
+      <w:lvlJc w:val="left"/>
+      <w:pPr>
+        <w:ind w:left="720" w:hanging="360"/>
+      </w:pPr>
+      <w:rPr>
+        <w:rFonts w:ascii="Symbol" w:hAnsi="Symbol" w:hint="default"/>
+      </w:rPr>
+    </w:lvl>
+    <w:lvl w:ilvl="1" w:tplc="040C0003" w:tentative="1">
+      <w:start w:val="1"/>
+      <w:numFmt w:val="bullet"/>
+      <w:lvlText w:val="o"/>
+      <w:lvlJc w:val="left"/>
+      <w:pPr>
+        <w:ind w:left="1440" w:hanging="360"/>
+      </w:pPr>
+      <w:rPr>
+        <w:rFonts w:ascii="Courier New" w:hAnsi="Courier New" w:cs="Courier New" w:hint="default"/>
+      </w:rPr>
+    </w:lvl>
+    <w:lvl w:ilvl="2" w:tplc="040C0005" w:tentative="1">
+      <w:start w:val="1"/>
+      <w:numFmt w:val="bullet"/>
+      <w:lvlText w:val=""/>
+      <w:lvlJc w:val="left"/>
+      <w:pPr>
+        <w:ind w:left="2160" w:hanging="360"/>
+      </w:pPr>
+      <w:rPr>
+        <w:rFonts w:ascii="Wingdings" w:hAnsi="Wingdings" w:hint="default"/>
+      </w:rPr>
+    </w:lvl>
+    <w:lvl w:ilvl="3" w:tplc="040C0001" w:tentative="1">
+      <w:start w:val="1"/>
+      <w:numFmt w:val="bullet"/>
+      <w:lvlText w:val=""/>
+      <w:lvlJc w:val="left"/>
+      <w:pPr>
+        <w:ind w:left="2880" w:hanging="360"/>
+      </w:pPr>
+      <w:rPr>
+        <w:rFonts w:ascii="Symbol" w:hAnsi="Symbol" w:hint="default"/>
+      </w:rPr>
+    </w:lvl>
+    <w:lvl w:ilvl="4" w:tplc="040C0003" w:tentative="1">
+      <w:start w:val="1"/>
+      <w:numFmt w:val="bullet"/>
+      <w:lvlText w:val="o"/>
+      <w:lvlJc w:val="left"/>
+      <w:pPr>
+        <w:ind w:left="3600" w:hanging="360"/>
+      </w:pPr>
+      <w:rPr>
+        <w:rFonts w:ascii="Courier New" w:hAnsi="Courier New" w:cs="Courier New" w:hint="default"/>
+      </w:rPr>
+    </w:lvl>
+    <w:lvl w:ilvl="5" w:tplc="040C0005" w:tentative="1">
+      <w:start w:val="1"/>
+      <w:numFmt w:val="bullet"/>
+      <w:lvlText w:val=""/>
+      <w:lvlJc w:val="left"/>
+      <w:pPr>
+        <w:ind w:left="4320" w:hanging="360"/>
+      </w:pPr>
+      <w:rPr>
+        <w:rFonts w:ascii="Wingdings" w:hAnsi="Wingdings" w:hint="default"/>
+      </w:rPr>
+    </w:lvl>
+    <w:lvl w:ilvl="6" w:tplc="040C0001" w:tentative="1">
+      <w:start w:val="1"/>
+      <w:numFmt w:val="bullet"/>
+      <w:lvlText w:val=""/>
+      <w:lvlJc w:val="left"/>
+      <w:pPr>
+        <w:ind w:left="5040" w:hanging="360"/>
+      </w:pPr>
+      <w:rPr>
+        <w:rFonts w:ascii="Symbol" w:hAnsi="Symbol" w:hint="default"/>
+      </w:rPr>
+    </w:lvl>
+    <w:lvl w:ilvl="7" w:tplc="040C0003" w:tentative="1">
+      <w:start w:val="1"/>
+      <w:numFmt w:val="bullet"/>
+      <w:lvlText w:val="o"/>
+      <w:lvlJc w:val="left"/>
+      <w:pPr>
+        <w:ind w:left="5760" w:hanging="360"/>
+      </w:pPr>
+      <w:rPr>
+        <w:rFonts w:ascii="Courier New" w:hAnsi="Courier New" w:cs="Courier New" w:hint="default"/>
+      </w:rPr>
+    </w:lvl>
+    <w:lvl w:ilvl="8" w:tplc="040C0005" w:tentative="1">
+      <w:start w:val="1"/>
+      <w:numFmt w:val="bullet"/>
+      <w:lvlText w:val=""/>
+      <w:lvlJc w:val="left"/>
+      <w:pPr>
+        <w:ind w:left="6480" w:hanging="360"/>
+      </w:pPr>
+      <w:rPr>
+        <w:rFonts w:ascii="Wingdings" w:hAnsi="Wingdings" w:hint="default"/>
+      </w:rPr>
+    </w:lvl>
+  </w:abstractNum>
+  <w:abstractNum w:abstractNumId="12" w15:restartNumberingAfterBreak="0">
+    <w:nsid w:val="4D9C209F"/>
+    <w:multiLevelType w:val="hybridMultilevel"/>
+    <w:tmpl w:val="3BFA7792"/>
+    <w:lvl w:ilvl="0" w:tplc="040C0001">
+      <w:start w:val="1"/>
+      <w:numFmt w:val="bullet"/>
+      <w:lvlText w:val=""/>
+      <w:lvlJc w:val="left"/>
+      <w:pPr>
+        <w:ind w:left="720" w:hanging="360"/>
+      </w:pPr>
+      <w:rPr>
+        <w:rFonts w:ascii="Symbol" w:hAnsi="Symbol" w:hint="default"/>
+      </w:rPr>
+    </w:lvl>
+    <w:lvl w:ilvl="1" w:tplc="040C0003" w:tentative="1">
+      <w:start w:val="1"/>
+      <w:numFmt w:val="bullet"/>
+      <w:lvlText w:val="o"/>
+      <w:lvlJc w:val="left"/>
+      <w:pPr>
+        <w:ind w:left="1440" w:hanging="360"/>
+      </w:pPr>
+      <w:rPr>
+        <w:rFonts w:ascii="Courier New" w:hAnsi="Courier New" w:cs="Courier New" w:hint="default"/>
+      </w:rPr>
+    </w:lvl>
+    <w:lvl w:ilvl="2" w:tplc="040C0005" w:tentative="1">
+      <w:start w:val="1"/>
+      <w:numFmt w:val="bullet"/>
+      <w:lvlText w:val=""/>
+      <w:lvlJc w:val="left"/>
+      <w:pPr>
+        <w:ind w:left="2160" w:hanging="360"/>
+      </w:pPr>
+      <w:rPr>
+        <w:rFonts w:ascii="Wingdings" w:hAnsi="Wingdings" w:hint="default"/>
+      </w:rPr>
+    </w:lvl>
+    <w:lvl w:ilvl="3" w:tplc="040C0001" w:tentative="1">
+      <w:start w:val="1"/>
+      <w:numFmt w:val="bullet"/>
+      <w:lvlText w:val=""/>
+      <w:lvlJc w:val="left"/>
+      <w:pPr>
+        <w:ind w:left="2880" w:hanging="360"/>
+      </w:pPr>
+      <w:rPr>
+        <w:rFonts w:ascii="Symbol" w:hAnsi="Symbol" w:hint="default"/>
+      </w:rPr>
+    </w:lvl>
+    <w:lvl w:ilvl="4" w:tplc="040C0003" w:tentative="1">
+      <w:start w:val="1"/>
+      <w:numFmt w:val="bullet"/>
+      <w:lvlText w:val="o"/>
+      <w:lvlJc w:val="left"/>
+      <w:pPr>
+        <w:ind w:left="3600" w:hanging="360"/>
+      </w:pPr>
+      <w:rPr>
+        <w:rFonts w:ascii="Courier New" w:hAnsi="Courier New" w:cs="Courier New" w:hint="default"/>
+      </w:rPr>
+    </w:lvl>
+    <w:lvl w:ilvl="5" w:tplc="040C0005" w:tentative="1">
+      <w:start w:val="1"/>
+      <w:numFmt w:val="bullet"/>
+      <w:lvlText w:val=""/>
+      <w:lvlJc w:val="left"/>
+      <w:pPr>
+        <w:ind w:left="4320" w:hanging="360"/>
+      </w:pPr>
+      <w:rPr>
+        <w:rFonts w:ascii="Wingdings" w:hAnsi="Wingdings" w:hint="default"/>
+      </w:rPr>
+    </w:lvl>
+    <w:lvl w:ilvl="6" w:tplc="040C0001" w:tentative="1">
+      <w:start w:val="1"/>
+      <w:numFmt w:val="bullet"/>
+      <w:lvlText w:val=""/>
+      <w:lvlJc w:val="left"/>
+      <w:pPr>
+        <w:ind w:left="5040" w:hanging="360"/>
+      </w:pPr>
+      <w:rPr>
+        <w:rFonts w:ascii="Symbol" w:hAnsi="Symbol" w:hint="default"/>
+      </w:rPr>
+    </w:lvl>
+    <w:lvl w:ilvl="7" w:tplc="040C0003" w:tentative="1">
+      <w:start w:val="1"/>
+      <w:numFmt w:val="bullet"/>
+      <w:lvlText w:val="o"/>
+      <w:lvlJc w:val="left"/>
+      <w:pPr>
+        <w:ind w:left="5760" w:hanging="360"/>
+      </w:pPr>
+      <w:rPr>
+        <w:rFonts w:ascii="Courier New" w:hAnsi="Courier New" w:cs="Courier New" w:hint="default"/>
+      </w:rPr>
+    </w:lvl>
+    <w:lvl w:ilvl="8" w:tplc="040C0005" w:tentative="1">
+      <w:start w:val="1"/>
+      <w:numFmt w:val="bullet"/>
+      <w:lvlText w:val=""/>
+      <w:lvlJc w:val="left"/>
+      <w:pPr>
+        <w:ind w:left="6480" w:hanging="360"/>
+      </w:pPr>
+      <w:rPr>
+        <w:rFonts w:ascii="Wingdings" w:hAnsi="Wingdings" w:hint="default"/>
+      </w:rPr>
+    </w:lvl>
+  </w:abstractNum>
+  <w:abstractNum w:abstractNumId="13" w15:restartNumberingAfterBreak="0">
     <w:nsid w:val="502A11C4"/>
     <w:multiLevelType w:val="hybridMultilevel"/>
     <w:tmpl w:val="7018B560"/>
@@ -1396,7 +3808,7 @@
       </w:pPr>
     </w:lvl>
   </w:abstractNum>
-  <w:abstractNum w:abstractNumId="5" w15:restartNumberingAfterBreak="0">
+  <w:abstractNum w:abstractNumId="14" w15:restartNumberingAfterBreak="0">
     <w:nsid w:val="50522F86"/>
     <w:multiLevelType w:val="hybridMultilevel"/>
     <w:tmpl w:val="DE76FCBC"/>
@@ -1509,7 +3921,93 @@
       </w:rPr>
     </w:lvl>
   </w:abstractNum>
-  <w:abstractNum w:abstractNumId="6" w15:restartNumberingAfterBreak="0">
+  <w:abstractNum w:abstractNumId="15" w15:restartNumberingAfterBreak="0">
+    <w:nsid w:val="51992006"/>
+    <w:multiLevelType w:val="hybridMultilevel"/>
+    <w:tmpl w:val="8730BAB2"/>
+    <w:lvl w:ilvl="0" w:tplc="040C000F">
+      <w:start w:val="1"/>
+      <w:numFmt w:val="decimal"/>
+      <w:lvlText w:val="%1."/>
+      <w:lvlJc w:val="left"/>
+      <w:pPr>
+        <w:ind w:left="720" w:hanging="360"/>
+      </w:pPr>
+    </w:lvl>
+    <w:lvl w:ilvl="1" w:tplc="040C0019" w:tentative="1">
+      <w:start w:val="1"/>
+      <w:numFmt w:val="lowerLetter"/>
+      <w:lvlText w:val="%2."/>
+      <w:lvlJc w:val="left"/>
+      <w:pPr>
+        <w:ind w:left="1440" w:hanging="360"/>
+      </w:pPr>
+    </w:lvl>
+    <w:lvl w:ilvl="2" w:tplc="040C001B" w:tentative="1">
+      <w:start w:val="1"/>
+      <w:numFmt w:val="lowerRoman"/>
+      <w:lvlText w:val="%3."/>
+      <w:lvlJc w:val="right"/>
+      <w:pPr>
+        <w:ind w:left="2160" w:hanging="180"/>
+      </w:pPr>
+    </w:lvl>
+    <w:lvl w:ilvl="3" w:tplc="040C000F" w:tentative="1">
+      <w:start w:val="1"/>
+      <w:numFmt w:val="decimal"/>
+      <w:lvlText w:val="%4."/>
+      <w:lvlJc w:val="left"/>
+      <w:pPr>
+        <w:ind w:left="2880" w:hanging="360"/>
+      </w:pPr>
+    </w:lvl>
+    <w:lvl w:ilvl="4" w:tplc="040C0019" w:tentative="1">
+      <w:start w:val="1"/>
+      <w:numFmt w:val="lowerLetter"/>
+      <w:lvlText w:val="%5."/>
+      <w:lvlJc w:val="left"/>
+      <w:pPr>
+        <w:ind w:left="3600" w:hanging="360"/>
+      </w:pPr>
+    </w:lvl>
+    <w:lvl w:ilvl="5" w:tplc="040C001B" w:tentative="1">
+      <w:start w:val="1"/>
+      <w:numFmt w:val="lowerRoman"/>
+      <w:lvlText w:val="%6."/>
+      <w:lvlJc w:val="right"/>
+      <w:pPr>
+        <w:ind w:left="4320" w:hanging="180"/>
+      </w:pPr>
+    </w:lvl>
+    <w:lvl w:ilvl="6" w:tplc="040C000F" w:tentative="1">
+      <w:start w:val="1"/>
+      <w:numFmt w:val="decimal"/>
+      <w:lvlText w:val="%7."/>
+      <w:lvlJc w:val="left"/>
+      <w:pPr>
+        <w:ind w:left="5040" w:hanging="360"/>
+      </w:pPr>
+    </w:lvl>
+    <w:lvl w:ilvl="7" w:tplc="040C0019" w:tentative="1">
+      <w:start w:val="1"/>
+      <w:numFmt w:val="lowerLetter"/>
+      <w:lvlText w:val="%8."/>
+      <w:lvlJc w:val="left"/>
+      <w:pPr>
+        <w:ind w:left="5760" w:hanging="360"/>
+      </w:pPr>
+    </w:lvl>
+    <w:lvl w:ilvl="8" w:tplc="040C001B" w:tentative="1">
+      <w:start w:val="1"/>
+      <w:numFmt w:val="lowerRoman"/>
+      <w:lvlText w:val="%9."/>
+      <w:lvlJc w:val="right"/>
+      <w:pPr>
+        <w:ind w:left="6480" w:hanging="180"/>
+      </w:pPr>
+    </w:lvl>
+  </w:abstractNum>
+  <w:abstractNum w:abstractNumId="16" w15:restartNumberingAfterBreak="0">
     <w:nsid w:val="59347724"/>
     <w:multiLevelType w:val="hybridMultilevel"/>
     <w:tmpl w:val="09A2E70E"/>
@@ -1622,7 +4120,405 @@
       </w:rPr>
     </w:lvl>
   </w:abstractNum>
-  <w:abstractNum w:abstractNumId="7" w15:restartNumberingAfterBreak="0">
+  <w:abstractNum w:abstractNumId="17" w15:restartNumberingAfterBreak="0">
+    <w:nsid w:val="59777D87"/>
+    <w:multiLevelType w:val="hybridMultilevel"/>
+    <w:tmpl w:val="E1783394"/>
+    <w:lvl w:ilvl="0" w:tplc="040C000F">
+      <w:start w:val="1"/>
+      <w:numFmt w:val="decimal"/>
+      <w:lvlText w:val="%1."/>
+      <w:lvlJc w:val="left"/>
+      <w:pPr>
+        <w:ind w:left="720" w:hanging="360"/>
+      </w:pPr>
+    </w:lvl>
+    <w:lvl w:ilvl="1" w:tplc="040C0019" w:tentative="1">
+      <w:start w:val="1"/>
+      <w:numFmt w:val="lowerLetter"/>
+      <w:lvlText w:val="%2."/>
+      <w:lvlJc w:val="left"/>
+      <w:pPr>
+        <w:ind w:left="1440" w:hanging="360"/>
+      </w:pPr>
+    </w:lvl>
+    <w:lvl w:ilvl="2" w:tplc="040C001B" w:tentative="1">
+      <w:start w:val="1"/>
+      <w:numFmt w:val="lowerRoman"/>
+      <w:lvlText w:val="%3."/>
+      <w:lvlJc w:val="right"/>
+      <w:pPr>
+        <w:ind w:left="2160" w:hanging="180"/>
+      </w:pPr>
+    </w:lvl>
+    <w:lvl w:ilvl="3" w:tplc="040C000F" w:tentative="1">
+      <w:start w:val="1"/>
+      <w:numFmt w:val="decimal"/>
+      <w:lvlText w:val="%4."/>
+      <w:lvlJc w:val="left"/>
+      <w:pPr>
+        <w:ind w:left="2880" w:hanging="360"/>
+      </w:pPr>
+    </w:lvl>
+    <w:lvl w:ilvl="4" w:tplc="040C0019" w:tentative="1">
+      <w:start w:val="1"/>
+      <w:numFmt w:val="lowerLetter"/>
+      <w:lvlText w:val="%5."/>
+      <w:lvlJc w:val="left"/>
+      <w:pPr>
+        <w:ind w:left="3600" w:hanging="360"/>
+      </w:pPr>
+    </w:lvl>
+    <w:lvl w:ilvl="5" w:tplc="040C001B" w:tentative="1">
+      <w:start w:val="1"/>
+      <w:numFmt w:val="lowerRoman"/>
+      <w:lvlText w:val="%6."/>
+      <w:lvlJc w:val="right"/>
+      <w:pPr>
+        <w:ind w:left="4320" w:hanging="180"/>
+      </w:pPr>
+    </w:lvl>
+    <w:lvl w:ilvl="6" w:tplc="040C000F" w:tentative="1">
+      <w:start w:val="1"/>
+      <w:numFmt w:val="decimal"/>
+      <w:lvlText w:val="%7."/>
+      <w:lvlJc w:val="left"/>
+      <w:pPr>
+        <w:ind w:left="5040" w:hanging="360"/>
+      </w:pPr>
+    </w:lvl>
+    <w:lvl w:ilvl="7" w:tplc="040C0019" w:tentative="1">
+      <w:start w:val="1"/>
+      <w:numFmt w:val="lowerLetter"/>
+      <w:lvlText w:val="%8."/>
+      <w:lvlJc w:val="left"/>
+      <w:pPr>
+        <w:ind w:left="5760" w:hanging="360"/>
+      </w:pPr>
+    </w:lvl>
+    <w:lvl w:ilvl="8" w:tplc="040C001B" w:tentative="1">
+      <w:start w:val="1"/>
+      <w:numFmt w:val="lowerRoman"/>
+      <w:lvlText w:val="%9."/>
+      <w:lvlJc w:val="right"/>
+      <w:pPr>
+        <w:ind w:left="6480" w:hanging="180"/>
+      </w:pPr>
+    </w:lvl>
+  </w:abstractNum>
+  <w:abstractNum w:abstractNumId="18" w15:restartNumberingAfterBreak="0">
+    <w:nsid w:val="5ACC10D8"/>
+    <w:multiLevelType w:val="hybridMultilevel"/>
+    <w:tmpl w:val="D5F82E58"/>
+    <w:lvl w:ilvl="0" w:tplc="040C0001">
+      <w:start w:val="1"/>
+      <w:numFmt w:val="bullet"/>
+      <w:lvlText w:val=""/>
+      <w:lvlJc w:val="left"/>
+      <w:pPr>
+        <w:ind w:left="720" w:hanging="360"/>
+      </w:pPr>
+      <w:rPr>
+        <w:rFonts w:ascii="Symbol" w:hAnsi="Symbol" w:hint="default"/>
+      </w:rPr>
+    </w:lvl>
+    <w:lvl w:ilvl="1" w:tplc="040C0003" w:tentative="1">
+      <w:start w:val="1"/>
+      <w:numFmt w:val="bullet"/>
+      <w:lvlText w:val="o"/>
+      <w:lvlJc w:val="left"/>
+      <w:pPr>
+        <w:ind w:left="1440" w:hanging="360"/>
+      </w:pPr>
+      <w:rPr>
+        <w:rFonts w:ascii="Courier New" w:hAnsi="Courier New" w:cs="Courier New" w:hint="default"/>
+      </w:rPr>
+    </w:lvl>
+    <w:lvl w:ilvl="2" w:tplc="040C0005" w:tentative="1">
+      <w:start w:val="1"/>
+      <w:numFmt w:val="bullet"/>
+      <w:lvlText w:val=""/>
+      <w:lvlJc w:val="left"/>
+      <w:pPr>
+        <w:ind w:left="2160" w:hanging="360"/>
+      </w:pPr>
+      <w:rPr>
+        <w:rFonts w:ascii="Wingdings" w:hAnsi="Wingdings" w:hint="default"/>
+      </w:rPr>
+    </w:lvl>
+    <w:lvl w:ilvl="3" w:tplc="040C0001" w:tentative="1">
+      <w:start w:val="1"/>
+      <w:numFmt w:val="bullet"/>
+      <w:lvlText w:val=""/>
+      <w:lvlJc w:val="left"/>
+      <w:pPr>
+        <w:ind w:left="2880" w:hanging="360"/>
+      </w:pPr>
+      <w:rPr>
+        <w:rFonts w:ascii="Symbol" w:hAnsi="Symbol" w:hint="default"/>
+      </w:rPr>
+    </w:lvl>
+    <w:lvl w:ilvl="4" w:tplc="040C0003" w:tentative="1">
+      <w:start w:val="1"/>
+      <w:numFmt w:val="bullet"/>
+      <w:lvlText w:val="o"/>
+      <w:lvlJc w:val="left"/>
+      <w:pPr>
+        <w:ind w:left="3600" w:hanging="360"/>
+      </w:pPr>
+      <w:rPr>
+        <w:rFonts w:ascii="Courier New" w:hAnsi="Courier New" w:cs="Courier New" w:hint="default"/>
+      </w:rPr>
+    </w:lvl>
+    <w:lvl w:ilvl="5" w:tplc="040C0005" w:tentative="1">
+      <w:start w:val="1"/>
+      <w:numFmt w:val="bullet"/>
+      <w:lvlText w:val=""/>
+      <w:lvlJc w:val="left"/>
+      <w:pPr>
+        <w:ind w:left="4320" w:hanging="360"/>
+      </w:pPr>
+      <w:rPr>
+        <w:rFonts w:ascii="Wingdings" w:hAnsi="Wingdings" w:hint="default"/>
+      </w:rPr>
+    </w:lvl>
+    <w:lvl w:ilvl="6" w:tplc="040C0001" w:tentative="1">
+      <w:start w:val="1"/>
+      <w:numFmt w:val="bullet"/>
+      <w:lvlText w:val=""/>
+      <w:lvlJc w:val="left"/>
+      <w:pPr>
+        <w:ind w:left="5040" w:hanging="360"/>
+      </w:pPr>
+      <w:rPr>
+        <w:rFonts w:ascii="Symbol" w:hAnsi="Symbol" w:hint="default"/>
+      </w:rPr>
+    </w:lvl>
+    <w:lvl w:ilvl="7" w:tplc="040C0003" w:tentative="1">
+      <w:start w:val="1"/>
+      <w:numFmt w:val="bullet"/>
+      <w:lvlText w:val="o"/>
+      <w:lvlJc w:val="left"/>
+      <w:pPr>
+        <w:ind w:left="5760" w:hanging="360"/>
+      </w:pPr>
+      <w:rPr>
+        <w:rFonts w:ascii="Courier New" w:hAnsi="Courier New" w:cs="Courier New" w:hint="default"/>
+      </w:rPr>
+    </w:lvl>
+    <w:lvl w:ilvl="8" w:tplc="040C0005" w:tentative="1">
+      <w:start w:val="1"/>
+      <w:numFmt w:val="bullet"/>
+      <w:lvlText w:val=""/>
+      <w:lvlJc w:val="left"/>
+      <w:pPr>
+        <w:ind w:left="6480" w:hanging="360"/>
+      </w:pPr>
+      <w:rPr>
+        <w:rFonts w:ascii="Wingdings" w:hAnsi="Wingdings" w:hint="default"/>
+      </w:rPr>
+    </w:lvl>
+  </w:abstractNum>
+  <w:abstractNum w:abstractNumId="19" w15:restartNumberingAfterBreak="0">
+    <w:nsid w:val="5D3332C0"/>
+    <w:multiLevelType w:val="hybridMultilevel"/>
+    <w:tmpl w:val="6C100D6A"/>
+    <w:lvl w:ilvl="0" w:tplc="10747836">
+      <w:start w:val="1"/>
+      <w:numFmt w:val="decimal"/>
+      <w:lvlText w:val="%1."/>
+      <w:lvlJc w:val="left"/>
+      <w:pPr>
+        <w:ind w:left="720" w:hanging="360"/>
+      </w:pPr>
+    </w:lvl>
+    <w:lvl w:ilvl="1" w:tplc="39E46EE8">
+      <w:start w:val="1"/>
+      <w:numFmt w:val="lowerLetter"/>
+      <w:lvlText w:val="%2."/>
+      <w:lvlJc w:val="left"/>
+      <w:pPr>
+        <w:ind w:left="1440" w:hanging="360"/>
+      </w:pPr>
+    </w:lvl>
+    <w:lvl w:ilvl="2" w:tplc="4F54DED6">
+      <w:start w:val="1"/>
+      <w:numFmt w:val="lowerRoman"/>
+      <w:lvlText w:val="%3."/>
+      <w:lvlJc w:val="right"/>
+      <w:pPr>
+        <w:ind w:left="2160" w:hanging="180"/>
+      </w:pPr>
+    </w:lvl>
+    <w:lvl w:ilvl="3" w:tplc="703C3A1A">
+      <w:start w:val="1"/>
+      <w:numFmt w:val="decimal"/>
+      <w:lvlText w:val="%4."/>
+      <w:lvlJc w:val="left"/>
+      <w:pPr>
+        <w:ind w:left="2880" w:hanging="360"/>
+      </w:pPr>
+    </w:lvl>
+    <w:lvl w:ilvl="4" w:tplc="6BD8C65A">
+      <w:start w:val="1"/>
+      <w:numFmt w:val="lowerLetter"/>
+      <w:lvlText w:val="%5."/>
+      <w:lvlJc w:val="left"/>
+      <w:pPr>
+        <w:ind w:left="3600" w:hanging="360"/>
+      </w:pPr>
+    </w:lvl>
+    <w:lvl w:ilvl="5" w:tplc="DD500A7A">
+      <w:start w:val="1"/>
+      <w:numFmt w:val="lowerRoman"/>
+      <w:lvlText w:val="%6."/>
+      <w:lvlJc w:val="right"/>
+      <w:pPr>
+        <w:ind w:left="4320" w:hanging="180"/>
+      </w:pPr>
+    </w:lvl>
+    <w:lvl w:ilvl="6" w:tplc="582CF648">
+      <w:start w:val="1"/>
+      <w:numFmt w:val="decimal"/>
+      <w:lvlText w:val="%7."/>
+      <w:lvlJc w:val="left"/>
+      <w:pPr>
+        <w:ind w:left="5040" w:hanging="360"/>
+      </w:pPr>
+    </w:lvl>
+    <w:lvl w:ilvl="7" w:tplc="C3FC0CD2">
+      <w:start w:val="1"/>
+      <w:numFmt w:val="lowerLetter"/>
+      <w:lvlText w:val="%8."/>
+      <w:lvlJc w:val="left"/>
+      <w:pPr>
+        <w:ind w:left="5760" w:hanging="360"/>
+      </w:pPr>
+    </w:lvl>
+    <w:lvl w:ilvl="8" w:tplc="234A1250">
+      <w:start w:val="1"/>
+      <w:numFmt w:val="lowerRoman"/>
+      <w:lvlText w:val="%9."/>
+      <w:lvlJc w:val="right"/>
+      <w:pPr>
+        <w:ind w:left="6480" w:hanging="180"/>
+      </w:pPr>
+    </w:lvl>
+  </w:abstractNum>
+  <w:abstractNum w:abstractNumId="20" w15:restartNumberingAfterBreak="0">
+    <w:nsid w:val="5D4A21C9"/>
+    <w:multiLevelType w:val="hybridMultilevel"/>
+    <w:tmpl w:val="C7E2BCC2"/>
+    <w:lvl w:ilvl="0" w:tplc="040C0001">
+      <w:start w:val="1"/>
+      <w:numFmt w:val="bullet"/>
+      <w:lvlText w:val=""/>
+      <w:lvlJc w:val="left"/>
+      <w:pPr>
+        <w:ind w:left="720" w:hanging="360"/>
+      </w:pPr>
+      <w:rPr>
+        <w:rFonts w:ascii="Symbol" w:hAnsi="Symbol" w:hint="default"/>
+      </w:rPr>
+    </w:lvl>
+    <w:lvl w:ilvl="1" w:tplc="040C0003">
+      <w:start w:val="1"/>
+      <w:numFmt w:val="bullet"/>
+      <w:lvlText w:val="o"/>
+      <w:lvlJc w:val="left"/>
+      <w:pPr>
+        <w:ind w:left="1440" w:hanging="360"/>
+      </w:pPr>
+      <w:rPr>
+        <w:rFonts w:ascii="Courier New" w:hAnsi="Courier New" w:cs="Courier New" w:hint="default"/>
+      </w:rPr>
+    </w:lvl>
+    <w:lvl w:ilvl="2" w:tplc="040C0005" w:tentative="1">
+      <w:start w:val="1"/>
+      <w:numFmt w:val="bullet"/>
+      <w:lvlText w:val=""/>
+      <w:lvlJc w:val="left"/>
+      <w:pPr>
+        <w:ind w:left="2160" w:hanging="360"/>
+      </w:pPr>
+      <w:rPr>
+        <w:rFonts w:ascii="Wingdings" w:hAnsi="Wingdings" w:hint="default"/>
+      </w:rPr>
+    </w:lvl>
+    <w:lvl w:ilvl="3" w:tplc="040C0001" w:tentative="1">
+      <w:start w:val="1"/>
+      <w:numFmt w:val="bullet"/>
+      <w:lvlText w:val=""/>
+      <w:lvlJc w:val="left"/>
+      <w:pPr>
+        <w:ind w:left="2880" w:hanging="360"/>
+      </w:pPr>
+      <w:rPr>
+        <w:rFonts w:ascii="Symbol" w:hAnsi="Symbol" w:hint="default"/>
+      </w:rPr>
+    </w:lvl>
+    <w:lvl w:ilvl="4" w:tplc="040C0003" w:tentative="1">
+      <w:start w:val="1"/>
+      <w:numFmt w:val="bullet"/>
+      <w:lvlText w:val="o"/>
+      <w:lvlJc w:val="left"/>
+      <w:pPr>
+        <w:ind w:left="3600" w:hanging="360"/>
+      </w:pPr>
+      <w:rPr>
+        <w:rFonts w:ascii="Courier New" w:hAnsi="Courier New" w:cs="Courier New" w:hint="default"/>
+      </w:rPr>
+    </w:lvl>
+    <w:lvl w:ilvl="5" w:tplc="040C0005" w:tentative="1">
+      <w:start w:val="1"/>
+      <w:numFmt w:val="bullet"/>
+      <w:lvlText w:val=""/>
+      <w:lvlJc w:val="left"/>
+      <w:pPr>
+        <w:ind w:left="4320" w:hanging="360"/>
+      </w:pPr>
+      <w:rPr>
+        <w:rFonts w:ascii="Wingdings" w:hAnsi="Wingdings" w:hint="default"/>
+      </w:rPr>
+    </w:lvl>
+    <w:lvl w:ilvl="6" w:tplc="040C0001" w:tentative="1">
+      <w:start w:val="1"/>
+      <w:numFmt w:val="bullet"/>
+      <w:lvlText w:val=""/>
+      <w:lvlJc w:val="left"/>
+      <w:pPr>
+        <w:ind w:left="5040" w:hanging="360"/>
+      </w:pPr>
+      <w:rPr>
+        <w:rFonts w:ascii="Symbol" w:hAnsi="Symbol" w:hint="default"/>
+      </w:rPr>
+    </w:lvl>
+    <w:lvl w:ilvl="7" w:tplc="040C0003" w:tentative="1">
+      <w:start w:val="1"/>
+      <w:numFmt w:val="bullet"/>
+      <w:lvlText w:val="o"/>
+      <w:lvlJc w:val="left"/>
+      <w:pPr>
+        <w:ind w:left="5760" w:hanging="360"/>
+      </w:pPr>
+      <w:rPr>
+        <w:rFonts w:ascii="Courier New" w:hAnsi="Courier New" w:cs="Courier New" w:hint="default"/>
+      </w:rPr>
+    </w:lvl>
+    <w:lvl w:ilvl="8" w:tplc="040C0005" w:tentative="1">
+      <w:start w:val="1"/>
+      <w:numFmt w:val="bullet"/>
+      <w:lvlText w:val=""/>
+      <w:lvlJc w:val="left"/>
+      <w:pPr>
+        <w:ind w:left="6480" w:hanging="360"/>
+      </w:pPr>
+      <w:rPr>
+        <w:rFonts w:ascii="Wingdings" w:hAnsi="Wingdings" w:hint="default"/>
+      </w:rPr>
+    </w:lvl>
+  </w:abstractNum>
+  <w:abstractNum w:abstractNumId="21" w15:restartNumberingAfterBreak="0">
     <w:nsid w:val="5E1E7C86"/>
     <w:multiLevelType w:val="hybridMultilevel"/>
     <w:tmpl w:val="DC707752"/>
@@ -1735,7 +4631,120 @@
       </w:rPr>
     </w:lvl>
   </w:abstractNum>
-  <w:abstractNum w:abstractNumId="8" w15:restartNumberingAfterBreak="0">
+  <w:abstractNum w:abstractNumId="22" w15:restartNumberingAfterBreak="0">
+    <w:nsid w:val="5E4720D4"/>
+    <w:multiLevelType w:val="hybridMultilevel"/>
+    <w:tmpl w:val="55F4D1CA"/>
+    <w:lvl w:ilvl="0" w:tplc="040C0001">
+      <w:start w:val="1"/>
+      <w:numFmt w:val="bullet"/>
+      <w:lvlText w:val=""/>
+      <w:lvlJc w:val="left"/>
+      <w:pPr>
+        <w:ind w:left="720" w:hanging="360"/>
+      </w:pPr>
+      <w:rPr>
+        <w:rFonts w:ascii="Symbol" w:hAnsi="Symbol" w:hint="default"/>
+      </w:rPr>
+    </w:lvl>
+    <w:lvl w:ilvl="1" w:tplc="040C0003" w:tentative="1">
+      <w:start w:val="1"/>
+      <w:numFmt w:val="bullet"/>
+      <w:lvlText w:val="o"/>
+      <w:lvlJc w:val="left"/>
+      <w:pPr>
+        <w:ind w:left="1440" w:hanging="360"/>
+      </w:pPr>
+      <w:rPr>
+        <w:rFonts w:ascii="Courier New" w:hAnsi="Courier New" w:cs="Courier New" w:hint="default"/>
+      </w:rPr>
+    </w:lvl>
+    <w:lvl w:ilvl="2" w:tplc="040C0005" w:tentative="1">
+      <w:start w:val="1"/>
+      <w:numFmt w:val="bullet"/>
+      <w:lvlText w:val=""/>
+      <w:lvlJc w:val="left"/>
+      <w:pPr>
+        <w:ind w:left="2160" w:hanging="360"/>
+      </w:pPr>
+      <w:rPr>
+        <w:rFonts w:ascii="Wingdings" w:hAnsi="Wingdings" w:hint="default"/>
+      </w:rPr>
+    </w:lvl>
+    <w:lvl w:ilvl="3" w:tplc="040C0001" w:tentative="1">
+      <w:start w:val="1"/>
+      <w:numFmt w:val="bullet"/>
+      <w:lvlText w:val=""/>
+      <w:lvlJc w:val="left"/>
+      <w:pPr>
+        <w:ind w:left="2880" w:hanging="360"/>
+      </w:pPr>
+      <w:rPr>
+        <w:rFonts w:ascii="Symbol" w:hAnsi="Symbol" w:hint="default"/>
+      </w:rPr>
+    </w:lvl>
+    <w:lvl w:ilvl="4" w:tplc="040C0003" w:tentative="1">
+      <w:start w:val="1"/>
+      <w:numFmt w:val="bullet"/>
+      <w:lvlText w:val="o"/>
+      <w:lvlJc w:val="left"/>
+      <w:pPr>
+        <w:ind w:left="3600" w:hanging="360"/>
+      </w:pPr>
+      <w:rPr>
+        <w:rFonts w:ascii="Courier New" w:hAnsi="Courier New" w:cs="Courier New" w:hint="default"/>
+      </w:rPr>
+    </w:lvl>
+    <w:lvl w:ilvl="5" w:tplc="040C0005" w:tentative="1">
+      <w:start w:val="1"/>
+      <w:numFmt w:val="bullet"/>
+      <w:lvlText w:val=""/>
+      <w:lvlJc w:val="left"/>
+      <w:pPr>
+        <w:ind w:left="4320" w:hanging="360"/>
+      </w:pPr>
+      <w:rPr>
+        <w:rFonts w:ascii="Wingdings" w:hAnsi="Wingdings" w:hint="default"/>
+      </w:rPr>
+    </w:lvl>
+    <w:lvl w:ilvl="6" w:tplc="040C0001" w:tentative="1">
+      <w:start w:val="1"/>
+      <w:numFmt w:val="bullet"/>
+      <w:lvlText w:val=""/>
+      <w:lvlJc w:val="left"/>
+      <w:pPr>
+        <w:ind w:left="5040" w:hanging="360"/>
+      </w:pPr>
+      <w:rPr>
+        <w:rFonts w:ascii="Symbol" w:hAnsi="Symbol" w:hint="default"/>
+      </w:rPr>
+    </w:lvl>
+    <w:lvl w:ilvl="7" w:tplc="040C0003" w:tentative="1">
+      <w:start w:val="1"/>
+      <w:numFmt w:val="bullet"/>
+      <w:lvlText w:val="o"/>
+      <w:lvlJc w:val="left"/>
+      <w:pPr>
+        <w:ind w:left="5760" w:hanging="360"/>
+      </w:pPr>
+      <w:rPr>
+        <w:rFonts w:ascii="Courier New" w:hAnsi="Courier New" w:cs="Courier New" w:hint="default"/>
+      </w:rPr>
+    </w:lvl>
+    <w:lvl w:ilvl="8" w:tplc="040C0005" w:tentative="1">
+      <w:start w:val="1"/>
+      <w:numFmt w:val="bullet"/>
+      <w:lvlText w:val=""/>
+      <w:lvlJc w:val="left"/>
+      <w:pPr>
+        <w:ind w:left="6480" w:hanging="360"/>
+      </w:pPr>
+      <w:rPr>
+        <w:rFonts w:ascii="Wingdings" w:hAnsi="Wingdings" w:hint="default"/>
+      </w:rPr>
+    </w:lvl>
+  </w:abstractNum>
+  <w:abstractNum w:abstractNumId="23" w15:restartNumberingAfterBreak="0">
     <w:nsid w:val="601139A5"/>
     <w:multiLevelType w:val="hybridMultilevel"/>
     <w:tmpl w:val="5F24615A"/>
@@ -1848,7 +4857,93 @@
       </w:rPr>
     </w:lvl>
   </w:abstractNum>
-  <w:abstractNum w:abstractNumId="9" w15:restartNumberingAfterBreak="0">
+  <w:abstractNum w:abstractNumId="24" w15:restartNumberingAfterBreak="0">
+    <w:nsid w:val="685E1D16"/>
+    <w:multiLevelType w:val="hybridMultilevel"/>
+    <w:tmpl w:val="6C100D6A"/>
+    <w:lvl w:ilvl="0" w:tplc="FFFFFFFF">
+      <w:start w:val="1"/>
+      <w:numFmt w:val="decimal"/>
+      <w:lvlText w:val="%1."/>
+      <w:lvlJc w:val="left"/>
+      <w:pPr>
+        <w:ind w:left="720" w:hanging="360"/>
+      </w:pPr>
+    </w:lvl>
+    <w:lvl w:ilvl="1" w:tplc="FFFFFFFF">
+      <w:start w:val="1"/>
+      <w:numFmt w:val="lowerLetter"/>
+      <w:lvlText w:val="%2."/>
+      <w:lvlJc w:val="left"/>
+      <w:pPr>
+        <w:ind w:left="1440" w:hanging="360"/>
+      </w:pPr>
+    </w:lvl>
+    <w:lvl w:ilvl="2" w:tplc="FFFFFFFF">
+      <w:start w:val="1"/>
+      <w:numFmt w:val="lowerRoman"/>
+      <w:lvlText w:val="%3."/>
+      <w:lvlJc w:val="right"/>
+      <w:pPr>
+        <w:ind w:left="2160" w:hanging="180"/>
+      </w:pPr>
+    </w:lvl>
+    <w:lvl w:ilvl="3" w:tplc="FFFFFFFF">
+      <w:start w:val="1"/>
+      <w:numFmt w:val="decimal"/>
+      <w:lvlText w:val="%4."/>
+      <w:lvlJc w:val="left"/>
+      <w:pPr>
+        <w:ind w:left="2880" w:hanging="360"/>
+      </w:pPr>
+    </w:lvl>
+    <w:lvl w:ilvl="4" w:tplc="FFFFFFFF">
+      <w:start w:val="1"/>
+      <w:numFmt w:val="lowerLetter"/>
+      <w:lvlText w:val="%5."/>
+      <w:lvlJc w:val="left"/>
+      <w:pPr>
+        <w:ind w:left="3600" w:hanging="360"/>
+      </w:pPr>
+    </w:lvl>
+    <w:lvl w:ilvl="5" w:tplc="FFFFFFFF">
+      <w:start w:val="1"/>
+      <w:numFmt w:val="lowerRoman"/>
+      <w:lvlText w:val="%6."/>
+      <w:lvlJc w:val="right"/>
+      <w:pPr>
+        <w:ind w:left="4320" w:hanging="180"/>
+      </w:pPr>
+    </w:lvl>
+    <w:lvl w:ilvl="6" w:tplc="FFFFFFFF">
+      <w:start w:val="1"/>
+      <w:numFmt w:val="decimal"/>
+      <w:lvlText w:val="%7."/>
+      <w:lvlJc w:val="left"/>
+      <w:pPr>
+        <w:ind w:left="5040" w:hanging="360"/>
+      </w:pPr>
+    </w:lvl>
+    <w:lvl w:ilvl="7" w:tplc="FFFFFFFF">
+      <w:start w:val="1"/>
+      <w:numFmt w:val="lowerLetter"/>
+      <w:lvlText w:val="%8."/>
+      <w:lvlJc w:val="left"/>
+      <w:pPr>
+        <w:ind w:left="5760" w:hanging="360"/>
+      </w:pPr>
+    </w:lvl>
+    <w:lvl w:ilvl="8" w:tplc="FFFFFFFF">
+      <w:start w:val="1"/>
+      <w:numFmt w:val="lowerRoman"/>
+      <w:lvlText w:val="%9."/>
+      <w:lvlJc w:val="right"/>
+      <w:pPr>
+        <w:ind w:left="6480" w:hanging="180"/>
+      </w:pPr>
+    </w:lvl>
+  </w:abstractNum>
+  <w:abstractNum w:abstractNumId="25" w15:restartNumberingAfterBreak="0">
     <w:nsid w:val="693553BE"/>
     <w:multiLevelType w:val="hybridMultilevel"/>
     <w:tmpl w:val="AE8A5A1E"/>
@@ -1961,7 +5056,206 @@
       </w:rPr>
     </w:lvl>
   </w:abstractNum>
-  <w:abstractNum w:abstractNumId="10" w15:restartNumberingAfterBreak="0">
+  <w:abstractNum w:abstractNumId="26" w15:restartNumberingAfterBreak="0">
+    <w:nsid w:val="6BCF2EB6"/>
+    <w:multiLevelType w:val="hybridMultilevel"/>
+    <w:tmpl w:val="93825AFA"/>
+    <w:lvl w:ilvl="0" w:tplc="040C000F">
+      <w:start w:val="1"/>
+      <w:numFmt w:val="decimal"/>
+      <w:lvlText w:val="%1."/>
+      <w:lvlJc w:val="left"/>
+      <w:pPr>
+        <w:ind w:left="720" w:hanging="360"/>
+      </w:pPr>
+    </w:lvl>
+    <w:lvl w:ilvl="1" w:tplc="040C0019" w:tentative="1">
+      <w:start w:val="1"/>
+      <w:numFmt w:val="lowerLetter"/>
+      <w:lvlText w:val="%2."/>
+      <w:lvlJc w:val="left"/>
+      <w:pPr>
+        <w:ind w:left="1440" w:hanging="360"/>
+      </w:pPr>
+    </w:lvl>
+    <w:lvl w:ilvl="2" w:tplc="040C001B" w:tentative="1">
+      <w:start w:val="1"/>
+      <w:numFmt w:val="lowerRoman"/>
+      <w:lvlText w:val="%3."/>
+      <w:lvlJc w:val="right"/>
+      <w:pPr>
+        <w:ind w:left="2160" w:hanging="180"/>
+      </w:pPr>
+    </w:lvl>
+    <w:lvl w:ilvl="3" w:tplc="040C000F" w:tentative="1">
+      <w:start w:val="1"/>
+      <w:numFmt w:val="decimal"/>
+      <w:lvlText w:val="%4."/>
+      <w:lvlJc w:val="left"/>
+      <w:pPr>
+        <w:ind w:left="2880" w:hanging="360"/>
+      </w:pPr>
+    </w:lvl>
+    <w:lvl w:ilvl="4" w:tplc="040C0019" w:tentative="1">
+      <w:start w:val="1"/>
+      <w:numFmt w:val="lowerLetter"/>
+      <w:lvlText w:val="%5."/>
+      <w:lvlJc w:val="left"/>
+      <w:pPr>
+        <w:ind w:left="3600" w:hanging="360"/>
+      </w:pPr>
+    </w:lvl>
+    <w:lvl w:ilvl="5" w:tplc="040C001B" w:tentative="1">
+      <w:start w:val="1"/>
+      <w:numFmt w:val="lowerRoman"/>
+      <w:lvlText w:val="%6."/>
+      <w:lvlJc w:val="right"/>
+      <w:pPr>
+        <w:ind w:left="4320" w:hanging="180"/>
+      </w:pPr>
+    </w:lvl>
+    <w:lvl w:ilvl="6" w:tplc="040C000F" w:tentative="1">
+      <w:start w:val="1"/>
+      <w:numFmt w:val="decimal"/>
+      <w:lvlText w:val="%7."/>
+      <w:lvlJc w:val="left"/>
+      <w:pPr>
+        <w:ind w:left="5040" w:hanging="360"/>
+      </w:pPr>
+    </w:lvl>
+    <w:lvl w:ilvl="7" w:tplc="040C0019" w:tentative="1">
+      <w:start w:val="1"/>
+      <w:numFmt w:val="lowerLetter"/>
+      <w:lvlText w:val="%8."/>
+      <w:lvlJc w:val="left"/>
+      <w:pPr>
+        <w:ind w:left="5760" w:hanging="360"/>
+      </w:pPr>
+    </w:lvl>
+    <w:lvl w:ilvl="8" w:tplc="040C001B" w:tentative="1">
+      <w:start w:val="1"/>
+      <w:numFmt w:val="lowerRoman"/>
+      <w:lvlText w:val="%9."/>
+      <w:lvlJc w:val="right"/>
+      <w:pPr>
+        <w:ind w:left="6480" w:hanging="180"/>
+      </w:pPr>
+    </w:lvl>
+  </w:abstractNum>
+  <w:abstractNum w:abstractNumId="27" w15:restartNumberingAfterBreak="0">
+    <w:nsid w:val="6D2335BF"/>
+    <w:multiLevelType w:val="hybridMultilevel"/>
+    <w:tmpl w:val="4B74160E"/>
+    <w:lvl w:ilvl="0" w:tplc="040C0001">
+      <w:start w:val="1"/>
+      <w:numFmt w:val="bullet"/>
+      <w:lvlText w:val=""/>
+      <w:lvlJc w:val="left"/>
+      <w:pPr>
+        <w:ind w:left="720" w:hanging="360"/>
+      </w:pPr>
+      <w:rPr>
+        <w:rFonts w:ascii="Symbol" w:hAnsi="Symbol" w:hint="default"/>
+      </w:rPr>
+    </w:lvl>
+    <w:lvl w:ilvl="1" w:tplc="040C0003" w:tentative="1">
+      <w:start w:val="1"/>
+      <w:numFmt w:val="bullet"/>
+      <w:lvlText w:val="o"/>
+      <w:lvlJc w:val="left"/>
+      <w:pPr>
+        <w:ind w:left="1440" w:hanging="360"/>
+      </w:pPr>
+      <w:rPr>
+        <w:rFonts w:ascii="Courier New" w:hAnsi="Courier New" w:cs="Courier New" w:hint="default"/>
+      </w:rPr>
+    </w:lvl>
+    <w:lvl w:ilvl="2" w:tplc="040C0005" w:tentative="1">
+      <w:start w:val="1"/>
+      <w:numFmt w:val="bullet"/>
+      <w:lvlText w:val=""/>
+      <w:lvlJc w:val="left"/>
+      <w:pPr>
+        <w:ind w:left="2160" w:hanging="360"/>
+      </w:pPr>
+      <w:rPr>
+        <w:rFonts w:ascii="Wingdings" w:hAnsi="Wingdings" w:hint="default"/>
+      </w:rPr>
+    </w:lvl>
+    <w:lvl w:ilvl="3" w:tplc="040C0001" w:tentative="1">
+      <w:start w:val="1"/>
+      <w:numFmt w:val="bullet"/>
+      <w:lvlText w:val=""/>
+      <w:lvlJc w:val="left"/>
+      <w:pPr>
+        <w:ind w:left="2880" w:hanging="360"/>
+      </w:pPr>
+      <w:rPr>
+        <w:rFonts w:ascii="Symbol" w:hAnsi="Symbol" w:hint="default"/>
+      </w:rPr>
+    </w:lvl>
+    <w:lvl w:ilvl="4" w:tplc="040C0003" w:tentative="1">
+      <w:start w:val="1"/>
+      <w:numFmt w:val="bullet"/>
+      <w:lvlText w:val="o"/>
+      <w:lvlJc w:val="left"/>
+      <w:pPr>
+        <w:ind w:left="3600" w:hanging="360"/>
+      </w:pPr>
+      <w:rPr>
+        <w:rFonts w:ascii="Courier New" w:hAnsi="Courier New" w:cs="Courier New" w:hint="default"/>
+      </w:rPr>
+    </w:lvl>
+    <w:lvl w:ilvl="5" w:tplc="040C0005" w:tentative="1">
+      <w:start w:val="1"/>
+      <w:numFmt w:val="bullet"/>
+      <w:lvlText w:val=""/>
+      <w:lvlJc w:val="left"/>
+      <w:pPr>
+        <w:ind w:left="4320" w:hanging="360"/>
+      </w:pPr>
+      <w:rPr>
+        <w:rFonts w:ascii="Wingdings" w:hAnsi="Wingdings" w:hint="default"/>
+      </w:rPr>
+    </w:lvl>
+    <w:lvl w:ilvl="6" w:tplc="040C0001" w:tentative="1">
+      <w:start w:val="1"/>
+      <w:numFmt w:val="bullet"/>
+      <w:lvlText w:val=""/>
+      <w:lvlJc w:val="left"/>
+      <w:pPr>
+        <w:ind w:left="5040" w:hanging="360"/>
+      </w:pPr>
+      <w:rPr>
+        <w:rFonts w:ascii="Symbol" w:hAnsi="Symbol" w:hint="default"/>
+      </w:rPr>
+    </w:lvl>
+    <w:lvl w:ilvl="7" w:tplc="040C0003" w:tentative="1">
+      <w:start w:val="1"/>
+      <w:numFmt w:val="bullet"/>
+      <w:lvlText w:val="o"/>
+      <w:lvlJc w:val="left"/>
+      <w:pPr>
+        <w:ind w:left="5760" w:hanging="360"/>
+      </w:pPr>
+      <w:rPr>
+        <w:rFonts w:ascii="Courier New" w:hAnsi="Courier New" w:cs="Courier New" w:hint="default"/>
+      </w:rPr>
+    </w:lvl>
+    <w:lvl w:ilvl="8" w:tplc="040C0005" w:tentative="1">
+      <w:start w:val="1"/>
+      <w:numFmt w:val="bullet"/>
+      <w:lvlText w:val=""/>
+      <w:lvlJc w:val="left"/>
+      <w:pPr>
+        <w:ind w:left="6480" w:hanging="360"/>
+      </w:pPr>
+      <w:rPr>
+        <w:rFonts w:ascii="Wingdings" w:hAnsi="Wingdings" w:hint="default"/>
+      </w:rPr>
+    </w:lvl>
+  </w:abstractNum>
+  <w:abstractNum w:abstractNumId="28" w15:restartNumberingAfterBreak="0">
     <w:nsid w:val="6F3179CA"/>
     <w:multiLevelType w:val="hybridMultilevel"/>
     <w:tmpl w:val="352AE272"/>
@@ -2074,7 +5368,120 @@
       </w:rPr>
     </w:lvl>
   </w:abstractNum>
-  <w:abstractNum w:abstractNumId="11" w15:restartNumberingAfterBreak="0">
+  <w:abstractNum w:abstractNumId="29" w15:restartNumberingAfterBreak="0">
+    <w:nsid w:val="6F6123CE"/>
+    <w:multiLevelType w:val="hybridMultilevel"/>
+    <w:tmpl w:val="9822F580"/>
+    <w:lvl w:ilvl="0" w:tplc="040C0001">
+      <w:start w:val="1"/>
+      <w:numFmt w:val="bullet"/>
+      <w:lvlText w:val=""/>
+      <w:lvlJc w:val="left"/>
+      <w:pPr>
+        <w:ind w:left="720" w:hanging="360"/>
+      </w:pPr>
+      <w:rPr>
+        <w:rFonts w:ascii="Symbol" w:hAnsi="Symbol" w:hint="default"/>
+      </w:rPr>
+    </w:lvl>
+    <w:lvl w:ilvl="1" w:tplc="040C0003" w:tentative="1">
+      <w:start w:val="1"/>
+      <w:numFmt w:val="bullet"/>
+      <w:lvlText w:val="o"/>
+      <w:lvlJc w:val="left"/>
+      <w:pPr>
+        <w:ind w:left="1440" w:hanging="360"/>
+      </w:pPr>
+      <w:rPr>
+        <w:rFonts w:ascii="Courier New" w:hAnsi="Courier New" w:cs="Courier New" w:hint="default"/>
+      </w:rPr>
+    </w:lvl>
+    <w:lvl w:ilvl="2" w:tplc="040C0005" w:tentative="1">
+      <w:start w:val="1"/>
+      <w:numFmt w:val="bullet"/>
+      <w:lvlText w:val=""/>
+      <w:lvlJc w:val="left"/>
+      <w:pPr>
+        <w:ind w:left="2160" w:hanging="360"/>
+      </w:pPr>
+      <w:rPr>
+        <w:rFonts w:ascii="Wingdings" w:hAnsi="Wingdings" w:hint="default"/>
+      </w:rPr>
+    </w:lvl>
+    <w:lvl w:ilvl="3" w:tplc="040C0001" w:tentative="1">
+      <w:start w:val="1"/>
+      <w:numFmt w:val="bullet"/>
+      <w:lvlText w:val=""/>
+      <w:lvlJc w:val="left"/>
+      <w:pPr>
+        <w:ind w:left="2880" w:hanging="360"/>
+      </w:pPr>
+      <w:rPr>
+        <w:rFonts w:ascii="Symbol" w:hAnsi="Symbol" w:hint="default"/>
+      </w:rPr>
+    </w:lvl>
+    <w:lvl w:ilvl="4" w:tplc="040C0003" w:tentative="1">
+      <w:start w:val="1"/>
+      <w:numFmt w:val="bullet"/>
+      <w:lvlText w:val="o"/>
+      <w:lvlJc w:val="left"/>
+      <w:pPr>
+        <w:ind w:left="3600" w:hanging="360"/>
+      </w:pPr>
+      <w:rPr>
+        <w:rFonts w:ascii="Courier New" w:hAnsi="Courier New" w:cs="Courier New" w:hint="default"/>
+      </w:rPr>
+    </w:lvl>
+    <w:lvl w:ilvl="5" w:tplc="040C0005" w:tentative="1">
+      <w:start w:val="1"/>
+      <w:numFmt w:val="bullet"/>
+      <w:lvlText w:val=""/>
+      <w:lvlJc w:val="left"/>
+      <w:pPr>
+        <w:ind w:left="4320" w:hanging="360"/>
+      </w:pPr>
+      <w:rPr>
+        <w:rFonts w:ascii="Wingdings" w:hAnsi="Wingdings" w:hint="default"/>
+      </w:rPr>
+    </w:lvl>
+    <w:lvl w:ilvl="6" w:tplc="040C0001" w:tentative="1">
+      <w:start w:val="1"/>
+      <w:numFmt w:val="bullet"/>
+      <w:lvlText w:val=""/>
+      <w:lvlJc w:val="left"/>
+      <w:pPr>
+        <w:ind w:left="5040" w:hanging="360"/>
+      </w:pPr>
+      <w:rPr>
+        <w:rFonts w:ascii="Symbol" w:hAnsi="Symbol" w:hint="default"/>
+      </w:rPr>
+    </w:lvl>
+    <w:lvl w:ilvl="7" w:tplc="040C0003" w:tentative="1">
+      <w:start w:val="1"/>
+      <w:numFmt w:val="bullet"/>
+      <w:lvlText w:val="o"/>
+      <w:lvlJc w:val="left"/>
+      <w:pPr>
+        <w:ind w:left="5760" w:hanging="360"/>
+      </w:pPr>
+      <w:rPr>
+        <w:rFonts w:ascii="Courier New" w:hAnsi="Courier New" w:cs="Courier New" w:hint="default"/>
+      </w:rPr>
+    </w:lvl>
+    <w:lvl w:ilvl="8" w:tplc="040C0005" w:tentative="1">
+      <w:start w:val="1"/>
+      <w:numFmt w:val="bullet"/>
+      <w:lvlText w:val=""/>
+      <w:lvlJc w:val="left"/>
+      <w:pPr>
+        <w:ind w:left="6480" w:hanging="360"/>
+      </w:pPr>
+      <w:rPr>
+        <w:rFonts w:ascii="Wingdings" w:hAnsi="Wingdings" w:hint="default"/>
+      </w:rPr>
+    </w:lvl>
+  </w:abstractNum>
+  <w:abstractNum w:abstractNumId="30" w15:restartNumberingAfterBreak="0">
     <w:nsid w:val="74664DCD"/>
     <w:multiLevelType w:val="hybridMultilevel"/>
     <w:tmpl w:val="F87670AC"/>
@@ -2187,7 +5594,120 @@
       </w:rPr>
     </w:lvl>
   </w:abstractNum>
-  <w:abstractNum w:abstractNumId="12" w15:restartNumberingAfterBreak="0">
+  <w:abstractNum w:abstractNumId="31" w15:restartNumberingAfterBreak="0">
+    <w:nsid w:val="74C5726D"/>
+    <w:multiLevelType w:val="hybridMultilevel"/>
+    <w:tmpl w:val="20943036"/>
+    <w:lvl w:ilvl="0" w:tplc="040C0001">
+      <w:start w:val="1"/>
+      <w:numFmt w:val="bullet"/>
+      <w:lvlText w:val=""/>
+      <w:lvlJc w:val="left"/>
+      <w:pPr>
+        <w:ind w:left="720" w:hanging="360"/>
+      </w:pPr>
+      <w:rPr>
+        <w:rFonts w:ascii="Symbol" w:hAnsi="Symbol" w:hint="default"/>
+      </w:rPr>
+    </w:lvl>
+    <w:lvl w:ilvl="1" w:tplc="040C0003" w:tentative="1">
+      <w:start w:val="1"/>
+      <w:numFmt w:val="bullet"/>
+      <w:lvlText w:val="o"/>
+      <w:lvlJc w:val="left"/>
+      <w:pPr>
+        <w:ind w:left="1440" w:hanging="360"/>
+      </w:pPr>
+      <w:rPr>
+        <w:rFonts w:ascii="Courier New" w:hAnsi="Courier New" w:cs="Courier New" w:hint="default"/>
+      </w:rPr>
+    </w:lvl>
+    <w:lvl w:ilvl="2" w:tplc="040C0005" w:tentative="1">
+      <w:start w:val="1"/>
+      <w:numFmt w:val="bullet"/>
+      <w:lvlText w:val=""/>
+      <w:lvlJc w:val="left"/>
+      <w:pPr>
+        <w:ind w:left="2160" w:hanging="360"/>
+      </w:pPr>
+      <w:rPr>
+        <w:rFonts w:ascii="Wingdings" w:hAnsi="Wingdings" w:hint="default"/>
+      </w:rPr>
+    </w:lvl>
+    <w:lvl w:ilvl="3" w:tplc="040C0001" w:tentative="1">
+      <w:start w:val="1"/>
+      <w:numFmt w:val="bullet"/>
+      <w:lvlText w:val=""/>
+      <w:lvlJc w:val="left"/>
+      <w:pPr>
+        <w:ind w:left="2880" w:hanging="360"/>
+      </w:pPr>
+      <w:rPr>
+        <w:rFonts w:ascii="Symbol" w:hAnsi="Symbol" w:hint="default"/>
+      </w:rPr>
+    </w:lvl>
+    <w:lvl w:ilvl="4" w:tplc="040C0003" w:tentative="1">
+      <w:start w:val="1"/>
+      <w:numFmt w:val="bullet"/>
+      <w:lvlText w:val="o"/>
+      <w:lvlJc w:val="left"/>
+      <w:pPr>
+        <w:ind w:left="3600" w:hanging="360"/>
+      </w:pPr>
+      <w:rPr>
+        <w:rFonts w:ascii="Courier New" w:hAnsi="Courier New" w:cs="Courier New" w:hint="default"/>
+      </w:rPr>
+    </w:lvl>
+    <w:lvl w:ilvl="5" w:tplc="040C0005" w:tentative="1">
+      <w:start w:val="1"/>
+      <w:numFmt w:val="bullet"/>
+      <w:lvlText w:val=""/>
+      <w:lvlJc w:val="left"/>
+      <w:pPr>
+        <w:ind w:left="4320" w:hanging="360"/>
+      </w:pPr>
+      <w:rPr>
+        <w:rFonts w:ascii="Wingdings" w:hAnsi="Wingdings" w:hint="default"/>
+      </w:rPr>
+    </w:lvl>
+    <w:lvl w:ilvl="6" w:tplc="040C0001" w:tentative="1">
+      <w:start w:val="1"/>
+      <w:numFmt w:val="bullet"/>
+      <w:lvlText w:val=""/>
+      <w:lvlJc w:val="left"/>
+      <w:pPr>
+        <w:ind w:left="5040" w:hanging="360"/>
+      </w:pPr>
+      <w:rPr>
+        <w:rFonts w:ascii="Symbol" w:hAnsi="Symbol" w:hint="default"/>
+      </w:rPr>
+    </w:lvl>
+    <w:lvl w:ilvl="7" w:tplc="040C0003" w:tentative="1">
+      <w:start w:val="1"/>
+      <w:numFmt w:val="bullet"/>
+      <w:lvlText w:val="o"/>
+      <w:lvlJc w:val="left"/>
+      <w:pPr>
+        <w:ind w:left="5760" w:hanging="360"/>
+      </w:pPr>
+      <w:rPr>
+        <w:rFonts w:ascii="Courier New" w:hAnsi="Courier New" w:cs="Courier New" w:hint="default"/>
+      </w:rPr>
+    </w:lvl>
+    <w:lvl w:ilvl="8" w:tplc="040C0005" w:tentative="1">
+      <w:start w:val="1"/>
+      <w:numFmt w:val="bullet"/>
+      <w:lvlText w:val=""/>
+      <w:lvlJc w:val="left"/>
+      <w:pPr>
+        <w:ind w:left="6480" w:hanging="360"/>
+      </w:pPr>
+      <w:rPr>
+        <w:rFonts w:ascii="Wingdings" w:hAnsi="Wingdings" w:hint="default"/>
+      </w:rPr>
+    </w:lvl>
+  </w:abstractNum>
+  <w:abstractNum w:abstractNumId="32" w15:restartNumberingAfterBreak="0">
     <w:nsid w:val="75882C36"/>
     <w:multiLevelType w:val="hybridMultilevel"/>
     <w:tmpl w:val="9072CD6E"/>
@@ -2300,44 +5820,220 @@
       </w:rPr>
     </w:lvl>
   </w:abstractNum>
+  <w:abstractNum w:abstractNumId="33" w15:restartNumberingAfterBreak="0">
+    <w:nsid w:val="77D8588D"/>
+    <w:multiLevelType w:val="hybridMultilevel"/>
+    <w:tmpl w:val="D6A41234"/>
+    <w:lvl w:ilvl="0" w:tplc="040C0001">
+      <w:start w:val="1"/>
+      <w:numFmt w:val="bullet"/>
+      <w:lvlText w:val=""/>
+      <w:lvlJc w:val="left"/>
+      <w:pPr>
+        <w:ind w:left="720" w:hanging="360"/>
+      </w:pPr>
+      <w:rPr>
+        <w:rFonts w:ascii="Symbol" w:hAnsi="Symbol" w:hint="default"/>
+      </w:rPr>
+    </w:lvl>
+    <w:lvl w:ilvl="1" w:tplc="040C0003" w:tentative="1">
+      <w:start w:val="1"/>
+      <w:numFmt w:val="bullet"/>
+      <w:lvlText w:val="o"/>
+      <w:lvlJc w:val="left"/>
+      <w:pPr>
+        <w:ind w:left="1440" w:hanging="360"/>
+      </w:pPr>
+      <w:rPr>
+        <w:rFonts w:ascii="Courier New" w:hAnsi="Courier New" w:cs="Courier New" w:hint="default"/>
+      </w:rPr>
+    </w:lvl>
+    <w:lvl w:ilvl="2" w:tplc="040C0005" w:tentative="1">
+      <w:start w:val="1"/>
+      <w:numFmt w:val="bullet"/>
+      <w:lvlText w:val=""/>
+      <w:lvlJc w:val="left"/>
+      <w:pPr>
+        <w:ind w:left="2160" w:hanging="360"/>
+      </w:pPr>
+      <w:rPr>
+        <w:rFonts w:ascii="Wingdings" w:hAnsi="Wingdings" w:hint="default"/>
+      </w:rPr>
+    </w:lvl>
+    <w:lvl w:ilvl="3" w:tplc="040C0001" w:tentative="1">
+      <w:start w:val="1"/>
+      <w:numFmt w:val="bullet"/>
+      <w:lvlText w:val=""/>
+      <w:lvlJc w:val="left"/>
+      <w:pPr>
+        <w:ind w:left="2880" w:hanging="360"/>
+      </w:pPr>
+      <w:rPr>
+        <w:rFonts w:ascii="Symbol" w:hAnsi="Symbol" w:hint="default"/>
+      </w:rPr>
+    </w:lvl>
+    <w:lvl w:ilvl="4" w:tplc="040C0003" w:tentative="1">
+      <w:start w:val="1"/>
+      <w:numFmt w:val="bullet"/>
+      <w:lvlText w:val="o"/>
+      <w:lvlJc w:val="left"/>
+      <w:pPr>
+        <w:ind w:left="3600" w:hanging="360"/>
+      </w:pPr>
+      <w:rPr>
+        <w:rFonts w:ascii="Courier New" w:hAnsi="Courier New" w:cs="Courier New" w:hint="default"/>
+      </w:rPr>
+    </w:lvl>
+    <w:lvl w:ilvl="5" w:tplc="040C0005" w:tentative="1">
+      <w:start w:val="1"/>
+      <w:numFmt w:val="bullet"/>
+      <w:lvlText w:val=""/>
+      <w:lvlJc w:val="left"/>
+      <w:pPr>
+        <w:ind w:left="4320" w:hanging="360"/>
+      </w:pPr>
+      <w:rPr>
+        <w:rFonts w:ascii="Wingdings" w:hAnsi="Wingdings" w:hint="default"/>
+      </w:rPr>
+    </w:lvl>
+    <w:lvl w:ilvl="6" w:tplc="040C0001" w:tentative="1">
+      <w:start w:val="1"/>
+      <w:numFmt w:val="bullet"/>
+      <w:lvlText w:val=""/>
+      <w:lvlJc w:val="left"/>
+      <w:pPr>
+        <w:ind w:left="5040" w:hanging="360"/>
+      </w:pPr>
+      <w:rPr>
+        <w:rFonts w:ascii="Symbol" w:hAnsi="Symbol" w:hint="default"/>
+      </w:rPr>
+    </w:lvl>
+    <w:lvl w:ilvl="7" w:tplc="040C0003" w:tentative="1">
+      <w:start w:val="1"/>
+      <w:numFmt w:val="bullet"/>
+      <w:lvlText w:val="o"/>
+      <w:lvlJc w:val="left"/>
+      <w:pPr>
+        <w:ind w:left="5760" w:hanging="360"/>
+      </w:pPr>
+      <w:rPr>
+        <w:rFonts w:ascii="Courier New" w:hAnsi="Courier New" w:cs="Courier New" w:hint="default"/>
+      </w:rPr>
+    </w:lvl>
+    <w:lvl w:ilvl="8" w:tplc="040C0005" w:tentative="1">
+      <w:start w:val="1"/>
+      <w:numFmt w:val="bullet"/>
+      <w:lvlText w:val=""/>
+      <w:lvlJc w:val="left"/>
+      <w:pPr>
+        <w:ind w:left="6480" w:hanging="360"/>
+      </w:pPr>
+      <w:rPr>
+        <w:rFonts w:ascii="Wingdings" w:hAnsi="Wingdings" w:hint="default"/>
+      </w:rPr>
+    </w:lvl>
+  </w:abstractNum>
   <w:num w:numId="1">
+    <w:abstractNumId w:val="8"/>
+  </w:num>
+  <w:num w:numId="2">
+    <w:abstractNumId w:val="32"/>
+  </w:num>
+  <w:num w:numId="3">
+    <w:abstractNumId w:val="13"/>
+  </w:num>
+  <w:num w:numId="4">
+    <w:abstractNumId w:val="23"/>
+  </w:num>
+  <w:num w:numId="5">
+    <w:abstractNumId w:val="25"/>
+  </w:num>
+  <w:num w:numId="6">
+    <w:abstractNumId w:val="6"/>
+  </w:num>
+  <w:num w:numId="7">
+    <w:abstractNumId w:val="28"/>
+  </w:num>
+  <w:num w:numId="8">
+    <w:abstractNumId w:val="30"/>
+  </w:num>
+  <w:num w:numId="9">
+    <w:abstractNumId w:val="21"/>
+  </w:num>
+  <w:num w:numId="10">
+    <w:abstractNumId w:val="14"/>
+  </w:num>
+  <w:num w:numId="11">
+    <w:abstractNumId w:val="7"/>
+  </w:num>
+  <w:num w:numId="12">
     <w:abstractNumId w:val="3"/>
   </w:num>
-  <w:num w:numId="2">
+  <w:num w:numId="13">
+    <w:abstractNumId w:val="16"/>
+  </w:num>
+  <w:num w:numId="14">
+    <w:abstractNumId w:val="10"/>
+  </w:num>
+  <w:num w:numId="15">
+    <w:abstractNumId w:val="18"/>
+  </w:num>
+  <w:num w:numId="16">
+    <w:abstractNumId w:val="19"/>
+  </w:num>
+  <w:num w:numId="17">
+    <w:abstractNumId w:val="4"/>
+  </w:num>
+  <w:num w:numId="18">
+    <w:abstractNumId w:val="29"/>
+  </w:num>
+  <w:num w:numId="19">
     <w:abstractNumId w:val="12"/>
   </w:num>
-  <w:num w:numId="3">
-    <w:abstractNumId w:val="4"/>
+  <w:num w:numId="20">
+    <w:abstractNumId w:val="22"/>
   </w:num>
-  <w:num w:numId="4">
-    <w:abstractNumId w:val="8"/>
+  <w:num w:numId="21">
+    <w:abstractNumId w:val="27"/>
   </w:num>
-  <w:num w:numId="5">
+  <w:num w:numId="22">
+    <w:abstractNumId w:val="11"/>
+  </w:num>
+  <w:num w:numId="23">
+    <w:abstractNumId w:val="31"/>
+  </w:num>
+  <w:num w:numId="24">
+    <w:abstractNumId w:val="24"/>
+  </w:num>
+  <w:num w:numId="25">
     <w:abstractNumId w:val="9"/>
   </w:num>
-  <w:num w:numId="6">
+  <w:num w:numId="26">
+    <w:abstractNumId w:val="0"/>
+  </w:num>
+  <w:num w:numId="27">
+    <w:abstractNumId w:val="26"/>
+  </w:num>
+  <w:num w:numId="28">
+    <w:abstractNumId w:val="5"/>
+  </w:num>
+  <w:num w:numId="29">
+    <w:abstractNumId w:val="33"/>
+  </w:num>
+  <w:num w:numId="30">
+    <w:abstractNumId w:val="17"/>
+  </w:num>
+  <w:num w:numId="31">
     <w:abstractNumId w:val="1"/>
   </w:num>
-  <w:num w:numId="7">
-    <w:abstractNumId w:val="10"/>
+  <w:num w:numId="32">
+    <w:abstractNumId w:val="20"/>
   </w:num>
-  <w:num w:numId="8">
-    <w:abstractNumId w:val="11"/>
-  </w:num>
-  <w:num w:numId="9">
-    <w:abstractNumId w:val="7"/>
-  </w:num>
-  <w:num w:numId="10">
-    <w:abstractNumId w:val="5"/>
-  </w:num>
-  <w:num w:numId="11">
+  <w:num w:numId="33">
     <w:abstractNumId w:val="2"/>
   </w:num>
-  <w:num w:numId="12">
-    <w:abstractNumId w:val="0"/>
-  </w:num>
-  <w:num w:numId="13">
-    <w:abstractNumId w:val="6"/>
+  <w:num w:numId="34">
+    <w:abstractNumId w:val="15"/>
   </w:num>
   <w:numIdMacAtCleanup w:val="7"/>
 </w:numbering>

--- a/L2/S4_RDAPP_SPEV404_reproduction sexuée.docx
+++ b/L2/S4_RDAPP_SPEV404_reproduction sexuée.docx
@@ -835,14 +835,12 @@
           <w:rFonts w:eastAsiaTheme="minorEastAsia"/>
         </w:rPr>
       </w:pPr>
-      <w:proofErr w:type="spellStart"/>
       <w:r>
         <w:rPr>
           <w:rStyle w:val="Accentuation"/>
         </w:rPr>
         <w:t>Ovuliparité</w:t>
       </w:r>
-      <w:proofErr w:type="spellEnd"/>
       <w:r>
         <w:t xml:space="preserve"> l’ovule non fécondé est émis dans le milieu où aura lieu la fécondation.</w:t>
       </w:r>
@@ -909,14 +907,12 @@
           <w:numId w:val="20"/>
         </w:numPr>
       </w:pPr>
-      <w:proofErr w:type="spellStart"/>
       <w:r>
         <w:rPr>
           <w:rStyle w:val="Accentuation"/>
         </w:rPr>
         <w:t>Hémotrophie</w:t>
       </w:r>
-      <w:proofErr w:type="spellEnd"/>
       <w:r>
         <w:t xml:space="preserve"> l’embryon se nourrit du sang maternel de celui-ci par le placenta ou un « pseudo-placenta ».</w:t>
       </w:r>
@@ -929,14 +925,12 @@
           <w:numId w:val="20"/>
         </w:numPr>
       </w:pPr>
-      <w:proofErr w:type="spellStart"/>
       <w:r>
         <w:rPr>
           <w:rStyle w:val="Accentuation"/>
         </w:rPr>
         <w:t>Histotrophie</w:t>
       </w:r>
-      <w:proofErr w:type="spellEnd"/>
       <w:r>
         <w:t xml:space="preserve"> l’embryon dégrade des tissus maternels dégradés ou des sécrétions utérines. L’embryon se fixe à la paroi utérine</w:t>
       </w:r>
@@ -953,16 +947,8 @@
         <w:rPr>
           <w:rStyle w:val="Accentuation"/>
         </w:rPr>
-        <w:t xml:space="preserve">Nutrition </w:t>
-      </w:r>
-      <w:proofErr w:type="spellStart"/>
-      <w:r>
-        <w:rPr>
-          <w:rStyle w:val="Accentuation"/>
-        </w:rPr>
-        <w:t>lécithotrophe</w:t>
-      </w:r>
-      <w:proofErr w:type="spellEnd"/>
+        <w:t>Nutrition lécithotrophe</w:t>
+      </w:r>
       <w:r>
         <w:t xml:space="preserve"> nutrition de l’embryon via le vitellus (réserves énergétiques contenues dans le gamète femelle).</w:t>
       </w:r>
@@ -979,26 +965,10 @@
         <w:rPr>
           <w:rStyle w:val="Accentuation"/>
         </w:rPr>
-        <w:t xml:space="preserve">Nutrition </w:t>
-      </w:r>
-      <w:proofErr w:type="spellStart"/>
-      <w:r>
-        <w:rPr>
-          <w:rStyle w:val="Accentuation"/>
-        </w:rPr>
-        <w:t>maternotrophe</w:t>
-      </w:r>
-      <w:proofErr w:type="spellEnd"/>
-      <w:r>
-        <w:t xml:space="preserve"> (ou </w:t>
-      </w:r>
-      <w:proofErr w:type="spellStart"/>
-      <w:r>
-        <w:t>matrotrophe</w:t>
-      </w:r>
-      <w:proofErr w:type="spellEnd"/>
-      <w:r>
-        <w:t>) l’embryon est nourri par la mère.</w:t>
+        <w:t>Nutrition maternotrophe</w:t>
+      </w:r>
+      <w:r>
+        <w:t xml:space="preserve"> (ou matrotrophe) l’embryon est nourri par la mère.</w:t>
       </w:r>
     </w:p>
     <w:p>
@@ -1009,14 +979,12 @@
           <w:numId w:val="20"/>
         </w:numPr>
       </w:pPr>
-      <w:proofErr w:type="spellStart"/>
       <w:r>
         <w:rPr>
           <w:rStyle w:val="Accentuation"/>
         </w:rPr>
         <w:t>Oophagie</w:t>
       </w:r>
-      <w:proofErr w:type="spellEnd"/>
       <w:r>
         <w:t xml:space="preserve"> l’embryon mange les œufs autour de lui.</w:t>
       </w:r>
@@ -1047,14 +1015,12 @@
           <w:numId w:val="20"/>
         </w:numPr>
       </w:pPr>
-      <w:proofErr w:type="spellStart"/>
       <w:r>
         <w:rPr>
           <w:rStyle w:val="Accentuation"/>
         </w:rPr>
         <w:t>Lécithotrophe</w:t>
       </w:r>
-      <w:proofErr w:type="spellEnd"/>
       <w:r>
         <w:t xml:space="preserve"> utilise seulement la nourriture est contenue dans le vitellus.</w:t>
       </w:r>
@@ -1071,16 +1037,8 @@
         <w:rPr>
           <w:rStyle w:val="Accentuation"/>
         </w:rPr>
-        <w:t xml:space="preserve">Parasitisme </w:t>
-      </w:r>
-      <w:proofErr w:type="spellStart"/>
-      <w:r>
-        <w:rPr>
-          <w:rStyle w:val="Accentuation"/>
-        </w:rPr>
-        <w:t>protélien</w:t>
-      </w:r>
-      <w:proofErr w:type="spellEnd"/>
+        <w:t>Parasitisme protélien</w:t>
+      </w:r>
       <w:r>
         <w:t xml:space="preserve"> nutrition de l’embryon via un hôte qu’il parasite.</w:t>
       </w:r>
@@ -1127,13 +1085,8 @@
         </w:numPr>
         <w:jc w:val="left"/>
       </w:pPr>
-      <w:proofErr w:type="spellStart"/>
-      <w:r>
-        <w:t>Histotrophie</w:t>
-      </w:r>
-      <w:proofErr w:type="spellEnd"/>
-      <w:r>
-        <w:t>.</w:t>
+      <w:r>
+        <w:t>Histotrophie.</w:t>
       </w:r>
     </w:p>
     <w:p>
@@ -1145,14 +1098,9 @@
         </w:numPr>
         <w:jc w:val="left"/>
       </w:pPr>
-      <w:proofErr w:type="spellStart"/>
       <w:r>
         <w:lastRenderedPageBreak/>
-        <w:t>Hémotrophie</w:t>
-      </w:r>
-      <w:proofErr w:type="spellEnd"/>
-      <w:r>
-        <w:t xml:space="preserve"> entre les capillaires de la mère et de l’embryon échange dans les deux sens extra- Placenta (uniquement pour les mammifères) ou pseudo placenta</w:t>
+        <w:t>Hémotrophie entre les capillaires de la mère et de l’embryon échange dans les deux sens extra- Placenta (uniquement pour les mammifères) ou pseudo placenta</w:t>
       </w:r>
     </w:p>
     <w:p>
@@ -1323,14 +1271,12 @@
       </w:r>
     </w:p>
     <w:p>
-      <w:proofErr w:type="spellStart"/>
       <w:r>
         <w:rPr>
           <w:rStyle w:val="Accentuation"/>
         </w:rPr>
         <w:t>Marsipium</w:t>
       </w:r>
-      <w:proofErr w:type="spellEnd"/>
       <w:r>
         <w:t xml:space="preserve"> oviparité dans une poche spécialisée (hippocampe, marsupiaux…).</w:t>
       </w:r>
@@ -1422,7 +1368,7 @@
     </w:p>
     <w:p>
       <w:r>
-        <w:t>Le développement embryonnaire se composent de stades successifs :</w:t>
+        <w:t>Le développement embryonnaire se compose de stades successifs :</w:t>
       </w:r>
     </w:p>
     <w:p>
@@ -1446,7 +1392,7 @@
         </w:numPr>
       </w:pPr>
       <w:r>
-        <w:t>Segmentation le zygote devient un embryon multicellulaire qui prend la forme d’une sphère creuse appelé blastula.</w:t>
+        <w:t>Segmentation le zygote devient un embryon multicellulaire qui prend la forme d’une sphère creuse appelée blastula.</w:t>
       </w:r>
     </w:p>
     <w:p>
@@ -1470,7 +1416,7 @@
         </w:numPr>
       </w:pPr>
       <w:r>
-        <w:t>Organogénèse changement générale de position et de forme des cellules structure les tissus en organes rudimentaire.</w:t>
+        <w:t>Organogénèse changement général de position et de forme des cellules. Elles se structurent en tissus et en organes rudimentaires.</w:t>
       </w:r>
     </w:p>
     <w:p>
@@ -1497,17 +1443,12 @@
     </w:p>
     <w:p>
       <w:r>
-        <w:t>La fécondation est formation d’un zygote à partir de deux cellules haploïdes : un ovocyte et d’un spermatozoïde. La fin de la fécondation débute avec la division cellulaire.</w:t>
-      </w:r>
-    </w:p>
-    <w:p>
-      <w:r>
-        <w:t>La surface de l’ovocyte</w:t>
-      </w:r>
-    </w:p>
-    <w:p>
-      <w:r>
-        <w:t xml:space="preserve">Spermatozoïde dissout une couche protectrice qui enveloppe l’ovocyte </w:t>
+        <w:t>La fécondation est la formation d’un zygote à partir de deux cellules haploïdes : un ovocyte et d’un spermatozoïde. La fin de la fécondation débute avec la division cellulaire.</w:t>
+      </w:r>
+    </w:p>
+    <w:p>
+      <w:r>
+        <w:t xml:space="preserve">La surface de l’ovocyte est recouverte d’une couche protectrice que le spermatozoïde dissout pour </w:t>
       </w:r>
     </w:p>
     <w:p>
@@ -1524,7 +1465,7 @@
         </w:numPr>
       </w:pPr>
       <w:r>
-        <w:t>De vérifier la compatibilité du spermatozoïdes avec l’ovocyte notamment pour éviter les croisements inter espèces qui seraient non viable. C’est particulièrement le cas des fécondations externes.</w:t>
+        <w:t>De vérifier la compatibilité du spermatozoïde avec l’ovocyte notamment pour éviter les croisements inter espèces qui seraient non viable. C’est particulièrement le cas des fécondations externes.</w:t>
       </w:r>
     </w:p>
     <w:p>
@@ -1705,7 +1646,7 @@
     </w:p>
     <w:p>
       <w:r>
-        <w:t>Chez certaines espèces les ovocytes sont arrêtés à un certain stade de la méiose et reprennent alors leur développement.</w:t>
+        <w:t>Chez certaines espèces, les ovocytes sont arrêtés à un certain stade de la méiose et reprennent alors leur développement après la fécondation.</w:t>
       </w:r>
     </w:p>
     <w:p>
@@ -1725,7 +1666,7 @@
     </w:p>
     <w:p>
       <w:r>
-        <w:t>Chez les mammifères, le système reproducteur de la femelle sécrète des molécules pour former un milieu humide. Il Influence la mobilité et la structure des spermatozoïdes qui rendent apte à féconder l’ovocyte. La captation d’un spermatozoïde par l’ovocyte a lieu dans les 6 heures après la fécondation.</w:t>
+        <w:t>Chez les mammifères, le système reproducteur de la femelle sécrète des molécules pour former un milieu humide. Il influence la mobilité et la structure des spermatozoïdes qui rendent apte à féconder l’ovocyte. La captation d’un spermatozoïde par l’ovocyte a lieu dans les 6 heures après la fécondation.</w:t>
       </w:r>
     </w:p>
     <w:p>
@@ -1849,7 +1790,13 @@
     </w:p>
     <w:p>
       <w:r>
-        <w:t>L’organogénèse la formation des organes.</w:t>
+        <w:rPr>
+          <w:rStyle w:val="Accentuation"/>
+        </w:rPr>
+        <w:t>organogénèse</w:t>
+      </w:r>
+      <w:r>
+        <w:t xml:space="preserve"> formation des organes.</w:t>
       </w:r>
     </w:p>
     <w:p>
@@ -1882,6 +1829,13 @@
       </w:r>
     </w:p>
     <w:p>
+      <w:pPr>
+        <w:pStyle w:val="Paragraphedeliste"/>
+        <w:numPr>
+          <w:ilvl w:val="0"/>
+          <w:numId w:val="34"/>
+        </w:numPr>
+      </w:pPr>
       <w:r>
         <w:t>Mésoderme feuillet interne (triploblastique).</w:t>
       </w:r>
@@ -1894,25 +1848,7 @@
         <w:t>Rmq :</w:t>
       </w:r>
       <w:r>
-        <w:t xml:space="preserve"> Certains animaux sont </w:t>
-      </w:r>
-      <w:r>
-        <w:t>diploblastique</w:t>
-      </w:r>
-      <w:r>
-        <w:t>s càd qu’ils ne possèdent que les deux premiers feuillets embryonnaires comme les c</w:t>
-      </w:r>
-      <w:r>
-        <w:t>nidaire</w:t>
-      </w:r>
-      <w:r>
-        <w:t>s</w:t>
-      </w:r>
-      <w:r>
-        <w:t xml:space="preserve"> et certains animaux à symétrie radiale</w:t>
-      </w:r>
-      <w:r>
-        <w:t>.</w:t>
+        <w:t xml:space="preserve"> Certains animaux sont diploblastiques càd qu’ils ne possèdent que les deux premiers feuillets embryonnaires comme les cnidaires et certains animaux à symétrie radiale.</w:t>
       </w:r>
     </w:p>
     <w:p>
@@ -2075,22 +2011,7 @@
           </w:p>
           <w:p>
             <w:r>
-              <w:t>G</w:t>
-            </w:r>
-            <w:r>
-              <w:t>lande thyroïde</w:t>
-            </w:r>
-            <w:r>
-              <w:t xml:space="preserve">, </w:t>
-            </w:r>
-            <w:r>
-              <w:t xml:space="preserve">parathyroïde </w:t>
-            </w:r>
-            <w:r>
-              <w:t xml:space="preserve">et </w:t>
-            </w:r>
-            <w:r>
-              <w:t>thymus</w:t>
+              <w:t>Glande thyroïde, parathyroïde et thymus</w:t>
             </w:r>
           </w:p>
         </w:tc>
@@ -2114,7 +2035,7 @@
     </w:p>
     <w:p>
       <w:r>
-        <w:t xml:space="preserve">Organogénèse ébauche des organes. Les cellules se spécialisent et adopte une morphologie lié à leur fonction. </w:t>
+        <w:t xml:space="preserve">Organogénèse ébauche des organes. Les cellules se spécialisent et adoptent une morphologie liée à leur fonction. </w:t>
       </w:r>
     </w:p>
     <w:p>
@@ -2143,7 +2064,7 @@
     </w:p>
     <w:p>
       <w:r>
-        <w:t>Les cellules adoptent une structure et une position définies par la fonction qu’elles doivent accomplir.</w:t>
+        <w:t>Les cellules adoptent une structure et une position définie par la fonction qu’elles doivent accomplir.</w:t>
       </w:r>
     </w:p>
     <w:p>
@@ -2170,12 +2091,12 @@
     </w:p>
     <w:p>
       <w:r>
-        <w:t xml:space="preserve">Toutes les cellules possèdent le même génome et durant toute la vie de l’individu. </w:t>
-      </w:r>
-    </w:p>
-    <w:p>
-      <w:r>
-        <w:t>Les différences résultent de différence dans l’expression génétiques. Les mécanismes qui régissent font l’objet de nombreuses recherches.</w:t>
+        <w:t xml:space="preserve">Toutes les cellules possèdent le même génome durant toute la vie de l’individu. </w:t>
+      </w:r>
+    </w:p>
+    <w:p>
+      <w:r>
+        <w:t>Les types cellulaires résultent de différences dans l’expression génétique. Les mécanismes qui régissent font l’objet de nombreuses recherches.</w:t>
       </w:r>
     </w:p>
     <w:p>
@@ -2186,12 +2107,21 @@
         <w:t>Carte des</w:t>
       </w:r>
       <w:r>
-        <w:t xml:space="preserve"> territoires diagramme qui à suivre la région de la cellule avec la structure pour déterminer la destinée de ces descendants càd des régions dont elle donnera naissance.</w:t>
-      </w:r>
-    </w:p>
-    <w:p>
-      <w:r>
-        <w:t>Chez Caenorhabditis elegans la destinée est déterminée par un complexe ARN protéique. positionnement asymétriquement dans les cellules et ceux avant la première division.</w:t>
+        <w:t xml:space="preserve"> </w:t>
+      </w:r>
+      <w:r>
+        <w:rPr>
+          <w:rStyle w:val="Accentuation"/>
+        </w:rPr>
+        <w:t>territoires</w:t>
+      </w:r>
+      <w:r>
+        <w:t xml:space="preserve"> diagramme qui à suivre la région de la cellule avec la structure pour déterminer la destinée de ces descendants càd des régions dont elle donnera naissance.</w:t>
+      </w:r>
+    </w:p>
+    <w:p>
+      <w:r>
+        <w:t>Chez Caenorhabditis elegans, la destinée est déterminée par un complexe ARN protéique. positionnement asymétriquement dans les cellules et ceux avant la première division.</w:t>
       </w:r>
     </w:p>
     <w:p>

--- a/L2/S4_RDAPP_SPEV404_reproduction sexuée.docx
+++ b/L2/S4_RDAPP_SPEV404_reproduction sexuée.docx
@@ -133,7 +133,7 @@
           <w:rFonts w:eastAsia="Open Sans Light" w:cs="Open Sans Light"/>
           <w:color w:val="000000" w:themeColor="text1"/>
         </w:rPr>
-        <w:t>Son apparition et sa conservation au cours de l’évolution aurait été permise car elle favoriserait la recombinaison génétique. Elle faciliterait la sélectionner les caractères adaptées à l’environnement et élimination les gène nuisibles.</w:t>
+        <w:t>Son apparition et sa conservation au cours de l’évolution aurait été permise car elle favoriserait la recombinaison génétique. Elle faciliterait la sélectionner les caractères adaptées à l’environnement et l’élimination les gène nuisibles.</w:t>
       </w:r>
     </w:p>
     <w:p>
@@ -149,7 +149,7 @@
           <w:rFonts w:eastAsia="Open Sans Light" w:cs="Open Sans Light"/>
           <w:color w:val="000000" w:themeColor="text1"/>
         </w:rPr>
-        <w:t>La recombinaisons accélère l’adaptation uniquement vrai si le taux de mutation est plus élevé et la population est petite.</w:t>
+        <w:t>La recombinaisons accélère l’adaptation uniquement si le taux de mutation est plus élevé et que la population est petite.</w:t>
       </w:r>
     </w:p>
     <w:p>
@@ -214,7 +214,7 @@
     </w:p>
     <w:p>
       <w:r>
-        <w:t>L’apparition des spermatozoïdes aurait précédé celle des ovules.</w:t>
+        <w:t>L’apparition des spermatozoïdes aurait suivi celle des ovules.</w:t>
       </w:r>
     </w:p>
     <w:p>
@@ -236,7 +236,7 @@
         <w:t>Polygynie</w:t>
       </w:r>
       <w:r>
-        <w:t xml:space="preserve"> un seul mâle féconde femelles.</w:t>
+        <w:t xml:space="preserve"> un seul mâle féconde plusieurs femelles.</w:t>
       </w:r>
     </w:p>
     <w:p>
@@ -383,7 +383,7 @@
     </w:tbl>
     <w:p>
       <w:r>
-        <w:t>Il semble qu’à l’origine la méiose soit dû à une mitose incomplète.</w:t>
+        <w:t>Il semble qu’à l’origine la méiose soit une mitose incomplète.</w:t>
       </w:r>
     </w:p>
     <w:p>
@@ -399,7 +399,7 @@
           <w:rFonts w:eastAsia="Open Sans Light" w:cs="Open Sans Light"/>
           <w:color w:val="000000" w:themeColor="text1"/>
         </w:rPr>
-        <w:t>Les cycles de reproduction pour un espèce sont déterminés par deux type par hormones dépend déclencheurs environnementaux (température, photopériode)</w:t>
+        <w:t>Les cycles de reproduction pour un espèce sont déterminés par les hormones dont la synthèse dépend de déclencheurs environnementaux comme la température ou la photopériode.</w:t>
       </w:r>
     </w:p>
     <w:p>
@@ -762,7 +762,7 @@
     </w:p>
     <w:p>
       <w:r>
-        <w:t xml:space="preserve">L’embryon est un individu non-complément fonctionnel. Il a besoin : </w:t>
+        <w:t xml:space="preserve">L’embryon est un individu qui n’est pas complètement fonctionnel. Il a besoin : </w:t>
       </w:r>
     </w:p>
     <w:p>
@@ -835,12 +835,14 @@
           <w:rFonts w:eastAsiaTheme="minorEastAsia"/>
         </w:rPr>
       </w:pPr>
+      <w:proofErr w:type="spellStart"/>
       <w:r>
         <w:rPr>
           <w:rStyle w:val="Accentuation"/>
         </w:rPr>
         <w:t>Ovuliparité</w:t>
       </w:r>
+      <w:proofErr w:type="spellEnd"/>
       <w:r>
         <w:t xml:space="preserve"> l’ovule non fécondé est émis dans le milieu où aura lieu la fécondation.</w:t>
       </w:r>
@@ -857,7 +859,10 @@
         </w:rPr>
       </w:pPr>
       <w:r>
-        <w:t>Pseudo vivipare les œufs ou l’embryon sont incubés dans des cavités non génitales.</w:t>
+        <w:t xml:space="preserve">Pseudo vivipare les œufs ou l’embryon sont incubés dans des cavités non génitales. </w:t>
+      </w:r>
+      <w:r>
+        <w:t>poche spécialisée ou pas (bouche, sacs vocaux, estomacs…)</w:t>
       </w:r>
     </w:p>
     <w:p>
@@ -872,7 +877,23 @@
         </w:rPr>
       </w:pPr>
       <w:r>
-        <w:t>Vivipare espèce dont l’embryon se développe dans le corps d’un de ses parents (généralement la mère).</w:t>
+        <w:t xml:space="preserve">Vivipare espèce dont l’embryon se développe dans le corps d’un de ses parents (généralement la mère). </w:t>
+      </w:r>
+      <w:r>
+        <w:t>développement embryonnaire dans poche cutanée. Utérus ou une glande sur la paroi utérine sans relation directe</w:t>
+      </w:r>
+    </w:p>
+    <w:p>
+      <w:proofErr w:type="spellStart"/>
+      <w:r>
+        <w:rPr>
+          <w:rStyle w:val="Accentuation"/>
+        </w:rPr>
+        <w:t>Marsipium</w:t>
+      </w:r>
+      <w:proofErr w:type="spellEnd"/>
+      <w:r>
+        <w:t xml:space="preserve"> oviparité dans une poche spécialisée (hippocampe, marsupiaux…).</w:t>
       </w:r>
     </w:p>
     <w:p>
@@ -891,7 +912,7 @@
         <w:t>Vitellus</w:t>
       </w:r>
       <w:r>
-        <w:t xml:space="preserve"> proche de réserve nutritive fabriqué durant l’ovogénèse.</w:t>
+        <w:t xml:space="preserve"> proche de réserve nutritive fabriquée durant l’ovogénèse.</w:t>
       </w:r>
     </w:p>
     <w:p>
@@ -907,12 +928,14 @@
           <w:numId w:val="20"/>
         </w:numPr>
       </w:pPr>
+      <w:proofErr w:type="spellStart"/>
       <w:r>
         <w:rPr>
           <w:rStyle w:val="Accentuation"/>
         </w:rPr>
         <w:t>Hémotrophie</w:t>
       </w:r>
+      <w:proofErr w:type="spellEnd"/>
       <w:r>
         <w:t xml:space="preserve"> l’embryon se nourrit du sang maternel de celui-ci par le placenta ou un « pseudo-placenta ».</w:t>
       </w:r>
@@ -925,14 +948,16 @@
           <w:numId w:val="20"/>
         </w:numPr>
       </w:pPr>
+      <w:proofErr w:type="spellStart"/>
       <w:r>
         <w:rPr>
           <w:rStyle w:val="Accentuation"/>
         </w:rPr>
         <w:t>Histotrophie</w:t>
       </w:r>
-      <w:r>
-        <w:t xml:space="preserve"> l’embryon dégrade des tissus maternels dégradés ou des sécrétions utérines. L’embryon se fixe à la paroi utérine</w:t>
+      <w:proofErr w:type="spellEnd"/>
+      <w:r>
+        <w:t xml:space="preserve"> l’embryon dégrade des tissus maternels ou des sécrétions utérines. L’embryon se fixe à la paroi utérine</w:t>
       </w:r>
     </w:p>
     <w:p>
@@ -943,12 +968,14 @@
           <w:numId w:val="20"/>
         </w:numPr>
       </w:pPr>
+      <w:proofErr w:type="spellStart"/>
       <w:r>
         <w:rPr>
           <w:rStyle w:val="Accentuation"/>
         </w:rPr>
-        <w:t>Nutrition lécithotrophe</w:t>
-      </w:r>
+        <w:t>Lécithotrophie</w:t>
+      </w:r>
+      <w:proofErr w:type="spellEnd"/>
       <w:r>
         <w:t xml:space="preserve"> nutrition de l’embryon via le vitellus (réserves énergétiques contenues dans le gamète femelle).</w:t>
       </w:r>
@@ -961,14 +988,24 @@
           <w:numId w:val="20"/>
         </w:numPr>
       </w:pPr>
+      <w:proofErr w:type="spellStart"/>
       <w:r>
         <w:rPr>
           <w:rStyle w:val="Accentuation"/>
         </w:rPr>
-        <w:t>Nutrition maternotrophe</w:t>
-      </w:r>
-      <w:r>
-        <w:t xml:space="preserve"> (ou matrotrophe) l’embryon est nourri par la mère.</w:t>
+        <w:t>Maternotrophie</w:t>
+      </w:r>
+      <w:proofErr w:type="spellEnd"/>
+      <w:r>
+        <w:t xml:space="preserve"> (ou </w:t>
+      </w:r>
+      <w:proofErr w:type="spellStart"/>
+      <w:r>
+        <w:t>matrotrophe</w:t>
+      </w:r>
+      <w:proofErr w:type="spellEnd"/>
+      <w:r>
+        <w:t>) l’embryon est nourri par la mère.</w:t>
       </w:r>
     </w:p>
     <w:p>
@@ -979,12 +1016,14 @@
           <w:numId w:val="20"/>
         </w:numPr>
       </w:pPr>
+      <w:proofErr w:type="spellStart"/>
       <w:r>
         <w:rPr>
           <w:rStyle w:val="Accentuation"/>
         </w:rPr>
         <w:t>Oophagie</w:t>
       </w:r>
+      <w:proofErr w:type="spellEnd"/>
       <w:r>
         <w:t xml:space="preserve"> l’embryon mange les œufs autour de lui.</w:t>
       </w:r>
@@ -1019,26 +1058,16 @@
         <w:rPr>
           <w:rStyle w:val="Accentuation"/>
         </w:rPr>
-        <w:t>Lécithotrophe</w:t>
-      </w:r>
-      <w:r>
-        <w:t xml:space="preserve"> utilise seulement la nourriture est contenue dans le vitellus.</w:t>
-      </w:r>
-    </w:p>
-    <w:p>
-      <w:pPr>
-        <w:pStyle w:val="Paragraphedeliste"/>
-        <w:numPr>
-          <w:ilvl w:val="0"/>
-          <w:numId w:val="20"/>
-        </w:numPr>
-      </w:pPr>
+        <w:t xml:space="preserve">Parasitisme </w:t>
+      </w:r>
+      <w:proofErr w:type="spellStart"/>
       <w:r>
         <w:rPr>
           <w:rStyle w:val="Accentuation"/>
         </w:rPr>
-        <w:t>Parasitisme protélien</w:t>
-      </w:r>
+        <w:t>protélien</w:t>
+      </w:r>
+      <w:proofErr w:type="spellEnd"/>
       <w:r>
         <w:t xml:space="preserve"> nutrition de l’embryon via un hôte qu’il parasite.</w:t>
       </w:r>
@@ -1051,7 +1080,18 @@
         <w:t>Amnios</w:t>
       </w:r>
       <w:r>
-        <w:t xml:space="preserve"> partie de l’œuf fécondé servant (jaune).</w:t>
+        <w:t xml:space="preserve"> partie de l’œuf fécondé (jaune).</w:t>
+      </w:r>
+    </w:p>
+    <w:p>
+      <w:r>
+        <w:t>Placenta (uniquement pour les mammifères) ou pseudo placenta</w:t>
+      </w:r>
+      <w:r>
+        <w:t xml:space="preserve"> </w:t>
+      </w:r>
+      <w:r>
+        <w:t>entre les capillaires de la mère et de l’embryon échange dans les deux sens</w:t>
       </w:r>
     </w:p>
     <w:p>
@@ -1059,51 +1099,19 @@
         <w:pStyle w:val="Titre2"/>
       </w:pPr>
       <w:r>
+        <w:lastRenderedPageBreak/>
         <w:t>La protection des embryons</w:t>
       </w:r>
     </w:p>
-    <w:p/>
-    <w:p>
-      <w:pPr>
-        <w:pStyle w:val="Paragraphedeliste"/>
-        <w:numPr>
-          <w:ilvl w:val="0"/>
-          <w:numId w:val="11"/>
-        </w:numPr>
+    <w:p>
+      <w:r>
+        <w:t>Folliculaire organe de stockage pour l’embryon</w:t>
+      </w:r>
+    </w:p>
+    <w:p>
+      <w:pPr>
         <w:jc w:val="left"/>
       </w:pPr>
-      <w:r>
-        <w:t>Folliculaire organe de stockage pour l’embryon</w:t>
-      </w:r>
-    </w:p>
-    <w:p>
-      <w:pPr>
-        <w:pStyle w:val="Paragraphedeliste"/>
-        <w:numPr>
-          <w:ilvl w:val="0"/>
-          <w:numId w:val="11"/>
-        </w:numPr>
-        <w:jc w:val="left"/>
-      </w:pPr>
-      <w:r>
-        <w:t>Histotrophie.</w:t>
-      </w:r>
-    </w:p>
-    <w:p>
-      <w:pPr>
-        <w:pStyle w:val="Paragraphedeliste"/>
-        <w:numPr>
-          <w:ilvl w:val="0"/>
-          <w:numId w:val="11"/>
-        </w:numPr>
-        <w:jc w:val="left"/>
-      </w:pPr>
-      <w:r>
-        <w:lastRenderedPageBreak/>
-        <w:t>Hémotrophie entre les capillaires de la mère et de l’embryon échange dans les deux sens extra- Placenta (uniquement pour les mammifères) ou pseudo placenta</w:t>
-      </w:r>
-    </w:p>
-    <w:p>
       <w:r>
         <w:rPr>
           <w:rStyle w:val="Accentuation"/>
@@ -1208,130 +1216,6 @@
     <w:p>
       <w:pPr>
         <w:pStyle w:val="Titre1"/>
-        <w:rPr>
-          <w:rFonts w:ascii="Calibri Light" w:hAnsi="Calibri Light"/>
-        </w:rPr>
-      </w:pPr>
-      <w:r>
-        <w:t>Embryologie chez les vertébrés</w:t>
-      </w:r>
-    </w:p>
-    <w:p>
-      <w:pPr>
-        <w:pStyle w:val="Paragraphedeliste"/>
-        <w:numPr>
-          <w:ilvl w:val="0"/>
-          <w:numId w:val="23"/>
-        </w:numPr>
-      </w:pPr>
-      <w:r>
-        <w:rPr>
-          <w:rStyle w:val="Accentuation"/>
-        </w:rPr>
-        <w:t>Oviparité</w:t>
-      </w:r>
-      <w:r>
-        <w:t xml:space="preserve"> développement embryonnaire fors des voies génitales.</w:t>
-      </w:r>
-    </w:p>
-    <w:p>
-      <w:pPr>
-        <w:pStyle w:val="Paragraphedeliste"/>
-        <w:numPr>
-          <w:ilvl w:val="0"/>
-          <w:numId w:val="23"/>
-        </w:numPr>
-      </w:pPr>
-      <w:r>
-        <w:rPr>
-          <w:rStyle w:val="Accentuation"/>
-        </w:rPr>
-        <w:t>Pseudo viviparité</w:t>
-      </w:r>
-      <w:r>
-        <w:t xml:space="preserve"> poche spécialisée ou pas (bouche, sacs vocaux, estomacs…)</w:t>
-      </w:r>
-    </w:p>
-    <w:p>
-      <w:pPr>
-        <w:pStyle w:val="Paragraphedeliste"/>
-        <w:numPr>
-          <w:ilvl w:val="0"/>
-          <w:numId w:val="23"/>
-        </w:numPr>
-      </w:pPr>
-      <w:r>
-        <w:rPr>
-          <w:rStyle w:val="Accentuation"/>
-        </w:rPr>
-        <w:t>Viviparité</w:t>
-      </w:r>
-      <w:r>
-        <w:t xml:space="preserve"> développement embryonnaire dans poche cutanée. Utérus ou une glande sur la paroi utérine sans relation directe.</w:t>
-      </w:r>
-    </w:p>
-    <w:p>
-      <w:r>
-        <w:rPr>
-          <w:rStyle w:val="Accentuation"/>
-        </w:rPr>
-        <w:t>Marsipium</w:t>
-      </w:r>
-      <w:r>
-        <w:t xml:space="preserve"> oviparité dans une poche spécialisée (hippocampe, marsupiaux…).</w:t>
-      </w:r>
-    </w:p>
-    <w:p>
-      <w:pPr>
-        <w:spacing w:line="257" w:lineRule="auto"/>
-      </w:pPr>
-      <w:r>
-        <w:rPr>
-          <w:rFonts w:eastAsia="Open Sans Light" w:cs="Open Sans Light"/>
-        </w:rPr>
-        <w:t>Les stades du développement embryonnaire chez l’être humain :</w:t>
-      </w:r>
-    </w:p>
-    <w:p>
-      <w:pPr>
-        <w:pStyle w:val="Paragraphedeliste"/>
-        <w:numPr>
-          <w:ilvl w:val="0"/>
-          <w:numId w:val="24"/>
-        </w:numPr>
-        <w:spacing w:line="257" w:lineRule="auto"/>
-        <w:jc w:val="left"/>
-        <w:rPr>
-          <w:rFonts w:eastAsiaTheme="minorEastAsia"/>
-        </w:rPr>
-      </w:pPr>
-      <w:r>
-        <w:rPr>
-          <w:rFonts w:eastAsia="Open Sans Light" w:cs="Open Sans Light"/>
-        </w:rPr>
-        <w:t>Œuf fécondé</w:t>
-      </w:r>
-    </w:p>
-    <w:p>
-      <w:pPr>
-        <w:pStyle w:val="Paragraphedeliste"/>
-        <w:numPr>
-          <w:ilvl w:val="0"/>
-          <w:numId w:val="24"/>
-        </w:numPr>
-        <w:spacing w:line="257" w:lineRule="auto"/>
-        <w:jc w:val="left"/>
-      </w:pPr>
-      <w:r>
-        <w:rPr>
-          <w:rFonts w:eastAsia="Open Sans Light" w:cs="Open Sans Light"/>
-        </w:rPr>
-        <w:t>Segmentation</w:t>
-      </w:r>
-    </w:p>
-    <w:p>
-      <w:pPr>
-        <w:pStyle w:val="Titre1"/>
       </w:pPr>
       <w:r>
         <w:t>Le développement animal</w:t>
@@ -1421,7 +1305,7 @@
     </w:p>
     <w:p>
       <w:r>
-        <w:t>Malgré la diversité des plans d’organisation des animaux, ils partagent plusieurs mécanismes d’expression génétique qui conduit les cellules à leur destinés.</w:t>
+        <w:t>Malgré la diversité des plans d’organisation des animaux, ils partagent plusieurs mécanismes d’expression génétique qui conduit les cellules à leur destiné.</w:t>
       </w:r>
     </w:p>
     <w:p>
@@ -1429,7 +1313,6 @@
         <w:pStyle w:val="Titre2"/>
       </w:pPr>
       <w:r>
-        <w:lastRenderedPageBreak/>
         <w:t>Les stades du développement embryonnaire</w:t>
       </w:r>
     </w:p>
@@ -1521,6 +1404,7 @@
         </w:numPr>
       </w:pPr>
       <w:r>
+        <w:lastRenderedPageBreak/>
         <w:t>D’une membrane de protection</w:t>
       </w:r>
     </w:p>
@@ -1603,7 +1487,7 @@
         </w:numPr>
       </w:pPr>
       <w:r>
-        <w:t>La fusion entraine une dépolarisation par l’entré de l’ion Na</w:t>
+        <w:t>La fusion entraine une dépolarisation par l’entrée de l’ion Na</w:t>
       </w:r>
       <w:r>
         <w:rPr>
@@ -1671,7 +1555,6 @@
     </w:p>
     <w:p>
       <w:r>
-        <w:lastRenderedPageBreak/>
         <w:t>L’ovocyte est recouvert de plusieurs couches que le spermatozoïdes doivent traverser :</w:t>
       </w:r>
     </w:p>
@@ -1735,7 +1618,7 @@
     </w:p>
     <w:p>
       <w:r>
-        <w:t>La première division à lieu 12 à 36 heure.</w:t>
+        <w:t>La première division a lieu 12 à 36 heure.</w:t>
       </w:r>
     </w:p>
     <w:p>
@@ -1785,6 +1668,7 @@
     </w:p>
     <w:p>
       <w:r>
+        <w:lastRenderedPageBreak/>
         <w:t>La gastrulation : des cellules situées à la surface se replie vers l’intérieur du blastocèle pour former une cavité qui progressivement grandit jusqu’à s’ouvrir à l’opposé pour former le tube digestif.</w:t>
       </w:r>
     </w:p>
@@ -2006,7 +1890,7 @@
           </w:p>
           <w:p>
             <w:r>
-              <w:t>Muqueuses du système respiratoire du système urinaire et des voies génitales</w:t>
+              <w:t>Muqueuses du système respiratoire, du système urinaire et des voies génitales</w:t>
             </w:r>
           </w:p>
           <w:p>
@@ -2048,7 +1932,6 @@
         <w:pStyle w:val="Titre2"/>
       </w:pPr>
       <w:r>
-        <w:lastRenderedPageBreak/>
         <w:t xml:space="preserve">Mécanismes cellulaires et moléculaires </w:t>
       </w:r>
     </w:p>
@@ -2121,6 +2004,7 @@
     </w:p>
     <w:p>
       <w:r>
+        <w:lastRenderedPageBreak/>
         <w:t>Chez Caenorhabditis elegans, la destinée est déterminée par un complexe ARN protéique. positionnement asymétriquement dans les cellules et ceux avant la première division.</w:t>
       </w:r>
     </w:p>

--- a/L2/S4_RDAPP_SPEV404_reproduction sexuée.docx
+++ b/L2/S4_RDAPP_SPEV404_reproduction sexuée.docx
@@ -12,7 +12,7 @@
         <w:pStyle w:val="Paragraphedeliste"/>
         <w:numPr>
           <w:ilvl w:val="0"/>
-          <w:numId w:val="13"/>
+          <w:numId w:val="2"/>
         </w:numPr>
         <w:spacing w:line="257" w:lineRule="auto"/>
         <w:rPr>
@@ -33,7 +33,7 @@
         <w:pStyle w:val="Paragraphedeliste"/>
         <w:numPr>
           <w:ilvl w:val="0"/>
-          <w:numId w:val="13"/>
+          <w:numId w:val="2"/>
         </w:numPr>
         <w:spacing w:line="257" w:lineRule="auto"/>
         <w:rPr>
@@ -173,7 +173,7 @@
         <w:pStyle w:val="Paragraphedeliste"/>
         <w:numPr>
           <w:ilvl w:val="0"/>
-          <w:numId w:val="12"/>
+          <w:numId w:val="1"/>
         </w:numPr>
       </w:pPr>
       <w:r>
@@ -185,7 +185,7 @@
         <w:pStyle w:val="Paragraphedeliste"/>
         <w:numPr>
           <w:ilvl w:val="0"/>
-          <w:numId w:val="12"/>
+          <w:numId w:val="1"/>
         </w:numPr>
       </w:pPr>
       <w:r>
@@ -209,12 +209,598 @@
     </w:p>
     <w:p>
       <w:r>
-        <w:t xml:space="preserve">Les ovules seraient des </w:t>
-      </w:r>
-    </w:p>
-    <w:p>
-      <w:r>
-        <w:t>L’apparition des spermatozoïdes aurait suivi celle des ovules.</w:t>
+        <w:t>L’apparition des ovules auraient précédée celles des spermatozoïdes.</w:t>
+      </w:r>
+    </w:p>
+    <w:p>
+      <w:pPr>
+        <w:pStyle w:val="Titre1"/>
+      </w:pPr>
+      <w:r>
+        <w:t>Appareils reproducteurs, gamétogénèse et fécondation chez l’Homme</w:t>
+      </w:r>
+    </w:p>
+    <w:p>
+      <w:r>
+        <w:rPr>
+          <w:rStyle w:val="Accentuation"/>
+        </w:rPr>
+        <w:t>Gonade</w:t>
+      </w:r>
+      <w:r>
+        <w:t xml:space="preserve"> organe de production des gamètes. Ils vont par paire et sont chez les hommes les testicules et chez les femmes, les ovaires.</w:t>
+      </w:r>
+    </w:p>
+    <w:p>
+      <w:pPr>
+        <w:pStyle w:val="Titre2"/>
+      </w:pPr>
+      <w:r>
+        <w:t>La méiose</w:t>
+      </w:r>
+    </w:p>
+    <w:p>
+      <w:r>
+        <w:t>Il existe trois cycles de développement :</w:t>
+      </w:r>
+    </w:p>
+    <w:p>
+      <w:pPr>
+        <w:pStyle w:val="Paragraphedeliste"/>
+        <w:numPr>
+          <w:ilvl w:val="0"/>
+          <w:numId w:val="30"/>
+        </w:numPr>
+      </w:pPr>
+      <w:r>
+        <w:t>Chez les Animaux : Les gamètes sont les seules cellules haploïdes. Elles le deviennent juste avant la fécondation et fusionne pour donner une cellule diploïde appelé zygote. Ce dernier se divise par mitose.</w:t>
+      </w:r>
+    </w:p>
+    <w:p>
+      <w:pPr>
+        <w:pStyle w:val="Paragraphedeliste"/>
+        <w:numPr>
+          <w:ilvl w:val="0"/>
+          <w:numId w:val="30"/>
+        </w:numPr>
+      </w:pPr>
+      <w:r>
+        <w:t>Chez les végétaux et algues appelé alternance des générations. Une succession d’une phase multicellulaire haploïde et diploïde. Le gamétophyte peut être soit inclus soit autonome.</w:t>
+      </w:r>
+    </w:p>
+    <w:p>
+      <w:pPr>
+        <w:pStyle w:val="Paragraphedeliste"/>
+        <w:numPr>
+          <w:ilvl w:val="0"/>
+          <w:numId w:val="30"/>
+        </w:numPr>
+      </w:pPr>
+      <w:r>
+        <w:t>Protiste eumycète et certaines algues. A la formation d’un zygote diploïde, la méiose a directement lieu. Les organismes multicellulaires sont diploïdes.</w:t>
+      </w:r>
+    </w:p>
+    <w:p>
+      <w:r>
+        <w:t>Une réplication suivie de deux divisions successives.</w:t>
+      </w:r>
+    </w:p>
+    <w:p>
+      <w:r>
+        <w:t xml:space="preserve">Comme pour la mitose, avant une méiose les chromosomes sont répliqués. Ils passent d’une chromatide à deux. </w:t>
+      </w:r>
+    </w:p>
+    <w:p>
+      <w:r>
+        <w:t>Prophase :</w:t>
+      </w:r>
+    </w:p>
+    <w:p>
+      <w:pPr>
+        <w:pStyle w:val="Paragraphedeliste"/>
+        <w:numPr>
+          <w:ilvl w:val="0"/>
+          <w:numId w:val="31"/>
+        </w:numPr>
+      </w:pPr>
+      <w:r>
+        <w:t xml:space="preserve">condensation des chromosomes </w:t>
+      </w:r>
+    </w:p>
+    <w:p>
+      <w:pPr>
+        <w:pStyle w:val="Paragraphedeliste"/>
+        <w:numPr>
+          <w:ilvl w:val="0"/>
+          <w:numId w:val="31"/>
+        </w:numPr>
+      </w:pPr>
+      <w:r>
+        <w:t>synapsis les chromosomes homologues s’apparient sur leur longueur grâce au complexe synaptonémal. Enjambement processus de recombinaison génétique entre les chromosomes de même type par échange de segment d’ADN entre les chromatides.</w:t>
+      </w:r>
+    </w:p>
+    <w:p>
+      <w:pPr>
+        <w:pStyle w:val="Paragraphedeliste"/>
+        <w:numPr>
+          <w:ilvl w:val="0"/>
+          <w:numId w:val="31"/>
+        </w:numPr>
+      </w:pPr>
+      <w:r>
+        <w:t>Le complexe synaptonémal se détache. Les chromosomes s’apparient par un ou plusieurs points d’attache appelés chiasmas.</w:t>
+      </w:r>
+    </w:p>
+    <w:p>
+      <w:pPr>
+        <w:pStyle w:val="Paragraphedeliste"/>
+        <w:numPr>
+          <w:ilvl w:val="0"/>
+          <w:numId w:val="31"/>
+        </w:numPr>
+      </w:pPr>
+      <w:r>
+        <w:t>Les microtubules sont attachés aux chiasmas.</w:t>
+      </w:r>
+    </w:p>
+    <w:p>
+      <w:r>
+        <w:t>Métaphase</w:t>
+      </w:r>
+    </w:p>
+    <w:p>
+      <w:pPr>
+        <w:pStyle w:val="Paragraphedeliste"/>
+        <w:numPr>
+          <w:ilvl w:val="0"/>
+          <w:numId w:val="32"/>
+        </w:numPr>
+      </w:pPr>
+      <w:r>
+        <w:t>Disparition de la membrane nucléaire.</w:t>
+      </w:r>
+    </w:p>
+    <w:p>
+      <w:r>
+        <w:t>Anaphase</w:t>
+      </w:r>
+    </w:p>
+    <w:p>
+      <w:pPr>
+        <w:pStyle w:val="Paragraphedeliste"/>
+        <w:numPr>
+          <w:ilvl w:val="0"/>
+          <w:numId w:val="33"/>
+        </w:numPr>
+      </w:pPr>
+      <w:r>
+        <w:lastRenderedPageBreak/>
+        <w:t>Séparation des chromosomes.</w:t>
+      </w:r>
+    </w:p>
+    <w:p>
+      <w:r>
+        <w:t>Télophase :</w:t>
+      </w:r>
+    </w:p>
+    <w:p>
+      <w:pPr>
+        <w:pStyle w:val="Paragraphedeliste"/>
+        <w:numPr>
+          <w:ilvl w:val="0"/>
+          <w:numId w:val="33"/>
+        </w:numPr>
+      </w:pPr>
+      <w:r>
+        <w:t>Reformation de la membrane nucléaire autour de chaque noyau. L’ADN se décondense.</w:t>
+      </w:r>
+    </w:p>
+    <w:p>
+      <w:pPr>
+        <w:pStyle w:val="Paragraphedeliste"/>
+        <w:numPr>
+          <w:ilvl w:val="0"/>
+          <w:numId w:val="33"/>
+        </w:numPr>
+      </w:pPr>
+      <w:r>
+        <w:t>Cytocinèse séparation de la membrane plasmique en deux cellules.</w:t>
+      </w:r>
+    </w:p>
+    <w:p>
+      <w:pPr>
+        <w:pStyle w:val="Titre2"/>
+      </w:pPr>
+      <w:r>
+        <w:t>Les ovules</w:t>
+      </w:r>
+    </w:p>
+    <w:p>
+      <w:pPr>
+        <w:pStyle w:val="Titre3"/>
+      </w:pPr>
+      <w:r>
+        <w:t>L’appareil reproducteur femelle</w:t>
+      </w:r>
+    </w:p>
+    <w:p>
+      <w:r>
+        <w:rPr>
+          <w:noProof/>
+        </w:rPr>
+        <w:drawing>
+          <wp:inline distT="0" distB="0" distL="0" distR="0">
+            <wp:extent cx="4658995" cy="2721610"/>
+            <wp:effectExtent l="0" t="0" r="8255" b="2540"/>
+            <wp:docPr id="4" name="Image 4"/>
+            <wp:cNvGraphicFramePr>
+              <a:graphicFrameLocks xmlns:a="http://schemas.openxmlformats.org/drawingml/2006/main" noChangeAspect="1"/>
+            </wp:cNvGraphicFramePr>
+            <a:graphic xmlns:a="http://schemas.openxmlformats.org/drawingml/2006/main">
+              <a:graphicData uri="http://schemas.openxmlformats.org/drawingml/2006/picture">
+                <pic:pic xmlns:pic="http://schemas.openxmlformats.org/drawingml/2006/picture">
+                  <pic:nvPicPr>
+                    <pic:cNvPr id="0" name="Picture 4"/>
+                    <pic:cNvPicPr>
+                      <a:picLocks noChangeAspect="1" noChangeArrowheads="1"/>
+                    </pic:cNvPicPr>
+                  </pic:nvPicPr>
+                  <pic:blipFill>
+                    <a:blip r:embed="rId8">
+                      <a:extLst>
+                        <a:ext uri="{28A0092B-C50C-407E-A947-70E740481C1C}">
+                          <a14:useLocalDpi xmlns:a14="http://schemas.microsoft.com/office/drawing/2010/main" val="0"/>
+                        </a:ext>
+                      </a:extLst>
+                    </a:blip>
+                    <a:srcRect/>
+                    <a:stretch>
+                      <a:fillRect/>
+                    </a:stretch>
+                  </pic:blipFill>
+                  <pic:spPr bwMode="auto">
+                    <a:xfrm>
+                      <a:off x="0" y="0"/>
+                      <a:ext cx="4658995" cy="2721610"/>
+                    </a:xfrm>
+                    <a:prstGeom prst="rect">
+                      <a:avLst/>
+                    </a:prstGeom>
+                    <a:noFill/>
+                    <a:ln>
+                      <a:noFill/>
+                    </a:ln>
+                  </pic:spPr>
+                </pic:pic>
+              </a:graphicData>
+            </a:graphic>
+          </wp:inline>
+        </w:drawing>
+      </w:r>
+    </w:p>
+    <w:p>
+      <w:r>
+        <w:rPr>
+          <w:noProof/>
+        </w:rPr>
+        <w:drawing>
+          <wp:inline distT="0" distB="0" distL="0" distR="0">
+            <wp:extent cx="3385457" cy="2349102"/>
+            <wp:effectExtent l="0" t="0" r="5715" b="0"/>
+            <wp:docPr id="3" name="Image 3"/>
+            <wp:cNvGraphicFramePr>
+              <a:graphicFrameLocks xmlns:a="http://schemas.openxmlformats.org/drawingml/2006/main" noChangeAspect="1"/>
+            </wp:cNvGraphicFramePr>
+            <a:graphic xmlns:a="http://schemas.openxmlformats.org/drawingml/2006/main">
+              <a:graphicData uri="http://schemas.openxmlformats.org/drawingml/2006/picture">
+                <pic:pic xmlns:pic="http://schemas.openxmlformats.org/drawingml/2006/picture">
+                  <pic:nvPicPr>
+                    <pic:cNvPr id="0" name="Picture 3"/>
+                    <pic:cNvPicPr>
+                      <a:picLocks noChangeAspect="1" noChangeArrowheads="1"/>
+                    </pic:cNvPicPr>
+                  </pic:nvPicPr>
+                  <pic:blipFill>
+                    <a:blip r:embed="rId9">
+                      <a:extLst>
+                        <a:ext uri="{28A0092B-C50C-407E-A947-70E740481C1C}">
+                          <a14:useLocalDpi xmlns:a14="http://schemas.microsoft.com/office/drawing/2010/main" val="0"/>
+                        </a:ext>
+                      </a:extLst>
+                    </a:blip>
+                    <a:srcRect/>
+                    <a:stretch>
+                      <a:fillRect/>
+                    </a:stretch>
+                  </pic:blipFill>
+                  <pic:spPr bwMode="auto">
+                    <a:xfrm>
+                      <a:off x="0" y="0"/>
+                      <a:ext cx="3396931" cy="2357064"/>
+                    </a:xfrm>
+                    <a:prstGeom prst="rect">
+                      <a:avLst/>
+                    </a:prstGeom>
+                    <a:noFill/>
+                    <a:ln>
+                      <a:noFill/>
+                    </a:ln>
+                  </pic:spPr>
+                </pic:pic>
+              </a:graphicData>
+            </a:graphic>
+          </wp:inline>
+        </w:drawing>
+      </w:r>
+    </w:p>
+    <w:p>
+      <w:pPr>
+        <w:pStyle w:val="Titre3"/>
+      </w:pPr>
+      <w:r>
+        <w:t>L’ovogénèse</w:t>
+      </w:r>
+    </w:p>
+    <w:p>
+      <w:r>
+        <w:t>L’ovogénèse a lieu durant la vie embryonnaire. Les ovogonies se transforment en ovocyte de premier ordre (prophase I) puis entre en hibernation dans les ovaires. Ils sont conservés entourés de cellules protectrices et nourricières qui forment le follicule. Chaque ovogonies (2n) ne donnera qu’un seul ovocyte. Les autres cellules filles produites durant la méiose appelée globules polaires dégénéreront.</w:t>
+      </w:r>
+    </w:p>
+    <w:p>
+      <w:r>
+        <w:t>A la puberté, la folliculostimulante, une hormone provoque périodiquement l’ovulation.</w:t>
+      </w:r>
+    </w:p>
+    <w:p>
+      <w:pPr>
+        <w:pStyle w:val="Paragraphedeliste"/>
+        <w:numPr>
+          <w:ilvl w:val="0"/>
+          <w:numId w:val="29"/>
+        </w:numPr>
+      </w:pPr>
+      <w:r>
+        <w:t>Un petit nombre de follicules entre en croissance. Un seul ovocyte arrive à maturité.</w:t>
+      </w:r>
+    </w:p>
+    <w:p>
+      <w:pPr>
+        <w:pStyle w:val="Paragraphedeliste"/>
+        <w:numPr>
+          <w:ilvl w:val="0"/>
+          <w:numId w:val="29"/>
+        </w:numPr>
+      </w:pPr>
+      <w:r>
+        <w:t>L’ovocyte continu sa croissance jusqu’en métaphase II.</w:t>
+      </w:r>
+    </w:p>
+    <w:p>
+      <w:pPr>
+        <w:pStyle w:val="Paragraphedeliste"/>
+        <w:numPr>
+          <w:ilvl w:val="0"/>
+          <w:numId w:val="29"/>
+        </w:numPr>
+      </w:pPr>
+      <w:r>
+        <w:t>Le follicule à maturité se rompe et libère l’ovocyte secondaire. L’ovocyte est entouré d’une couche de follicule. Le follicule restant de l’ovaire se transforme en corps jaune.</w:t>
+      </w:r>
+    </w:p>
+    <w:p>
+      <w:pPr>
+        <w:pStyle w:val="Paragraphedeliste"/>
+        <w:numPr>
+          <w:ilvl w:val="0"/>
+          <w:numId w:val="29"/>
+        </w:numPr>
+      </w:pPr>
+      <w:r>
+        <w:t>Si l’ovocyte n’est pas fécondé, le corps jaune dégénère et provoque l’ovulation.</w:t>
+      </w:r>
+    </w:p>
+    <w:p>
+      <w:r>
+        <w:lastRenderedPageBreak/>
+        <w:t>La menstruation correspond au détachement périodique des muqueuses de l’utérus, l’endomètre, un tissu très vascularisé qui doit permettre l’implantation d’un embryon.</w:t>
+      </w:r>
+    </w:p>
+    <w:p>
+      <w:r>
+        <w:t xml:space="preserve">Cycle utérien </w:t>
+      </w:r>
+    </w:p>
+    <w:p>
+      <w:r>
+        <w:t>ovarien</w:t>
+      </w:r>
+    </w:p>
+    <w:p>
+      <w:pPr>
+        <w:pStyle w:val="Titre2"/>
+      </w:pPr>
+      <w:r>
+        <w:t>Les spermatozoïdes</w:t>
+      </w:r>
+    </w:p>
+    <w:p>
+      <w:pPr>
+        <w:pStyle w:val="Titre3"/>
+      </w:pPr>
+      <w:r>
+        <w:t>L’appareil reproducteur mâle</w:t>
+      </w:r>
+    </w:p>
+    <w:p>
+      <w:r>
+        <w:rPr>
+          <w:noProof/>
+        </w:rPr>
+        <w:drawing>
+          <wp:inline distT="0" distB="0" distL="0" distR="0">
+            <wp:extent cx="4658995" cy="2068195"/>
+            <wp:effectExtent l="0" t="0" r="8255" b="8255"/>
+            <wp:docPr id="1" name="Image 1"/>
+            <wp:cNvGraphicFramePr>
+              <a:graphicFrameLocks xmlns:a="http://schemas.openxmlformats.org/drawingml/2006/main" noChangeAspect="1"/>
+            </wp:cNvGraphicFramePr>
+            <a:graphic xmlns:a="http://schemas.openxmlformats.org/drawingml/2006/main">
+              <a:graphicData uri="http://schemas.openxmlformats.org/drawingml/2006/picture">
+                <pic:pic xmlns:pic="http://schemas.openxmlformats.org/drawingml/2006/picture">
+                  <pic:nvPicPr>
+                    <pic:cNvPr id="0" name="Picture 1"/>
+                    <pic:cNvPicPr>
+                      <a:picLocks noChangeAspect="1" noChangeArrowheads="1"/>
+                    </pic:cNvPicPr>
+                  </pic:nvPicPr>
+                  <pic:blipFill>
+                    <a:blip r:embed="rId10">
+                      <a:extLst>
+                        <a:ext uri="{28A0092B-C50C-407E-A947-70E740481C1C}">
+                          <a14:useLocalDpi xmlns:a14="http://schemas.microsoft.com/office/drawing/2010/main" val="0"/>
+                        </a:ext>
+                      </a:extLst>
+                    </a:blip>
+                    <a:srcRect/>
+                    <a:stretch>
+                      <a:fillRect/>
+                    </a:stretch>
+                  </pic:blipFill>
+                  <pic:spPr bwMode="auto">
+                    <a:xfrm>
+                      <a:off x="0" y="0"/>
+                      <a:ext cx="4658995" cy="2068195"/>
+                    </a:xfrm>
+                    <a:prstGeom prst="rect">
+                      <a:avLst/>
+                    </a:prstGeom>
+                    <a:noFill/>
+                    <a:ln>
+                      <a:noFill/>
+                    </a:ln>
+                  </pic:spPr>
+                </pic:pic>
+              </a:graphicData>
+            </a:graphic>
+          </wp:inline>
+        </w:drawing>
+      </w:r>
+    </w:p>
+    <w:p>
+      <w:r>
+        <w:rPr>
+          <w:noProof/>
+        </w:rPr>
+        <w:drawing>
+          <wp:inline distT="0" distB="0" distL="0" distR="0">
+            <wp:extent cx="3296896" cy="2318657"/>
+            <wp:effectExtent l="0" t="0" r="0" b="5715"/>
+            <wp:docPr id="2" name="Image 2"/>
+            <wp:cNvGraphicFramePr>
+              <a:graphicFrameLocks xmlns:a="http://schemas.openxmlformats.org/drawingml/2006/main" noChangeAspect="1"/>
+            </wp:cNvGraphicFramePr>
+            <a:graphic xmlns:a="http://schemas.openxmlformats.org/drawingml/2006/main">
+              <a:graphicData uri="http://schemas.openxmlformats.org/drawingml/2006/picture">
+                <pic:pic xmlns:pic="http://schemas.openxmlformats.org/drawingml/2006/picture">
+                  <pic:nvPicPr>
+                    <pic:cNvPr id="0" name="Picture 2"/>
+                    <pic:cNvPicPr>
+                      <a:picLocks noChangeAspect="1" noChangeArrowheads="1"/>
+                    </pic:cNvPicPr>
+                  </pic:nvPicPr>
+                  <pic:blipFill>
+                    <a:blip r:embed="rId11">
+                      <a:extLst>
+                        <a:ext uri="{28A0092B-C50C-407E-A947-70E740481C1C}">
+                          <a14:useLocalDpi xmlns:a14="http://schemas.microsoft.com/office/drawing/2010/main" val="0"/>
+                        </a:ext>
+                      </a:extLst>
+                    </a:blip>
+                    <a:srcRect/>
+                    <a:stretch>
+                      <a:fillRect/>
+                    </a:stretch>
+                  </pic:blipFill>
+                  <pic:spPr bwMode="auto">
+                    <a:xfrm>
+                      <a:off x="0" y="0"/>
+                      <a:ext cx="3325625" cy="2338862"/>
+                    </a:xfrm>
+                    <a:prstGeom prst="rect">
+                      <a:avLst/>
+                    </a:prstGeom>
+                    <a:noFill/>
+                    <a:ln>
+                      <a:noFill/>
+                    </a:ln>
+                  </pic:spPr>
+                </pic:pic>
+              </a:graphicData>
+            </a:graphic>
+          </wp:inline>
+        </w:drawing>
+      </w:r>
+    </w:p>
+    <w:p>
+      <w:pPr>
+        <w:pStyle w:val="Titre3"/>
+      </w:pPr>
+      <w:r>
+        <w:t>La spermatogénèse</w:t>
+      </w:r>
+    </w:p>
+    <w:p>
+      <w:r>
+        <w:t>Les cellules primordiales sont les spermatogonies</w:t>
+      </w:r>
+      <w:r>
+        <w:t xml:space="preserve">. Elles se sont localisées dans les testicules, dans la paroi des tubes séminifères. Au fur et à mesure de la transformation des spermatogonies en spermatozoïdes, elles se rapprochent de la lumière des tubes séminifères. </w:t>
+      </w:r>
+    </w:p>
+    <w:p>
+      <w:r>
+        <w:t>Leur formation se fait à une température inférieur à 2°C du corps c’est pourquoi les testicules sont situés à l’extérieur du corps protégé par le scrotum.</w:t>
+      </w:r>
+    </w:p>
+    <w:p>
+      <w:r>
+        <w:t>Les spermatozoïdes sont éjaculés avec du liquide sécrété par trois glandes :</w:t>
+      </w:r>
+    </w:p>
+    <w:p>
+      <w:pPr>
+        <w:pStyle w:val="Paragraphedeliste"/>
+        <w:numPr>
+          <w:ilvl w:val="0"/>
+          <w:numId w:val="36"/>
+        </w:numPr>
+      </w:pPr>
+      <w:r>
+        <w:t>Vésicules séminales composé notamment de fructose, une source d’énergie et une enzyme de coagulation.</w:t>
+      </w:r>
+    </w:p>
+    <w:p>
+      <w:pPr>
+        <w:pStyle w:val="Paragraphedeliste"/>
+        <w:numPr>
+          <w:ilvl w:val="0"/>
+          <w:numId w:val="36"/>
+        </w:numPr>
+      </w:pPr>
+      <w:r>
+        <w:t>La prostate notamment avec une enzyme anticoagulantes et des substances nutritives pour les spermatozoïdes.</w:t>
+      </w:r>
+    </w:p>
+    <w:p>
+      <w:pPr>
+        <w:pStyle w:val="Paragraphedeliste"/>
+        <w:numPr>
+          <w:ilvl w:val="0"/>
+          <w:numId w:val="36"/>
+        </w:numPr>
+      </w:pPr>
+      <w:r>
+        <w:t xml:space="preserve">Glandes bulbo urétrales qui produit un liquide clair qui neutralise l’acidité des résidus d’urine. </w:t>
       </w:r>
     </w:p>
     <w:p>
@@ -365,6 +951,7 @@
               </w:rPr>
             </w:pPr>
             <w:r>
+              <w:lastRenderedPageBreak/>
               <w:t>réductionnelle</w:t>
             </w:r>
           </w:p>
@@ -524,7 +1111,7 @@
         <w:pStyle w:val="Paragraphedeliste"/>
         <w:numPr>
           <w:ilvl w:val="0"/>
-          <w:numId w:val="14"/>
+          <w:numId w:val="3"/>
         </w:numPr>
         <w:spacing w:line="257" w:lineRule="auto"/>
         <w:rPr>
@@ -545,7 +1132,7 @@
         <w:pStyle w:val="Paragraphedeliste"/>
         <w:numPr>
           <w:ilvl w:val="0"/>
-          <w:numId w:val="14"/>
+          <w:numId w:val="3"/>
         </w:numPr>
         <w:spacing w:line="257" w:lineRule="auto"/>
         <w:rPr>
@@ -599,7 +1186,6 @@
         <w:rPr>
           <w:rFonts w:eastAsia="Open Sans Light"/>
         </w:rPr>
-        <w:lastRenderedPageBreak/>
         <w:t>Fécondation</w:t>
       </w:r>
     </w:p>
@@ -659,7 +1245,7 @@
         <w:pStyle w:val="Paragraphedeliste"/>
         <w:numPr>
           <w:ilvl w:val="0"/>
-          <w:numId w:val="19"/>
+          <w:numId w:val="7"/>
         </w:numPr>
         <w:spacing w:line="257" w:lineRule="auto"/>
       </w:pPr>
@@ -672,7 +1258,7 @@
         <w:pStyle w:val="Paragraphedeliste"/>
         <w:numPr>
           <w:ilvl w:val="0"/>
-          <w:numId w:val="19"/>
+          <w:numId w:val="7"/>
         </w:numPr>
         <w:spacing w:line="257" w:lineRule="auto"/>
       </w:pPr>
@@ -693,7 +1279,7 @@
         <w:pStyle w:val="Paragraphedeliste"/>
         <w:numPr>
           <w:ilvl w:val="0"/>
-          <w:numId w:val="22"/>
+          <w:numId w:val="9"/>
         </w:numPr>
         <w:spacing w:line="257" w:lineRule="auto"/>
       </w:pPr>
@@ -706,7 +1292,7 @@
         <w:pStyle w:val="Paragraphedeliste"/>
         <w:numPr>
           <w:ilvl w:val="0"/>
-          <w:numId w:val="22"/>
+          <w:numId w:val="9"/>
         </w:numPr>
         <w:spacing w:line="257" w:lineRule="auto"/>
       </w:pPr>
@@ -754,11 +1340,203 @@
     </w:p>
     <w:p>
       <w:pPr>
+        <w:pStyle w:val="Titre2"/>
+      </w:pPr>
+      <w:r>
+        <w:t>La fécondation chez les mammifères</w:t>
+      </w:r>
+    </w:p>
+    <w:p>
+      <w:r>
+        <w:t xml:space="preserve">La fécondation n’a lieu qu’au moment de l’ovulation. Les glaires cervicales qui protègent l’utérus deviennent </w:t>
+      </w:r>
+    </w:p>
+    <w:p>
+      <w:r>
+        <w:rPr>
+          <w:rStyle w:val="Accentuation"/>
+        </w:rPr>
+        <w:t>Capacitation</w:t>
+      </w:r>
+      <w:r>
+        <w:t xml:space="preserve"> processus qui rend actif les spermatozoïdes. Il a lieu à l’entrée de l’utérus.</w:t>
+      </w:r>
+    </w:p>
+    <w:p>
+      <w:pPr>
+        <w:pStyle w:val="Paragraphedeliste"/>
+        <w:numPr>
+          <w:ilvl w:val="0"/>
+          <w:numId w:val="28"/>
+        </w:numPr>
+      </w:pPr>
+      <w:r>
+        <w:t xml:space="preserve">Le sperme est éjaculé dans le vagin avec des substances qui provoquent des contractions musculaires au niveau de l’utérus. </w:t>
+      </w:r>
+    </w:p>
+    <w:p>
+      <w:pPr>
+        <w:pStyle w:val="Paragraphedeliste"/>
+        <w:numPr>
+          <w:ilvl w:val="0"/>
+          <w:numId w:val="28"/>
+        </w:numPr>
+      </w:pPr>
+      <w:r>
+        <w:t>Les spermatozoïdes rentrés (environ 1%) dans l’utérus se dirigent vers l’ovule mature. Ils sont :</w:t>
+      </w:r>
+    </w:p>
+    <w:p>
+      <w:pPr>
+        <w:pStyle w:val="Paragraphedeliste"/>
+        <w:numPr>
+          <w:ilvl w:val="1"/>
+          <w:numId w:val="28"/>
+        </w:numPr>
+      </w:pPr>
+      <w:r>
+        <w:t>Attirer par des substances appelées chimiotactismes.</w:t>
+      </w:r>
+    </w:p>
+    <w:p>
+      <w:pPr>
+        <w:pStyle w:val="Paragraphedeliste"/>
+        <w:numPr>
+          <w:ilvl w:val="1"/>
+          <w:numId w:val="28"/>
+        </w:numPr>
+      </w:pPr>
+      <w:r>
+        <w:t xml:space="preserve"> L’épithélium cillé aide au déplacement des </w:t>
+      </w:r>
+    </w:p>
+    <w:p>
+      <w:pPr>
+        <w:pStyle w:val="Paragraphedeliste"/>
+        <w:numPr>
+          <w:ilvl w:val="0"/>
+          <w:numId w:val="28"/>
+        </w:numPr>
+      </w:pPr>
+      <w:r>
+        <w:t xml:space="preserve">Environ 200 spermatozoïdes atteignent l’ovocyte secondaire. Ils libèrent des substances qui dissout la couche folliculaire. </w:t>
+      </w:r>
+    </w:p>
+    <w:p>
+      <w:pPr>
+        <w:pStyle w:val="Paragraphedeliste"/>
+        <w:numPr>
+          <w:ilvl w:val="0"/>
+          <w:numId w:val="28"/>
+        </w:numPr>
+      </w:pPr>
+      <w:r>
+        <w:t>Les spermatozoïdes qui atteignent la zone pellucide, sécrètent leur acrosome, une vésicule qui contient des substances qui dissolvent la zone pellucide.</w:t>
+      </w:r>
+    </w:p>
+    <w:p>
+      <w:pPr>
+        <w:pStyle w:val="Paragraphedeliste"/>
+        <w:numPr>
+          <w:ilvl w:val="0"/>
+          <w:numId w:val="28"/>
+        </w:numPr>
+      </w:pPr>
+      <w:r>
+        <w:t>Le premier spermatozoïde fusionne sa membranes plasmique avec celle de l’ovocyte.</w:t>
+      </w:r>
+    </w:p>
+    <w:p>
+      <w:pPr>
+        <w:pStyle w:val="Paragraphedeliste"/>
+        <w:numPr>
+          <w:ilvl w:val="0"/>
+          <w:numId w:val="28"/>
+        </w:numPr>
+      </w:pPr>
+      <w:r>
+        <w:t>Directement, l’ovocyte libère par exocytose le contenu des granules corticaux. C’est la réaction corticale.</w:t>
+      </w:r>
+    </w:p>
+    <w:p>
+      <w:pPr>
+        <w:pStyle w:val="Paragraphedeliste"/>
+        <w:numPr>
+          <w:ilvl w:val="0"/>
+          <w:numId w:val="28"/>
+        </w:numPr>
+      </w:pPr>
+      <w:r>
+        <w:lastRenderedPageBreak/>
+        <w:t>Le noyau est libéré dans l’ovocyte secondaire.</w:t>
+      </w:r>
+    </w:p>
+    <w:p>
+      <w:pPr>
+        <w:spacing w:line="257" w:lineRule="auto"/>
+        <w:rPr>
+          <w:rFonts w:eastAsia="Open Sans Light" w:cs="Open Sans Light"/>
+          <w:color w:val="000000" w:themeColor="text1"/>
+        </w:rPr>
+      </w:pPr>
+      <w:r>
+        <w:t>L’ovocyte entame sa méiose et libère le deuxième globule polaire qui contient une chromatides par chromosome (n).</w:t>
+      </w:r>
+    </w:p>
+    <w:p>
+      <w:pPr>
+        <w:pStyle w:val="Titre2"/>
+        <w:rPr>
+          <w:rFonts w:eastAsia="Open Sans Light"/>
+        </w:rPr>
+      </w:pPr>
+      <w:r>
+        <w:rPr>
+          <w:rFonts w:eastAsia="Open Sans Light"/>
+        </w:rPr>
+        <w:t>Vocabulaire</w:t>
+      </w:r>
+    </w:p>
+    <w:p>
+      <w:r>
+        <w:rPr>
+          <w:rStyle w:val="Accentuation"/>
+        </w:rPr>
+        <w:t>Protérandrie ou protandrie</w:t>
+      </w:r>
+      <w:r>
+        <w:t xml:space="preserve"> (opposition protérogynie ou protogynie) hermaphrodisme successive où l’individu est d’abord mâle puis femelle.</w:t>
+      </w:r>
+    </w:p>
+    <w:p>
+      <w:r>
+        <w:rPr>
+          <w:rStyle w:val="Accentuation"/>
+        </w:rPr>
+        <w:t>Polygynie (opposition polyandrie)</w:t>
+      </w:r>
+      <w:r>
+        <w:t xml:space="preserve"> un male féconde plusieurs femelles.</w:t>
+      </w:r>
+    </w:p>
+    <w:p>
+      <w:pPr>
         <w:pStyle w:val="Titre1"/>
       </w:pPr>
       <w:r>
+        <w:t>Protection et nutrition de l’embryon</w:t>
+      </w:r>
+    </w:p>
+    <w:p>
+      <w:r>
+        <w:rPr>
+          <w:rStyle w:val="Accentuation"/>
+        </w:rPr>
         <w:t>Embryogénèse</w:t>
       </w:r>
+      <w:r>
+        <w:t xml:space="preserve"> processus de formation d'un organisme pluricellulaire à partir d’un zygote.</w:t>
+      </w:r>
     </w:p>
     <w:p>
       <w:r>
@@ -770,7 +1548,7 @@
         <w:pStyle w:val="Paragraphedeliste"/>
         <w:numPr>
           <w:ilvl w:val="0"/>
-          <w:numId w:val="15"/>
+          <w:numId w:val="4"/>
         </w:numPr>
       </w:pPr>
       <w:r>
@@ -782,7 +1560,7 @@
         <w:pStyle w:val="Paragraphedeliste"/>
         <w:numPr>
           <w:ilvl w:val="0"/>
-          <w:numId w:val="15"/>
+          <w:numId w:val="4"/>
         </w:numPr>
       </w:pPr>
       <w:r>
@@ -808,7 +1586,7 @@
         <w:pStyle w:val="Paragraphedeliste"/>
         <w:numPr>
           <w:ilvl w:val="0"/>
-          <w:numId w:val="17"/>
+          <w:numId w:val="5"/>
         </w:numPr>
         <w:rPr>
           <w:rFonts w:eastAsiaTheme="minorEastAsia"/>
@@ -829,20 +1607,18 @@
         <w:pStyle w:val="Paragraphedeliste"/>
         <w:numPr>
           <w:ilvl w:val="0"/>
-          <w:numId w:val="17"/>
+          <w:numId w:val="5"/>
         </w:numPr>
         <w:rPr>
           <w:rFonts w:eastAsiaTheme="minorEastAsia"/>
         </w:rPr>
       </w:pPr>
-      <w:proofErr w:type="spellStart"/>
       <w:r>
         <w:rPr>
           <w:rStyle w:val="Accentuation"/>
         </w:rPr>
         <w:t>Ovuliparité</w:t>
       </w:r>
-      <w:proofErr w:type="spellEnd"/>
       <w:r>
         <w:t xml:space="preserve"> l’ovule non fécondé est émis dans le milieu où aura lieu la fécondation.</w:t>
       </w:r>
@@ -852,46 +1628,44 @@
         <w:pStyle w:val="Paragraphedeliste"/>
         <w:numPr>
           <w:ilvl w:val="0"/>
-          <w:numId w:val="17"/>
+          <w:numId w:val="5"/>
         </w:numPr>
         <w:rPr>
           <w:rFonts w:eastAsiaTheme="minorEastAsia"/>
         </w:rPr>
       </w:pPr>
       <w:r>
-        <w:t xml:space="preserve">Pseudo vivipare les œufs ou l’embryon sont incubés dans des cavités non génitales. </w:t>
-      </w:r>
-      <w:r>
-        <w:t>poche spécialisée ou pas (bouche, sacs vocaux, estomacs…)</w:t>
-      </w:r>
-    </w:p>
-    <w:p>
-      <w:pPr>
-        <w:pStyle w:val="Paragraphedeliste"/>
-        <w:numPr>
-          <w:ilvl w:val="0"/>
-          <w:numId w:val="17"/>
+        <w:t>Pseudo vivipare les œufs ou l’embryon sont incubés dans des cavités non génitales. poche spécialisée ou pas (bouche, sacs vocaux, estomacs…)</w:t>
+      </w:r>
+    </w:p>
+    <w:p>
+      <w:pPr>
+        <w:pStyle w:val="Paragraphedeliste"/>
+        <w:numPr>
+          <w:ilvl w:val="0"/>
+          <w:numId w:val="5"/>
         </w:numPr>
         <w:rPr>
           <w:rFonts w:eastAsiaTheme="minorEastAsia"/>
         </w:rPr>
       </w:pPr>
       <w:r>
-        <w:t xml:space="preserve">Vivipare espèce dont l’embryon se développe dans le corps d’un de ses parents (généralement la mère). </w:t>
-      </w:r>
-      <w:r>
-        <w:t>développement embryonnaire dans poche cutanée. Utérus ou une glande sur la paroi utérine sans relation directe</w:t>
-      </w:r>
-    </w:p>
-    <w:p>
-      <w:proofErr w:type="spellStart"/>
-      <w:r>
         <w:rPr>
           <w:rStyle w:val="Accentuation"/>
         </w:rPr>
+        <w:t>Vivipare</w:t>
+      </w:r>
+      <w:r>
+        <w:t xml:space="preserve"> espèce dont l’embryon se développe dans le corps d’un de ses parents (généralement la mère). développement embryonnaire dans poche cutanée. Utérus ou une glande sur la paroi utérine sans relation directe</w:t>
+      </w:r>
+    </w:p>
+    <w:p>
+      <w:r>
+        <w:rPr>
+          <w:rStyle w:val="Accentuation"/>
+        </w:rPr>
         <w:t>Marsipium</w:t>
       </w:r>
-      <w:proofErr w:type="spellEnd"/>
       <w:r>
         <w:t xml:space="preserve"> oviparité dans une poche spécialisée (hippocampe, marsupiaux…).</w:t>
       </w:r>
@@ -925,17 +1699,27 @@
         <w:pStyle w:val="Paragraphedeliste"/>
         <w:numPr>
           <w:ilvl w:val="0"/>
-          <w:numId w:val="20"/>
-        </w:numPr>
-      </w:pPr>
-      <w:proofErr w:type="spellStart"/>
+          <w:numId w:val="8"/>
+        </w:numPr>
+      </w:pPr>
+      <w:r>
+        <w:t>Par la mère :</w:t>
+      </w:r>
+    </w:p>
+    <w:p>
+      <w:pPr>
+        <w:pStyle w:val="Paragraphedeliste"/>
+        <w:numPr>
+          <w:ilvl w:val="1"/>
+          <w:numId w:val="8"/>
+        </w:numPr>
+      </w:pPr>
       <w:r>
         <w:rPr>
           <w:rStyle w:val="Accentuation"/>
         </w:rPr>
         <w:t>Hémotrophie</w:t>
       </w:r>
-      <w:proofErr w:type="spellEnd"/>
       <w:r>
         <w:t xml:space="preserve"> l’embryon se nourrit du sang maternel de celui-ci par le placenta ou un « pseudo-placenta ».</w:t>
       </w:r>
@@ -944,38 +1728,55 @@
       <w:pPr>
         <w:pStyle w:val="Paragraphedeliste"/>
         <w:numPr>
-          <w:ilvl w:val="0"/>
-          <w:numId w:val="20"/>
-        </w:numPr>
-      </w:pPr>
-      <w:proofErr w:type="spellStart"/>
+          <w:ilvl w:val="1"/>
+          <w:numId w:val="8"/>
+        </w:numPr>
+      </w:pPr>
       <w:r>
         <w:rPr>
           <w:rStyle w:val="Accentuation"/>
         </w:rPr>
         <w:t>Histotrophie</w:t>
       </w:r>
-      <w:proofErr w:type="spellEnd"/>
-      <w:r>
-        <w:t xml:space="preserve"> l’embryon dégrade des tissus maternels ou des sécrétions utérines. L’embryon se fixe à la paroi utérine</w:t>
-      </w:r>
-    </w:p>
-    <w:p>
-      <w:pPr>
-        <w:pStyle w:val="Paragraphedeliste"/>
-        <w:numPr>
-          <w:ilvl w:val="0"/>
-          <w:numId w:val="20"/>
-        </w:numPr>
-      </w:pPr>
-      <w:proofErr w:type="spellStart"/>
+      <w:r>
+        <w:t xml:space="preserve"> l’embryon dégrade des tissus maternels ou des sécrétions utérines. L’embryon se fixe à la paroi utérine.</w:t>
+      </w:r>
+    </w:p>
+    <w:p>
+      <w:pPr>
+        <w:pStyle w:val="Paragraphedeliste"/>
+        <w:numPr>
+          <w:ilvl w:val="1"/>
+          <w:numId w:val="8"/>
+        </w:numPr>
+      </w:pPr>
       <w:r>
         <w:rPr>
           <w:rStyle w:val="Accentuation"/>
         </w:rPr>
-        <w:t>Lécithotrophie</w:t>
-      </w:r>
-      <w:proofErr w:type="spellEnd"/>
+        <w:t>Maternotrophie</w:t>
+      </w:r>
+      <w:r>
+        <w:t xml:space="preserve"> (ou matrotrophe) l’embryon est nourri par la mère.</w:t>
+      </w:r>
+    </w:p>
+    <w:p>
+      <w:pPr>
+        <w:pStyle w:val="Paragraphedeliste"/>
+        <w:numPr>
+          <w:ilvl w:val="0"/>
+          <w:numId w:val="8"/>
+        </w:numPr>
+      </w:pPr>
+      <w:r>
+        <w:t xml:space="preserve">Par le vitellus : </w:t>
+      </w:r>
+      <w:r>
+        <w:rPr>
+          <w:rStyle w:val="Accentuation"/>
+        </w:rPr>
+        <w:t>lécithotrophie</w:t>
+      </w:r>
       <w:r>
         <w:t xml:space="preserve"> nutrition de l’embryon via le vitellus (réserves énergétiques contenues dans le gamète femelle).</w:t>
       </w:r>
@@ -985,332 +1786,815 @@
         <w:pStyle w:val="Paragraphedeliste"/>
         <w:numPr>
           <w:ilvl w:val="0"/>
-          <w:numId w:val="20"/>
-        </w:numPr>
-      </w:pPr>
-      <w:proofErr w:type="spellStart"/>
+          <w:numId w:val="8"/>
+        </w:numPr>
+      </w:pPr>
       <w:r>
         <w:rPr>
           <w:rStyle w:val="Accentuation"/>
         </w:rPr>
-        <w:t>Maternotrophie</w:t>
-      </w:r>
-      <w:proofErr w:type="spellEnd"/>
-      <w:r>
-        <w:t xml:space="preserve"> (ou </w:t>
-      </w:r>
-      <w:proofErr w:type="spellStart"/>
-      <w:r>
-        <w:t>matrotrophe</w:t>
-      </w:r>
-      <w:proofErr w:type="spellEnd"/>
-      <w:r>
-        <w:t>) l’embryon est nourri par la mère.</w:t>
-      </w:r>
-    </w:p>
-    <w:p>
-      <w:pPr>
-        <w:pStyle w:val="Paragraphedeliste"/>
-        <w:numPr>
-          <w:ilvl w:val="0"/>
-          <w:numId w:val="20"/>
-        </w:numPr>
-      </w:pPr>
-      <w:proofErr w:type="spellStart"/>
+        <w:t>Oophagie</w:t>
+      </w:r>
+      <w:r>
+        <w:t xml:space="preserve"> l’embryon mange les œufs autour de lui.</w:t>
+      </w:r>
+    </w:p>
+    <w:p>
+      <w:pPr>
+        <w:pStyle w:val="Paragraphedeliste"/>
+        <w:numPr>
+          <w:ilvl w:val="0"/>
+          <w:numId w:val="8"/>
+        </w:numPr>
+      </w:pPr>
       <w:r>
         <w:rPr>
           <w:rStyle w:val="Accentuation"/>
         </w:rPr>
-        <w:t>Oophagie</w:t>
-      </w:r>
-      <w:proofErr w:type="spellEnd"/>
-      <w:r>
-        <w:t xml:space="preserve"> l’embryon mange les œufs autour de lui.</w:t>
-      </w:r>
-    </w:p>
-    <w:p>
-      <w:pPr>
-        <w:pStyle w:val="Paragraphedeliste"/>
-        <w:numPr>
-          <w:ilvl w:val="0"/>
-          <w:numId w:val="20"/>
+        <w:t>Adelphophagie</w:t>
+      </w:r>
+      <w:r>
+        <w:t xml:space="preserve"> mange les autres embryons</w:t>
+      </w:r>
+    </w:p>
+    <w:p>
+      <w:pPr>
+        <w:pStyle w:val="Paragraphedeliste"/>
+        <w:numPr>
+          <w:ilvl w:val="0"/>
+          <w:numId w:val="8"/>
         </w:numPr>
       </w:pPr>
       <w:r>
         <w:rPr>
           <w:rStyle w:val="Accentuation"/>
         </w:rPr>
-        <w:t>Adelphophagie</w:t>
-      </w:r>
-      <w:r>
-        <w:t xml:space="preserve"> mange les autres embryons</w:t>
-      </w:r>
-    </w:p>
-    <w:p>
-      <w:pPr>
-        <w:pStyle w:val="Paragraphedeliste"/>
-        <w:numPr>
-          <w:ilvl w:val="0"/>
-          <w:numId w:val="20"/>
-        </w:numPr>
-      </w:pPr>
+        <w:t>Parasitisme protélien</w:t>
+      </w:r>
+      <w:r>
+        <w:t xml:space="preserve"> nutrition de l’embryon via un hôte qu’il parasite.</w:t>
+      </w:r>
+    </w:p>
+    <w:p>
       <w:r>
         <w:rPr>
           <w:rStyle w:val="Accentuation"/>
         </w:rPr>
-        <w:t xml:space="preserve">Parasitisme </w:t>
-      </w:r>
-      <w:proofErr w:type="spellStart"/>
+        <w:t>Amnios</w:t>
+      </w:r>
+      <w:r>
+        <w:t xml:space="preserve"> partie de l’œuf fécondé (jaune).</w:t>
+      </w:r>
+    </w:p>
+    <w:p>
+      <w:r>
+        <w:t>Placenta (uniquement pour les mammifères) ou pseudo placenta la mère et de l’embryon échange dans les deux sens entre les capillaires de</w:t>
+      </w:r>
+    </w:p>
+    <w:p>
+      <w:pPr>
+        <w:pStyle w:val="Titre2"/>
+      </w:pPr>
+      <w:r>
+        <w:t>La protection des embryons</w:t>
+      </w:r>
+    </w:p>
+    <w:p>
       <w:r>
         <w:rPr>
           <w:rStyle w:val="Accentuation"/>
         </w:rPr>
-        <w:t>protélien</w:t>
-      </w:r>
-      <w:proofErr w:type="spellEnd"/>
-      <w:r>
-        <w:t xml:space="preserve"> nutrition de l’embryon via un hôte qu’il parasite.</w:t>
-      </w:r>
-    </w:p>
-    <w:p>
+        <w:t>Folliculaire</w:t>
+      </w:r>
+      <w:r>
+        <w:t xml:space="preserve"> organe de stockage pour l’embryon</w:t>
+      </w:r>
+    </w:p>
+    <w:p>
+      <w:pPr>
+        <w:jc w:val="left"/>
+      </w:pPr>
       <w:r>
         <w:rPr>
           <w:rStyle w:val="Accentuation"/>
         </w:rPr>
-        <w:t>Amnios</w:t>
-      </w:r>
-      <w:r>
-        <w:t xml:space="preserve"> partie de l’œuf fécondé (jaune).</w:t>
-      </w:r>
-    </w:p>
-    <w:p>
-      <w:r>
-        <w:t>Placenta (uniquement pour les mammifères) ou pseudo placenta</w:t>
-      </w:r>
-      <w:r>
-        <w:t xml:space="preserve"> </w:t>
-      </w:r>
-      <w:r>
-        <w:t>entre les capillaires de la mère et de l’embryon échange dans les deux sens</w:t>
+        <w:t>Vésicule vitelline</w:t>
+      </w:r>
+      <w:r>
+        <w:t xml:space="preserve"> capable d’interagir avec la paroi utérine pour former un pseudo placenta.</w:t>
       </w:r>
     </w:p>
     <w:p>
       <w:pPr>
         <w:pStyle w:val="Titre2"/>
+        <w:rPr>
+          <w:rFonts w:ascii="Calibri Light" w:hAnsi="Calibri Light"/>
+        </w:rPr>
       </w:pPr>
       <w:r>
         <w:lastRenderedPageBreak/>
-        <w:t>La protection des embryons</w:t>
-      </w:r>
-    </w:p>
-    <w:p>
-      <w:r>
-        <w:t>Folliculaire organe de stockage pour l’embryon</w:t>
-      </w:r>
-    </w:p>
-    <w:p>
-      <w:pPr>
-        <w:jc w:val="left"/>
-      </w:pPr>
+        <w:t xml:space="preserve">Différenciation des individus en </w:t>
+      </w:r>
+    </w:p>
+    <w:p>
+      <w:r>
+        <w:t>L’ovogénèse est le programme par défaut du développement embryonnaire. La différenciation en testicule ne se fera quand présence d’une hormone, l’androgène.</w:t>
+      </w:r>
+    </w:p>
+    <w:p>
+      <w:r>
+        <w:t>Pour les gonochorismes, il existe plusieurs mécanismes qui :</w:t>
+      </w:r>
+    </w:p>
+    <w:p>
+      <w:pPr>
+        <w:pStyle w:val="Paragraphedeliste"/>
+        <w:numPr>
+          <w:ilvl w:val="0"/>
+          <w:numId w:val="6"/>
+        </w:numPr>
+      </w:pPr>
+      <w:r>
+        <w:t>Labile par des facteurs externes par exemple environnementaux ou sociale</w:t>
+      </w:r>
+    </w:p>
+    <w:p>
+      <w:pPr>
+        <w:pStyle w:val="Paragraphedeliste"/>
+        <w:numPr>
+          <w:ilvl w:val="0"/>
+          <w:numId w:val="6"/>
+        </w:numPr>
+      </w:pPr>
+      <w:r>
+        <w:t>Génétique. Si le sexe est déterminé par la mère [mâle/femelle] (ZZ/ZW) ou par le père (XY/XX).</w:t>
+      </w:r>
+    </w:p>
+    <w:p>
+      <w:pPr>
+        <w:pStyle w:val="Titre2"/>
+      </w:pPr>
+      <w:r>
+        <w:t>Vocabulaire de merde </w:t>
+      </w:r>
+    </w:p>
+    <w:p>
       <w:r>
         <w:rPr>
           <w:rStyle w:val="Accentuation"/>
         </w:rPr>
-        <w:t>Vésicule vitelline</w:t>
-      </w:r>
-      <w:r>
-        <w:t xml:space="preserve"> capable d’interagir avec la paroi utérine pour former un pseudo placenta.</w:t>
-      </w:r>
-    </w:p>
-    <w:p>
-      <w:r>
-        <w:t>La plupart du temps la survie</w:t>
+        <w:t>Ambisexualité</w:t>
+      </w:r>
+      <w:r>
+        <w:t xml:space="preserve"> présence dans un sexe de structures vestigiales de l’autre sexe.</w:t>
+      </w:r>
+    </w:p>
+    <w:p>
+      <w:r>
+        <w:rPr>
+          <w:rStyle w:val="Accentuation"/>
+        </w:rPr>
+        <w:t>Intersexualité</w:t>
+      </w:r>
+      <w:r>
+        <w:t xml:space="preserve"> coexistence des caractères des deux sexes dans un même organe ou une même région du corps. Les individus sont souvent stériles.</w:t>
+      </w:r>
+    </w:p>
+    <w:p>
+      <w:r>
+        <w:rPr>
+          <w:rStyle w:val="Accentuation"/>
+        </w:rPr>
+        <w:t>Néoténie</w:t>
+      </w:r>
+      <w:r>
+        <w:t xml:space="preserve"> aptitude à la reproduction chez des animaux gardant une forme larvaire.</w:t>
+      </w:r>
+    </w:p>
+    <w:p>
+      <w:r>
+        <w:rPr>
+          <w:rStyle w:val="Accentuation"/>
+        </w:rPr>
+        <w:t>Sémelparité (opposition itéroparité)</w:t>
+      </w:r>
+      <w:r>
+        <w:t xml:space="preserve"> individu se reproduit une seule fois.</w:t>
+      </w:r>
+    </w:p>
+    <w:p>
+      <w:r>
+        <w:rPr>
+          <w:rStyle w:val="Accentuation"/>
+        </w:rPr>
+        <w:t>Stratégie r (opposition k)</w:t>
+      </w:r>
+      <w:r>
+        <w:t xml:space="preserve"> pour « rate reproduction » stratégie consistant à produire un grand nombre de descendants pour compenser une mortalité infantile élevée.</w:t>
+      </w:r>
+    </w:p>
+    <w:p>
+      <w:pPr>
+        <w:pStyle w:val="Titre1"/>
+      </w:pPr>
+      <w:r>
+        <w:t>Blastula et gastrula</w:t>
+      </w:r>
+    </w:p>
+    <w:p>
+      <w:r>
+        <w:t>Les étapes embryonnaires :</w:t>
+      </w:r>
+    </w:p>
+    <w:p>
+      <w:pPr>
+        <w:pStyle w:val="Paragraphedeliste"/>
+        <w:numPr>
+          <w:ilvl w:val="0"/>
+          <w:numId w:val="21"/>
+        </w:numPr>
+      </w:pPr>
+      <w:r>
+        <w:t>Premier division du zygote.</w:t>
+      </w:r>
+    </w:p>
+    <w:p>
+      <w:pPr>
+        <w:pStyle w:val="Paragraphedeliste"/>
+        <w:numPr>
+          <w:ilvl w:val="0"/>
+          <w:numId w:val="21"/>
+        </w:numPr>
+      </w:pPr>
+      <w:r>
+        <w:t>Blastula division cellulaire.</w:t>
+      </w:r>
+    </w:p>
+    <w:p>
+      <w:pPr>
+        <w:pStyle w:val="Paragraphedeliste"/>
+        <w:numPr>
+          <w:ilvl w:val="0"/>
+          <w:numId w:val="21"/>
+        </w:numPr>
+      </w:pPr>
+      <w:r>
+        <w:t>Gastrula mise en place des feuillets.</w:t>
+      </w:r>
+    </w:p>
+    <w:p>
+      <w:pPr>
+        <w:pStyle w:val="Paragraphedeliste"/>
+        <w:numPr>
+          <w:ilvl w:val="0"/>
+          <w:numId w:val="21"/>
+        </w:numPr>
+      </w:pPr>
+      <w:r>
+        <w:t>Organogénèse et morphogénèse</w:t>
+      </w:r>
+    </w:p>
+    <w:p>
+      <w:pPr>
+        <w:pStyle w:val="Titre3"/>
+      </w:pPr>
+      <w:r>
+        <w:t xml:space="preserve">Rappel des coupes : </w:t>
+      </w:r>
+    </w:p>
+    <w:p>
+      <w:r>
+        <w:t>Par convention, le zygote est représenté pôle animal en haut et pole végétatif en bas.</w:t>
+      </w:r>
+    </w:p>
+    <w:p>
+      <w:r>
+        <w:t xml:space="preserve">Les axes de coupes : </w:t>
+      </w:r>
+    </w:p>
+    <w:p>
+      <w:pPr>
+        <w:pStyle w:val="Paragraphedeliste"/>
+        <w:numPr>
+          <w:ilvl w:val="0"/>
+          <w:numId w:val="22"/>
+        </w:numPr>
+      </w:pPr>
+      <w:r>
+        <w:t>horizontale : équatoriale et latitudinale</w:t>
+      </w:r>
+    </w:p>
+    <w:p>
+      <w:pPr>
+        <w:pStyle w:val="Paragraphedeliste"/>
+        <w:numPr>
+          <w:ilvl w:val="0"/>
+          <w:numId w:val="22"/>
+        </w:numPr>
+      </w:pPr>
+      <w:r>
+        <w:t>verticale : méridienne et longitudinale</w:t>
+      </w:r>
+    </w:p>
+    <w:p>
+      <w:r>
+        <w:t>Pour l’embryon :</w:t>
+      </w:r>
+    </w:p>
+    <w:p>
+      <w:pPr>
+        <w:pStyle w:val="Paragraphedeliste"/>
+        <w:numPr>
+          <w:ilvl w:val="0"/>
+          <w:numId w:val="23"/>
+        </w:numPr>
+      </w:pPr>
+      <w:r>
+        <w:t>Haut et bas : frontale</w:t>
+      </w:r>
+    </w:p>
+    <w:p>
+      <w:pPr>
+        <w:pStyle w:val="Paragraphedeliste"/>
+        <w:numPr>
+          <w:ilvl w:val="0"/>
+          <w:numId w:val="23"/>
+        </w:numPr>
+      </w:pPr>
+      <w:r>
+        <w:t>Droite et gauche : sagittale</w:t>
+      </w:r>
+    </w:p>
+    <w:p>
+      <w:pPr>
+        <w:pStyle w:val="Paragraphedeliste"/>
+        <w:numPr>
+          <w:ilvl w:val="0"/>
+          <w:numId w:val="23"/>
+        </w:numPr>
+      </w:pPr>
+      <w:r>
+        <w:t>Avant et arrière : transversale</w:t>
+      </w:r>
+    </w:p>
+    <w:p>
+      <w:pPr>
+        <w:pStyle w:val="Titre3"/>
+      </w:pPr>
+      <w:r>
+        <w:t>Classification des cellules œufs</w:t>
+      </w:r>
+    </w:p>
+    <w:p>
+      <w:r>
+        <w:rPr>
+          <w:rStyle w:val="Accentuation"/>
+        </w:rPr>
+        <w:t>Vitellus</w:t>
+      </w:r>
+      <w:r>
+        <w:t xml:space="preserve"> proche de réserve nutritive fabriquée durant l’ovogénèse.</w:t>
+      </w:r>
+    </w:p>
+    <w:p>
+      <w:r>
+        <w:t>La classification des cellules œufs se fait en fonction de la quantité de vitellus :</w:t>
+      </w:r>
+    </w:p>
+    <w:tbl>
+      <w:tblPr>
+        <w:tblStyle w:val="Grilledetableauclaire"/>
+        <w:tblW w:w="0" w:type="auto"/>
+        <w:tblLook w:val="0420" w:firstRow="1" w:lastRow="0" w:firstColumn="0" w:lastColumn="0" w:noHBand="0" w:noVBand="1"/>
+      </w:tblPr>
+      <w:tblGrid>
+        <w:gridCol w:w="1129"/>
+        <w:gridCol w:w="3261"/>
+        <w:gridCol w:w="2945"/>
+      </w:tblGrid>
+      <w:tr>
+        <w:trPr>
+          <w:cnfStyle w:val="100000000000" w:firstRow="1" w:lastRow="0" w:firstColumn="0" w:lastColumn="0" w:oddVBand="0" w:evenVBand="0" w:oddHBand="0" w:evenHBand="0" w:firstRowFirstColumn="0" w:firstRowLastColumn="0" w:lastRowFirstColumn="0" w:lastRowLastColumn="0"/>
+        </w:trPr>
+        <w:tc>
+          <w:tcPr>
+            <w:tcW w:w="1129" w:type="dxa"/>
+          </w:tcPr>
+          <w:p>
+            <w:r>
+              <w:t>Absence</w:t>
+            </w:r>
+          </w:p>
+        </w:tc>
+        <w:tc>
+          <w:tcPr>
+            <w:tcW w:w="3261" w:type="dxa"/>
+          </w:tcPr>
+          <w:p>
+            <w:r>
+              <w:t>Peu abondante</w:t>
+            </w:r>
+          </w:p>
+        </w:tc>
+        <w:tc>
+          <w:tcPr>
+            <w:tcW w:w="2945" w:type="dxa"/>
+          </w:tcPr>
+          <w:p>
+            <w:r>
+              <w:t>Très abondante</w:t>
+            </w:r>
+          </w:p>
+        </w:tc>
+      </w:tr>
+      <w:tr>
+        <w:tc>
+          <w:tcPr>
+            <w:tcW w:w="1129" w:type="dxa"/>
+          </w:tcPr>
+          <w:p>
+            <w:pPr>
+              <w:rPr>
+                <w:rStyle w:val="Accentuation"/>
+              </w:rPr>
+            </w:pPr>
+            <w:r>
+              <w:rPr>
+                <w:rStyle w:val="Accentuation"/>
+              </w:rPr>
+              <w:t>Alécithe</w:t>
+            </w:r>
+          </w:p>
+        </w:tc>
+        <w:tc>
+          <w:tcPr>
+            <w:tcW w:w="3261" w:type="dxa"/>
+          </w:tcPr>
+          <w:p>
+            <w:r>
+              <w:t>Répartie :</w:t>
+            </w:r>
+          </w:p>
+          <w:p>
+            <w:r>
+              <w:t xml:space="preserve">- Homogène : </w:t>
+            </w:r>
+            <w:r>
+              <w:rPr>
+                <w:rStyle w:val="Accentuation"/>
+              </w:rPr>
+              <w:t>oligolécithe</w:t>
+            </w:r>
+          </w:p>
+          <w:p>
+            <w:r>
+              <w:t xml:space="preserve">- Gradient : </w:t>
+            </w:r>
+            <w:r>
+              <w:rPr>
+                <w:rStyle w:val="Accentuation"/>
+              </w:rPr>
+              <w:t>hétérolécithe</w:t>
+            </w:r>
+          </w:p>
+        </w:tc>
+        <w:tc>
+          <w:tcPr>
+            <w:tcW w:w="2945" w:type="dxa"/>
+          </w:tcPr>
+          <w:p>
+            <w:r>
+              <w:t xml:space="preserve">Au centre : </w:t>
+            </w:r>
+            <w:r>
+              <w:rPr>
+                <w:rStyle w:val="Accentuation"/>
+              </w:rPr>
+              <w:t>centrolécithe</w:t>
+            </w:r>
+          </w:p>
+          <w:p>
+            <w:r>
+              <w:t xml:space="preserve">Pas au centre : </w:t>
+            </w:r>
+            <w:r>
+              <w:rPr>
+                <w:rStyle w:val="Accentuation"/>
+              </w:rPr>
+              <w:t>télolécithe</w:t>
+            </w:r>
+          </w:p>
+        </w:tc>
+      </w:tr>
+    </w:tbl>
+    <w:p>
+      <w:pPr>
+        <w:pStyle w:val="Titre3"/>
+      </w:pPr>
+      <w:r>
+        <w:t>Segmentation cellulaire</w:t>
+      </w:r>
+    </w:p>
+    <w:p>
+      <w:r>
+        <w:t>La segmentation peut être :</w:t>
+      </w:r>
+    </w:p>
+    <w:p>
+      <w:pPr>
+        <w:pStyle w:val="Paragraphedeliste"/>
+        <w:numPr>
+          <w:ilvl w:val="0"/>
+          <w:numId w:val="24"/>
+        </w:numPr>
+      </w:pPr>
+      <w:r>
+        <w:t>Totale (appelé holoblastique) toute les cellules sont parfaitement définies càd elles possèdent chacune une membrane plasmique.</w:t>
+      </w:r>
+    </w:p>
+    <w:p>
+      <w:pPr>
+        <w:pStyle w:val="Paragraphedeliste"/>
+        <w:numPr>
+          <w:ilvl w:val="1"/>
+          <w:numId w:val="24"/>
+        </w:numPr>
+      </w:pPr>
+      <w:r>
+        <w:t>Radiaire Égale (opposition inégale) les cellules font toutes la même taille.</w:t>
+      </w:r>
+    </w:p>
+    <w:p>
+      <w:pPr>
+        <w:pStyle w:val="Paragraphedeliste"/>
+        <w:numPr>
+          <w:ilvl w:val="1"/>
+          <w:numId w:val="24"/>
+        </w:numPr>
+      </w:pPr>
+      <w:r>
+        <w:t>Spirale</w:t>
+      </w:r>
+      <w:r>
+        <w:t>.</w:t>
+      </w:r>
+    </w:p>
+    <w:p>
+      <w:pPr>
+        <w:pStyle w:val="Paragraphedeliste"/>
+        <w:numPr>
+          <w:ilvl w:val="1"/>
+          <w:numId w:val="24"/>
+        </w:numPr>
+      </w:pPr>
+      <w:r>
+        <w:t>Rotationnelle la segmentation se fait par l’alternance de plan méridien et latitudinaux</w:t>
+      </w:r>
+      <w:r>
+        <w:t>.</w:t>
+      </w:r>
+    </w:p>
+    <w:p>
+      <w:pPr>
+        <w:pStyle w:val="Paragraphedeliste"/>
+        <w:numPr>
+          <w:ilvl w:val="0"/>
+          <w:numId w:val="24"/>
+        </w:numPr>
+      </w:pPr>
+      <w:r>
+        <w:lastRenderedPageBreak/>
+        <w:t xml:space="preserve">Partielle (appelé méroblastique) </w:t>
+      </w:r>
+    </w:p>
+    <w:p>
+      <w:pPr>
+        <w:pStyle w:val="Paragraphedeliste"/>
+        <w:numPr>
+          <w:ilvl w:val="1"/>
+          <w:numId w:val="24"/>
+        </w:numPr>
+      </w:pPr>
+      <w:r>
+        <w:t>Discoïdale les cellules se divisent autour du vitellus et le recouvrent.</w:t>
+      </w:r>
+    </w:p>
+    <w:p>
+      <w:pPr>
+        <w:pStyle w:val="Paragraphedeliste"/>
+        <w:numPr>
+          <w:ilvl w:val="1"/>
+          <w:numId w:val="24"/>
+        </w:numPr>
+      </w:pPr>
+      <w:r>
+        <w:t>Superficielle les cellules se divisent au niveau du vitellus puis migrent en périphérie.</w:t>
+      </w:r>
+    </w:p>
+    <w:p>
+      <w:r>
+        <w:t>Les types de blastula :</w:t>
+      </w:r>
+    </w:p>
+    <w:p>
+      <w:pPr>
+        <w:pStyle w:val="Paragraphedeliste"/>
+        <w:numPr>
+          <w:ilvl w:val="0"/>
+          <w:numId w:val="35"/>
+        </w:numPr>
+      </w:pPr>
+      <w:r>
+        <w:t>Coeloblastula (opposition sterroblastula) avec un blastocœle visible.</w:t>
+      </w:r>
+    </w:p>
+    <w:p>
+      <w:pPr>
+        <w:pStyle w:val="Paragraphedeliste"/>
+        <w:numPr>
+          <w:ilvl w:val="0"/>
+          <w:numId w:val="35"/>
+        </w:numPr>
+      </w:pPr>
+      <w:r>
+        <w:t xml:space="preserve">Discoblastula </w:t>
+      </w:r>
+    </w:p>
+    <w:p>
+      <w:pPr>
+        <w:pStyle w:val="Paragraphedeliste"/>
+        <w:numPr>
+          <w:ilvl w:val="0"/>
+          <w:numId w:val="35"/>
+        </w:numPr>
+      </w:pPr>
+      <w:r>
+        <w:t xml:space="preserve">Périblastula </w:t>
+      </w:r>
+    </w:p>
+    <w:p>
+      <w:r>
+        <w:t>Les types de gastrulation qui donne naissance à la cavité sont :</w:t>
+      </w:r>
+    </w:p>
+    <w:p>
+      <w:pPr>
+        <w:pStyle w:val="Paragraphedeliste"/>
+        <w:numPr>
+          <w:ilvl w:val="0"/>
+          <w:numId w:val="34"/>
+        </w:numPr>
+      </w:pPr>
+      <w:r>
+        <w:t>Délamination les cellules de tout le blastomère se détachent et migrent.</w:t>
+      </w:r>
+    </w:p>
+    <w:p>
+      <w:pPr>
+        <w:pStyle w:val="Paragraphedeliste"/>
+        <w:numPr>
+          <w:ilvl w:val="0"/>
+          <w:numId w:val="34"/>
+        </w:numPr>
+      </w:pPr>
+      <w:r>
+        <w:t>Immigration des cellules d’une zone précise du blastomère migrent.</w:t>
+      </w:r>
+    </w:p>
+    <w:p>
+      <w:pPr>
+        <w:pStyle w:val="Paragraphedeliste"/>
+        <w:numPr>
+          <w:ilvl w:val="0"/>
+          <w:numId w:val="34"/>
+        </w:numPr>
+      </w:pPr>
+      <w:r>
+        <w:t>Embolie les cellules se déforment pour former le creux.</w:t>
+      </w:r>
+    </w:p>
+    <w:p>
+      <w:pPr>
+        <w:pStyle w:val="Paragraphedeliste"/>
+        <w:numPr>
+          <w:ilvl w:val="0"/>
+          <w:numId w:val="34"/>
+        </w:numPr>
+      </w:pPr>
+      <w:r>
+        <w:t>Épibolie prolifération au niveau du pole animal qui pousse les cellules périphériques.</w:t>
+      </w:r>
+    </w:p>
+    <w:p>
+      <w:pPr>
+        <w:pStyle w:val="Paragraphedeliste"/>
+        <w:numPr>
+          <w:ilvl w:val="0"/>
+          <w:numId w:val="34"/>
+        </w:numPr>
+      </w:pPr>
+      <w:r>
+        <w:t>Prolifération polaire (uniquement pour la segmentation partielle discoïde). La prolifération cellulaire autour du vitellus créer deux couches.</w:t>
+      </w:r>
+    </w:p>
+    <w:p>
+      <w:pPr>
+        <w:pStyle w:val="Titre1"/>
+      </w:pPr>
+      <w:r>
+        <w:t>Le développement animal</w:t>
+      </w:r>
+    </w:p>
+    <w:p>
+      <w:r>
+        <w:t>Le cycle de vie est ponctué de plusieurs phases de développement :</w:t>
+      </w:r>
+    </w:p>
+    <w:p>
+      <w:pPr>
+        <w:pStyle w:val="Paragraphedeliste"/>
+        <w:numPr>
+          <w:ilvl w:val="0"/>
+          <w:numId w:val="10"/>
+        </w:numPr>
+      </w:pPr>
+      <w:r>
+        <w:t>Développement embryonnaire</w:t>
+      </w:r>
+    </w:p>
+    <w:p>
+      <w:pPr>
+        <w:pStyle w:val="Paragraphedeliste"/>
+        <w:numPr>
+          <w:ilvl w:val="0"/>
+          <w:numId w:val="10"/>
+        </w:numPr>
+      </w:pPr>
+      <w:r>
+        <w:t>Métamorphose (par exemple, pour les grenouilles)</w:t>
+      </w:r>
+    </w:p>
+    <w:p>
+      <w:r>
+        <w:t>Le développement embryonnaire se compose de stades successifs :</w:t>
+      </w:r>
+    </w:p>
+    <w:p>
+      <w:pPr>
+        <w:pStyle w:val="Paragraphedeliste"/>
+        <w:numPr>
+          <w:ilvl w:val="0"/>
+          <w:numId w:val="11"/>
+        </w:numPr>
+      </w:pPr>
+      <w:r>
+        <w:t>Fécondation</w:t>
+      </w:r>
+    </w:p>
+    <w:p>
+      <w:pPr>
+        <w:pStyle w:val="Paragraphedeliste"/>
+        <w:numPr>
+          <w:ilvl w:val="0"/>
+          <w:numId w:val="11"/>
+        </w:numPr>
+      </w:pPr>
+      <w:r>
+        <w:t>Segmentation le zygote devient un embryon multicellulaire qui prend la forme d’une sphère creuse appelée blastula.</w:t>
+      </w:r>
+    </w:p>
+    <w:p>
+      <w:pPr>
+        <w:pStyle w:val="Paragraphedeliste"/>
+        <w:numPr>
+          <w:ilvl w:val="0"/>
+          <w:numId w:val="11"/>
+        </w:numPr>
+      </w:pPr>
+      <w:r>
+        <w:t>Gastrulation le blastula se replie sur lui-même pour donner un embryon à trois feuillets.</w:t>
+      </w:r>
+    </w:p>
+    <w:p>
+      <w:pPr>
+        <w:pStyle w:val="Paragraphedeliste"/>
+        <w:numPr>
+          <w:ilvl w:val="0"/>
+          <w:numId w:val="11"/>
+        </w:numPr>
+      </w:pPr>
+      <w:r>
+        <w:t>Organogénèse changement général de position et de forme des cellules. Elles se structurent en tissus et en organes rudimentaires.</w:t>
+      </w:r>
+    </w:p>
+    <w:p>
+      <w:r>
+        <w:t>Malgré la diversité des plans d’organisation des animaux, ils partagent plusieurs mécanismes d’expression génétique qui conduit les cellules à leur destiné.</w:t>
       </w:r>
     </w:p>
     <w:p>
       <w:pPr>
         <w:pStyle w:val="Titre2"/>
-        <w:rPr>
-          <w:rFonts w:ascii="Calibri Light" w:hAnsi="Calibri Light"/>
-        </w:rPr>
-      </w:pPr>
-      <w:r>
-        <w:t>Différenciation des</w:t>
-      </w:r>
-    </w:p>
-    <w:p>
-      <w:r>
-        <w:t>L’ovogénèse est le programme par défaut du développement embryonnaire. La différenciation en testicule ne se fera quand présence d’une hormone, l’androgène.</w:t>
-      </w:r>
-    </w:p>
-    <w:p>
-      <w:r>
-        <w:t>Pour les gonochorismes, il existe plusieurs mécanismes qui :</w:t>
-      </w:r>
-    </w:p>
-    <w:p>
-      <w:pPr>
-        <w:pStyle w:val="Paragraphedeliste"/>
-        <w:numPr>
-          <w:ilvl w:val="0"/>
-          <w:numId w:val="18"/>
-        </w:numPr>
-      </w:pPr>
-      <w:r>
-        <w:t>Labile par des facteurs externes par exemple environnementaux ou sociale</w:t>
-      </w:r>
-    </w:p>
-    <w:p>
-      <w:pPr>
-        <w:pStyle w:val="Paragraphedeliste"/>
-        <w:numPr>
-          <w:ilvl w:val="0"/>
-          <w:numId w:val="18"/>
-        </w:numPr>
-      </w:pPr>
-      <w:r>
-        <w:t>Génétique.</w:t>
-      </w:r>
-    </w:p>
-    <w:p>
-      <w:pPr>
-        <w:pStyle w:val="Titre2"/>
-      </w:pPr>
-      <w:r>
-        <w:t>Vocabulaire de merde </w:t>
-      </w:r>
-    </w:p>
-    <w:p>
-      <w:r>
-        <w:rPr>
-          <w:rStyle w:val="Accentuation"/>
-        </w:rPr>
-        <w:t>Ambisexualité</w:t>
-      </w:r>
-      <w:r>
-        <w:t xml:space="preserve"> présence dans un sexe de structures vestigiales de l’autre sexe.</w:t>
-      </w:r>
-    </w:p>
-    <w:p>
-      <w:r>
-        <w:rPr>
-          <w:rStyle w:val="Accentuation"/>
-        </w:rPr>
-        <w:t>Intersexualité</w:t>
-      </w:r>
-      <w:r>
-        <w:t xml:space="preserve"> coexistence des caractères des deux sexes dans un même organe ou une même région du corps. Les individus sont souvent stériles.</w:t>
-      </w:r>
-    </w:p>
-    <w:p>
-      <w:r>
-        <w:rPr>
-          <w:rStyle w:val="Accentuation"/>
-        </w:rPr>
-        <w:t>Néoténie</w:t>
-      </w:r>
-      <w:r>
-        <w:t xml:space="preserve"> aptitude à la reproduction chez des animaux gardant une forme larvaire.</w:t>
-      </w:r>
-    </w:p>
-    <w:p>
-      <w:pPr>
-        <w:pStyle w:val="Titre1"/>
-      </w:pPr>
-      <w:r>
-        <w:t>Le développement animal</w:t>
-      </w:r>
-    </w:p>
-    <w:p>
-      <w:r>
-        <w:t>Le cycle de vie est ponctué de plusieurs phases de développement :</w:t>
-      </w:r>
-    </w:p>
-    <w:p>
-      <w:pPr>
-        <w:pStyle w:val="Paragraphedeliste"/>
-        <w:numPr>
-          <w:ilvl w:val="0"/>
-          <w:numId w:val="26"/>
-        </w:numPr>
-      </w:pPr>
-      <w:r>
-        <w:t>Développement embryonnaire</w:t>
-      </w:r>
-    </w:p>
-    <w:p>
-      <w:pPr>
-        <w:pStyle w:val="Paragraphedeliste"/>
-        <w:numPr>
-          <w:ilvl w:val="0"/>
-          <w:numId w:val="26"/>
-        </w:numPr>
-      </w:pPr>
-      <w:r>
-        <w:t>Métamorphose (par exemple, pour les grenouilles)</w:t>
-      </w:r>
-    </w:p>
-    <w:p>
-      <w:r>
-        <w:t>Le développement embryonnaire se compose de stades successifs :</w:t>
-      </w:r>
-    </w:p>
-    <w:p>
-      <w:pPr>
-        <w:pStyle w:val="Paragraphedeliste"/>
-        <w:numPr>
-          <w:ilvl w:val="0"/>
-          <w:numId w:val="27"/>
-        </w:numPr>
-      </w:pPr>
-      <w:r>
-        <w:t>Fécondation</w:t>
-      </w:r>
-    </w:p>
-    <w:p>
-      <w:pPr>
-        <w:pStyle w:val="Paragraphedeliste"/>
-        <w:numPr>
-          <w:ilvl w:val="0"/>
-          <w:numId w:val="27"/>
-        </w:numPr>
-      </w:pPr>
-      <w:r>
-        <w:t>Segmentation le zygote devient un embryon multicellulaire qui prend la forme d’une sphère creuse appelée blastula.</w:t>
-      </w:r>
-    </w:p>
-    <w:p>
-      <w:pPr>
-        <w:pStyle w:val="Paragraphedeliste"/>
-        <w:numPr>
-          <w:ilvl w:val="0"/>
-          <w:numId w:val="27"/>
-        </w:numPr>
-      </w:pPr>
-      <w:r>
-        <w:t>Gastrulation le blastula se replie sur lui-même pour donner un embryon à trois feuillets.</w:t>
-      </w:r>
-    </w:p>
-    <w:p>
-      <w:pPr>
-        <w:pStyle w:val="Paragraphedeliste"/>
-        <w:numPr>
-          <w:ilvl w:val="0"/>
-          <w:numId w:val="27"/>
-        </w:numPr>
-      </w:pPr>
-      <w:r>
-        <w:t>Organogénèse changement général de position et de forme des cellules. Elles se structurent en tissus et en organes rudimentaires.</w:t>
-      </w:r>
-    </w:p>
-    <w:p>
-      <w:r>
-        <w:t>Malgré la diversité des plans d’organisation des animaux, ils partagent plusieurs mécanismes d’expression génétique qui conduit les cellules à leur destiné.</w:t>
-      </w:r>
-    </w:p>
-    <w:p>
-      <w:pPr>
-        <w:pStyle w:val="Titre2"/>
       </w:pPr>
       <w:r>
         <w:t>Les stades du développement embryonnaire</w:t>
@@ -1344,7 +2628,7 @@
         <w:pStyle w:val="Paragraphedeliste"/>
         <w:numPr>
           <w:ilvl w:val="0"/>
-          <w:numId w:val="28"/>
+          <w:numId w:val="12"/>
         </w:numPr>
       </w:pPr>
       <w:r>
@@ -1356,7 +2640,7 @@
         <w:pStyle w:val="Paragraphedeliste"/>
         <w:numPr>
           <w:ilvl w:val="0"/>
-          <w:numId w:val="28"/>
+          <w:numId w:val="12"/>
         </w:numPr>
       </w:pPr>
       <w:r>
@@ -1388,7 +2672,7 @@
         <w:pStyle w:val="Paragraphedeliste"/>
         <w:numPr>
           <w:ilvl w:val="0"/>
-          <w:numId w:val="30"/>
+          <w:numId w:val="14"/>
         </w:numPr>
       </w:pPr>
       <w:r>
@@ -1400,28 +2684,28 @@
         <w:pStyle w:val="Paragraphedeliste"/>
         <w:numPr>
           <w:ilvl w:val="0"/>
-          <w:numId w:val="30"/>
-        </w:numPr>
-      </w:pPr>
+          <w:numId w:val="14"/>
+        </w:numPr>
+      </w:pPr>
+      <w:r>
+        <w:t>D’une membrane de protection</w:t>
+      </w:r>
+    </w:p>
+    <w:p>
+      <w:pPr>
+        <w:pStyle w:val="Paragraphedeliste"/>
+        <w:numPr>
+          <w:ilvl w:val="0"/>
+          <w:numId w:val="14"/>
+        </w:numPr>
+      </w:pPr>
+      <w:r>
+        <w:t>De la membrane plasmique.</w:t>
+      </w:r>
+    </w:p>
+    <w:p>
       <w:r>
         <w:lastRenderedPageBreak/>
-        <w:t>D’une membrane de protection</w:t>
-      </w:r>
-    </w:p>
-    <w:p>
-      <w:pPr>
-        <w:pStyle w:val="Paragraphedeliste"/>
-        <w:numPr>
-          <w:ilvl w:val="0"/>
-          <w:numId w:val="30"/>
-        </w:numPr>
-      </w:pPr>
-      <w:r>
-        <w:t>De la membrane plasmique.</w:t>
-      </w:r>
-    </w:p>
-    <w:p>
-      <w:r>
         <w:t>Les étapes de la fécondation chez l’oursin :</w:t>
       </w:r>
     </w:p>
@@ -1435,7 +2719,7 @@
         <w:pStyle w:val="Paragraphedeliste"/>
         <w:numPr>
           <w:ilvl w:val="0"/>
-          <w:numId w:val="31"/>
+          <w:numId w:val="15"/>
         </w:numPr>
       </w:pPr>
       <w:r>
@@ -1447,7 +2731,7 @@
         <w:pStyle w:val="Paragraphedeliste"/>
         <w:numPr>
           <w:ilvl w:val="0"/>
-          <w:numId w:val="31"/>
+          <w:numId w:val="15"/>
         </w:numPr>
       </w:pPr>
       <w:r>
@@ -1459,7 +2743,7 @@
         <w:pStyle w:val="Paragraphedeliste"/>
         <w:numPr>
           <w:ilvl w:val="0"/>
-          <w:numId w:val="31"/>
+          <w:numId w:val="15"/>
         </w:numPr>
       </w:pPr>
       <w:r>
@@ -1471,7 +2755,7 @@
         <w:pStyle w:val="Paragraphedeliste"/>
         <w:numPr>
           <w:ilvl w:val="0"/>
-          <w:numId w:val="31"/>
+          <w:numId w:val="15"/>
         </w:numPr>
       </w:pPr>
       <w:r>
@@ -1483,7 +2767,7 @@
         <w:pStyle w:val="Paragraphedeliste"/>
         <w:numPr>
           <w:ilvl w:val="0"/>
-          <w:numId w:val="31"/>
+          <w:numId w:val="15"/>
         </w:numPr>
       </w:pPr>
       <w:r>
@@ -1504,7 +2788,7 @@
         <w:pStyle w:val="Paragraphedeliste"/>
         <w:numPr>
           <w:ilvl w:val="0"/>
-          <w:numId w:val="31"/>
+          <w:numId w:val="15"/>
         </w:numPr>
       </w:pPr>
       <w:r>
@@ -1516,7 +2800,7 @@
         <w:pStyle w:val="Paragraphedeliste"/>
         <w:numPr>
           <w:ilvl w:val="0"/>
-          <w:numId w:val="31"/>
+          <w:numId w:val="15"/>
         </w:numPr>
       </w:pPr>
       <w:r>
@@ -1531,6 +2815,59 @@
     <w:p>
       <w:r>
         <w:t>Chez certaines espèces, les ovocytes sont arrêtés à un certain stade de la méiose et reprennent alors leur développement après la fécondation.</w:t>
+      </w:r>
+    </w:p>
+    <w:p>
+      <w:r>
+        <w:t>La suite du développement de l’oursin</w:t>
+      </w:r>
+    </w:p>
+    <w:p>
+      <w:pPr>
+        <w:pStyle w:val="Paragraphedeliste"/>
+        <w:numPr>
+          <w:ilvl w:val="0"/>
+          <w:numId w:val="19"/>
+        </w:numPr>
+      </w:pPr>
+      <w:r>
+        <w:t>Le zygote se divise pour devenir avec deux pôles.</w:t>
+      </w:r>
+    </w:p>
+    <w:p>
+      <w:pPr>
+        <w:pStyle w:val="Paragraphedeliste"/>
+        <w:numPr>
+          <w:ilvl w:val="0"/>
+          <w:numId w:val="19"/>
+        </w:numPr>
+      </w:pPr>
+      <w:r>
+        <w:t>Stade blastula (sphère creuse)</w:t>
+      </w:r>
+    </w:p>
+    <w:p>
+      <w:pPr>
+        <w:pStyle w:val="Paragraphedeliste"/>
+        <w:numPr>
+          <w:ilvl w:val="0"/>
+          <w:numId w:val="19"/>
+        </w:numPr>
+      </w:pPr>
+      <w:r>
+        <w:t>Stade gastrula. La gastrulation a lieu au niveau du pôle végétatif. Il s’agit d’une invagination appelé archentéron. Une partie des cellules du pôle végétatif migre dans le blastocœle.</w:t>
+      </w:r>
+    </w:p>
+    <w:p>
+      <w:pPr>
+        <w:pStyle w:val="Paragraphedeliste"/>
+        <w:numPr>
+          <w:ilvl w:val="0"/>
+          <w:numId w:val="19"/>
+        </w:numPr>
+      </w:pPr>
+      <w:r>
+        <w:t>L’embryon se développe pour donner une larve appelé pluteus. Elle fait partie des organismes qui compose le plancton.</w:t>
       </w:r>
     </w:p>
     <w:p>
@@ -1554,6 +2891,13 @@
       </w:r>
     </w:p>
     <w:p>
+      <w:pPr>
+        <w:pStyle w:val="Paragraphedeliste"/>
+        <w:numPr>
+          <w:ilvl w:val="0"/>
+          <w:numId w:val="37"/>
+        </w:numPr>
+      </w:pPr>
       <w:r>
         <w:t>L’ovocyte est recouvert de plusieurs couches que le spermatozoïdes doivent traverser :</w:t>
       </w:r>
@@ -1563,7 +2907,7 @@
         <w:pStyle w:val="Paragraphedeliste"/>
         <w:numPr>
           <w:ilvl w:val="0"/>
-          <w:numId w:val="32"/>
+          <w:numId w:val="16"/>
         </w:numPr>
       </w:pPr>
       <w:r>
@@ -1575,7 +2919,7 @@
         <w:pStyle w:val="Paragraphedeliste"/>
         <w:numPr>
           <w:ilvl w:val="0"/>
-          <w:numId w:val="32"/>
+          <w:numId w:val="16"/>
         </w:numPr>
       </w:pPr>
       <w:r>
@@ -1587,7 +2931,7 @@
         <w:pStyle w:val="Paragraphedeliste"/>
         <w:numPr>
           <w:ilvl w:val="1"/>
-          <w:numId w:val="32"/>
+          <w:numId w:val="16"/>
         </w:numPr>
       </w:pPr>
       <w:r>
@@ -1599,7 +2943,7 @@
         <w:pStyle w:val="Paragraphedeliste"/>
         <w:numPr>
           <w:ilvl w:val="1"/>
-          <w:numId w:val="32"/>
+          <w:numId w:val="16"/>
         </w:numPr>
       </w:pPr>
       <w:r>
@@ -1607,16 +2951,37 @@
       </w:r>
     </w:p>
     <w:p>
-      <w:r>
-        <w:t>La réaction corticale par la modification de la zone pellucide.</w:t>
-      </w:r>
-    </w:p>
-    <w:p>
+      <w:pPr>
+        <w:pStyle w:val="Paragraphedeliste"/>
+        <w:numPr>
+          <w:ilvl w:val="0"/>
+          <w:numId w:val="37"/>
+        </w:numPr>
+      </w:pPr>
+      <w:r>
+        <w:t>La réaction corticale se met en place par la modification de la zone pellucide.</w:t>
+      </w:r>
+    </w:p>
+    <w:p>
+      <w:pPr>
+        <w:pStyle w:val="Paragraphedeliste"/>
+        <w:numPr>
+          <w:ilvl w:val="0"/>
+          <w:numId w:val="37"/>
+        </w:numPr>
+      </w:pPr>
       <w:r>
         <w:t>Les noyaux se dissolvent et se disposent en fuseau mitotique pour former une noyau.</w:t>
       </w:r>
     </w:p>
     <w:p>
+      <w:pPr>
+        <w:pStyle w:val="Paragraphedeliste"/>
+        <w:numPr>
+          <w:ilvl w:val="0"/>
+          <w:numId w:val="37"/>
+        </w:numPr>
+      </w:pPr>
       <w:r>
         <w:t>La première division a lieu 12 à 36 heure.</w:t>
       </w:r>
@@ -1634,7 +2999,7 @@
         <w:pStyle w:val="Paragraphedeliste"/>
         <w:numPr>
           <w:ilvl w:val="0"/>
-          <w:numId w:val="33"/>
+          <w:numId w:val="17"/>
         </w:numPr>
       </w:pPr>
       <w:r>
@@ -1646,10 +3011,11 @@
         <w:pStyle w:val="Paragraphedeliste"/>
         <w:numPr>
           <w:ilvl w:val="0"/>
-          <w:numId w:val="33"/>
-        </w:numPr>
-      </w:pPr>
-      <w:r>
+          <w:numId w:val="17"/>
+        </w:numPr>
+      </w:pPr>
+      <w:r>
+        <w:lastRenderedPageBreak/>
         <w:t>Au bout de cinq à sept divisions les cellules forment sphère creuse appelé blastula. La cavité s’appelle le blastocèle.</w:t>
       </w:r>
     </w:p>
@@ -1668,7 +3034,6 @@
     </w:p>
     <w:p>
       <w:r>
-        <w:lastRenderedPageBreak/>
         <w:t>La gastrulation : des cellules situées à la surface se replie vers l’intérieur du blastocèle pour former une cavité qui progressivement grandit jusqu’à s’ouvrir à l’opposé pour former le tube digestif.</w:t>
       </w:r>
     </w:p>
@@ -1693,7 +3058,7 @@
         <w:pStyle w:val="Paragraphedeliste"/>
         <w:numPr>
           <w:ilvl w:val="0"/>
-          <w:numId w:val="34"/>
+          <w:numId w:val="18"/>
         </w:numPr>
       </w:pPr>
       <w:r>
@@ -1705,7 +3070,7 @@
         <w:pStyle w:val="Paragraphedeliste"/>
         <w:numPr>
           <w:ilvl w:val="0"/>
-          <w:numId w:val="34"/>
+          <w:numId w:val="18"/>
         </w:numPr>
       </w:pPr>
       <w:r>
@@ -1717,7 +3082,7 @@
         <w:pStyle w:val="Paragraphedeliste"/>
         <w:numPr>
           <w:ilvl w:val="0"/>
-          <w:numId w:val="34"/>
+          <w:numId w:val="18"/>
         </w:numPr>
       </w:pPr>
       <w:r>
@@ -1737,7 +3102,7 @@
     </w:p>
     <w:p>
       <w:r>
-        <w:t xml:space="preserve">C’est de ces trois tissus que sont issus  </w:t>
+        <w:t>C’est de ces trois tissus que sont issus :</w:t>
       </w:r>
     </w:p>
     <w:tbl>
@@ -1914,17 +3279,13 @@
     </w:p>
     <w:p>
       <w:r>
+        <w:rPr>
+          <w:rStyle w:val="Accentuation"/>
+        </w:rPr>
         <w:t>Organogénèse</w:t>
       </w:r>
-    </w:p>
-    <w:p>
-      <w:r>
-        <w:t xml:space="preserve">Organogénèse ébauche des organes. Les cellules se spécialisent et adoptent une morphologie liée à leur fonction. </w:t>
-      </w:r>
-    </w:p>
-    <w:p>
-      <w:r>
-        <w:t xml:space="preserve">Les mécanismes de la morphogénèse </w:t>
+      <w:r>
+        <w:t xml:space="preserve"> ébauche des organes. Les cellules se spécialisent et adoptent une morphologie liée à leur fonction. </w:t>
       </w:r>
     </w:p>
     <w:p>
@@ -1932,22 +3293,395 @@
         <w:pStyle w:val="Titre2"/>
       </w:pPr>
       <w:r>
-        <w:t xml:space="preserve">Mécanismes cellulaires et moléculaires </w:t>
-      </w:r>
-    </w:p>
-    <w:p/>
-    <w:p/>
+        <w:t>Mécanismes de différenciation cellulaires</w:t>
+      </w:r>
+    </w:p>
+    <w:p>
+      <w:r>
+        <w:t>Les cellules adoptent une structure et une position définie par la fonction qu’elles doivent accomplir.</w:t>
+      </w:r>
+    </w:p>
+    <w:p>
+      <w:r>
+        <w:rPr>
+          <w:rStyle w:val="Accentuation"/>
+        </w:rPr>
+        <w:t>Détermination</w:t>
+      </w:r>
+      <w:r>
+        <w:t xml:space="preserve"> processus qui conduit une cellule à une destinée particulière.</w:t>
+      </w:r>
+    </w:p>
+    <w:p>
+      <w:r>
+        <w:rPr>
+          <w:rStyle w:val="Accentuation"/>
+        </w:rPr>
+        <w:t>Différenciation</w:t>
+      </w:r>
+      <w:r>
+        <w:t xml:space="preserve"> spécialisation qui résulte de la structure et de la fonction de la cellule.</w:t>
+      </w:r>
+    </w:p>
+    <w:p>
+      <w:r>
+        <w:t xml:space="preserve">Toutes les cellules possèdent le même génome durant toute la vie de l’individu. </w:t>
+      </w:r>
+    </w:p>
+    <w:p>
+      <w:r>
+        <w:t>Les types cellulaires résultent de différences dans l’expression génétique. Les mécanismes qui régissent font l’objet de nombreuses recherches.</w:t>
+      </w:r>
+    </w:p>
+    <w:p>
+      <w:r>
+        <w:rPr>
+          <w:rStyle w:val="Accentuation"/>
+        </w:rPr>
+        <w:t>Carte des</w:t>
+      </w:r>
+      <w:r>
+        <w:t xml:space="preserve"> </w:t>
+      </w:r>
+      <w:r>
+        <w:rPr>
+          <w:rStyle w:val="Accentuation"/>
+        </w:rPr>
+        <w:t>territoires</w:t>
+      </w:r>
+      <w:r>
+        <w:t xml:space="preserve"> diagramme qui à suivre la région de la cellule avec la structure pour déterminer la destinée de ces descendants càd des régions dont elle donnera naissance.</w:t>
+      </w:r>
+    </w:p>
+    <w:p>
+      <w:r>
+        <w:t>Chez Caenorhabditis elegans, la destinée est déterminée par un complexe ARN protéique. positionnement asymétriquement dans les cellules et ceux avant la première division.</w:t>
+      </w:r>
+    </w:p>
+    <w:p>
+      <w:pPr>
+        <w:pStyle w:val="Titre3"/>
+      </w:pPr>
+      <w:r>
+        <w:lastRenderedPageBreak/>
+        <w:t>Formation des axes</w:t>
+      </w:r>
+    </w:p>
+    <w:p>
+      <w:r>
+        <w:t xml:space="preserve">La plupart des animaux possèdent un plan de symétrie bilatérale : </w:t>
+      </w:r>
+    </w:p>
+    <w:p>
+      <w:pPr>
+        <w:pStyle w:val="Paragraphedeliste"/>
+        <w:numPr>
+          <w:ilvl w:val="0"/>
+          <w:numId w:val="13"/>
+        </w:numPr>
+      </w:pPr>
+      <w:r>
+        <w:t>Deux axes asymétriques dorso-ventral et antéro-postérieur.</w:t>
+      </w:r>
+    </w:p>
+    <w:p>
+      <w:pPr>
+        <w:pStyle w:val="Paragraphedeliste"/>
+        <w:numPr>
+          <w:ilvl w:val="0"/>
+          <w:numId w:val="13"/>
+        </w:numPr>
+      </w:pPr>
+      <w:r>
+        <w:t>Un axe symétrique droite-gauche.</w:t>
+      </w:r>
+    </w:p>
+    <w:p>
+      <w:r>
+        <w:t>Chez les grenouilles l’axe antéropostérieur s’établie durant l’ovogénèse</w:t>
+      </w:r>
+    </w:p>
+    <w:p>
+      <w:r>
+        <w:t>Asymétrie du pôle animal et végétatif détermine l’axe Attention les ne coïncide pas avec la tête et la quête de l’animal.</w:t>
+      </w:r>
+    </w:p>
+    <w:p>
+      <w:r>
+        <w:t xml:space="preserve">Axe dorso-ventrale à la fécondation </w:t>
+      </w:r>
+    </w:p>
+    <w:p>
+      <w:r>
+        <w:t xml:space="preserve">Au début les asymétries cellulaires permettent d’inciter les cellules </w:t>
+      </w:r>
+    </w:p>
+    <w:p>
+      <w:r>
+        <w:t>Les gènes activés produisent alors des substances qui conduisent les cellules à un type particulier</w:t>
+      </w:r>
+    </w:p>
+    <w:p>
+      <w:pPr>
+        <w:pStyle w:val="Titre1"/>
+      </w:pPr>
+      <w:r>
+        <w:t xml:space="preserve">Développement </w:t>
+      </w:r>
+    </w:p>
+    <w:p>
+      <w:r>
+        <w:t>Chez les mammifères placentaire, l’embryon implanté sécrète des hormones notamment la gonadotrophine chorionique humaine. Elle maintient la sécrétion de progestérone et d’œstradiol qui bloque la menstruation. Cette hormone est en partie excrété dans l’urine. C’est elle qui est détectée dans les tests de grossesse.</w:t>
+      </w:r>
+    </w:p>
     <w:p>
       <w:pPr>
         <w:pStyle w:val="Titre2"/>
       </w:pPr>
       <w:r>
-        <w:t>Mécanismes de différenciation cellulaires</w:t>
-      </w:r>
-    </w:p>
-    <w:p>
-      <w:r>
-        <w:t>Les cellules adoptent une structure et une position définie par la fonction qu’elles doivent accomplir.</w:t>
+        <w:t xml:space="preserve">La gestation (ou grossesse) </w:t>
+      </w:r>
+    </w:p>
+    <w:p>
+      <w:r>
+        <w:t>Chez l’humain 266 jours. Elle peut varier de 21 jours chez les rongeurs à 600 jours chez les éléphants.</w:t>
+      </w:r>
+    </w:p>
+    <w:p>
+      <w:r>
+        <w:t>La gestation s’accompagne d’importants changements pour le fœtus et la mère.</w:t>
+      </w:r>
+    </w:p>
+    <w:p>
+      <w:pPr>
+        <w:pStyle w:val="Paragraphedeliste"/>
+        <w:numPr>
+          <w:ilvl w:val="0"/>
+          <w:numId w:val="25"/>
+        </w:numPr>
+      </w:pPr>
+      <w:r>
+        <w:t>Conception fécondation de l’ovule par le spermatozoïde.</w:t>
+      </w:r>
+    </w:p>
+    <w:p>
+      <w:pPr>
+        <w:pStyle w:val="Paragraphedeliste"/>
+        <w:numPr>
+          <w:ilvl w:val="0"/>
+          <w:numId w:val="25"/>
+        </w:numPr>
+      </w:pPr>
+      <w:r>
+        <w:t>24h plus tard segmentation du zygote.</w:t>
+      </w:r>
+    </w:p>
+    <w:p>
+      <w:pPr>
+        <w:pStyle w:val="Paragraphedeliste"/>
+        <w:numPr>
+          <w:ilvl w:val="0"/>
+          <w:numId w:val="25"/>
+        </w:numPr>
+      </w:pPr>
+      <w:r>
+        <w:t>Implantation du blastocyte dans l’endomètre.</w:t>
+      </w:r>
+    </w:p>
+    <w:p>
+      <w:pPr>
+        <w:pStyle w:val="Paragraphedeliste"/>
+        <w:numPr>
+          <w:ilvl w:val="0"/>
+          <w:numId w:val="25"/>
+        </w:numPr>
+      </w:pPr>
+      <w:r>
+        <w:t>Transformation en fœtus. L’embryon sécrète alors de la gonadotrophine chorionique humaine (hgg) qui maintient la production de progestérone et d’œstradiol pour bloquer la menstruation. Rmq : cette hormone est tellement concentrée que c’est elle qui est détectée dans les tests de grossesse.</w:t>
+      </w:r>
+    </w:p>
+    <w:p>
+      <w:pPr>
+        <w:pStyle w:val="Paragraphedeliste"/>
+        <w:numPr>
+          <w:ilvl w:val="0"/>
+          <w:numId w:val="25"/>
+        </w:numPr>
+      </w:pPr>
+      <w:r>
+        <w:t>Gestation (ou grossesse) dure chez l’Homme 38 semaines.</w:t>
+      </w:r>
+    </w:p>
+    <w:p>
+      <w:pPr>
+        <w:pStyle w:val="Titre3"/>
+      </w:pPr>
+      <w:r>
+        <w:t xml:space="preserve">Premier trimestre implantation ou nidification </w:t>
+      </w:r>
+    </w:p>
+    <w:p>
+      <w:pPr>
+        <w:pStyle w:val="Paragraphedeliste"/>
+        <w:numPr>
+          <w:ilvl w:val="0"/>
+          <w:numId w:val="26"/>
+        </w:numPr>
+      </w:pPr>
+      <w:r>
+        <w:t>Le blastocyste s’enfonce dans l’endomètre. Il est recouvert</w:t>
+      </w:r>
+    </w:p>
+    <w:p>
+      <w:pPr>
+        <w:pStyle w:val="Paragraphedeliste"/>
+        <w:numPr>
+          <w:ilvl w:val="0"/>
+          <w:numId w:val="26"/>
+        </w:numPr>
+      </w:pPr>
+      <w:r>
+        <w:t>2 à 4 semaines l’embryon est nourri par l’endomètre.</w:t>
+      </w:r>
+    </w:p>
+    <w:p>
+      <w:pPr>
+        <w:pStyle w:val="Paragraphedeliste"/>
+        <w:numPr>
+          <w:ilvl w:val="0"/>
+          <w:numId w:val="26"/>
+        </w:numPr>
+      </w:pPr>
+      <w:r>
+        <w:t>Une couche externe de l’embryon, le trophoblaste, se grandit pour former le placenta. Il sert à réaliser les échanges gazeux et de nutriments et l’évacuation des déchets.</w:t>
+      </w:r>
+    </w:p>
+    <w:p>
+      <w:pPr>
+        <w:pStyle w:val="Paragraphedeliste"/>
+        <w:numPr>
+          <w:ilvl w:val="0"/>
+          <w:numId w:val="26"/>
+        </w:numPr>
+      </w:pPr>
+      <w:r>
+        <w:t>Organogénèse.</w:t>
+      </w:r>
+    </w:p>
+    <w:p>
+      <w:pPr>
+        <w:pStyle w:val="Paragraphedeliste"/>
+        <w:numPr>
+          <w:ilvl w:val="0"/>
+          <w:numId w:val="26"/>
+        </w:numPr>
+      </w:pPr>
+      <w:r>
+        <w:t>7ème semaine appelé fœtus.</w:t>
+      </w:r>
+    </w:p>
+    <w:p>
+      <w:pPr>
+        <w:pStyle w:val="Paragraphedeliste"/>
+        <w:numPr>
+          <w:ilvl w:val="0"/>
+          <w:numId w:val="26"/>
+        </w:numPr>
+      </w:pPr>
+      <w:r>
+        <w:t xml:space="preserve"> Grossissement des seins, apparition d’un bouchon au niveau de l’utérus pour prévenir des infections. Blocage des menstruations.</w:t>
+      </w:r>
+    </w:p>
+    <w:p>
+      <w:pPr>
+        <w:pStyle w:val="Titre3"/>
+      </w:pPr>
+      <w:r>
+        <w:t>Deuxième trimestre</w:t>
+      </w:r>
+    </w:p>
+    <w:p>
+      <w:r>
+        <w:t>Le placentation produit se propre progestérone. Chez l’être humain le corps jaune disparait (maintenu chez d’autre animaux)</w:t>
+      </w:r>
+    </w:p>
+    <w:p>
+      <w:pPr>
+        <w:pStyle w:val="Titre3"/>
+      </w:pPr>
+      <w:r>
+        <w:t>Troisième trimestre</w:t>
+      </w:r>
+    </w:p>
+    <w:p>
+      <w:r>
+        <w:t xml:space="preserve">Le troisième trimestre est l’étape d’une croissance rapide. L’accouchement </w:t>
+      </w:r>
+      <w:r>
+        <w:t>clôture</w:t>
+      </w:r>
+      <w:r>
+        <w:t xml:space="preserve"> le processus et conduit à la sortie de l’enfant. Il débute par le travail, des contractions utérines qui seraient provoquer par une réaction inflammatoire chez la mère déclenchée par des sécrétions du fœtus qui provoque. La libération d’ocytocine, une hormone à rétroaction, stimule les contractions.</w:t>
+      </w:r>
+    </w:p>
+    <w:p>
+      <w:r>
+        <w:t>L’accouchement a lieu en trois périodes :</w:t>
+      </w:r>
+    </w:p>
+    <w:p>
+      <w:pPr>
+        <w:pStyle w:val="Paragraphedeliste"/>
+        <w:numPr>
+          <w:ilvl w:val="0"/>
+          <w:numId w:val="27"/>
+        </w:numPr>
+      </w:pPr>
+      <w:r>
+        <w:t>Dilatation du col utérin</w:t>
+      </w:r>
+    </w:p>
+    <w:p>
+      <w:pPr>
+        <w:pStyle w:val="Paragraphedeliste"/>
+        <w:numPr>
+          <w:ilvl w:val="0"/>
+          <w:numId w:val="27"/>
+        </w:numPr>
+      </w:pPr>
+      <w:r>
+        <w:t>Expulsion du fœtus</w:t>
+      </w:r>
+    </w:p>
+    <w:p>
+      <w:pPr>
+        <w:pStyle w:val="Paragraphedeliste"/>
+        <w:numPr>
+          <w:ilvl w:val="0"/>
+          <w:numId w:val="27"/>
+        </w:numPr>
+      </w:pPr>
+      <w:r>
+        <w:lastRenderedPageBreak/>
+        <w:t>Expulsion du placenta</w:t>
+      </w:r>
+    </w:p>
+    <w:p>
+      <w:r>
+        <w:t>La diminution de la concentration d’œstradiol dans le sange de la mère provoque la production de prolactine. L’ocytocine stimule la production de lait. Elle est maintenue notamment par la tété de l’enfant.</w:t>
+      </w:r>
+    </w:p>
+    <w:p>
+      <w:pPr>
+        <w:pStyle w:val="Titre2"/>
+      </w:pPr>
+      <w:r>
+        <w:t>Mécanisme de régulation moléculaire</w:t>
+      </w:r>
+    </w:p>
+    <w:p>
+      <w:r>
+        <w:t>Les gènes qui commandent le développement sont appelé gènes homéotiques. Ils comprennent une séquence commune de 180 nucléotides appelé boite homéotique (Hox en anglais). Elle code pour un domaine appelé homéotique de 60 aa qui forme une partie de protéine, un module, capable de se lier à l’ADN. Le domaine de liaison est déterminé par des séquences aa annexe.</w:t>
       </w:r>
     </w:p>
     <w:p>
@@ -1955,10 +3689,52 @@
         <w:rPr>
           <w:rStyle w:val="Accentuation"/>
         </w:rPr>
-        <w:t>Détermination</w:t>
-      </w:r>
-      <w:r>
-        <w:t xml:space="preserve"> processus qui conduit une cellule à une destinée particulière.</w:t>
+        <w:t xml:space="preserve">Gènes à effet maternel </w:t>
+      </w:r>
+      <w:r>
+        <w:t xml:space="preserve">gène transcrit dans l’ovocyte avant la fécondation. Ainsi les protéines </w:t>
+      </w:r>
+    </w:p>
+    <w:p>
+      <w:r>
+        <w:t>Gène de polarité de l’œuf. Par exemple, les gènes bicoïd déterminent l’axe antéropostérieur en produisant un gradient. Ils sont exprimés avant la fécondation et contribue avec l’ARNm donner par la mère à un gradient cellulaire.</w:t>
+      </w:r>
+    </w:p>
+    <w:p>
+      <w:r>
+        <w:rPr>
+          <w:u w:val="single"/>
+        </w:rPr>
+        <w:t>Rmq :</w:t>
+      </w:r>
+      <w:r>
+        <w:t xml:space="preserve"> L’axe dorsal ventral est établi selon un fonctionnement similaire.</w:t>
+      </w:r>
+    </w:p>
+    <w:p>
+      <w:r>
+        <w:t xml:space="preserve">L’ordre dans lequel les gènes homéotiques s’exprime a été et correspond à la disposition de l’animal. </w:t>
+      </w:r>
+    </w:p>
+    <w:p>
+      <w:r>
+        <w:t>Comment expliquer d’aussi importante différence entre les organismes ?</w:t>
+      </w:r>
+    </w:p>
+    <w:p>
+      <w:r>
+        <w:t>De petites variations provoquent d’importants changements de régulation.</w:t>
+      </w:r>
+    </w:p>
+    <w:p>
+      <w:r>
+        <w:t xml:space="preserve">Il existe des différences entre plante et animaux dont l’ancêtre commune, un </w:t>
+      </w:r>
+      <w:r>
+        <w:t>organisme unicellulaire</w:t>
+      </w:r>
+      <w:r>
+        <w:t>, vivait il y a plusieurs centaines de million d’année. Par exemple, la paroi qui protège les cellules végétales empêche les migrations cellulaires pour permettre la morphogénèse.</w:t>
       </w:r>
     </w:p>
     <w:p>
@@ -1966,141 +3742,55 @@
         <w:rPr>
           <w:rStyle w:val="Accentuation"/>
         </w:rPr>
-        <w:t>Différenciation</w:t>
-      </w:r>
-      <w:r>
-        <w:t xml:space="preserve"> spécialisation qui résulte de la structure et de la fonction de la cellule.</w:t>
-      </w:r>
-    </w:p>
-    <w:p>
-      <w:r>
-        <w:t xml:space="preserve">Toutes les cellules possèdent le même génome durant toute la vie de l’individu. </w:t>
-      </w:r>
-    </w:p>
-    <w:p>
-      <w:r>
-        <w:t>Les types cellulaires résultent de différences dans l’expression génétique. Les mécanismes qui régissent font l’objet de nombreuses recherches.</w:t>
-      </w:r>
-    </w:p>
-    <w:p>
-      <w:r>
-        <w:rPr>
-          <w:rStyle w:val="Accentuation"/>
-        </w:rPr>
-        <w:t>Carte des</w:t>
-      </w:r>
-      <w:r>
-        <w:t xml:space="preserve"> </w:t>
-      </w:r>
-      <w:r>
-        <w:rPr>
-          <w:rStyle w:val="Accentuation"/>
-        </w:rPr>
-        <w:t>territoires</w:t>
-      </w:r>
-      <w:r>
-        <w:t xml:space="preserve"> diagramme qui à suivre la région de la cellule avec la structure pour déterminer la destinée de ces descendants càd des régions dont elle donnera naissance.</w:t>
-      </w:r>
-    </w:p>
-    <w:p>
-      <w:r>
-        <w:lastRenderedPageBreak/>
-        <w:t>Chez Caenorhabditis elegans, la destinée est déterminée par un complexe ARN protéique. positionnement asymétriquement dans les cellules et ceux avant la première division.</w:t>
-      </w:r>
-    </w:p>
-    <w:p>
-      <w:pPr>
-        <w:pStyle w:val="Titre3"/>
-      </w:pPr>
-      <w:r>
-        <w:t>Formation des axes</w:t>
-      </w:r>
-    </w:p>
-    <w:p>
-      <w:r>
-        <w:t xml:space="preserve">La plupart des animaux possèdent un plan de symétrie bilatérale : </w:t>
-      </w:r>
-    </w:p>
-    <w:p>
-      <w:pPr>
-        <w:pStyle w:val="Paragraphedeliste"/>
-        <w:numPr>
-          <w:ilvl w:val="0"/>
-          <w:numId w:val="29"/>
-        </w:numPr>
-      </w:pPr>
-      <w:r>
-        <w:t>Deux axes asymétriques dorso-ventral et antéro-postérieur.</w:t>
-      </w:r>
-    </w:p>
-    <w:p>
-      <w:pPr>
-        <w:pStyle w:val="Paragraphedeliste"/>
-        <w:numPr>
-          <w:ilvl w:val="0"/>
-          <w:numId w:val="29"/>
-        </w:numPr>
-      </w:pPr>
-      <w:r>
-        <w:t>Un axe symétrique droite-gauche.</w:t>
-      </w:r>
-    </w:p>
-    <w:p>
-      <w:r>
-        <w:t>Chez les grenouilles l’axe antéropostérieur s’établie durant l’ovogénèse</w:t>
-      </w:r>
-    </w:p>
-    <w:p>
-      <w:r>
-        <w:t>Asymétrie du pôle animal et végétatif détermine l’axe Attention les ne coïncide pas avec la tête et la quête de l’animal.</w:t>
-      </w:r>
-    </w:p>
-    <w:p>
-      <w:r>
-        <w:t xml:space="preserve">Axe dorso-ventrale à la fécondation </w:t>
-      </w:r>
-    </w:p>
-    <w:p>
-      <w:r>
-        <w:t xml:space="preserve">Au début les asymétries cellulaires permettent d’inciter les cellules </w:t>
-      </w:r>
-    </w:p>
-    <w:p>
-      <w:r>
-        <w:t>Les gènes activés produisent alors des substances qui conduisent les cellules à un type particulier</w:t>
-      </w:r>
-    </w:p>
-    <w:p>
-      <w:pPr>
-        <w:pStyle w:val="Titre1"/>
-      </w:pPr>
-      <w:r>
-        <w:t xml:space="preserve">Développement </w:t>
-      </w:r>
-    </w:p>
-    <w:p>
-      <w:r>
-        <w:t xml:space="preserve">Mammifère placentaire </w:t>
-      </w:r>
-    </w:p>
-    <w:p>
-      <w:r>
-        <w:t>L’embryon implanté sécrète des hormones notamment la gonadotrophine chorionique humaine. Elle maintient la sécrétion de progestérone et d’œstradiol qui bloque la menstruation. Cette hormone est en partie excrété dans l’urine. C’est elle qui est détectée dans les tests de grossesse.</w:t>
-      </w:r>
-    </w:p>
-    <w:p>
-      <w:r>
-        <w:t xml:space="preserve">La gestation (ou grossesse) </w:t>
-      </w:r>
-    </w:p>
-    <w:p>
-      <w:r>
-        <w:t>Chez l’humain 266 jours. De 21 jours chez les rongeurs à 600 jours chez les éléphants.</w:t>
-      </w:r>
-    </w:p>
-    <w:p/>
+        <w:t>Morphogène maternelle</w:t>
+      </w:r>
+      <w:r>
+        <w:t xml:space="preserve"> certains gènes maternelle s’expriment avant la fécondation et sont déterminants dans la morphogénèse.</w:t>
+      </w:r>
+    </w:p>
+    <w:p>
+      <w:r>
+        <w:t>Il existe trois catégories de gènes de segmentation :</w:t>
+      </w:r>
+    </w:p>
+    <w:p>
+      <w:pPr>
+        <w:pStyle w:val="Paragraphedeliste"/>
+        <w:numPr>
+          <w:ilvl w:val="0"/>
+          <w:numId w:val="20"/>
+        </w:numPr>
+      </w:pPr>
+      <w:r>
+        <w:t>gap sont responsables de la localisation d’expression des gènes pair-rule.</w:t>
+      </w:r>
+    </w:p>
+    <w:p>
+      <w:pPr>
+        <w:pStyle w:val="Paragraphedeliste"/>
+        <w:numPr>
+          <w:ilvl w:val="0"/>
+          <w:numId w:val="20"/>
+        </w:numPr>
+      </w:pPr>
+      <w:r>
+        <w:t>pair-rule sont responsables de la mise en place des segments.</w:t>
+      </w:r>
+    </w:p>
+    <w:p>
+      <w:pPr>
+        <w:pStyle w:val="Paragraphedeliste"/>
+        <w:numPr>
+          <w:ilvl w:val="0"/>
+          <w:numId w:val="20"/>
+        </w:numPr>
+      </w:pPr>
+      <w:r>
+        <w:t>de polarité segmentaire sont responsables, chez Drosophila melanogaster, de la délimitation des extrémités antérieures et postérieures des para segments.</w:t>
+      </w:r>
+    </w:p>
     <w:sectPr>
-      <w:footerReference w:type="default" r:id="rId8"/>
+      <w:footerReference w:type="default" r:id="rId12"/>
       <w:pgSz w:w="16838" w:h="11906" w:orient="landscape"/>
       <w:pgMar w:top="720" w:right="720" w:bottom="720" w:left="720" w:header="708" w:footer="708" w:gutter="0"/>
       <w:cols w:num="2" w:space="708"/>
@@ -2461,6 +4151,716 @@
     </w:lvl>
   </w:abstractNum>
   <w:abstractNum w:abstractNumId="3" w15:restartNumberingAfterBreak="0">
+    <w:nsid w:val="0529332D"/>
+    <w:multiLevelType w:val="hybridMultilevel"/>
+    <w:tmpl w:val="1562BB7C"/>
+    <w:lvl w:ilvl="0" w:tplc="040C000F">
+      <w:start w:val="1"/>
+      <w:numFmt w:val="decimal"/>
+      <w:lvlText w:val="%1."/>
+      <w:lvlJc w:val="left"/>
+      <w:pPr>
+        <w:ind w:left="720" w:hanging="360"/>
+      </w:pPr>
+    </w:lvl>
+    <w:lvl w:ilvl="1" w:tplc="040C0019" w:tentative="1">
+      <w:start w:val="1"/>
+      <w:numFmt w:val="lowerLetter"/>
+      <w:lvlText w:val="%2."/>
+      <w:lvlJc w:val="left"/>
+      <w:pPr>
+        <w:ind w:left="1440" w:hanging="360"/>
+      </w:pPr>
+    </w:lvl>
+    <w:lvl w:ilvl="2" w:tplc="040C001B" w:tentative="1">
+      <w:start w:val="1"/>
+      <w:numFmt w:val="lowerRoman"/>
+      <w:lvlText w:val="%3."/>
+      <w:lvlJc w:val="right"/>
+      <w:pPr>
+        <w:ind w:left="2160" w:hanging="180"/>
+      </w:pPr>
+    </w:lvl>
+    <w:lvl w:ilvl="3" w:tplc="040C000F" w:tentative="1">
+      <w:start w:val="1"/>
+      <w:numFmt w:val="decimal"/>
+      <w:lvlText w:val="%4."/>
+      <w:lvlJc w:val="left"/>
+      <w:pPr>
+        <w:ind w:left="2880" w:hanging="360"/>
+      </w:pPr>
+    </w:lvl>
+    <w:lvl w:ilvl="4" w:tplc="040C0019" w:tentative="1">
+      <w:start w:val="1"/>
+      <w:numFmt w:val="lowerLetter"/>
+      <w:lvlText w:val="%5."/>
+      <w:lvlJc w:val="left"/>
+      <w:pPr>
+        <w:ind w:left="3600" w:hanging="360"/>
+      </w:pPr>
+    </w:lvl>
+    <w:lvl w:ilvl="5" w:tplc="040C001B" w:tentative="1">
+      <w:start w:val="1"/>
+      <w:numFmt w:val="lowerRoman"/>
+      <w:lvlText w:val="%6."/>
+      <w:lvlJc w:val="right"/>
+      <w:pPr>
+        <w:ind w:left="4320" w:hanging="180"/>
+      </w:pPr>
+    </w:lvl>
+    <w:lvl w:ilvl="6" w:tplc="040C000F" w:tentative="1">
+      <w:start w:val="1"/>
+      <w:numFmt w:val="decimal"/>
+      <w:lvlText w:val="%7."/>
+      <w:lvlJc w:val="left"/>
+      <w:pPr>
+        <w:ind w:left="5040" w:hanging="360"/>
+      </w:pPr>
+    </w:lvl>
+    <w:lvl w:ilvl="7" w:tplc="040C0019" w:tentative="1">
+      <w:start w:val="1"/>
+      <w:numFmt w:val="lowerLetter"/>
+      <w:lvlText w:val="%8."/>
+      <w:lvlJc w:val="left"/>
+      <w:pPr>
+        <w:ind w:left="5760" w:hanging="360"/>
+      </w:pPr>
+    </w:lvl>
+    <w:lvl w:ilvl="8" w:tplc="040C001B" w:tentative="1">
+      <w:start w:val="1"/>
+      <w:numFmt w:val="lowerRoman"/>
+      <w:lvlText w:val="%9."/>
+      <w:lvlJc w:val="right"/>
+      <w:pPr>
+        <w:ind w:left="6480" w:hanging="180"/>
+      </w:pPr>
+    </w:lvl>
+  </w:abstractNum>
+  <w:abstractNum w:abstractNumId="4" w15:restartNumberingAfterBreak="0">
+    <w:nsid w:val="07C540C0"/>
+    <w:multiLevelType w:val="hybridMultilevel"/>
+    <w:tmpl w:val="6C2A286E"/>
+    <w:lvl w:ilvl="0" w:tplc="040C0001">
+      <w:start w:val="1"/>
+      <w:numFmt w:val="bullet"/>
+      <w:lvlText w:val=""/>
+      <w:lvlJc w:val="left"/>
+      <w:pPr>
+        <w:ind w:left="720" w:hanging="360"/>
+      </w:pPr>
+      <w:rPr>
+        <w:rFonts w:ascii="Symbol" w:hAnsi="Symbol" w:hint="default"/>
+      </w:rPr>
+    </w:lvl>
+    <w:lvl w:ilvl="1" w:tplc="040C0003" w:tentative="1">
+      <w:start w:val="1"/>
+      <w:numFmt w:val="bullet"/>
+      <w:lvlText w:val="o"/>
+      <w:lvlJc w:val="left"/>
+      <w:pPr>
+        <w:ind w:left="1440" w:hanging="360"/>
+      </w:pPr>
+      <w:rPr>
+        <w:rFonts w:ascii="Courier New" w:hAnsi="Courier New" w:cs="Courier New" w:hint="default"/>
+      </w:rPr>
+    </w:lvl>
+    <w:lvl w:ilvl="2" w:tplc="040C0005" w:tentative="1">
+      <w:start w:val="1"/>
+      <w:numFmt w:val="bullet"/>
+      <w:lvlText w:val=""/>
+      <w:lvlJc w:val="left"/>
+      <w:pPr>
+        <w:ind w:left="2160" w:hanging="360"/>
+      </w:pPr>
+      <w:rPr>
+        <w:rFonts w:ascii="Wingdings" w:hAnsi="Wingdings" w:hint="default"/>
+      </w:rPr>
+    </w:lvl>
+    <w:lvl w:ilvl="3" w:tplc="040C0001" w:tentative="1">
+      <w:start w:val="1"/>
+      <w:numFmt w:val="bullet"/>
+      <w:lvlText w:val=""/>
+      <w:lvlJc w:val="left"/>
+      <w:pPr>
+        <w:ind w:left="2880" w:hanging="360"/>
+      </w:pPr>
+      <w:rPr>
+        <w:rFonts w:ascii="Symbol" w:hAnsi="Symbol" w:hint="default"/>
+      </w:rPr>
+    </w:lvl>
+    <w:lvl w:ilvl="4" w:tplc="040C0003" w:tentative="1">
+      <w:start w:val="1"/>
+      <w:numFmt w:val="bullet"/>
+      <w:lvlText w:val="o"/>
+      <w:lvlJc w:val="left"/>
+      <w:pPr>
+        <w:ind w:left="3600" w:hanging="360"/>
+      </w:pPr>
+      <w:rPr>
+        <w:rFonts w:ascii="Courier New" w:hAnsi="Courier New" w:cs="Courier New" w:hint="default"/>
+      </w:rPr>
+    </w:lvl>
+    <w:lvl w:ilvl="5" w:tplc="040C0005" w:tentative="1">
+      <w:start w:val="1"/>
+      <w:numFmt w:val="bullet"/>
+      <w:lvlText w:val=""/>
+      <w:lvlJc w:val="left"/>
+      <w:pPr>
+        <w:ind w:left="4320" w:hanging="360"/>
+      </w:pPr>
+      <w:rPr>
+        <w:rFonts w:ascii="Wingdings" w:hAnsi="Wingdings" w:hint="default"/>
+      </w:rPr>
+    </w:lvl>
+    <w:lvl w:ilvl="6" w:tplc="040C0001" w:tentative="1">
+      <w:start w:val="1"/>
+      <w:numFmt w:val="bullet"/>
+      <w:lvlText w:val=""/>
+      <w:lvlJc w:val="left"/>
+      <w:pPr>
+        <w:ind w:left="5040" w:hanging="360"/>
+      </w:pPr>
+      <w:rPr>
+        <w:rFonts w:ascii="Symbol" w:hAnsi="Symbol" w:hint="default"/>
+      </w:rPr>
+    </w:lvl>
+    <w:lvl w:ilvl="7" w:tplc="040C0003" w:tentative="1">
+      <w:start w:val="1"/>
+      <w:numFmt w:val="bullet"/>
+      <w:lvlText w:val="o"/>
+      <w:lvlJc w:val="left"/>
+      <w:pPr>
+        <w:ind w:left="5760" w:hanging="360"/>
+      </w:pPr>
+      <w:rPr>
+        <w:rFonts w:ascii="Courier New" w:hAnsi="Courier New" w:cs="Courier New" w:hint="default"/>
+      </w:rPr>
+    </w:lvl>
+    <w:lvl w:ilvl="8" w:tplc="040C0005" w:tentative="1">
+      <w:start w:val="1"/>
+      <w:numFmt w:val="bullet"/>
+      <w:lvlText w:val=""/>
+      <w:lvlJc w:val="left"/>
+      <w:pPr>
+        <w:ind w:left="6480" w:hanging="360"/>
+      </w:pPr>
+      <w:rPr>
+        <w:rFonts w:ascii="Wingdings" w:hAnsi="Wingdings" w:hint="default"/>
+      </w:rPr>
+    </w:lvl>
+  </w:abstractNum>
+  <w:abstractNum w:abstractNumId="5" w15:restartNumberingAfterBreak="0">
+    <w:nsid w:val="0E5165D2"/>
+    <w:multiLevelType w:val="hybridMultilevel"/>
+    <w:tmpl w:val="DA64DF96"/>
+    <w:lvl w:ilvl="0" w:tplc="040C0001">
+      <w:start w:val="1"/>
+      <w:numFmt w:val="bullet"/>
+      <w:lvlText w:val=""/>
+      <w:lvlJc w:val="left"/>
+      <w:pPr>
+        <w:ind w:left="720" w:hanging="360"/>
+      </w:pPr>
+      <w:rPr>
+        <w:rFonts w:ascii="Symbol" w:hAnsi="Symbol" w:hint="default"/>
+      </w:rPr>
+    </w:lvl>
+    <w:lvl w:ilvl="1" w:tplc="040C0003" w:tentative="1">
+      <w:start w:val="1"/>
+      <w:numFmt w:val="bullet"/>
+      <w:lvlText w:val="o"/>
+      <w:lvlJc w:val="left"/>
+      <w:pPr>
+        <w:ind w:left="1440" w:hanging="360"/>
+      </w:pPr>
+      <w:rPr>
+        <w:rFonts w:ascii="Courier New" w:hAnsi="Courier New" w:cs="Courier New" w:hint="default"/>
+      </w:rPr>
+    </w:lvl>
+    <w:lvl w:ilvl="2" w:tplc="040C0005" w:tentative="1">
+      <w:start w:val="1"/>
+      <w:numFmt w:val="bullet"/>
+      <w:lvlText w:val=""/>
+      <w:lvlJc w:val="left"/>
+      <w:pPr>
+        <w:ind w:left="2160" w:hanging="360"/>
+      </w:pPr>
+      <w:rPr>
+        <w:rFonts w:ascii="Wingdings" w:hAnsi="Wingdings" w:hint="default"/>
+      </w:rPr>
+    </w:lvl>
+    <w:lvl w:ilvl="3" w:tplc="040C0001" w:tentative="1">
+      <w:start w:val="1"/>
+      <w:numFmt w:val="bullet"/>
+      <w:lvlText w:val=""/>
+      <w:lvlJc w:val="left"/>
+      <w:pPr>
+        <w:ind w:left="2880" w:hanging="360"/>
+      </w:pPr>
+      <w:rPr>
+        <w:rFonts w:ascii="Symbol" w:hAnsi="Symbol" w:hint="default"/>
+      </w:rPr>
+    </w:lvl>
+    <w:lvl w:ilvl="4" w:tplc="040C0003" w:tentative="1">
+      <w:start w:val="1"/>
+      <w:numFmt w:val="bullet"/>
+      <w:lvlText w:val="o"/>
+      <w:lvlJc w:val="left"/>
+      <w:pPr>
+        <w:ind w:left="3600" w:hanging="360"/>
+      </w:pPr>
+      <w:rPr>
+        <w:rFonts w:ascii="Courier New" w:hAnsi="Courier New" w:cs="Courier New" w:hint="default"/>
+      </w:rPr>
+    </w:lvl>
+    <w:lvl w:ilvl="5" w:tplc="040C0005" w:tentative="1">
+      <w:start w:val="1"/>
+      <w:numFmt w:val="bullet"/>
+      <w:lvlText w:val=""/>
+      <w:lvlJc w:val="left"/>
+      <w:pPr>
+        <w:ind w:left="4320" w:hanging="360"/>
+      </w:pPr>
+      <w:rPr>
+        <w:rFonts w:ascii="Wingdings" w:hAnsi="Wingdings" w:hint="default"/>
+      </w:rPr>
+    </w:lvl>
+    <w:lvl w:ilvl="6" w:tplc="040C0001" w:tentative="1">
+      <w:start w:val="1"/>
+      <w:numFmt w:val="bullet"/>
+      <w:lvlText w:val=""/>
+      <w:lvlJc w:val="left"/>
+      <w:pPr>
+        <w:ind w:left="5040" w:hanging="360"/>
+      </w:pPr>
+      <w:rPr>
+        <w:rFonts w:ascii="Symbol" w:hAnsi="Symbol" w:hint="default"/>
+      </w:rPr>
+    </w:lvl>
+    <w:lvl w:ilvl="7" w:tplc="040C0003" w:tentative="1">
+      <w:start w:val="1"/>
+      <w:numFmt w:val="bullet"/>
+      <w:lvlText w:val="o"/>
+      <w:lvlJc w:val="left"/>
+      <w:pPr>
+        <w:ind w:left="5760" w:hanging="360"/>
+      </w:pPr>
+      <w:rPr>
+        <w:rFonts w:ascii="Courier New" w:hAnsi="Courier New" w:cs="Courier New" w:hint="default"/>
+      </w:rPr>
+    </w:lvl>
+    <w:lvl w:ilvl="8" w:tplc="040C0005" w:tentative="1">
+      <w:start w:val="1"/>
+      <w:numFmt w:val="bullet"/>
+      <w:lvlText w:val=""/>
+      <w:lvlJc w:val="left"/>
+      <w:pPr>
+        <w:ind w:left="6480" w:hanging="360"/>
+      </w:pPr>
+      <w:rPr>
+        <w:rFonts w:ascii="Wingdings" w:hAnsi="Wingdings" w:hint="default"/>
+      </w:rPr>
+    </w:lvl>
+  </w:abstractNum>
+  <w:abstractNum w:abstractNumId="6" w15:restartNumberingAfterBreak="0">
+    <w:nsid w:val="0E657E57"/>
+    <w:multiLevelType w:val="hybridMultilevel"/>
+    <w:tmpl w:val="DE82D6BE"/>
+    <w:lvl w:ilvl="0" w:tplc="040C000F">
+      <w:start w:val="1"/>
+      <w:numFmt w:val="decimal"/>
+      <w:lvlText w:val="%1."/>
+      <w:lvlJc w:val="left"/>
+      <w:pPr>
+        <w:ind w:left="360" w:hanging="360"/>
+      </w:pPr>
+    </w:lvl>
+    <w:lvl w:ilvl="1" w:tplc="040C0019" w:tentative="1">
+      <w:start w:val="1"/>
+      <w:numFmt w:val="lowerLetter"/>
+      <w:lvlText w:val="%2."/>
+      <w:lvlJc w:val="left"/>
+      <w:pPr>
+        <w:ind w:left="1080" w:hanging="360"/>
+      </w:pPr>
+    </w:lvl>
+    <w:lvl w:ilvl="2" w:tplc="040C001B" w:tentative="1">
+      <w:start w:val="1"/>
+      <w:numFmt w:val="lowerRoman"/>
+      <w:lvlText w:val="%3."/>
+      <w:lvlJc w:val="right"/>
+      <w:pPr>
+        <w:ind w:left="1800" w:hanging="180"/>
+      </w:pPr>
+    </w:lvl>
+    <w:lvl w:ilvl="3" w:tplc="040C000F" w:tentative="1">
+      <w:start w:val="1"/>
+      <w:numFmt w:val="decimal"/>
+      <w:lvlText w:val="%4."/>
+      <w:lvlJc w:val="left"/>
+      <w:pPr>
+        <w:ind w:left="2520" w:hanging="360"/>
+      </w:pPr>
+    </w:lvl>
+    <w:lvl w:ilvl="4" w:tplc="040C0019" w:tentative="1">
+      <w:start w:val="1"/>
+      <w:numFmt w:val="lowerLetter"/>
+      <w:lvlText w:val="%5."/>
+      <w:lvlJc w:val="left"/>
+      <w:pPr>
+        <w:ind w:left="3240" w:hanging="360"/>
+      </w:pPr>
+    </w:lvl>
+    <w:lvl w:ilvl="5" w:tplc="040C001B" w:tentative="1">
+      <w:start w:val="1"/>
+      <w:numFmt w:val="lowerRoman"/>
+      <w:lvlText w:val="%6."/>
+      <w:lvlJc w:val="right"/>
+      <w:pPr>
+        <w:ind w:left="3960" w:hanging="180"/>
+      </w:pPr>
+    </w:lvl>
+    <w:lvl w:ilvl="6" w:tplc="040C000F" w:tentative="1">
+      <w:start w:val="1"/>
+      <w:numFmt w:val="decimal"/>
+      <w:lvlText w:val="%7."/>
+      <w:lvlJc w:val="left"/>
+      <w:pPr>
+        <w:ind w:left="4680" w:hanging="360"/>
+      </w:pPr>
+    </w:lvl>
+    <w:lvl w:ilvl="7" w:tplc="040C0019" w:tentative="1">
+      <w:start w:val="1"/>
+      <w:numFmt w:val="lowerLetter"/>
+      <w:lvlText w:val="%8."/>
+      <w:lvlJc w:val="left"/>
+      <w:pPr>
+        <w:ind w:left="5400" w:hanging="360"/>
+      </w:pPr>
+    </w:lvl>
+    <w:lvl w:ilvl="8" w:tplc="040C001B" w:tentative="1">
+      <w:start w:val="1"/>
+      <w:numFmt w:val="lowerRoman"/>
+      <w:lvlText w:val="%9."/>
+      <w:lvlJc w:val="right"/>
+      <w:pPr>
+        <w:ind w:left="6120" w:hanging="180"/>
+      </w:pPr>
+    </w:lvl>
+  </w:abstractNum>
+  <w:abstractNum w:abstractNumId="7" w15:restartNumberingAfterBreak="0">
+    <w:nsid w:val="13600113"/>
+    <w:multiLevelType w:val="hybridMultilevel"/>
+    <w:tmpl w:val="D4541064"/>
+    <w:lvl w:ilvl="0" w:tplc="040C0001">
+      <w:start w:val="1"/>
+      <w:numFmt w:val="bullet"/>
+      <w:lvlText w:val=""/>
+      <w:lvlJc w:val="left"/>
+      <w:pPr>
+        <w:ind w:left="720" w:hanging="360"/>
+      </w:pPr>
+      <w:rPr>
+        <w:rFonts w:ascii="Symbol" w:hAnsi="Symbol" w:hint="default"/>
+      </w:rPr>
+    </w:lvl>
+    <w:lvl w:ilvl="1" w:tplc="040C0003" w:tentative="1">
+      <w:start w:val="1"/>
+      <w:numFmt w:val="bullet"/>
+      <w:lvlText w:val="o"/>
+      <w:lvlJc w:val="left"/>
+      <w:pPr>
+        <w:ind w:left="1440" w:hanging="360"/>
+      </w:pPr>
+      <w:rPr>
+        <w:rFonts w:ascii="Courier New" w:hAnsi="Courier New" w:cs="Courier New" w:hint="default"/>
+      </w:rPr>
+    </w:lvl>
+    <w:lvl w:ilvl="2" w:tplc="040C0005" w:tentative="1">
+      <w:start w:val="1"/>
+      <w:numFmt w:val="bullet"/>
+      <w:lvlText w:val=""/>
+      <w:lvlJc w:val="left"/>
+      <w:pPr>
+        <w:ind w:left="2160" w:hanging="360"/>
+      </w:pPr>
+      <w:rPr>
+        <w:rFonts w:ascii="Wingdings" w:hAnsi="Wingdings" w:hint="default"/>
+      </w:rPr>
+    </w:lvl>
+    <w:lvl w:ilvl="3" w:tplc="040C0001" w:tentative="1">
+      <w:start w:val="1"/>
+      <w:numFmt w:val="bullet"/>
+      <w:lvlText w:val=""/>
+      <w:lvlJc w:val="left"/>
+      <w:pPr>
+        <w:ind w:left="2880" w:hanging="360"/>
+      </w:pPr>
+      <w:rPr>
+        <w:rFonts w:ascii="Symbol" w:hAnsi="Symbol" w:hint="default"/>
+      </w:rPr>
+    </w:lvl>
+    <w:lvl w:ilvl="4" w:tplc="040C0003" w:tentative="1">
+      <w:start w:val="1"/>
+      <w:numFmt w:val="bullet"/>
+      <w:lvlText w:val="o"/>
+      <w:lvlJc w:val="left"/>
+      <w:pPr>
+        <w:ind w:left="3600" w:hanging="360"/>
+      </w:pPr>
+      <w:rPr>
+        <w:rFonts w:ascii="Courier New" w:hAnsi="Courier New" w:cs="Courier New" w:hint="default"/>
+      </w:rPr>
+    </w:lvl>
+    <w:lvl w:ilvl="5" w:tplc="040C0005" w:tentative="1">
+      <w:start w:val="1"/>
+      <w:numFmt w:val="bullet"/>
+      <w:lvlText w:val=""/>
+      <w:lvlJc w:val="left"/>
+      <w:pPr>
+        <w:ind w:left="4320" w:hanging="360"/>
+      </w:pPr>
+      <w:rPr>
+        <w:rFonts w:ascii="Wingdings" w:hAnsi="Wingdings" w:hint="default"/>
+      </w:rPr>
+    </w:lvl>
+    <w:lvl w:ilvl="6" w:tplc="040C0001" w:tentative="1">
+      <w:start w:val="1"/>
+      <w:numFmt w:val="bullet"/>
+      <w:lvlText w:val=""/>
+      <w:lvlJc w:val="left"/>
+      <w:pPr>
+        <w:ind w:left="5040" w:hanging="360"/>
+      </w:pPr>
+      <w:rPr>
+        <w:rFonts w:ascii="Symbol" w:hAnsi="Symbol" w:hint="default"/>
+      </w:rPr>
+    </w:lvl>
+    <w:lvl w:ilvl="7" w:tplc="040C0003" w:tentative="1">
+      <w:start w:val="1"/>
+      <w:numFmt w:val="bullet"/>
+      <w:lvlText w:val="o"/>
+      <w:lvlJc w:val="left"/>
+      <w:pPr>
+        <w:ind w:left="5760" w:hanging="360"/>
+      </w:pPr>
+      <w:rPr>
+        <w:rFonts w:ascii="Courier New" w:hAnsi="Courier New" w:cs="Courier New" w:hint="default"/>
+      </w:rPr>
+    </w:lvl>
+    <w:lvl w:ilvl="8" w:tplc="040C0005" w:tentative="1">
+      <w:start w:val="1"/>
+      <w:numFmt w:val="bullet"/>
+      <w:lvlText w:val=""/>
+      <w:lvlJc w:val="left"/>
+      <w:pPr>
+        <w:ind w:left="6480" w:hanging="360"/>
+      </w:pPr>
+      <w:rPr>
+        <w:rFonts w:ascii="Wingdings" w:hAnsi="Wingdings" w:hint="default"/>
+      </w:rPr>
+    </w:lvl>
+  </w:abstractNum>
+  <w:abstractNum w:abstractNumId="8" w15:restartNumberingAfterBreak="0">
+    <w:nsid w:val="14A24D98"/>
+    <w:multiLevelType w:val="hybridMultilevel"/>
+    <w:tmpl w:val="D018E984"/>
+    <w:lvl w:ilvl="0" w:tplc="040C0001">
+      <w:start w:val="1"/>
+      <w:numFmt w:val="bullet"/>
+      <w:lvlText w:val=""/>
+      <w:lvlJc w:val="left"/>
+      <w:pPr>
+        <w:ind w:left="720" w:hanging="360"/>
+      </w:pPr>
+      <w:rPr>
+        <w:rFonts w:ascii="Symbol" w:hAnsi="Symbol" w:hint="default"/>
+      </w:rPr>
+    </w:lvl>
+    <w:lvl w:ilvl="1" w:tplc="040C0003" w:tentative="1">
+      <w:start w:val="1"/>
+      <w:numFmt w:val="bullet"/>
+      <w:lvlText w:val="o"/>
+      <w:lvlJc w:val="left"/>
+      <w:pPr>
+        <w:ind w:left="1440" w:hanging="360"/>
+      </w:pPr>
+      <w:rPr>
+        <w:rFonts w:ascii="Courier New" w:hAnsi="Courier New" w:cs="Courier New" w:hint="default"/>
+      </w:rPr>
+    </w:lvl>
+    <w:lvl w:ilvl="2" w:tplc="040C0005" w:tentative="1">
+      <w:start w:val="1"/>
+      <w:numFmt w:val="bullet"/>
+      <w:lvlText w:val=""/>
+      <w:lvlJc w:val="left"/>
+      <w:pPr>
+        <w:ind w:left="2160" w:hanging="360"/>
+      </w:pPr>
+      <w:rPr>
+        <w:rFonts w:ascii="Wingdings" w:hAnsi="Wingdings" w:hint="default"/>
+      </w:rPr>
+    </w:lvl>
+    <w:lvl w:ilvl="3" w:tplc="040C0001" w:tentative="1">
+      <w:start w:val="1"/>
+      <w:numFmt w:val="bullet"/>
+      <w:lvlText w:val=""/>
+      <w:lvlJc w:val="left"/>
+      <w:pPr>
+        <w:ind w:left="2880" w:hanging="360"/>
+      </w:pPr>
+      <w:rPr>
+        <w:rFonts w:ascii="Symbol" w:hAnsi="Symbol" w:hint="default"/>
+      </w:rPr>
+    </w:lvl>
+    <w:lvl w:ilvl="4" w:tplc="040C0003" w:tentative="1">
+      <w:start w:val="1"/>
+      <w:numFmt w:val="bullet"/>
+      <w:lvlText w:val="o"/>
+      <w:lvlJc w:val="left"/>
+      <w:pPr>
+        <w:ind w:left="3600" w:hanging="360"/>
+      </w:pPr>
+      <w:rPr>
+        <w:rFonts w:ascii="Courier New" w:hAnsi="Courier New" w:cs="Courier New" w:hint="default"/>
+      </w:rPr>
+    </w:lvl>
+    <w:lvl w:ilvl="5" w:tplc="040C0005" w:tentative="1">
+      <w:start w:val="1"/>
+      <w:numFmt w:val="bullet"/>
+      <w:lvlText w:val=""/>
+      <w:lvlJc w:val="left"/>
+      <w:pPr>
+        <w:ind w:left="4320" w:hanging="360"/>
+      </w:pPr>
+      <w:rPr>
+        <w:rFonts w:ascii="Wingdings" w:hAnsi="Wingdings" w:hint="default"/>
+      </w:rPr>
+    </w:lvl>
+    <w:lvl w:ilvl="6" w:tplc="040C0001" w:tentative="1">
+      <w:start w:val="1"/>
+      <w:numFmt w:val="bullet"/>
+      <w:lvlText w:val=""/>
+      <w:lvlJc w:val="left"/>
+      <w:pPr>
+        <w:ind w:left="5040" w:hanging="360"/>
+      </w:pPr>
+      <w:rPr>
+        <w:rFonts w:ascii="Symbol" w:hAnsi="Symbol" w:hint="default"/>
+      </w:rPr>
+    </w:lvl>
+    <w:lvl w:ilvl="7" w:tplc="040C0003" w:tentative="1">
+      <w:start w:val="1"/>
+      <w:numFmt w:val="bullet"/>
+      <w:lvlText w:val="o"/>
+      <w:lvlJc w:val="left"/>
+      <w:pPr>
+        <w:ind w:left="5760" w:hanging="360"/>
+      </w:pPr>
+      <w:rPr>
+        <w:rFonts w:ascii="Courier New" w:hAnsi="Courier New" w:cs="Courier New" w:hint="default"/>
+      </w:rPr>
+    </w:lvl>
+    <w:lvl w:ilvl="8" w:tplc="040C0005" w:tentative="1">
+      <w:start w:val="1"/>
+      <w:numFmt w:val="bullet"/>
+      <w:lvlText w:val=""/>
+      <w:lvlJc w:val="left"/>
+      <w:pPr>
+        <w:ind w:left="6480" w:hanging="360"/>
+      </w:pPr>
+      <w:rPr>
+        <w:rFonts w:ascii="Wingdings" w:hAnsi="Wingdings" w:hint="default"/>
+      </w:rPr>
+    </w:lvl>
+  </w:abstractNum>
+  <w:abstractNum w:abstractNumId="9" w15:restartNumberingAfterBreak="0">
+    <w:nsid w:val="1D0173D8"/>
+    <w:multiLevelType w:val="hybridMultilevel"/>
+    <w:tmpl w:val="EC12EB80"/>
+    <w:lvl w:ilvl="0" w:tplc="040C000F">
+      <w:start w:val="1"/>
+      <w:numFmt w:val="decimal"/>
+      <w:lvlText w:val="%1."/>
+      <w:lvlJc w:val="left"/>
+      <w:pPr>
+        <w:ind w:left="720" w:hanging="360"/>
+      </w:pPr>
+    </w:lvl>
+    <w:lvl w:ilvl="1" w:tplc="040C0019">
+      <w:start w:val="1"/>
+      <w:numFmt w:val="lowerLetter"/>
+      <w:lvlText w:val="%2."/>
+      <w:lvlJc w:val="left"/>
+      <w:pPr>
+        <w:ind w:left="1440" w:hanging="360"/>
+      </w:pPr>
+    </w:lvl>
+    <w:lvl w:ilvl="2" w:tplc="040C001B" w:tentative="1">
+      <w:start w:val="1"/>
+      <w:numFmt w:val="lowerRoman"/>
+      <w:lvlText w:val="%3."/>
+      <w:lvlJc w:val="right"/>
+      <w:pPr>
+        <w:ind w:left="2160" w:hanging="180"/>
+      </w:pPr>
+    </w:lvl>
+    <w:lvl w:ilvl="3" w:tplc="040C000F" w:tentative="1">
+      <w:start w:val="1"/>
+      <w:numFmt w:val="decimal"/>
+      <w:lvlText w:val="%4."/>
+      <w:lvlJc w:val="left"/>
+      <w:pPr>
+        <w:ind w:left="2880" w:hanging="360"/>
+      </w:pPr>
+    </w:lvl>
+    <w:lvl w:ilvl="4" w:tplc="040C0019" w:tentative="1">
+      <w:start w:val="1"/>
+      <w:numFmt w:val="lowerLetter"/>
+      <w:lvlText w:val="%5."/>
+      <w:lvlJc w:val="left"/>
+      <w:pPr>
+        <w:ind w:left="3600" w:hanging="360"/>
+      </w:pPr>
+    </w:lvl>
+    <w:lvl w:ilvl="5" w:tplc="040C001B" w:tentative="1">
+      <w:start w:val="1"/>
+      <w:numFmt w:val="lowerRoman"/>
+      <w:lvlText w:val="%6."/>
+      <w:lvlJc w:val="right"/>
+      <w:pPr>
+        <w:ind w:left="4320" w:hanging="180"/>
+      </w:pPr>
+    </w:lvl>
+    <w:lvl w:ilvl="6" w:tplc="040C000F" w:tentative="1">
+      <w:start w:val="1"/>
+      <w:numFmt w:val="decimal"/>
+      <w:lvlText w:val="%7."/>
+      <w:lvlJc w:val="left"/>
+      <w:pPr>
+        <w:ind w:left="5040" w:hanging="360"/>
+      </w:pPr>
+    </w:lvl>
+    <w:lvl w:ilvl="7" w:tplc="040C0019" w:tentative="1">
+      <w:start w:val="1"/>
+      <w:numFmt w:val="lowerLetter"/>
+      <w:lvlText w:val="%8."/>
+      <w:lvlJc w:val="left"/>
+      <w:pPr>
+        <w:ind w:left="5760" w:hanging="360"/>
+      </w:pPr>
+    </w:lvl>
+    <w:lvl w:ilvl="8" w:tplc="040C001B" w:tentative="1">
+      <w:start w:val="1"/>
+      <w:numFmt w:val="lowerRoman"/>
+      <w:lvlText w:val="%9."/>
+      <w:lvlJc w:val="right"/>
+      <w:pPr>
+        <w:ind w:left="6480" w:hanging="180"/>
+      </w:pPr>
+    </w:lvl>
+  </w:abstractNum>
+  <w:abstractNum w:abstractNumId="10" w15:restartNumberingAfterBreak="0">
     <w:nsid w:val="228D25E0"/>
     <w:multiLevelType w:val="hybridMultilevel"/>
     <w:tmpl w:val="8CB216B6"/>
@@ -2573,7 +4973,7 @@
       </w:rPr>
     </w:lvl>
   </w:abstractNum>
-  <w:abstractNum w:abstractNumId="4" w15:restartNumberingAfterBreak="0">
+  <w:abstractNum w:abstractNumId="11" w15:restartNumberingAfterBreak="0">
     <w:nsid w:val="22C76FAA"/>
     <w:multiLevelType w:val="hybridMultilevel"/>
     <w:tmpl w:val="449C84E0"/>
@@ -2686,7 +5086,93 @@
       </w:rPr>
     </w:lvl>
   </w:abstractNum>
-  <w:abstractNum w:abstractNumId="5" w15:restartNumberingAfterBreak="0">
+  <w:abstractNum w:abstractNumId="12" w15:restartNumberingAfterBreak="0">
+    <w:nsid w:val="2370400B"/>
+    <w:multiLevelType w:val="hybridMultilevel"/>
+    <w:tmpl w:val="475AC4B8"/>
+    <w:lvl w:ilvl="0" w:tplc="040C000F">
+      <w:start w:val="1"/>
+      <w:numFmt w:val="decimal"/>
+      <w:lvlText w:val="%1."/>
+      <w:lvlJc w:val="left"/>
+      <w:pPr>
+        <w:ind w:left="720" w:hanging="360"/>
+      </w:pPr>
+    </w:lvl>
+    <w:lvl w:ilvl="1" w:tplc="040C0019">
+      <w:start w:val="1"/>
+      <w:numFmt w:val="lowerLetter"/>
+      <w:lvlText w:val="%2."/>
+      <w:lvlJc w:val="left"/>
+      <w:pPr>
+        <w:ind w:left="1440" w:hanging="360"/>
+      </w:pPr>
+    </w:lvl>
+    <w:lvl w:ilvl="2" w:tplc="040C001B" w:tentative="1">
+      <w:start w:val="1"/>
+      <w:numFmt w:val="lowerRoman"/>
+      <w:lvlText w:val="%3."/>
+      <w:lvlJc w:val="right"/>
+      <w:pPr>
+        <w:ind w:left="2160" w:hanging="180"/>
+      </w:pPr>
+    </w:lvl>
+    <w:lvl w:ilvl="3" w:tplc="040C000F" w:tentative="1">
+      <w:start w:val="1"/>
+      <w:numFmt w:val="decimal"/>
+      <w:lvlText w:val="%4."/>
+      <w:lvlJc w:val="left"/>
+      <w:pPr>
+        <w:ind w:left="2880" w:hanging="360"/>
+      </w:pPr>
+    </w:lvl>
+    <w:lvl w:ilvl="4" w:tplc="040C0019" w:tentative="1">
+      <w:start w:val="1"/>
+      <w:numFmt w:val="lowerLetter"/>
+      <w:lvlText w:val="%5."/>
+      <w:lvlJc w:val="left"/>
+      <w:pPr>
+        <w:ind w:left="3600" w:hanging="360"/>
+      </w:pPr>
+    </w:lvl>
+    <w:lvl w:ilvl="5" w:tplc="040C001B" w:tentative="1">
+      <w:start w:val="1"/>
+      <w:numFmt w:val="lowerRoman"/>
+      <w:lvlText w:val="%6."/>
+      <w:lvlJc w:val="right"/>
+      <w:pPr>
+        <w:ind w:left="4320" w:hanging="180"/>
+      </w:pPr>
+    </w:lvl>
+    <w:lvl w:ilvl="6" w:tplc="040C000F" w:tentative="1">
+      <w:start w:val="1"/>
+      <w:numFmt w:val="decimal"/>
+      <w:lvlText w:val="%7."/>
+      <w:lvlJc w:val="left"/>
+      <w:pPr>
+        <w:ind w:left="5040" w:hanging="360"/>
+      </w:pPr>
+    </w:lvl>
+    <w:lvl w:ilvl="7" w:tplc="040C0019" w:tentative="1">
+      <w:start w:val="1"/>
+      <w:numFmt w:val="lowerLetter"/>
+      <w:lvlText w:val="%8."/>
+      <w:lvlJc w:val="left"/>
+      <w:pPr>
+        <w:ind w:left="5760" w:hanging="360"/>
+      </w:pPr>
+    </w:lvl>
+    <w:lvl w:ilvl="8" w:tplc="040C001B" w:tentative="1">
+      <w:start w:val="1"/>
+      <w:numFmt w:val="lowerRoman"/>
+      <w:lvlText w:val="%9."/>
+      <w:lvlJc w:val="right"/>
+      <w:pPr>
+        <w:ind w:left="6480" w:hanging="180"/>
+      </w:pPr>
+    </w:lvl>
+  </w:abstractNum>
+  <w:abstractNum w:abstractNumId="13" w15:restartNumberingAfterBreak="0">
     <w:nsid w:val="25322779"/>
     <w:multiLevelType w:val="hybridMultilevel"/>
     <w:tmpl w:val="0AE6560C"/>
@@ -2799,10 +5285,10 @@
       </w:rPr>
     </w:lvl>
   </w:abstractNum>
-  <w:abstractNum w:abstractNumId="6" w15:restartNumberingAfterBreak="0">
-    <w:nsid w:val="2ACD41A6"/>
+  <w:abstractNum w:abstractNumId="14" w15:restartNumberingAfterBreak="0">
+    <w:nsid w:val="307F31B2"/>
     <w:multiLevelType w:val="hybridMultilevel"/>
-    <w:tmpl w:val="878C8DC2"/>
+    <w:tmpl w:val="815C44F6"/>
     <w:lvl w:ilvl="0" w:tplc="040C0001">
       <w:start w:val="1"/>
       <w:numFmt w:val="bullet"/>
@@ -2912,10 +5398,10 @@
       </w:rPr>
     </w:lvl>
   </w:abstractNum>
-  <w:abstractNum w:abstractNumId="7" w15:restartNumberingAfterBreak="0">
-    <w:nsid w:val="2BD71201"/>
+  <w:abstractNum w:abstractNumId="15" w15:restartNumberingAfterBreak="0">
+    <w:nsid w:val="357A4E0F"/>
     <w:multiLevelType w:val="hybridMultilevel"/>
-    <w:tmpl w:val="B2EA42E6"/>
+    <w:tmpl w:val="4476DE82"/>
     <w:lvl w:ilvl="0" w:tplc="040C000F">
       <w:start w:val="1"/>
       <w:numFmt w:val="decimal"/>
@@ -2924,84 +5410,111 @@
       <w:pPr>
         <w:ind w:left="720" w:hanging="360"/>
       </w:pPr>
-    </w:lvl>
-    <w:lvl w:ilvl="1" w:tplc="040C0019" w:tentative="1">
-      <w:start w:val="1"/>
-      <w:numFmt w:val="lowerLetter"/>
-      <w:lvlText w:val="%2."/>
+      <w:rPr>
+        <w:rFonts w:hint="default"/>
+      </w:rPr>
+    </w:lvl>
+    <w:lvl w:ilvl="1" w:tplc="040C0003" w:tentative="1">
+      <w:start w:val="1"/>
+      <w:numFmt w:val="bullet"/>
+      <w:lvlText w:val="o"/>
       <w:lvlJc w:val="left"/>
       <w:pPr>
         <w:ind w:left="1440" w:hanging="360"/>
       </w:pPr>
-    </w:lvl>
-    <w:lvl w:ilvl="2" w:tplc="040C001B" w:tentative="1">
-      <w:start w:val="1"/>
-      <w:numFmt w:val="lowerRoman"/>
-      <w:lvlText w:val="%3."/>
-      <w:lvlJc w:val="right"/>
-      <w:pPr>
-        <w:ind w:left="2160" w:hanging="180"/>
-      </w:pPr>
-    </w:lvl>
-    <w:lvl w:ilvl="3" w:tplc="040C000F" w:tentative="1">
-      <w:start w:val="1"/>
-      <w:numFmt w:val="decimal"/>
-      <w:lvlText w:val="%4."/>
+      <w:rPr>
+        <w:rFonts w:ascii="Courier New" w:hAnsi="Courier New" w:cs="Courier New" w:hint="default"/>
+      </w:rPr>
+    </w:lvl>
+    <w:lvl w:ilvl="2" w:tplc="040C0005" w:tentative="1">
+      <w:start w:val="1"/>
+      <w:numFmt w:val="bullet"/>
+      <w:lvlText w:val=""/>
+      <w:lvlJc w:val="left"/>
+      <w:pPr>
+        <w:ind w:left="2160" w:hanging="360"/>
+      </w:pPr>
+      <w:rPr>
+        <w:rFonts w:ascii="Wingdings" w:hAnsi="Wingdings" w:hint="default"/>
+      </w:rPr>
+    </w:lvl>
+    <w:lvl w:ilvl="3" w:tplc="040C0001" w:tentative="1">
+      <w:start w:val="1"/>
+      <w:numFmt w:val="bullet"/>
+      <w:lvlText w:val=""/>
       <w:lvlJc w:val="left"/>
       <w:pPr>
         <w:ind w:left="2880" w:hanging="360"/>
       </w:pPr>
-    </w:lvl>
-    <w:lvl w:ilvl="4" w:tplc="040C0019" w:tentative="1">
-      <w:start w:val="1"/>
-      <w:numFmt w:val="lowerLetter"/>
-      <w:lvlText w:val="%5."/>
+      <w:rPr>
+        <w:rFonts w:ascii="Symbol" w:hAnsi="Symbol" w:hint="default"/>
+      </w:rPr>
+    </w:lvl>
+    <w:lvl w:ilvl="4" w:tplc="040C0003" w:tentative="1">
+      <w:start w:val="1"/>
+      <w:numFmt w:val="bullet"/>
+      <w:lvlText w:val="o"/>
       <w:lvlJc w:val="left"/>
       <w:pPr>
         <w:ind w:left="3600" w:hanging="360"/>
       </w:pPr>
-    </w:lvl>
-    <w:lvl w:ilvl="5" w:tplc="040C001B" w:tentative="1">
-      <w:start w:val="1"/>
-      <w:numFmt w:val="lowerRoman"/>
-      <w:lvlText w:val="%6."/>
-      <w:lvlJc w:val="right"/>
-      <w:pPr>
-        <w:ind w:left="4320" w:hanging="180"/>
-      </w:pPr>
-    </w:lvl>
-    <w:lvl w:ilvl="6" w:tplc="040C000F" w:tentative="1">
-      <w:start w:val="1"/>
-      <w:numFmt w:val="decimal"/>
-      <w:lvlText w:val="%7."/>
+      <w:rPr>
+        <w:rFonts w:ascii="Courier New" w:hAnsi="Courier New" w:cs="Courier New" w:hint="default"/>
+      </w:rPr>
+    </w:lvl>
+    <w:lvl w:ilvl="5" w:tplc="040C0005" w:tentative="1">
+      <w:start w:val="1"/>
+      <w:numFmt w:val="bullet"/>
+      <w:lvlText w:val=""/>
+      <w:lvlJc w:val="left"/>
+      <w:pPr>
+        <w:ind w:left="4320" w:hanging="360"/>
+      </w:pPr>
+      <w:rPr>
+        <w:rFonts w:ascii="Wingdings" w:hAnsi="Wingdings" w:hint="default"/>
+      </w:rPr>
+    </w:lvl>
+    <w:lvl w:ilvl="6" w:tplc="040C0001" w:tentative="1">
+      <w:start w:val="1"/>
+      <w:numFmt w:val="bullet"/>
+      <w:lvlText w:val=""/>
       <w:lvlJc w:val="left"/>
       <w:pPr>
         <w:ind w:left="5040" w:hanging="360"/>
       </w:pPr>
-    </w:lvl>
-    <w:lvl w:ilvl="7" w:tplc="040C0019" w:tentative="1">
-      <w:start w:val="1"/>
-      <w:numFmt w:val="lowerLetter"/>
-      <w:lvlText w:val="%8."/>
+      <w:rPr>
+        <w:rFonts w:ascii="Symbol" w:hAnsi="Symbol" w:hint="default"/>
+      </w:rPr>
+    </w:lvl>
+    <w:lvl w:ilvl="7" w:tplc="040C0003" w:tentative="1">
+      <w:start w:val="1"/>
+      <w:numFmt w:val="bullet"/>
+      <w:lvlText w:val="o"/>
       <w:lvlJc w:val="left"/>
       <w:pPr>
         <w:ind w:left="5760" w:hanging="360"/>
       </w:pPr>
-    </w:lvl>
-    <w:lvl w:ilvl="8" w:tplc="040C001B" w:tentative="1">
-      <w:start w:val="1"/>
-      <w:numFmt w:val="lowerRoman"/>
-      <w:lvlText w:val="%9."/>
-      <w:lvlJc w:val="right"/>
-      <w:pPr>
-        <w:ind w:left="6480" w:hanging="180"/>
-      </w:pPr>
+      <w:rPr>
+        <w:rFonts w:ascii="Courier New" w:hAnsi="Courier New" w:cs="Courier New" w:hint="default"/>
+      </w:rPr>
+    </w:lvl>
+    <w:lvl w:ilvl="8" w:tplc="040C0005" w:tentative="1">
+      <w:start w:val="1"/>
+      <w:numFmt w:val="bullet"/>
+      <w:lvlText w:val=""/>
+      <w:lvlJc w:val="left"/>
+      <w:pPr>
+        <w:ind w:left="6480" w:hanging="360"/>
+      </w:pPr>
+      <w:rPr>
+        <w:rFonts w:ascii="Wingdings" w:hAnsi="Wingdings" w:hint="default"/>
+      </w:rPr>
     </w:lvl>
   </w:abstractNum>
-  <w:abstractNum w:abstractNumId="8" w15:restartNumberingAfterBreak="0">
-    <w:nsid w:val="32883BD8"/>
+  <w:abstractNum w:abstractNumId="16" w15:restartNumberingAfterBreak="0">
+    <w:nsid w:val="3DAC36DD"/>
     <w:multiLevelType w:val="hybridMultilevel"/>
-    <w:tmpl w:val="8C96D0CA"/>
+    <w:tmpl w:val="0166FB60"/>
     <w:lvl w:ilvl="0" w:tplc="040C0001">
       <w:start w:val="1"/>
       <w:numFmt w:val="bullet"/>
@@ -3111,93 +5624,120 @@
       </w:rPr>
     </w:lvl>
   </w:abstractNum>
-  <w:abstractNum w:abstractNumId="9" w15:restartNumberingAfterBreak="0">
-    <w:nsid w:val="343F122A"/>
+  <w:abstractNum w:abstractNumId="17" w15:restartNumberingAfterBreak="0">
+    <w:nsid w:val="3F195582"/>
     <w:multiLevelType w:val="hybridMultilevel"/>
-    <w:tmpl w:val="F968BE3E"/>
-    <w:lvl w:ilvl="0" w:tplc="040C000F">
-      <w:start w:val="1"/>
-      <w:numFmt w:val="decimal"/>
-      <w:lvlText w:val="%1."/>
+    <w:tmpl w:val="345CFCF8"/>
+    <w:lvl w:ilvl="0" w:tplc="040C0001">
+      <w:start w:val="1"/>
+      <w:numFmt w:val="bullet"/>
+      <w:lvlText w:val=""/>
       <w:lvlJc w:val="left"/>
       <w:pPr>
         <w:ind w:left="720" w:hanging="360"/>
       </w:pPr>
-    </w:lvl>
-    <w:lvl w:ilvl="1" w:tplc="040C0019" w:tentative="1">
-      <w:start w:val="1"/>
-      <w:numFmt w:val="lowerLetter"/>
-      <w:lvlText w:val="%2."/>
+      <w:rPr>
+        <w:rFonts w:ascii="Symbol" w:hAnsi="Symbol" w:hint="default"/>
+      </w:rPr>
+    </w:lvl>
+    <w:lvl w:ilvl="1" w:tplc="040C0003" w:tentative="1">
+      <w:start w:val="1"/>
+      <w:numFmt w:val="bullet"/>
+      <w:lvlText w:val="o"/>
       <w:lvlJc w:val="left"/>
       <w:pPr>
         <w:ind w:left="1440" w:hanging="360"/>
       </w:pPr>
-    </w:lvl>
-    <w:lvl w:ilvl="2" w:tplc="040C001B" w:tentative="1">
-      <w:start w:val="1"/>
-      <w:numFmt w:val="lowerRoman"/>
-      <w:lvlText w:val="%3."/>
-      <w:lvlJc w:val="right"/>
-      <w:pPr>
-        <w:ind w:left="2160" w:hanging="180"/>
-      </w:pPr>
-    </w:lvl>
-    <w:lvl w:ilvl="3" w:tplc="040C000F" w:tentative="1">
-      <w:start w:val="1"/>
-      <w:numFmt w:val="decimal"/>
-      <w:lvlText w:val="%4."/>
+      <w:rPr>
+        <w:rFonts w:ascii="Courier New" w:hAnsi="Courier New" w:cs="Courier New" w:hint="default"/>
+      </w:rPr>
+    </w:lvl>
+    <w:lvl w:ilvl="2" w:tplc="040C0005" w:tentative="1">
+      <w:start w:val="1"/>
+      <w:numFmt w:val="bullet"/>
+      <w:lvlText w:val=""/>
+      <w:lvlJc w:val="left"/>
+      <w:pPr>
+        <w:ind w:left="2160" w:hanging="360"/>
+      </w:pPr>
+      <w:rPr>
+        <w:rFonts w:ascii="Wingdings" w:hAnsi="Wingdings" w:hint="default"/>
+      </w:rPr>
+    </w:lvl>
+    <w:lvl w:ilvl="3" w:tplc="040C0001" w:tentative="1">
+      <w:start w:val="1"/>
+      <w:numFmt w:val="bullet"/>
+      <w:lvlText w:val=""/>
       <w:lvlJc w:val="left"/>
       <w:pPr>
         <w:ind w:left="2880" w:hanging="360"/>
       </w:pPr>
-    </w:lvl>
-    <w:lvl w:ilvl="4" w:tplc="040C0019" w:tentative="1">
-      <w:start w:val="1"/>
-      <w:numFmt w:val="lowerLetter"/>
-      <w:lvlText w:val="%5."/>
+      <w:rPr>
+        <w:rFonts w:ascii="Symbol" w:hAnsi="Symbol" w:hint="default"/>
+      </w:rPr>
+    </w:lvl>
+    <w:lvl w:ilvl="4" w:tplc="040C0003" w:tentative="1">
+      <w:start w:val="1"/>
+      <w:numFmt w:val="bullet"/>
+      <w:lvlText w:val="o"/>
       <w:lvlJc w:val="left"/>
       <w:pPr>
         <w:ind w:left="3600" w:hanging="360"/>
       </w:pPr>
-    </w:lvl>
-    <w:lvl w:ilvl="5" w:tplc="040C001B" w:tentative="1">
-      <w:start w:val="1"/>
-      <w:numFmt w:val="lowerRoman"/>
-      <w:lvlText w:val="%6."/>
-      <w:lvlJc w:val="right"/>
-      <w:pPr>
-        <w:ind w:left="4320" w:hanging="180"/>
-      </w:pPr>
-    </w:lvl>
-    <w:lvl w:ilvl="6" w:tplc="040C000F" w:tentative="1">
-      <w:start w:val="1"/>
-      <w:numFmt w:val="decimal"/>
-      <w:lvlText w:val="%7."/>
+      <w:rPr>
+        <w:rFonts w:ascii="Courier New" w:hAnsi="Courier New" w:cs="Courier New" w:hint="default"/>
+      </w:rPr>
+    </w:lvl>
+    <w:lvl w:ilvl="5" w:tplc="040C0005" w:tentative="1">
+      <w:start w:val="1"/>
+      <w:numFmt w:val="bullet"/>
+      <w:lvlText w:val=""/>
+      <w:lvlJc w:val="left"/>
+      <w:pPr>
+        <w:ind w:left="4320" w:hanging="360"/>
+      </w:pPr>
+      <w:rPr>
+        <w:rFonts w:ascii="Wingdings" w:hAnsi="Wingdings" w:hint="default"/>
+      </w:rPr>
+    </w:lvl>
+    <w:lvl w:ilvl="6" w:tplc="040C0001" w:tentative="1">
+      <w:start w:val="1"/>
+      <w:numFmt w:val="bullet"/>
+      <w:lvlText w:val=""/>
       <w:lvlJc w:val="left"/>
       <w:pPr>
         <w:ind w:left="5040" w:hanging="360"/>
       </w:pPr>
-    </w:lvl>
-    <w:lvl w:ilvl="7" w:tplc="040C0019" w:tentative="1">
-      <w:start w:val="1"/>
-      <w:numFmt w:val="lowerLetter"/>
-      <w:lvlText w:val="%8."/>
+      <w:rPr>
+        <w:rFonts w:ascii="Symbol" w:hAnsi="Symbol" w:hint="default"/>
+      </w:rPr>
+    </w:lvl>
+    <w:lvl w:ilvl="7" w:tplc="040C0003" w:tentative="1">
+      <w:start w:val="1"/>
+      <w:numFmt w:val="bullet"/>
+      <w:lvlText w:val="o"/>
       <w:lvlJc w:val="left"/>
       <w:pPr>
         <w:ind w:left="5760" w:hanging="360"/>
       </w:pPr>
-    </w:lvl>
-    <w:lvl w:ilvl="8" w:tplc="040C001B" w:tentative="1">
-      <w:start w:val="1"/>
-      <w:numFmt w:val="lowerRoman"/>
-      <w:lvlText w:val="%9."/>
-      <w:lvlJc w:val="right"/>
-      <w:pPr>
-        <w:ind w:left="6480" w:hanging="180"/>
-      </w:pPr>
+      <w:rPr>
+        <w:rFonts w:ascii="Courier New" w:hAnsi="Courier New" w:cs="Courier New" w:hint="default"/>
+      </w:rPr>
+    </w:lvl>
+    <w:lvl w:ilvl="8" w:tplc="040C0005" w:tentative="1">
+      <w:start w:val="1"/>
+      <w:numFmt w:val="bullet"/>
+      <w:lvlText w:val=""/>
+      <w:lvlJc w:val="left"/>
+      <w:pPr>
+        <w:ind w:left="6480" w:hanging="360"/>
+      </w:pPr>
+      <w:rPr>
+        <w:rFonts w:ascii="Wingdings" w:hAnsi="Wingdings" w:hint="default"/>
+      </w:rPr>
     </w:lvl>
   </w:abstractNum>
-  <w:abstractNum w:abstractNumId="10" w15:restartNumberingAfterBreak="0">
+  <w:abstractNum w:abstractNumId="18" w15:restartNumberingAfterBreak="0">
     <w:nsid w:val="41714806"/>
     <w:multiLevelType w:val="hybridMultilevel"/>
     <w:tmpl w:val="AF56E2CE"/>
@@ -3310,7 +5850,7 @@
       </w:rPr>
     </w:lvl>
   </w:abstractNum>
-  <w:abstractNum w:abstractNumId="11" w15:restartNumberingAfterBreak="0">
+  <w:abstractNum w:abstractNumId="19" w15:restartNumberingAfterBreak="0">
     <w:nsid w:val="46381627"/>
     <w:multiLevelType w:val="hybridMultilevel"/>
     <w:tmpl w:val="38706B5A"/>
@@ -3423,7 +5963,93 @@
       </w:rPr>
     </w:lvl>
   </w:abstractNum>
-  <w:abstractNum w:abstractNumId="12" w15:restartNumberingAfterBreak="0">
+  <w:abstractNum w:abstractNumId="20" w15:restartNumberingAfterBreak="0">
+    <w:nsid w:val="4A183B54"/>
+    <w:multiLevelType w:val="hybridMultilevel"/>
+    <w:tmpl w:val="8EA82CD6"/>
+    <w:lvl w:ilvl="0" w:tplc="040C000F">
+      <w:start w:val="1"/>
+      <w:numFmt w:val="decimal"/>
+      <w:lvlText w:val="%1."/>
+      <w:lvlJc w:val="left"/>
+      <w:pPr>
+        <w:ind w:left="840" w:hanging="360"/>
+      </w:pPr>
+    </w:lvl>
+    <w:lvl w:ilvl="1" w:tplc="040C0019" w:tentative="1">
+      <w:start w:val="1"/>
+      <w:numFmt w:val="lowerLetter"/>
+      <w:lvlText w:val="%2."/>
+      <w:lvlJc w:val="left"/>
+      <w:pPr>
+        <w:ind w:left="1560" w:hanging="360"/>
+      </w:pPr>
+    </w:lvl>
+    <w:lvl w:ilvl="2" w:tplc="040C001B" w:tentative="1">
+      <w:start w:val="1"/>
+      <w:numFmt w:val="lowerRoman"/>
+      <w:lvlText w:val="%3."/>
+      <w:lvlJc w:val="right"/>
+      <w:pPr>
+        <w:ind w:left="2280" w:hanging="180"/>
+      </w:pPr>
+    </w:lvl>
+    <w:lvl w:ilvl="3" w:tplc="040C000F" w:tentative="1">
+      <w:start w:val="1"/>
+      <w:numFmt w:val="decimal"/>
+      <w:lvlText w:val="%4."/>
+      <w:lvlJc w:val="left"/>
+      <w:pPr>
+        <w:ind w:left="3000" w:hanging="360"/>
+      </w:pPr>
+    </w:lvl>
+    <w:lvl w:ilvl="4" w:tplc="040C0019" w:tentative="1">
+      <w:start w:val="1"/>
+      <w:numFmt w:val="lowerLetter"/>
+      <w:lvlText w:val="%5."/>
+      <w:lvlJc w:val="left"/>
+      <w:pPr>
+        <w:ind w:left="3720" w:hanging="360"/>
+      </w:pPr>
+    </w:lvl>
+    <w:lvl w:ilvl="5" w:tplc="040C001B" w:tentative="1">
+      <w:start w:val="1"/>
+      <w:numFmt w:val="lowerRoman"/>
+      <w:lvlText w:val="%6."/>
+      <w:lvlJc w:val="right"/>
+      <w:pPr>
+        <w:ind w:left="4440" w:hanging="180"/>
+      </w:pPr>
+    </w:lvl>
+    <w:lvl w:ilvl="6" w:tplc="040C000F" w:tentative="1">
+      <w:start w:val="1"/>
+      <w:numFmt w:val="decimal"/>
+      <w:lvlText w:val="%7."/>
+      <w:lvlJc w:val="left"/>
+      <w:pPr>
+        <w:ind w:left="5160" w:hanging="360"/>
+      </w:pPr>
+    </w:lvl>
+    <w:lvl w:ilvl="7" w:tplc="040C0019" w:tentative="1">
+      <w:start w:val="1"/>
+      <w:numFmt w:val="lowerLetter"/>
+      <w:lvlText w:val="%8."/>
+      <w:lvlJc w:val="left"/>
+      <w:pPr>
+        <w:ind w:left="5880" w:hanging="360"/>
+      </w:pPr>
+    </w:lvl>
+    <w:lvl w:ilvl="8" w:tplc="040C001B" w:tentative="1">
+      <w:start w:val="1"/>
+      <w:numFmt w:val="lowerRoman"/>
+      <w:lvlText w:val="%9."/>
+      <w:lvlJc w:val="right"/>
+      <w:pPr>
+        <w:ind w:left="6600" w:hanging="180"/>
+      </w:pPr>
+    </w:lvl>
+  </w:abstractNum>
+  <w:abstractNum w:abstractNumId="21" w15:restartNumberingAfterBreak="0">
     <w:nsid w:val="4D9C209F"/>
     <w:multiLevelType w:val="hybridMultilevel"/>
     <w:tmpl w:val="3BFA7792"/>
@@ -3536,206 +6162,7 @@
       </w:rPr>
     </w:lvl>
   </w:abstractNum>
-  <w:abstractNum w:abstractNumId="13" w15:restartNumberingAfterBreak="0">
-    <w:nsid w:val="502A11C4"/>
-    <w:multiLevelType w:val="hybridMultilevel"/>
-    <w:tmpl w:val="7018B560"/>
-    <w:lvl w:ilvl="0" w:tplc="040C000F">
-      <w:start w:val="1"/>
-      <w:numFmt w:val="decimal"/>
-      <w:lvlText w:val="%1."/>
-      <w:lvlJc w:val="left"/>
-      <w:pPr>
-        <w:ind w:left="720" w:hanging="360"/>
-      </w:pPr>
-    </w:lvl>
-    <w:lvl w:ilvl="1" w:tplc="040C0019" w:tentative="1">
-      <w:start w:val="1"/>
-      <w:numFmt w:val="lowerLetter"/>
-      <w:lvlText w:val="%2."/>
-      <w:lvlJc w:val="left"/>
-      <w:pPr>
-        <w:ind w:left="1440" w:hanging="360"/>
-      </w:pPr>
-    </w:lvl>
-    <w:lvl w:ilvl="2" w:tplc="040C001B" w:tentative="1">
-      <w:start w:val="1"/>
-      <w:numFmt w:val="lowerRoman"/>
-      <w:lvlText w:val="%3."/>
-      <w:lvlJc w:val="right"/>
-      <w:pPr>
-        <w:ind w:left="2160" w:hanging="180"/>
-      </w:pPr>
-    </w:lvl>
-    <w:lvl w:ilvl="3" w:tplc="040C000F" w:tentative="1">
-      <w:start w:val="1"/>
-      <w:numFmt w:val="decimal"/>
-      <w:lvlText w:val="%4."/>
-      <w:lvlJc w:val="left"/>
-      <w:pPr>
-        <w:ind w:left="2880" w:hanging="360"/>
-      </w:pPr>
-    </w:lvl>
-    <w:lvl w:ilvl="4" w:tplc="040C0019" w:tentative="1">
-      <w:start w:val="1"/>
-      <w:numFmt w:val="lowerLetter"/>
-      <w:lvlText w:val="%5."/>
-      <w:lvlJc w:val="left"/>
-      <w:pPr>
-        <w:ind w:left="3600" w:hanging="360"/>
-      </w:pPr>
-    </w:lvl>
-    <w:lvl w:ilvl="5" w:tplc="040C001B" w:tentative="1">
-      <w:start w:val="1"/>
-      <w:numFmt w:val="lowerRoman"/>
-      <w:lvlText w:val="%6."/>
-      <w:lvlJc w:val="right"/>
-      <w:pPr>
-        <w:ind w:left="4320" w:hanging="180"/>
-      </w:pPr>
-    </w:lvl>
-    <w:lvl w:ilvl="6" w:tplc="040C000F" w:tentative="1">
-      <w:start w:val="1"/>
-      <w:numFmt w:val="decimal"/>
-      <w:lvlText w:val="%7."/>
-      <w:lvlJc w:val="left"/>
-      <w:pPr>
-        <w:ind w:left="5040" w:hanging="360"/>
-      </w:pPr>
-    </w:lvl>
-    <w:lvl w:ilvl="7" w:tplc="040C0019" w:tentative="1">
-      <w:start w:val="1"/>
-      <w:numFmt w:val="lowerLetter"/>
-      <w:lvlText w:val="%8."/>
-      <w:lvlJc w:val="left"/>
-      <w:pPr>
-        <w:ind w:left="5760" w:hanging="360"/>
-      </w:pPr>
-    </w:lvl>
-    <w:lvl w:ilvl="8" w:tplc="040C001B" w:tentative="1">
-      <w:start w:val="1"/>
-      <w:numFmt w:val="lowerRoman"/>
-      <w:lvlText w:val="%9."/>
-      <w:lvlJc w:val="right"/>
-      <w:pPr>
-        <w:ind w:left="6480" w:hanging="180"/>
-      </w:pPr>
-    </w:lvl>
-  </w:abstractNum>
-  <w:abstractNum w:abstractNumId="14" w15:restartNumberingAfterBreak="0">
-    <w:nsid w:val="50522F86"/>
-    <w:multiLevelType w:val="hybridMultilevel"/>
-    <w:tmpl w:val="DE76FCBC"/>
-    <w:lvl w:ilvl="0" w:tplc="040C0001">
-      <w:start w:val="1"/>
-      <w:numFmt w:val="bullet"/>
-      <w:lvlText w:val=""/>
-      <w:lvlJc w:val="left"/>
-      <w:pPr>
-        <w:ind w:left="720" w:hanging="360"/>
-      </w:pPr>
-      <w:rPr>
-        <w:rFonts w:ascii="Symbol" w:hAnsi="Symbol" w:hint="default"/>
-      </w:rPr>
-    </w:lvl>
-    <w:lvl w:ilvl="1" w:tplc="040C0003" w:tentative="1">
-      <w:start w:val="1"/>
-      <w:numFmt w:val="bullet"/>
-      <w:lvlText w:val="o"/>
-      <w:lvlJc w:val="left"/>
-      <w:pPr>
-        <w:ind w:left="1440" w:hanging="360"/>
-      </w:pPr>
-      <w:rPr>
-        <w:rFonts w:ascii="Courier New" w:hAnsi="Courier New" w:cs="Courier New" w:hint="default"/>
-      </w:rPr>
-    </w:lvl>
-    <w:lvl w:ilvl="2" w:tplc="040C0005" w:tentative="1">
-      <w:start w:val="1"/>
-      <w:numFmt w:val="bullet"/>
-      <w:lvlText w:val=""/>
-      <w:lvlJc w:val="left"/>
-      <w:pPr>
-        <w:ind w:left="2160" w:hanging="360"/>
-      </w:pPr>
-      <w:rPr>
-        <w:rFonts w:ascii="Wingdings" w:hAnsi="Wingdings" w:hint="default"/>
-      </w:rPr>
-    </w:lvl>
-    <w:lvl w:ilvl="3" w:tplc="040C0001" w:tentative="1">
-      <w:start w:val="1"/>
-      <w:numFmt w:val="bullet"/>
-      <w:lvlText w:val=""/>
-      <w:lvlJc w:val="left"/>
-      <w:pPr>
-        <w:ind w:left="2880" w:hanging="360"/>
-      </w:pPr>
-      <w:rPr>
-        <w:rFonts w:ascii="Symbol" w:hAnsi="Symbol" w:hint="default"/>
-      </w:rPr>
-    </w:lvl>
-    <w:lvl w:ilvl="4" w:tplc="040C0003" w:tentative="1">
-      <w:start w:val="1"/>
-      <w:numFmt w:val="bullet"/>
-      <w:lvlText w:val="o"/>
-      <w:lvlJc w:val="left"/>
-      <w:pPr>
-        <w:ind w:left="3600" w:hanging="360"/>
-      </w:pPr>
-      <w:rPr>
-        <w:rFonts w:ascii="Courier New" w:hAnsi="Courier New" w:cs="Courier New" w:hint="default"/>
-      </w:rPr>
-    </w:lvl>
-    <w:lvl w:ilvl="5" w:tplc="040C0005" w:tentative="1">
-      <w:start w:val="1"/>
-      <w:numFmt w:val="bullet"/>
-      <w:lvlText w:val=""/>
-      <w:lvlJc w:val="left"/>
-      <w:pPr>
-        <w:ind w:left="4320" w:hanging="360"/>
-      </w:pPr>
-      <w:rPr>
-        <w:rFonts w:ascii="Wingdings" w:hAnsi="Wingdings" w:hint="default"/>
-      </w:rPr>
-    </w:lvl>
-    <w:lvl w:ilvl="6" w:tplc="040C0001" w:tentative="1">
-      <w:start w:val="1"/>
-      <w:numFmt w:val="bullet"/>
-      <w:lvlText w:val=""/>
-      <w:lvlJc w:val="left"/>
-      <w:pPr>
-        <w:ind w:left="5040" w:hanging="360"/>
-      </w:pPr>
-      <w:rPr>
-        <w:rFonts w:ascii="Symbol" w:hAnsi="Symbol" w:hint="default"/>
-      </w:rPr>
-    </w:lvl>
-    <w:lvl w:ilvl="7" w:tplc="040C0003" w:tentative="1">
-      <w:start w:val="1"/>
-      <w:numFmt w:val="bullet"/>
-      <w:lvlText w:val="o"/>
-      <w:lvlJc w:val="left"/>
-      <w:pPr>
-        <w:ind w:left="5760" w:hanging="360"/>
-      </w:pPr>
-      <w:rPr>
-        <w:rFonts w:ascii="Courier New" w:hAnsi="Courier New" w:cs="Courier New" w:hint="default"/>
-      </w:rPr>
-    </w:lvl>
-    <w:lvl w:ilvl="8" w:tplc="040C0005" w:tentative="1">
-      <w:start w:val="1"/>
-      <w:numFmt w:val="bullet"/>
-      <w:lvlText w:val=""/>
-      <w:lvlJc w:val="left"/>
-      <w:pPr>
-        <w:ind w:left="6480" w:hanging="360"/>
-      </w:pPr>
-      <w:rPr>
-        <w:rFonts w:ascii="Wingdings" w:hAnsi="Wingdings" w:hint="default"/>
-      </w:rPr>
-    </w:lvl>
-  </w:abstractNum>
-  <w:abstractNum w:abstractNumId="15" w15:restartNumberingAfterBreak="0">
+  <w:abstractNum w:abstractNumId="22" w15:restartNumberingAfterBreak="0">
     <w:nsid w:val="51992006"/>
     <w:multiLevelType w:val="hybridMultilevel"/>
     <w:tmpl w:val="8730BAB2"/>
@@ -3821,7 +6248,7 @@
       </w:pPr>
     </w:lvl>
   </w:abstractNum>
-  <w:abstractNum w:abstractNumId="16" w15:restartNumberingAfterBreak="0">
+  <w:abstractNum w:abstractNumId="23" w15:restartNumberingAfterBreak="0">
     <w:nsid w:val="59347724"/>
     <w:multiLevelType w:val="hybridMultilevel"/>
     <w:tmpl w:val="09A2E70E"/>
@@ -3934,7 +6361,93 @@
       </w:rPr>
     </w:lvl>
   </w:abstractNum>
-  <w:abstractNum w:abstractNumId="17" w15:restartNumberingAfterBreak="0">
+  <w:abstractNum w:abstractNumId="24" w15:restartNumberingAfterBreak="0">
+    <w:nsid w:val="59555EC0"/>
+    <w:multiLevelType w:val="hybridMultilevel"/>
+    <w:tmpl w:val="564E7B5C"/>
+    <w:lvl w:ilvl="0" w:tplc="040C000F">
+      <w:start w:val="1"/>
+      <w:numFmt w:val="decimal"/>
+      <w:lvlText w:val="%1."/>
+      <w:lvlJc w:val="left"/>
+      <w:pPr>
+        <w:ind w:left="720" w:hanging="360"/>
+      </w:pPr>
+    </w:lvl>
+    <w:lvl w:ilvl="1" w:tplc="040C0019" w:tentative="1">
+      <w:start w:val="1"/>
+      <w:numFmt w:val="lowerLetter"/>
+      <w:lvlText w:val="%2."/>
+      <w:lvlJc w:val="left"/>
+      <w:pPr>
+        <w:ind w:left="1440" w:hanging="360"/>
+      </w:pPr>
+    </w:lvl>
+    <w:lvl w:ilvl="2" w:tplc="040C001B" w:tentative="1">
+      <w:start w:val="1"/>
+      <w:numFmt w:val="lowerRoman"/>
+      <w:lvlText w:val="%3."/>
+      <w:lvlJc w:val="right"/>
+      <w:pPr>
+        <w:ind w:left="2160" w:hanging="180"/>
+      </w:pPr>
+    </w:lvl>
+    <w:lvl w:ilvl="3" w:tplc="040C000F" w:tentative="1">
+      <w:start w:val="1"/>
+      <w:numFmt w:val="decimal"/>
+      <w:lvlText w:val="%4."/>
+      <w:lvlJc w:val="left"/>
+      <w:pPr>
+        <w:ind w:left="2880" w:hanging="360"/>
+      </w:pPr>
+    </w:lvl>
+    <w:lvl w:ilvl="4" w:tplc="040C0019" w:tentative="1">
+      <w:start w:val="1"/>
+      <w:numFmt w:val="lowerLetter"/>
+      <w:lvlText w:val="%5."/>
+      <w:lvlJc w:val="left"/>
+      <w:pPr>
+        <w:ind w:left="3600" w:hanging="360"/>
+      </w:pPr>
+    </w:lvl>
+    <w:lvl w:ilvl="5" w:tplc="040C001B" w:tentative="1">
+      <w:start w:val="1"/>
+      <w:numFmt w:val="lowerRoman"/>
+      <w:lvlText w:val="%6."/>
+      <w:lvlJc w:val="right"/>
+      <w:pPr>
+        <w:ind w:left="4320" w:hanging="180"/>
+      </w:pPr>
+    </w:lvl>
+    <w:lvl w:ilvl="6" w:tplc="040C000F" w:tentative="1">
+      <w:start w:val="1"/>
+      <w:numFmt w:val="decimal"/>
+      <w:lvlText w:val="%7."/>
+      <w:lvlJc w:val="left"/>
+      <w:pPr>
+        <w:ind w:left="5040" w:hanging="360"/>
+      </w:pPr>
+    </w:lvl>
+    <w:lvl w:ilvl="7" w:tplc="040C0019" w:tentative="1">
+      <w:start w:val="1"/>
+      <w:numFmt w:val="lowerLetter"/>
+      <w:lvlText w:val="%8."/>
+      <w:lvlJc w:val="left"/>
+      <w:pPr>
+        <w:ind w:left="5760" w:hanging="360"/>
+      </w:pPr>
+    </w:lvl>
+    <w:lvl w:ilvl="8" w:tplc="040C001B" w:tentative="1">
+      <w:start w:val="1"/>
+      <w:numFmt w:val="lowerRoman"/>
+      <w:lvlText w:val="%9."/>
+      <w:lvlJc w:val="right"/>
+      <w:pPr>
+        <w:ind w:left="6480" w:hanging="180"/>
+      </w:pPr>
+    </w:lvl>
+  </w:abstractNum>
+  <w:abstractNum w:abstractNumId="25" w15:restartNumberingAfterBreak="0">
     <w:nsid w:val="59777D87"/>
     <w:multiLevelType w:val="hybridMultilevel"/>
     <w:tmpl w:val="E1783394"/>
@@ -4020,7 +6533,7 @@
       </w:pPr>
     </w:lvl>
   </w:abstractNum>
-  <w:abstractNum w:abstractNumId="18" w15:restartNumberingAfterBreak="0">
+  <w:abstractNum w:abstractNumId="26" w15:restartNumberingAfterBreak="0">
     <w:nsid w:val="5ACC10D8"/>
     <w:multiLevelType w:val="hybridMultilevel"/>
     <w:tmpl w:val="D5F82E58"/>
@@ -4133,93 +6646,7 @@
       </w:rPr>
     </w:lvl>
   </w:abstractNum>
-  <w:abstractNum w:abstractNumId="19" w15:restartNumberingAfterBreak="0">
-    <w:nsid w:val="5D3332C0"/>
-    <w:multiLevelType w:val="hybridMultilevel"/>
-    <w:tmpl w:val="6C100D6A"/>
-    <w:lvl w:ilvl="0" w:tplc="10747836">
-      <w:start w:val="1"/>
-      <w:numFmt w:val="decimal"/>
-      <w:lvlText w:val="%1."/>
-      <w:lvlJc w:val="left"/>
-      <w:pPr>
-        <w:ind w:left="720" w:hanging="360"/>
-      </w:pPr>
-    </w:lvl>
-    <w:lvl w:ilvl="1" w:tplc="39E46EE8">
-      <w:start w:val="1"/>
-      <w:numFmt w:val="lowerLetter"/>
-      <w:lvlText w:val="%2."/>
-      <w:lvlJc w:val="left"/>
-      <w:pPr>
-        <w:ind w:left="1440" w:hanging="360"/>
-      </w:pPr>
-    </w:lvl>
-    <w:lvl w:ilvl="2" w:tplc="4F54DED6">
-      <w:start w:val="1"/>
-      <w:numFmt w:val="lowerRoman"/>
-      <w:lvlText w:val="%3."/>
-      <w:lvlJc w:val="right"/>
-      <w:pPr>
-        <w:ind w:left="2160" w:hanging="180"/>
-      </w:pPr>
-    </w:lvl>
-    <w:lvl w:ilvl="3" w:tplc="703C3A1A">
-      <w:start w:val="1"/>
-      <w:numFmt w:val="decimal"/>
-      <w:lvlText w:val="%4."/>
-      <w:lvlJc w:val="left"/>
-      <w:pPr>
-        <w:ind w:left="2880" w:hanging="360"/>
-      </w:pPr>
-    </w:lvl>
-    <w:lvl w:ilvl="4" w:tplc="6BD8C65A">
-      <w:start w:val="1"/>
-      <w:numFmt w:val="lowerLetter"/>
-      <w:lvlText w:val="%5."/>
-      <w:lvlJc w:val="left"/>
-      <w:pPr>
-        <w:ind w:left="3600" w:hanging="360"/>
-      </w:pPr>
-    </w:lvl>
-    <w:lvl w:ilvl="5" w:tplc="DD500A7A">
-      <w:start w:val="1"/>
-      <w:numFmt w:val="lowerRoman"/>
-      <w:lvlText w:val="%6."/>
-      <w:lvlJc w:val="right"/>
-      <w:pPr>
-        <w:ind w:left="4320" w:hanging="180"/>
-      </w:pPr>
-    </w:lvl>
-    <w:lvl w:ilvl="6" w:tplc="582CF648">
-      <w:start w:val="1"/>
-      <w:numFmt w:val="decimal"/>
-      <w:lvlText w:val="%7."/>
-      <w:lvlJc w:val="left"/>
-      <w:pPr>
-        <w:ind w:left="5040" w:hanging="360"/>
-      </w:pPr>
-    </w:lvl>
-    <w:lvl w:ilvl="7" w:tplc="C3FC0CD2">
-      <w:start w:val="1"/>
-      <w:numFmt w:val="lowerLetter"/>
-      <w:lvlText w:val="%8."/>
-      <w:lvlJc w:val="left"/>
-      <w:pPr>
-        <w:ind w:left="5760" w:hanging="360"/>
-      </w:pPr>
-    </w:lvl>
-    <w:lvl w:ilvl="8" w:tplc="234A1250">
-      <w:start w:val="1"/>
-      <w:numFmt w:val="lowerRoman"/>
-      <w:lvlText w:val="%9."/>
-      <w:lvlJc w:val="right"/>
-      <w:pPr>
-        <w:ind w:left="6480" w:hanging="180"/>
-      </w:pPr>
-    </w:lvl>
-  </w:abstractNum>
-  <w:abstractNum w:abstractNumId="20" w15:restartNumberingAfterBreak="0">
+  <w:abstractNum w:abstractNumId="27" w15:restartNumberingAfterBreak="0">
     <w:nsid w:val="5D4A21C9"/>
     <w:multiLevelType w:val="hybridMultilevel"/>
     <w:tmpl w:val="C7E2BCC2"/>
@@ -4332,123 +6759,10 @@
       </w:rPr>
     </w:lvl>
   </w:abstractNum>
-  <w:abstractNum w:abstractNumId="21" w15:restartNumberingAfterBreak="0">
-    <w:nsid w:val="5E1E7C86"/>
-    <w:multiLevelType w:val="hybridMultilevel"/>
-    <w:tmpl w:val="DC707752"/>
-    <w:lvl w:ilvl="0" w:tplc="040C0001">
-      <w:start w:val="1"/>
-      <w:numFmt w:val="bullet"/>
-      <w:lvlText w:val=""/>
-      <w:lvlJc w:val="left"/>
-      <w:pPr>
-        <w:ind w:left="720" w:hanging="360"/>
-      </w:pPr>
-      <w:rPr>
-        <w:rFonts w:ascii="Symbol" w:hAnsi="Symbol" w:hint="default"/>
-      </w:rPr>
-    </w:lvl>
-    <w:lvl w:ilvl="1" w:tplc="040C0003" w:tentative="1">
-      <w:start w:val="1"/>
-      <w:numFmt w:val="bullet"/>
-      <w:lvlText w:val="o"/>
-      <w:lvlJc w:val="left"/>
-      <w:pPr>
-        <w:ind w:left="1440" w:hanging="360"/>
-      </w:pPr>
-      <w:rPr>
-        <w:rFonts w:ascii="Courier New" w:hAnsi="Courier New" w:cs="Courier New" w:hint="default"/>
-      </w:rPr>
-    </w:lvl>
-    <w:lvl w:ilvl="2" w:tplc="040C0005" w:tentative="1">
-      <w:start w:val="1"/>
-      <w:numFmt w:val="bullet"/>
-      <w:lvlText w:val=""/>
-      <w:lvlJc w:val="left"/>
-      <w:pPr>
-        <w:ind w:left="2160" w:hanging="360"/>
-      </w:pPr>
-      <w:rPr>
-        <w:rFonts w:ascii="Wingdings" w:hAnsi="Wingdings" w:hint="default"/>
-      </w:rPr>
-    </w:lvl>
-    <w:lvl w:ilvl="3" w:tplc="040C0001" w:tentative="1">
-      <w:start w:val="1"/>
-      <w:numFmt w:val="bullet"/>
-      <w:lvlText w:val=""/>
-      <w:lvlJc w:val="left"/>
-      <w:pPr>
-        <w:ind w:left="2880" w:hanging="360"/>
-      </w:pPr>
-      <w:rPr>
-        <w:rFonts w:ascii="Symbol" w:hAnsi="Symbol" w:hint="default"/>
-      </w:rPr>
-    </w:lvl>
-    <w:lvl w:ilvl="4" w:tplc="040C0003" w:tentative="1">
-      <w:start w:val="1"/>
-      <w:numFmt w:val="bullet"/>
-      <w:lvlText w:val="o"/>
-      <w:lvlJc w:val="left"/>
-      <w:pPr>
-        <w:ind w:left="3600" w:hanging="360"/>
-      </w:pPr>
-      <w:rPr>
-        <w:rFonts w:ascii="Courier New" w:hAnsi="Courier New" w:cs="Courier New" w:hint="default"/>
-      </w:rPr>
-    </w:lvl>
-    <w:lvl w:ilvl="5" w:tplc="040C0005" w:tentative="1">
-      <w:start w:val="1"/>
-      <w:numFmt w:val="bullet"/>
-      <w:lvlText w:val=""/>
-      <w:lvlJc w:val="left"/>
-      <w:pPr>
-        <w:ind w:left="4320" w:hanging="360"/>
-      </w:pPr>
-      <w:rPr>
-        <w:rFonts w:ascii="Wingdings" w:hAnsi="Wingdings" w:hint="default"/>
-      </w:rPr>
-    </w:lvl>
-    <w:lvl w:ilvl="6" w:tplc="040C0001" w:tentative="1">
-      <w:start w:val="1"/>
-      <w:numFmt w:val="bullet"/>
-      <w:lvlText w:val=""/>
-      <w:lvlJc w:val="left"/>
-      <w:pPr>
-        <w:ind w:left="5040" w:hanging="360"/>
-      </w:pPr>
-      <w:rPr>
-        <w:rFonts w:ascii="Symbol" w:hAnsi="Symbol" w:hint="default"/>
-      </w:rPr>
-    </w:lvl>
-    <w:lvl w:ilvl="7" w:tplc="040C0003" w:tentative="1">
-      <w:start w:val="1"/>
-      <w:numFmt w:val="bullet"/>
-      <w:lvlText w:val="o"/>
-      <w:lvlJc w:val="left"/>
-      <w:pPr>
-        <w:ind w:left="5760" w:hanging="360"/>
-      </w:pPr>
-      <w:rPr>
-        <w:rFonts w:ascii="Courier New" w:hAnsi="Courier New" w:cs="Courier New" w:hint="default"/>
-      </w:rPr>
-    </w:lvl>
-    <w:lvl w:ilvl="8" w:tplc="040C0005" w:tentative="1">
-      <w:start w:val="1"/>
-      <w:numFmt w:val="bullet"/>
-      <w:lvlText w:val=""/>
-      <w:lvlJc w:val="left"/>
-      <w:pPr>
-        <w:ind w:left="6480" w:hanging="360"/>
-      </w:pPr>
-      <w:rPr>
-        <w:rFonts w:ascii="Wingdings" w:hAnsi="Wingdings" w:hint="default"/>
-      </w:rPr>
-    </w:lvl>
-  </w:abstractNum>
-  <w:abstractNum w:abstractNumId="22" w15:restartNumberingAfterBreak="0">
+  <w:abstractNum w:abstractNumId="28" w15:restartNumberingAfterBreak="0">
     <w:nsid w:val="5E4720D4"/>
     <w:multiLevelType w:val="hybridMultilevel"/>
-    <w:tmpl w:val="55F4D1CA"/>
+    <w:tmpl w:val="07E2DD94"/>
     <w:lvl w:ilvl="0" w:tplc="040C0001">
       <w:start w:val="1"/>
       <w:numFmt w:val="bullet"/>
@@ -4461,6 +6775,232 @@
         <w:rFonts w:ascii="Symbol" w:hAnsi="Symbol" w:hint="default"/>
       </w:rPr>
     </w:lvl>
+    <w:lvl w:ilvl="1" w:tplc="040C0003">
+      <w:start w:val="1"/>
+      <w:numFmt w:val="bullet"/>
+      <w:lvlText w:val="o"/>
+      <w:lvlJc w:val="left"/>
+      <w:pPr>
+        <w:ind w:left="1440" w:hanging="360"/>
+      </w:pPr>
+      <w:rPr>
+        <w:rFonts w:ascii="Courier New" w:hAnsi="Courier New" w:cs="Courier New" w:hint="default"/>
+      </w:rPr>
+    </w:lvl>
+    <w:lvl w:ilvl="2" w:tplc="040C0005" w:tentative="1">
+      <w:start w:val="1"/>
+      <w:numFmt w:val="bullet"/>
+      <w:lvlText w:val=""/>
+      <w:lvlJc w:val="left"/>
+      <w:pPr>
+        <w:ind w:left="2160" w:hanging="360"/>
+      </w:pPr>
+      <w:rPr>
+        <w:rFonts w:ascii="Wingdings" w:hAnsi="Wingdings" w:hint="default"/>
+      </w:rPr>
+    </w:lvl>
+    <w:lvl w:ilvl="3" w:tplc="040C0001" w:tentative="1">
+      <w:start w:val="1"/>
+      <w:numFmt w:val="bullet"/>
+      <w:lvlText w:val=""/>
+      <w:lvlJc w:val="left"/>
+      <w:pPr>
+        <w:ind w:left="2880" w:hanging="360"/>
+      </w:pPr>
+      <w:rPr>
+        <w:rFonts w:ascii="Symbol" w:hAnsi="Symbol" w:hint="default"/>
+      </w:rPr>
+    </w:lvl>
+    <w:lvl w:ilvl="4" w:tplc="040C0003" w:tentative="1">
+      <w:start w:val="1"/>
+      <w:numFmt w:val="bullet"/>
+      <w:lvlText w:val="o"/>
+      <w:lvlJc w:val="left"/>
+      <w:pPr>
+        <w:ind w:left="3600" w:hanging="360"/>
+      </w:pPr>
+      <w:rPr>
+        <w:rFonts w:ascii="Courier New" w:hAnsi="Courier New" w:cs="Courier New" w:hint="default"/>
+      </w:rPr>
+    </w:lvl>
+    <w:lvl w:ilvl="5" w:tplc="040C0005" w:tentative="1">
+      <w:start w:val="1"/>
+      <w:numFmt w:val="bullet"/>
+      <w:lvlText w:val=""/>
+      <w:lvlJc w:val="left"/>
+      <w:pPr>
+        <w:ind w:left="4320" w:hanging="360"/>
+      </w:pPr>
+      <w:rPr>
+        <w:rFonts w:ascii="Wingdings" w:hAnsi="Wingdings" w:hint="default"/>
+      </w:rPr>
+    </w:lvl>
+    <w:lvl w:ilvl="6" w:tplc="040C0001" w:tentative="1">
+      <w:start w:val="1"/>
+      <w:numFmt w:val="bullet"/>
+      <w:lvlText w:val=""/>
+      <w:lvlJc w:val="left"/>
+      <w:pPr>
+        <w:ind w:left="5040" w:hanging="360"/>
+      </w:pPr>
+      <w:rPr>
+        <w:rFonts w:ascii="Symbol" w:hAnsi="Symbol" w:hint="default"/>
+      </w:rPr>
+    </w:lvl>
+    <w:lvl w:ilvl="7" w:tplc="040C0003" w:tentative="1">
+      <w:start w:val="1"/>
+      <w:numFmt w:val="bullet"/>
+      <w:lvlText w:val="o"/>
+      <w:lvlJc w:val="left"/>
+      <w:pPr>
+        <w:ind w:left="5760" w:hanging="360"/>
+      </w:pPr>
+      <w:rPr>
+        <w:rFonts w:ascii="Courier New" w:hAnsi="Courier New" w:cs="Courier New" w:hint="default"/>
+      </w:rPr>
+    </w:lvl>
+    <w:lvl w:ilvl="8" w:tplc="040C0005" w:tentative="1">
+      <w:start w:val="1"/>
+      <w:numFmt w:val="bullet"/>
+      <w:lvlText w:val=""/>
+      <w:lvlJc w:val="left"/>
+      <w:pPr>
+        <w:ind w:left="6480" w:hanging="360"/>
+      </w:pPr>
+      <w:rPr>
+        <w:rFonts w:ascii="Wingdings" w:hAnsi="Wingdings" w:hint="default"/>
+      </w:rPr>
+    </w:lvl>
+  </w:abstractNum>
+  <w:abstractNum w:abstractNumId="29" w15:restartNumberingAfterBreak="0">
+    <w:nsid w:val="61ED1475"/>
+    <w:multiLevelType w:val="hybridMultilevel"/>
+    <w:tmpl w:val="EED88196"/>
+    <w:lvl w:ilvl="0" w:tplc="040C0001">
+      <w:start w:val="1"/>
+      <w:numFmt w:val="bullet"/>
+      <w:lvlText w:val=""/>
+      <w:lvlJc w:val="left"/>
+      <w:pPr>
+        <w:ind w:left="720" w:hanging="360"/>
+      </w:pPr>
+      <w:rPr>
+        <w:rFonts w:ascii="Symbol" w:hAnsi="Symbol" w:hint="default"/>
+      </w:rPr>
+    </w:lvl>
+    <w:lvl w:ilvl="1" w:tplc="040C0003">
+      <w:start w:val="1"/>
+      <w:numFmt w:val="bullet"/>
+      <w:lvlText w:val="o"/>
+      <w:lvlJc w:val="left"/>
+      <w:pPr>
+        <w:ind w:left="1440" w:hanging="360"/>
+      </w:pPr>
+      <w:rPr>
+        <w:rFonts w:ascii="Courier New" w:hAnsi="Courier New" w:cs="Courier New" w:hint="default"/>
+      </w:rPr>
+    </w:lvl>
+    <w:lvl w:ilvl="2" w:tplc="040C0005" w:tentative="1">
+      <w:start w:val="1"/>
+      <w:numFmt w:val="bullet"/>
+      <w:lvlText w:val=""/>
+      <w:lvlJc w:val="left"/>
+      <w:pPr>
+        <w:ind w:left="2160" w:hanging="360"/>
+      </w:pPr>
+      <w:rPr>
+        <w:rFonts w:ascii="Wingdings" w:hAnsi="Wingdings" w:hint="default"/>
+      </w:rPr>
+    </w:lvl>
+    <w:lvl w:ilvl="3" w:tplc="040C0001" w:tentative="1">
+      <w:start w:val="1"/>
+      <w:numFmt w:val="bullet"/>
+      <w:lvlText w:val=""/>
+      <w:lvlJc w:val="left"/>
+      <w:pPr>
+        <w:ind w:left="2880" w:hanging="360"/>
+      </w:pPr>
+      <w:rPr>
+        <w:rFonts w:ascii="Symbol" w:hAnsi="Symbol" w:hint="default"/>
+      </w:rPr>
+    </w:lvl>
+    <w:lvl w:ilvl="4" w:tplc="040C0003" w:tentative="1">
+      <w:start w:val="1"/>
+      <w:numFmt w:val="bullet"/>
+      <w:lvlText w:val="o"/>
+      <w:lvlJc w:val="left"/>
+      <w:pPr>
+        <w:ind w:left="3600" w:hanging="360"/>
+      </w:pPr>
+      <w:rPr>
+        <w:rFonts w:ascii="Courier New" w:hAnsi="Courier New" w:cs="Courier New" w:hint="default"/>
+      </w:rPr>
+    </w:lvl>
+    <w:lvl w:ilvl="5" w:tplc="040C0005" w:tentative="1">
+      <w:start w:val="1"/>
+      <w:numFmt w:val="bullet"/>
+      <w:lvlText w:val=""/>
+      <w:lvlJc w:val="left"/>
+      <w:pPr>
+        <w:ind w:left="4320" w:hanging="360"/>
+      </w:pPr>
+      <w:rPr>
+        <w:rFonts w:ascii="Wingdings" w:hAnsi="Wingdings" w:hint="default"/>
+      </w:rPr>
+    </w:lvl>
+    <w:lvl w:ilvl="6" w:tplc="040C0001" w:tentative="1">
+      <w:start w:val="1"/>
+      <w:numFmt w:val="bullet"/>
+      <w:lvlText w:val=""/>
+      <w:lvlJc w:val="left"/>
+      <w:pPr>
+        <w:ind w:left="5040" w:hanging="360"/>
+      </w:pPr>
+      <w:rPr>
+        <w:rFonts w:ascii="Symbol" w:hAnsi="Symbol" w:hint="default"/>
+      </w:rPr>
+    </w:lvl>
+    <w:lvl w:ilvl="7" w:tplc="040C0003" w:tentative="1">
+      <w:start w:val="1"/>
+      <w:numFmt w:val="bullet"/>
+      <w:lvlText w:val="o"/>
+      <w:lvlJc w:val="left"/>
+      <w:pPr>
+        <w:ind w:left="5760" w:hanging="360"/>
+      </w:pPr>
+      <w:rPr>
+        <w:rFonts w:ascii="Courier New" w:hAnsi="Courier New" w:cs="Courier New" w:hint="default"/>
+      </w:rPr>
+    </w:lvl>
+    <w:lvl w:ilvl="8" w:tplc="040C0005" w:tentative="1">
+      <w:start w:val="1"/>
+      <w:numFmt w:val="bullet"/>
+      <w:lvlText w:val=""/>
+      <w:lvlJc w:val="left"/>
+      <w:pPr>
+        <w:ind w:left="6480" w:hanging="360"/>
+      </w:pPr>
+      <w:rPr>
+        <w:rFonts w:ascii="Wingdings" w:hAnsi="Wingdings" w:hint="default"/>
+      </w:rPr>
+    </w:lvl>
+  </w:abstractNum>
+  <w:abstractNum w:abstractNumId="30" w15:restartNumberingAfterBreak="0">
+    <w:nsid w:val="69204C12"/>
+    <w:multiLevelType w:val="hybridMultilevel"/>
+    <w:tmpl w:val="35E01A7E"/>
+    <w:lvl w:ilvl="0" w:tplc="040C0001">
+      <w:start w:val="1"/>
+      <w:numFmt w:val="bullet"/>
+      <w:lvlText w:val=""/>
+      <w:lvlJc w:val="left"/>
+      <w:pPr>
+        <w:ind w:left="720" w:hanging="360"/>
+      </w:pPr>
+      <w:rPr>
+        <w:rFonts w:ascii="Symbol" w:hAnsi="Symbol" w:hint="default"/>
+      </w:rPr>
+    </w:lvl>
     <w:lvl w:ilvl="1" w:tplc="040C0003" w:tentative="1">
       <w:start w:val="1"/>
       <w:numFmt w:val="bullet"/>
@@ -4558,319 +7098,7 @@
       </w:rPr>
     </w:lvl>
   </w:abstractNum>
-  <w:abstractNum w:abstractNumId="23" w15:restartNumberingAfterBreak="0">
-    <w:nsid w:val="601139A5"/>
-    <w:multiLevelType w:val="hybridMultilevel"/>
-    <w:tmpl w:val="5F24615A"/>
-    <w:lvl w:ilvl="0" w:tplc="040C0001">
-      <w:start w:val="1"/>
-      <w:numFmt w:val="bullet"/>
-      <w:lvlText w:val=""/>
-      <w:lvlJc w:val="left"/>
-      <w:pPr>
-        <w:ind w:left="720" w:hanging="360"/>
-      </w:pPr>
-      <w:rPr>
-        <w:rFonts w:ascii="Symbol" w:hAnsi="Symbol" w:hint="default"/>
-      </w:rPr>
-    </w:lvl>
-    <w:lvl w:ilvl="1" w:tplc="040C0003" w:tentative="1">
-      <w:start w:val="1"/>
-      <w:numFmt w:val="bullet"/>
-      <w:lvlText w:val="o"/>
-      <w:lvlJc w:val="left"/>
-      <w:pPr>
-        <w:ind w:left="1440" w:hanging="360"/>
-      </w:pPr>
-      <w:rPr>
-        <w:rFonts w:ascii="Courier New" w:hAnsi="Courier New" w:cs="Courier New" w:hint="default"/>
-      </w:rPr>
-    </w:lvl>
-    <w:lvl w:ilvl="2" w:tplc="040C0005" w:tentative="1">
-      <w:start w:val="1"/>
-      <w:numFmt w:val="bullet"/>
-      <w:lvlText w:val=""/>
-      <w:lvlJc w:val="left"/>
-      <w:pPr>
-        <w:ind w:left="2160" w:hanging="360"/>
-      </w:pPr>
-      <w:rPr>
-        <w:rFonts w:ascii="Wingdings" w:hAnsi="Wingdings" w:hint="default"/>
-      </w:rPr>
-    </w:lvl>
-    <w:lvl w:ilvl="3" w:tplc="040C0001" w:tentative="1">
-      <w:start w:val="1"/>
-      <w:numFmt w:val="bullet"/>
-      <w:lvlText w:val=""/>
-      <w:lvlJc w:val="left"/>
-      <w:pPr>
-        <w:ind w:left="2880" w:hanging="360"/>
-      </w:pPr>
-      <w:rPr>
-        <w:rFonts w:ascii="Symbol" w:hAnsi="Symbol" w:hint="default"/>
-      </w:rPr>
-    </w:lvl>
-    <w:lvl w:ilvl="4" w:tplc="040C0003" w:tentative="1">
-      <w:start w:val="1"/>
-      <w:numFmt w:val="bullet"/>
-      <w:lvlText w:val="o"/>
-      <w:lvlJc w:val="left"/>
-      <w:pPr>
-        <w:ind w:left="3600" w:hanging="360"/>
-      </w:pPr>
-      <w:rPr>
-        <w:rFonts w:ascii="Courier New" w:hAnsi="Courier New" w:cs="Courier New" w:hint="default"/>
-      </w:rPr>
-    </w:lvl>
-    <w:lvl w:ilvl="5" w:tplc="040C0005" w:tentative="1">
-      <w:start w:val="1"/>
-      <w:numFmt w:val="bullet"/>
-      <w:lvlText w:val=""/>
-      <w:lvlJc w:val="left"/>
-      <w:pPr>
-        <w:ind w:left="4320" w:hanging="360"/>
-      </w:pPr>
-      <w:rPr>
-        <w:rFonts w:ascii="Wingdings" w:hAnsi="Wingdings" w:hint="default"/>
-      </w:rPr>
-    </w:lvl>
-    <w:lvl w:ilvl="6" w:tplc="040C0001" w:tentative="1">
-      <w:start w:val="1"/>
-      <w:numFmt w:val="bullet"/>
-      <w:lvlText w:val=""/>
-      <w:lvlJc w:val="left"/>
-      <w:pPr>
-        <w:ind w:left="5040" w:hanging="360"/>
-      </w:pPr>
-      <w:rPr>
-        <w:rFonts w:ascii="Symbol" w:hAnsi="Symbol" w:hint="default"/>
-      </w:rPr>
-    </w:lvl>
-    <w:lvl w:ilvl="7" w:tplc="040C0003" w:tentative="1">
-      <w:start w:val="1"/>
-      <w:numFmt w:val="bullet"/>
-      <w:lvlText w:val="o"/>
-      <w:lvlJc w:val="left"/>
-      <w:pPr>
-        <w:ind w:left="5760" w:hanging="360"/>
-      </w:pPr>
-      <w:rPr>
-        <w:rFonts w:ascii="Courier New" w:hAnsi="Courier New" w:cs="Courier New" w:hint="default"/>
-      </w:rPr>
-    </w:lvl>
-    <w:lvl w:ilvl="8" w:tplc="040C0005" w:tentative="1">
-      <w:start w:val="1"/>
-      <w:numFmt w:val="bullet"/>
-      <w:lvlText w:val=""/>
-      <w:lvlJc w:val="left"/>
-      <w:pPr>
-        <w:ind w:left="6480" w:hanging="360"/>
-      </w:pPr>
-      <w:rPr>
-        <w:rFonts w:ascii="Wingdings" w:hAnsi="Wingdings" w:hint="default"/>
-      </w:rPr>
-    </w:lvl>
-  </w:abstractNum>
-  <w:abstractNum w:abstractNumId="24" w15:restartNumberingAfterBreak="0">
-    <w:nsid w:val="685E1D16"/>
-    <w:multiLevelType w:val="hybridMultilevel"/>
-    <w:tmpl w:val="6C100D6A"/>
-    <w:lvl w:ilvl="0" w:tplc="FFFFFFFF">
-      <w:start w:val="1"/>
-      <w:numFmt w:val="decimal"/>
-      <w:lvlText w:val="%1."/>
-      <w:lvlJc w:val="left"/>
-      <w:pPr>
-        <w:ind w:left="720" w:hanging="360"/>
-      </w:pPr>
-    </w:lvl>
-    <w:lvl w:ilvl="1" w:tplc="FFFFFFFF">
-      <w:start w:val="1"/>
-      <w:numFmt w:val="lowerLetter"/>
-      <w:lvlText w:val="%2."/>
-      <w:lvlJc w:val="left"/>
-      <w:pPr>
-        <w:ind w:left="1440" w:hanging="360"/>
-      </w:pPr>
-    </w:lvl>
-    <w:lvl w:ilvl="2" w:tplc="FFFFFFFF">
-      <w:start w:val="1"/>
-      <w:numFmt w:val="lowerRoman"/>
-      <w:lvlText w:val="%3."/>
-      <w:lvlJc w:val="right"/>
-      <w:pPr>
-        <w:ind w:left="2160" w:hanging="180"/>
-      </w:pPr>
-    </w:lvl>
-    <w:lvl w:ilvl="3" w:tplc="FFFFFFFF">
-      <w:start w:val="1"/>
-      <w:numFmt w:val="decimal"/>
-      <w:lvlText w:val="%4."/>
-      <w:lvlJc w:val="left"/>
-      <w:pPr>
-        <w:ind w:left="2880" w:hanging="360"/>
-      </w:pPr>
-    </w:lvl>
-    <w:lvl w:ilvl="4" w:tplc="FFFFFFFF">
-      <w:start w:val="1"/>
-      <w:numFmt w:val="lowerLetter"/>
-      <w:lvlText w:val="%5."/>
-      <w:lvlJc w:val="left"/>
-      <w:pPr>
-        <w:ind w:left="3600" w:hanging="360"/>
-      </w:pPr>
-    </w:lvl>
-    <w:lvl w:ilvl="5" w:tplc="FFFFFFFF">
-      <w:start w:val="1"/>
-      <w:numFmt w:val="lowerRoman"/>
-      <w:lvlText w:val="%6."/>
-      <w:lvlJc w:val="right"/>
-      <w:pPr>
-        <w:ind w:left="4320" w:hanging="180"/>
-      </w:pPr>
-    </w:lvl>
-    <w:lvl w:ilvl="6" w:tplc="FFFFFFFF">
-      <w:start w:val="1"/>
-      <w:numFmt w:val="decimal"/>
-      <w:lvlText w:val="%7."/>
-      <w:lvlJc w:val="left"/>
-      <w:pPr>
-        <w:ind w:left="5040" w:hanging="360"/>
-      </w:pPr>
-    </w:lvl>
-    <w:lvl w:ilvl="7" w:tplc="FFFFFFFF">
-      <w:start w:val="1"/>
-      <w:numFmt w:val="lowerLetter"/>
-      <w:lvlText w:val="%8."/>
-      <w:lvlJc w:val="left"/>
-      <w:pPr>
-        <w:ind w:left="5760" w:hanging="360"/>
-      </w:pPr>
-    </w:lvl>
-    <w:lvl w:ilvl="8" w:tplc="FFFFFFFF">
-      <w:start w:val="1"/>
-      <w:numFmt w:val="lowerRoman"/>
-      <w:lvlText w:val="%9."/>
-      <w:lvlJc w:val="right"/>
-      <w:pPr>
-        <w:ind w:left="6480" w:hanging="180"/>
-      </w:pPr>
-    </w:lvl>
-  </w:abstractNum>
-  <w:abstractNum w:abstractNumId="25" w15:restartNumberingAfterBreak="0">
-    <w:nsid w:val="693553BE"/>
-    <w:multiLevelType w:val="hybridMultilevel"/>
-    <w:tmpl w:val="AE8A5A1E"/>
-    <w:lvl w:ilvl="0" w:tplc="040C000F">
-      <w:start w:val="1"/>
-      <w:numFmt w:val="decimal"/>
-      <w:lvlText w:val="%1."/>
-      <w:lvlJc w:val="left"/>
-      <w:pPr>
-        <w:ind w:left="720" w:hanging="360"/>
-      </w:pPr>
-      <w:rPr>
-        <w:rFonts w:hint="default"/>
-      </w:rPr>
-    </w:lvl>
-    <w:lvl w:ilvl="1" w:tplc="040C0003" w:tentative="1">
-      <w:start w:val="1"/>
-      <w:numFmt w:val="bullet"/>
-      <w:lvlText w:val="o"/>
-      <w:lvlJc w:val="left"/>
-      <w:pPr>
-        <w:ind w:left="1440" w:hanging="360"/>
-      </w:pPr>
-      <w:rPr>
-        <w:rFonts w:ascii="Courier New" w:hAnsi="Courier New" w:cs="Courier New" w:hint="default"/>
-      </w:rPr>
-    </w:lvl>
-    <w:lvl w:ilvl="2" w:tplc="040C0005" w:tentative="1">
-      <w:start w:val="1"/>
-      <w:numFmt w:val="bullet"/>
-      <w:lvlText w:val=""/>
-      <w:lvlJc w:val="left"/>
-      <w:pPr>
-        <w:ind w:left="2160" w:hanging="360"/>
-      </w:pPr>
-      <w:rPr>
-        <w:rFonts w:ascii="Wingdings" w:hAnsi="Wingdings" w:hint="default"/>
-      </w:rPr>
-    </w:lvl>
-    <w:lvl w:ilvl="3" w:tplc="040C0001" w:tentative="1">
-      <w:start w:val="1"/>
-      <w:numFmt w:val="bullet"/>
-      <w:lvlText w:val=""/>
-      <w:lvlJc w:val="left"/>
-      <w:pPr>
-        <w:ind w:left="2880" w:hanging="360"/>
-      </w:pPr>
-      <w:rPr>
-        <w:rFonts w:ascii="Symbol" w:hAnsi="Symbol" w:hint="default"/>
-      </w:rPr>
-    </w:lvl>
-    <w:lvl w:ilvl="4" w:tplc="040C0003" w:tentative="1">
-      <w:start w:val="1"/>
-      <w:numFmt w:val="bullet"/>
-      <w:lvlText w:val="o"/>
-      <w:lvlJc w:val="left"/>
-      <w:pPr>
-        <w:ind w:left="3600" w:hanging="360"/>
-      </w:pPr>
-      <w:rPr>
-        <w:rFonts w:ascii="Courier New" w:hAnsi="Courier New" w:cs="Courier New" w:hint="default"/>
-      </w:rPr>
-    </w:lvl>
-    <w:lvl w:ilvl="5" w:tplc="040C0005" w:tentative="1">
-      <w:start w:val="1"/>
-      <w:numFmt w:val="bullet"/>
-      <w:lvlText w:val=""/>
-      <w:lvlJc w:val="left"/>
-      <w:pPr>
-        <w:ind w:left="4320" w:hanging="360"/>
-      </w:pPr>
-      <w:rPr>
-        <w:rFonts w:ascii="Wingdings" w:hAnsi="Wingdings" w:hint="default"/>
-      </w:rPr>
-    </w:lvl>
-    <w:lvl w:ilvl="6" w:tplc="040C0001" w:tentative="1">
-      <w:start w:val="1"/>
-      <w:numFmt w:val="bullet"/>
-      <w:lvlText w:val=""/>
-      <w:lvlJc w:val="left"/>
-      <w:pPr>
-        <w:ind w:left="5040" w:hanging="360"/>
-      </w:pPr>
-      <w:rPr>
-        <w:rFonts w:ascii="Symbol" w:hAnsi="Symbol" w:hint="default"/>
-      </w:rPr>
-    </w:lvl>
-    <w:lvl w:ilvl="7" w:tplc="040C0003" w:tentative="1">
-      <w:start w:val="1"/>
-      <w:numFmt w:val="bullet"/>
-      <w:lvlText w:val="o"/>
-      <w:lvlJc w:val="left"/>
-      <w:pPr>
-        <w:ind w:left="5760" w:hanging="360"/>
-      </w:pPr>
-      <w:rPr>
-        <w:rFonts w:ascii="Courier New" w:hAnsi="Courier New" w:cs="Courier New" w:hint="default"/>
-      </w:rPr>
-    </w:lvl>
-    <w:lvl w:ilvl="8" w:tplc="040C0005" w:tentative="1">
-      <w:start w:val="1"/>
-      <w:numFmt w:val="bullet"/>
-      <w:lvlText w:val=""/>
-      <w:lvlJc w:val="left"/>
-      <w:pPr>
-        <w:ind w:left="6480" w:hanging="360"/>
-      </w:pPr>
-      <w:rPr>
-        <w:rFonts w:ascii="Wingdings" w:hAnsi="Wingdings" w:hint="default"/>
-      </w:rPr>
-    </w:lvl>
-  </w:abstractNum>
-  <w:abstractNum w:abstractNumId="26" w15:restartNumberingAfterBreak="0">
+  <w:abstractNum w:abstractNumId="31" w15:restartNumberingAfterBreak="0">
     <w:nsid w:val="6BCF2EB6"/>
     <w:multiLevelType w:val="hybridMultilevel"/>
     <w:tmpl w:val="93825AFA"/>
@@ -4956,233 +7184,7 @@
       </w:pPr>
     </w:lvl>
   </w:abstractNum>
-  <w:abstractNum w:abstractNumId="27" w15:restartNumberingAfterBreak="0">
-    <w:nsid w:val="6D2335BF"/>
-    <w:multiLevelType w:val="hybridMultilevel"/>
-    <w:tmpl w:val="4B74160E"/>
-    <w:lvl w:ilvl="0" w:tplc="040C0001">
-      <w:start w:val="1"/>
-      <w:numFmt w:val="bullet"/>
-      <w:lvlText w:val=""/>
-      <w:lvlJc w:val="left"/>
-      <w:pPr>
-        <w:ind w:left="720" w:hanging="360"/>
-      </w:pPr>
-      <w:rPr>
-        <w:rFonts w:ascii="Symbol" w:hAnsi="Symbol" w:hint="default"/>
-      </w:rPr>
-    </w:lvl>
-    <w:lvl w:ilvl="1" w:tplc="040C0003" w:tentative="1">
-      <w:start w:val="1"/>
-      <w:numFmt w:val="bullet"/>
-      <w:lvlText w:val="o"/>
-      <w:lvlJc w:val="left"/>
-      <w:pPr>
-        <w:ind w:left="1440" w:hanging="360"/>
-      </w:pPr>
-      <w:rPr>
-        <w:rFonts w:ascii="Courier New" w:hAnsi="Courier New" w:cs="Courier New" w:hint="default"/>
-      </w:rPr>
-    </w:lvl>
-    <w:lvl w:ilvl="2" w:tplc="040C0005" w:tentative="1">
-      <w:start w:val="1"/>
-      <w:numFmt w:val="bullet"/>
-      <w:lvlText w:val=""/>
-      <w:lvlJc w:val="left"/>
-      <w:pPr>
-        <w:ind w:left="2160" w:hanging="360"/>
-      </w:pPr>
-      <w:rPr>
-        <w:rFonts w:ascii="Wingdings" w:hAnsi="Wingdings" w:hint="default"/>
-      </w:rPr>
-    </w:lvl>
-    <w:lvl w:ilvl="3" w:tplc="040C0001" w:tentative="1">
-      <w:start w:val="1"/>
-      <w:numFmt w:val="bullet"/>
-      <w:lvlText w:val=""/>
-      <w:lvlJc w:val="left"/>
-      <w:pPr>
-        <w:ind w:left="2880" w:hanging="360"/>
-      </w:pPr>
-      <w:rPr>
-        <w:rFonts w:ascii="Symbol" w:hAnsi="Symbol" w:hint="default"/>
-      </w:rPr>
-    </w:lvl>
-    <w:lvl w:ilvl="4" w:tplc="040C0003" w:tentative="1">
-      <w:start w:val="1"/>
-      <w:numFmt w:val="bullet"/>
-      <w:lvlText w:val="o"/>
-      <w:lvlJc w:val="left"/>
-      <w:pPr>
-        <w:ind w:left="3600" w:hanging="360"/>
-      </w:pPr>
-      <w:rPr>
-        <w:rFonts w:ascii="Courier New" w:hAnsi="Courier New" w:cs="Courier New" w:hint="default"/>
-      </w:rPr>
-    </w:lvl>
-    <w:lvl w:ilvl="5" w:tplc="040C0005" w:tentative="1">
-      <w:start w:val="1"/>
-      <w:numFmt w:val="bullet"/>
-      <w:lvlText w:val=""/>
-      <w:lvlJc w:val="left"/>
-      <w:pPr>
-        <w:ind w:left="4320" w:hanging="360"/>
-      </w:pPr>
-      <w:rPr>
-        <w:rFonts w:ascii="Wingdings" w:hAnsi="Wingdings" w:hint="default"/>
-      </w:rPr>
-    </w:lvl>
-    <w:lvl w:ilvl="6" w:tplc="040C0001" w:tentative="1">
-      <w:start w:val="1"/>
-      <w:numFmt w:val="bullet"/>
-      <w:lvlText w:val=""/>
-      <w:lvlJc w:val="left"/>
-      <w:pPr>
-        <w:ind w:left="5040" w:hanging="360"/>
-      </w:pPr>
-      <w:rPr>
-        <w:rFonts w:ascii="Symbol" w:hAnsi="Symbol" w:hint="default"/>
-      </w:rPr>
-    </w:lvl>
-    <w:lvl w:ilvl="7" w:tplc="040C0003" w:tentative="1">
-      <w:start w:val="1"/>
-      <w:numFmt w:val="bullet"/>
-      <w:lvlText w:val="o"/>
-      <w:lvlJc w:val="left"/>
-      <w:pPr>
-        <w:ind w:left="5760" w:hanging="360"/>
-      </w:pPr>
-      <w:rPr>
-        <w:rFonts w:ascii="Courier New" w:hAnsi="Courier New" w:cs="Courier New" w:hint="default"/>
-      </w:rPr>
-    </w:lvl>
-    <w:lvl w:ilvl="8" w:tplc="040C0005" w:tentative="1">
-      <w:start w:val="1"/>
-      <w:numFmt w:val="bullet"/>
-      <w:lvlText w:val=""/>
-      <w:lvlJc w:val="left"/>
-      <w:pPr>
-        <w:ind w:left="6480" w:hanging="360"/>
-      </w:pPr>
-      <w:rPr>
-        <w:rFonts w:ascii="Wingdings" w:hAnsi="Wingdings" w:hint="default"/>
-      </w:rPr>
-    </w:lvl>
-  </w:abstractNum>
-  <w:abstractNum w:abstractNumId="28" w15:restartNumberingAfterBreak="0">
-    <w:nsid w:val="6F3179CA"/>
-    <w:multiLevelType w:val="hybridMultilevel"/>
-    <w:tmpl w:val="352AE272"/>
-    <w:lvl w:ilvl="0" w:tplc="040C0001">
-      <w:start w:val="1"/>
-      <w:numFmt w:val="bullet"/>
-      <w:lvlText w:val=""/>
-      <w:lvlJc w:val="left"/>
-      <w:pPr>
-        <w:ind w:left="720" w:hanging="360"/>
-      </w:pPr>
-      <w:rPr>
-        <w:rFonts w:ascii="Symbol" w:hAnsi="Symbol" w:hint="default"/>
-      </w:rPr>
-    </w:lvl>
-    <w:lvl w:ilvl="1" w:tplc="040C0003" w:tentative="1">
-      <w:start w:val="1"/>
-      <w:numFmt w:val="bullet"/>
-      <w:lvlText w:val="o"/>
-      <w:lvlJc w:val="left"/>
-      <w:pPr>
-        <w:ind w:left="1440" w:hanging="360"/>
-      </w:pPr>
-      <w:rPr>
-        <w:rFonts w:ascii="Courier New" w:hAnsi="Courier New" w:cs="Courier New" w:hint="default"/>
-      </w:rPr>
-    </w:lvl>
-    <w:lvl w:ilvl="2" w:tplc="040C0005" w:tentative="1">
-      <w:start w:val="1"/>
-      <w:numFmt w:val="bullet"/>
-      <w:lvlText w:val=""/>
-      <w:lvlJc w:val="left"/>
-      <w:pPr>
-        <w:ind w:left="2160" w:hanging="360"/>
-      </w:pPr>
-      <w:rPr>
-        <w:rFonts w:ascii="Wingdings" w:hAnsi="Wingdings" w:hint="default"/>
-      </w:rPr>
-    </w:lvl>
-    <w:lvl w:ilvl="3" w:tplc="040C0001" w:tentative="1">
-      <w:start w:val="1"/>
-      <w:numFmt w:val="bullet"/>
-      <w:lvlText w:val=""/>
-      <w:lvlJc w:val="left"/>
-      <w:pPr>
-        <w:ind w:left="2880" w:hanging="360"/>
-      </w:pPr>
-      <w:rPr>
-        <w:rFonts w:ascii="Symbol" w:hAnsi="Symbol" w:hint="default"/>
-      </w:rPr>
-    </w:lvl>
-    <w:lvl w:ilvl="4" w:tplc="040C0003" w:tentative="1">
-      <w:start w:val="1"/>
-      <w:numFmt w:val="bullet"/>
-      <w:lvlText w:val="o"/>
-      <w:lvlJc w:val="left"/>
-      <w:pPr>
-        <w:ind w:left="3600" w:hanging="360"/>
-      </w:pPr>
-      <w:rPr>
-        <w:rFonts w:ascii="Courier New" w:hAnsi="Courier New" w:cs="Courier New" w:hint="default"/>
-      </w:rPr>
-    </w:lvl>
-    <w:lvl w:ilvl="5" w:tplc="040C0005" w:tentative="1">
-      <w:start w:val="1"/>
-      <w:numFmt w:val="bullet"/>
-      <w:lvlText w:val=""/>
-      <w:lvlJc w:val="left"/>
-      <w:pPr>
-        <w:ind w:left="4320" w:hanging="360"/>
-      </w:pPr>
-      <w:rPr>
-        <w:rFonts w:ascii="Wingdings" w:hAnsi="Wingdings" w:hint="default"/>
-      </w:rPr>
-    </w:lvl>
-    <w:lvl w:ilvl="6" w:tplc="040C0001" w:tentative="1">
-      <w:start w:val="1"/>
-      <w:numFmt w:val="bullet"/>
-      <w:lvlText w:val=""/>
-      <w:lvlJc w:val="left"/>
-      <w:pPr>
-        <w:ind w:left="5040" w:hanging="360"/>
-      </w:pPr>
-      <w:rPr>
-        <w:rFonts w:ascii="Symbol" w:hAnsi="Symbol" w:hint="default"/>
-      </w:rPr>
-    </w:lvl>
-    <w:lvl w:ilvl="7" w:tplc="040C0003" w:tentative="1">
-      <w:start w:val="1"/>
-      <w:numFmt w:val="bullet"/>
-      <w:lvlText w:val="o"/>
-      <w:lvlJc w:val="left"/>
-      <w:pPr>
-        <w:ind w:left="5760" w:hanging="360"/>
-      </w:pPr>
-      <w:rPr>
-        <w:rFonts w:ascii="Courier New" w:hAnsi="Courier New" w:cs="Courier New" w:hint="default"/>
-      </w:rPr>
-    </w:lvl>
-    <w:lvl w:ilvl="8" w:tplc="040C0005" w:tentative="1">
-      <w:start w:val="1"/>
-      <w:numFmt w:val="bullet"/>
-      <w:lvlText w:val=""/>
-      <w:lvlJc w:val="left"/>
-      <w:pPr>
-        <w:ind w:left="6480" w:hanging="360"/>
-      </w:pPr>
-      <w:rPr>
-        <w:rFonts w:ascii="Wingdings" w:hAnsi="Wingdings" w:hint="default"/>
-      </w:rPr>
-    </w:lvl>
-  </w:abstractNum>
-  <w:abstractNum w:abstractNumId="29" w15:restartNumberingAfterBreak="0">
+  <w:abstractNum w:abstractNumId="32" w15:restartNumberingAfterBreak="0">
     <w:nsid w:val="6F6123CE"/>
     <w:multiLevelType w:val="hybridMultilevel"/>
     <w:tmpl w:val="9822F580"/>
@@ -5295,346 +7297,182 @@
       </w:rPr>
     </w:lvl>
   </w:abstractNum>
-  <w:abstractNum w:abstractNumId="30" w15:restartNumberingAfterBreak="0">
-    <w:nsid w:val="74664DCD"/>
+  <w:abstractNum w:abstractNumId="33" w15:restartNumberingAfterBreak="0">
+    <w:nsid w:val="70F40960"/>
     <w:multiLevelType w:val="hybridMultilevel"/>
-    <w:tmpl w:val="F87670AC"/>
-    <w:lvl w:ilvl="0" w:tplc="040C0001">
+    <w:tmpl w:val="8C423F3E"/>
+    <w:lvl w:ilvl="0" w:tplc="040C000F">
+      <w:start w:val="1"/>
+      <w:numFmt w:val="decimal"/>
+      <w:lvlText w:val="%1."/>
+      <w:lvlJc w:val="left"/>
+      <w:pPr>
+        <w:ind w:left="720" w:hanging="360"/>
+      </w:pPr>
+    </w:lvl>
+    <w:lvl w:ilvl="1" w:tplc="040C0019" w:tentative="1">
+      <w:start w:val="1"/>
+      <w:numFmt w:val="lowerLetter"/>
+      <w:lvlText w:val="%2."/>
+      <w:lvlJc w:val="left"/>
+      <w:pPr>
+        <w:ind w:left="1440" w:hanging="360"/>
+      </w:pPr>
+    </w:lvl>
+    <w:lvl w:ilvl="2" w:tplc="040C001B" w:tentative="1">
+      <w:start w:val="1"/>
+      <w:numFmt w:val="lowerRoman"/>
+      <w:lvlText w:val="%3."/>
+      <w:lvlJc w:val="right"/>
+      <w:pPr>
+        <w:ind w:left="2160" w:hanging="180"/>
+      </w:pPr>
+    </w:lvl>
+    <w:lvl w:ilvl="3" w:tplc="040C000F" w:tentative="1">
+      <w:start w:val="1"/>
+      <w:numFmt w:val="decimal"/>
+      <w:lvlText w:val="%4."/>
+      <w:lvlJc w:val="left"/>
+      <w:pPr>
+        <w:ind w:left="2880" w:hanging="360"/>
+      </w:pPr>
+    </w:lvl>
+    <w:lvl w:ilvl="4" w:tplc="040C0019" w:tentative="1">
+      <w:start w:val="1"/>
+      <w:numFmt w:val="lowerLetter"/>
+      <w:lvlText w:val="%5."/>
+      <w:lvlJc w:val="left"/>
+      <w:pPr>
+        <w:ind w:left="3600" w:hanging="360"/>
+      </w:pPr>
+    </w:lvl>
+    <w:lvl w:ilvl="5" w:tplc="040C001B" w:tentative="1">
+      <w:start w:val="1"/>
+      <w:numFmt w:val="lowerRoman"/>
+      <w:lvlText w:val="%6."/>
+      <w:lvlJc w:val="right"/>
+      <w:pPr>
+        <w:ind w:left="4320" w:hanging="180"/>
+      </w:pPr>
+    </w:lvl>
+    <w:lvl w:ilvl="6" w:tplc="040C000F" w:tentative="1">
+      <w:start w:val="1"/>
+      <w:numFmt w:val="decimal"/>
+      <w:lvlText w:val="%7."/>
+      <w:lvlJc w:val="left"/>
+      <w:pPr>
+        <w:ind w:left="5040" w:hanging="360"/>
+      </w:pPr>
+    </w:lvl>
+    <w:lvl w:ilvl="7" w:tplc="040C0019" w:tentative="1">
+      <w:start w:val="1"/>
+      <w:numFmt w:val="lowerLetter"/>
+      <w:lvlText w:val="%8."/>
+      <w:lvlJc w:val="left"/>
+      <w:pPr>
+        <w:ind w:left="5760" w:hanging="360"/>
+      </w:pPr>
+    </w:lvl>
+    <w:lvl w:ilvl="8" w:tplc="040C001B" w:tentative="1">
+      <w:start w:val="1"/>
+      <w:numFmt w:val="lowerRoman"/>
+      <w:lvlText w:val="%9."/>
+      <w:lvlJc w:val="right"/>
+      <w:pPr>
+        <w:ind w:left="6480" w:hanging="180"/>
+      </w:pPr>
+    </w:lvl>
+  </w:abstractNum>
+  <w:abstractNum w:abstractNumId="34" w15:restartNumberingAfterBreak="0">
+    <w:nsid w:val="740E119B"/>
+    <w:multiLevelType w:val="hybridMultilevel"/>
+    <w:tmpl w:val="D744D284"/>
+    <w:lvl w:ilvl="0" w:tplc="FFFFFFFF">
+      <w:start w:val="1"/>
+      <w:numFmt w:val="decimal"/>
+      <w:lvlText w:val="%1."/>
+      <w:lvlJc w:val="left"/>
+      <w:pPr>
+        <w:ind w:left="720" w:hanging="360"/>
+      </w:pPr>
+    </w:lvl>
+    <w:lvl w:ilvl="1" w:tplc="FFFFFFFF">
       <w:start w:val="1"/>
       <w:numFmt w:val="bullet"/>
       <w:lvlText w:val=""/>
       <w:lvlJc w:val="left"/>
       <w:pPr>
-        <w:ind w:left="720" w:hanging="360"/>
+        <w:ind w:left="1440" w:hanging="360"/>
       </w:pPr>
       <w:rPr>
         <w:rFonts w:ascii="Symbol" w:hAnsi="Symbol" w:hint="default"/>
       </w:rPr>
     </w:lvl>
-    <w:lvl w:ilvl="1" w:tplc="040C0003" w:tentative="1">
-      <w:start w:val="1"/>
-      <w:numFmt w:val="bullet"/>
-      <w:lvlText w:val="o"/>
-      <w:lvlJc w:val="left"/>
-      <w:pPr>
-        <w:ind w:left="1440" w:hanging="360"/>
-      </w:pPr>
-      <w:rPr>
-        <w:rFonts w:ascii="Courier New" w:hAnsi="Courier New" w:cs="Courier New" w:hint="default"/>
-      </w:rPr>
-    </w:lvl>
-    <w:lvl w:ilvl="2" w:tplc="040C0005" w:tentative="1">
-      <w:start w:val="1"/>
-      <w:numFmt w:val="bullet"/>
-      <w:lvlText w:val=""/>
-      <w:lvlJc w:val="left"/>
-      <w:pPr>
-        <w:ind w:left="2160" w:hanging="360"/>
-      </w:pPr>
-      <w:rPr>
-        <w:rFonts w:ascii="Wingdings" w:hAnsi="Wingdings" w:hint="default"/>
-      </w:rPr>
-    </w:lvl>
-    <w:lvl w:ilvl="3" w:tplc="040C0001" w:tentative="1">
-      <w:start w:val="1"/>
-      <w:numFmt w:val="bullet"/>
-      <w:lvlText w:val=""/>
+    <w:lvl w:ilvl="2" w:tplc="FFFFFFFF" w:tentative="1">
+      <w:start w:val="1"/>
+      <w:numFmt w:val="lowerRoman"/>
+      <w:lvlText w:val="%3."/>
+      <w:lvlJc w:val="right"/>
+      <w:pPr>
+        <w:ind w:left="2160" w:hanging="180"/>
+      </w:pPr>
+    </w:lvl>
+    <w:lvl w:ilvl="3" w:tplc="FFFFFFFF" w:tentative="1">
+      <w:start w:val="1"/>
+      <w:numFmt w:val="decimal"/>
+      <w:lvlText w:val="%4."/>
       <w:lvlJc w:val="left"/>
       <w:pPr>
         <w:ind w:left="2880" w:hanging="360"/>
       </w:pPr>
-      <w:rPr>
-        <w:rFonts w:ascii="Symbol" w:hAnsi="Symbol" w:hint="default"/>
-      </w:rPr>
-    </w:lvl>
-    <w:lvl w:ilvl="4" w:tplc="040C0003" w:tentative="1">
-      <w:start w:val="1"/>
-      <w:numFmt w:val="bullet"/>
-      <w:lvlText w:val="o"/>
+    </w:lvl>
+    <w:lvl w:ilvl="4" w:tplc="FFFFFFFF" w:tentative="1">
+      <w:start w:val="1"/>
+      <w:numFmt w:val="lowerLetter"/>
+      <w:lvlText w:val="%5."/>
       <w:lvlJc w:val="left"/>
       <w:pPr>
         <w:ind w:left="3600" w:hanging="360"/>
       </w:pPr>
-      <w:rPr>
-        <w:rFonts w:ascii="Courier New" w:hAnsi="Courier New" w:cs="Courier New" w:hint="default"/>
-      </w:rPr>
-    </w:lvl>
-    <w:lvl w:ilvl="5" w:tplc="040C0005" w:tentative="1">
-      <w:start w:val="1"/>
-      <w:numFmt w:val="bullet"/>
-      <w:lvlText w:val=""/>
-      <w:lvlJc w:val="left"/>
-      <w:pPr>
-        <w:ind w:left="4320" w:hanging="360"/>
-      </w:pPr>
-      <w:rPr>
-        <w:rFonts w:ascii="Wingdings" w:hAnsi="Wingdings" w:hint="default"/>
-      </w:rPr>
-    </w:lvl>
-    <w:lvl w:ilvl="6" w:tplc="040C0001" w:tentative="1">
-      <w:start w:val="1"/>
-      <w:numFmt w:val="bullet"/>
-      <w:lvlText w:val=""/>
+    </w:lvl>
+    <w:lvl w:ilvl="5" w:tplc="FFFFFFFF" w:tentative="1">
+      <w:start w:val="1"/>
+      <w:numFmt w:val="lowerRoman"/>
+      <w:lvlText w:val="%6."/>
+      <w:lvlJc w:val="right"/>
+      <w:pPr>
+        <w:ind w:left="4320" w:hanging="180"/>
+      </w:pPr>
+    </w:lvl>
+    <w:lvl w:ilvl="6" w:tplc="FFFFFFFF" w:tentative="1">
+      <w:start w:val="1"/>
+      <w:numFmt w:val="decimal"/>
+      <w:lvlText w:val="%7."/>
       <w:lvlJc w:val="left"/>
       <w:pPr>
         <w:ind w:left="5040" w:hanging="360"/>
       </w:pPr>
-      <w:rPr>
-        <w:rFonts w:ascii="Symbol" w:hAnsi="Symbol" w:hint="default"/>
-      </w:rPr>
-    </w:lvl>
-    <w:lvl w:ilvl="7" w:tplc="040C0003" w:tentative="1">
-      <w:start w:val="1"/>
-      <w:numFmt w:val="bullet"/>
-      <w:lvlText w:val="o"/>
+    </w:lvl>
+    <w:lvl w:ilvl="7" w:tplc="FFFFFFFF" w:tentative="1">
+      <w:start w:val="1"/>
+      <w:numFmt w:val="lowerLetter"/>
+      <w:lvlText w:val="%8."/>
       <w:lvlJc w:val="left"/>
       <w:pPr>
         <w:ind w:left="5760" w:hanging="360"/>
       </w:pPr>
-      <w:rPr>
-        <w:rFonts w:ascii="Courier New" w:hAnsi="Courier New" w:cs="Courier New" w:hint="default"/>
-      </w:rPr>
-    </w:lvl>
-    <w:lvl w:ilvl="8" w:tplc="040C0005" w:tentative="1">
-      <w:start w:val="1"/>
-      <w:numFmt w:val="bullet"/>
-      <w:lvlText w:val=""/>
-      <w:lvlJc w:val="left"/>
-      <w:pPr>
-        <w:ind w:left="6480" w:hanging="360"/>
-      </w:pPr>
-      <w:rPr>
-        <w:rFonts w:ascii="Wingdings" w:hAnsi="Wingdings" w:hint="default"/>
-      </w:rPr>
+    </w:lvl>
+    <w:lvl w:ilvl="8" w:tplc="FFFFFFFF" w:tentative="1">
+      <w:start w:val="1"/>
+      <w:numFmt w:val="lowerRoman"/>
+      <w:lvlText w:val="%9."/>
+      <w:lvlJc w:val="right"/>
+      <w:pPr>
+        <w:ind w:left="6480" w:hanging="180"/>
+      </w:pPr>
     </w:lvl>
   </w:abstractNum>
-  <w:abstractNum w:abstractNumId="31" w15:restartNumberingAfterBreak="0">
-    <w:nsid w:val="74C5726D"/>
-    <w:multiLevelType w:val="hybridMultilevel"/>
-    <w:tmpl w:val="20943036"/>
-    <w:lvl w:ilvl="0" w:tplc="040C0001">
-      <w:start w:val="1"/>
-      <w:numFmt w:val="bullet"/>
-      <w:lvlText w:val=""/>
-      <w:lvlJc w:val="left"/>
-      <w:pPr>
-        <w:ind w:left="720" w:hanging="360"/>
-      </w:pPr>
-      <w:rPr>
-        <w:rFonts w:ascii="Symbol" w:hAnsi="Symbol" w:hint="default"/>
-      </w:rPr>
-    </w:lvl>
-    <w:lvl w:ilvl="1" w:tplc="040C0003" w:tentative="1">
-      <w:start w:val="1"/>
-      <w:numFmt w:val="bullet"/>
-      <w:lvlText w:val="o"/>
-      <w:lvlJc w:val="left"/>
-      <w:pPr>
-        <w:ind w:left="1440" w:hanging="360"/>
-      </w:pPr>
-      <w:rPr>
-        <w:rFonts w:ascii="Courier New" w:hAnsi="Courier New" w:cs="Courier New" w:hint="default"/>
-      </w:rPr>
-    </w:lvl>
-    <w:lvl w:ilvl="2" w:tplc="040C0005" w:tentative="1">
-      <w:start w:val="1"/>
-      <w:numFmt w:val="bullet"/>
-      <w:lvlText w:val=""/>
-      <w:lvlJc w:val="left"/>
-      <w:pPr>
-        <w:ind w:left="2160" w:hanging="360"/>
-      </w:pPr>
-      <w:rPr>
-        <w:rFonts w:ascii="Wingdings" w:hAnsi="Wingdings" w:hint="default"/>
-      </w:rPr>
-    </w:lvl>
-    <w:lvl w:ilvl="3" w:tplc="040C0001" w:tentative="1">
-      <w:start w:val="1"/>
-      <w:numFmt w:val="bullet"/>
-      <w:lvlText w:val=""/>
-      <w:lvlJc w:val="left"/>
-      <w:pPr>
-        <w:ind w:left="2880" w:hanging="360"/>
-      </w:pPr>
-      <w:rPr>
-        <w:rFonts w:ascii="Symbol" w:hAnsi="Symbol" w:hint="default"/>
-      </w:rPr>
-    </w:lvl>
-    <w:lvl w:ilvl="4" w:tplc="040C0003" w:tentative="1">
-      <w:start w:val="1"/>
-      <w:numFmt w:val="bullet"/>
-      <w:lvlText w:val="o"/>
-      <w:lvlJc w:val="left"/>
-      <w:pPr>
-        <w:ind w:left="3600" w:hanging="360"/>
-      </w:pPr>
-      <w:rPr>
-        <w:rFonts w:ascii="Courier New" w:hAnsi="Courier New" w:cs="Courier New" w:hint="default"/>
-      </w:rPr>
-    </w:lvl>
-    <w:lvl w:ilvl="5" w:tplc="040C0005" w:tentative="1">
-      <w:start w:val="1"/>
-      <w:numFmt w:val="bullet"/>
-      <w:lvlText w:val=""/>
-      <w:lvlJc w:val="left"/>
-      <w:pPr>
-        <w:ind w:left="4320" w:hanging="360"/>
-      </w:pPr>
-      <w:rPr>
-        <w:rFonts w:ascii="Wingdings" w:hAnsi="Wingdings" w:hint="default"/>
-      </w:rPr>
-    </w:lvl>
-    <w:lvl w:ilvl="6" w:tplc="040C0001" w:tentative="1">
-      <w:start w:val="1"/>
-      <w:numFmt w:val="bullet"/>
-      <w:lvlText w:val=""/>
-      <w:lvlJc w:val="left"/>
-      <w:pPr>
-        <w:ind w:left="5040" w:hanging="360"/>
-      </w:pPr>
-      <w:rPr>
-        <w:rFonts w:ascii="Symbol" w:hAnsi="Symbol" w:hint="default"/>
-      </w:rPr>
-    </w:lvl>
-    <w:lvl w:ilvl="7" w:tplc="040C0003" w:tentative="1">
-      <w:start w:val="1"/>
-      <w:numFmt w:val="bullet"/>
-      <w:lvlText w:val="o"/>
-      <w:lvlJc w:val="left"/>
-      <w:pPr>
-        <w:ind w:left="5760" w:hanging="360"/>
-      </w:pPr>
-      <w:rPr>
-        <w:rFonts w:ascii="Courier New" w:hAnsi="Courier New" w:cs="Courier New" w:hint="default"/>
-      </w:rPr>
-    </w:lvl>
-    <w:lvl w:ilvl="8" w:tplc="040C0005" w:tentative="1">
-      <w:start w:val="1"/>
-      <w:numFmt w:val="bullet"/>
-      <w:lvlText w:val=""/>
-      <w:lvlJc w:val="left"/>
-      <w:pPr>
-        <w:ind w:left="6480" w:hanging="360"/>
-      </w:pPr>
-      <w:rPr>
-        <w:rFonts w:ascii="Wingdings" w:hAnsi="Wingdings" w:hint="default"/>
-      </w:rPr>
-    </w:lvl>
-  </w:abstractNum>
-  <w:abstractNum w:abstractNumId="32" w15:restartNumberingAfterBreak="0">
-    <w:nsid w:val="75882C36"/>
-    <w:multiLevelType w:val="hybridMultilevel"/>
-    <w:tmpl w:val="9072CD6E"/>
-    <w:lvl w:ilvl="0" w:tplc="040C0001">
-      <w:start w:val="1"/>
-      <w:numFmt w:val="bullet"/>
-      <w:lvlText w:val=""/>
-      <w:lvlJc w:val="left"/>
-      <w:pPr>
-        <w:ind w:left="720" w:hanging="360"/>
-      </w:pPr>
-      <w:rPr>
-        <w:rFonts w:ascii="Symbol" w:hAnsi="Symbol" w:hint="default"/>
-      </w:rPr>
-    </w:lvl>
-    <w:lvl w:ilvl="1" w:tplc="040C0003" w:tentative="1">
-      <w:start w:val="1"/>
-      <w:numFmt w:val="bullet"/>
-      <w:lvlText w:val="o"/>
-      <w:lvlJc w:val="left"/>
-      <w:pPr>
-        <w:ind w:left="1440" w:hanging="360"/>
-      </w:pPr>
-      <w:rPr>
-        <w:rFonts w:ascii="Courier New" w:hAnsi="Courier New" w:cs="Courier New" w:hint="default"/>
-      </w:rPr>
-    </w:lvl>
-    <w:lvl w:ilvl="2" w:tplc="040C0005" w:tentative="1">
-      <w:start w:val="1"/>
-      <w:numFmt w:val="bullet"/>
-      <w:lvlText w:val=""/>
-      <w:lvlJc w:val="left"/>
-      <w:pPr>
-        <w:ind w:left="2160" w:hanging="360"/>
-      </w:pPr>
-      <w:rPr>
-        <w:rFonts w:ascii="Wingdings" w:hAnsi="Wingdings" w:hint="default"/>
-      </w:rPr>
-    </w:lvl>
-    <w:lvl w:ilvl="3" w:tplc="040C0001" w:tentative="1">
-      <w:start w:val="1"/>
-      <w:numFmt w:val="bullet"/>
-      <w:lvlText w:val=""/>
-      <w:lvlJc w:val="left"/>
-      <w:pPr>
-        <w:ind w:left="2880" w:hanging="360"/>
-      </w:pPr>
-      <w:rPr>
-        <w:rFonts w:ascii="Symbol" w:hAnsi="Symbol" w:hint="default"/>
-      </w:rPr>
-    </w:lvl>
-    <w:lvl w:ilvl="4" w:tplc="040C0003" w:tentative="1">
-      <w:start w:val="1"/>
-      <w:numFmt w:val="bullet"/>
-      <w:lvlText w:val="o"/>
-      <w:lvlJc w:val="left"/>
-      <w:pPr>
-        <w:ind w:left="3600" w:hanging="360"/>
-      </w:pPr>
-      <w:rPr>
-        <w:rFonts w:ascii="Courier New" w:hAnsi="Courier New" w:cs="Courier New" w:hint="default"/>
-      </w:rPr>
-    </w:lvl>
-    <w:lvl w:ilvl="5" w:tplc="040C0005" w:tentative="1">
-      <w:start w:val="1"/>
-      <w:numFmt w:val="bullet"/>
-      <w:lvlText w:val=""/>
-      <w:lvlJc w:val="left"/>
-      <w:pPr>
-        <w:ind w:left="4320" w:hanging="360"/>
-      </w:pPr>
-      <w:rPr>
-        <w:rFonts w:ascii="Wingdings" w:hAnsi="Wingdings" w:hint="default"/>
-      </w:rPr>
-    </w:lvl>
-    <w:lvl w:ilvl="6" w:tplc="040C0001" w:tentative="1">
-      <w:start w:val="1"/>
-      <w:numFmt w:val="bullet"/>
-      <w:lvlText w:val=""/>
-      <w:lvlJc w:val="left"/>
-      <w:pPr>
-        <w:ind w:left="5040" w:hanging="360"/>
-      </w:pPr>
-      <w:rPr>
-        <w:rFonts w:ascii="Symbol" w:hAnsi="Symbol" w:hint="default"/>
-      </w:rPr>
-    </w:lvl>
-    <w:lvl w:ilvl="7" w:tplc="040C0003" w:tentative="1">
-      <w:start w:val="1"/>
-      <w:numFmt w:val="bullet"/>
-      <w:lvlText w:val="o"/>
-      <w:lvlJc w:val="left"/>
-      <w:pPr>
-        <w:ind w:left="5760" w:hanging="360"/>
-      </w:pPr>
-      <w:rPr>
-        <w:rFonts w:ascii="Courier New" w:hAnsi="Courier New" w:cs="Courier New" w:hint="default"/>
-      </w:rPr>
-    </w:lvl>
-    <w:lvl w:ilvl="8" w:tplc="040C0005" w:tentative="1">
-      <w:start w:val="1"/>
-      <w:numFmt w:val="bullet"/>
-      <w:lvlText w:val=""/>
-      <w:lvlJc w:val="left"/>
-      <w:pPr>
-        <w:ind w:left="6480" w:hanging="360"/>
-      </w:pPr>
-      <w:rPr>
-        <w:rFonts w:ascii="Wingdings" w:hAnsi="Wingdings" w:hint="default"/>
-      </w:rPr>
-    </w:lvl>
-  </w:abstractNum>
-  <w:abstractNum w:abstractNumId="33" w15:restartNumberingAfterBreak="0">
+  <w:abstractNum w:abstractNumId="35" w15:restartNumberingAfterBreak="0">
     <w:nsid w:val="77D8588D"/>
     <w:multiLevelType w:val="hybridMultilevel"/>
     <w:tmpl w:val="D6A41234"/>
@@ -5747,109 +7585,231 @@
       </w:rPr>
     </w:lvl>
   </w:abstractNum>
-  <w:num w:numId="1">
+  <w:abstractNum w:abstractNumId="36" w15:restartNumberingAfterBreak="0">
+    <w:nsid w:val="7FC02A93"/>
+    <w:multiLevelType w:val="hybridMultilevel"/>
+    <w:tmpl w:val="1F7C55F4"/>
+    <w:lvl w:ilvl="0" w:tplc="040C0001">
+      <w:start w:val="1"/>
+      <w:numFmt w:val="bullet"/>
+      <w:lvlText w:val=""/>
+      <w:lvlJc w:val="left"/>
+      <w:pPr>
+        <w:ind w:left="720" w:hanging="360"/>
+      </w:pPr>
+      <w:rPr>
+        <w:rFonts w:ascii="Symbol" w:hAnsi="Symbol" w:hint="default"/>
+      </w:rPr>
+    </w:lvl>
+    <w:lvl w:ilvl="1" w:tplc="040C0003" w:tentative="1">
+      <w:start w:val="1"/>
+      <w:numFmt w:val="bullet"/>
+      <w:lvlText w:val="o"/>
+      <w:lvlJc w:val="left"/>
+      <w:pPr>
+        <w:ind w:left="1440" w:hanging="360"/>
+      </w:pPr>
+      <w:rPr>
+        <w:rFonts w:ascii="Courier New" w:hAnsi="Courier New" w:cs="Courier New" w:hint="default"/>
+      </w:rPr>
+    </w:lvl>
+    <w:lvl w:ilvl="2" w:tplc="040C0005" w:tentative="1">
+      <w:start w:val="1"/>
+      <w:numFmt w:val="bullet"/>
+      <w:lvlText w:val=""/>
+      <w:lvlJc w:val="left"/>
+      <w:pPr>
+        <w:ind w:left="2160" w:hanging="360"/>
+      </w:pPr>
+      <w:rPr>
+        <w:rFonts w:ascii="Wingdings" w:hAnsi="Wingdings" w:hint="default"/>
+      </w:rPr>
+    </w:lvl>
+    <w:lvl w:ilvl="3" w:tplc="040C0001" w:tentative="1">
+      <w:start w:val="1"/>
+      <w:numFmt w:val="bullet"/>
+      <w:lvlText w:val=""/>
+      <w:lvlJc w:val="left"/>
+      <w:pPr>
+        <w:ind w:left="2880" w:hanging="360"/>
+      </w:pPr>
+      <w:rPr>
+        <w:rFonts w:ascii="Symbol" w:hAnsi="Symbol" w:hint="default"/>
+      </w:rPr>
+    </w:lvl>
+    <w:lvl w:ilvl="4" w:tplc="040C0003" w:tentative="1">
+      <w:start w:val="1"/>
+      <w:numFmt w:val="bullet"/>
+      <w:lvlText w:val="o"/>
+      <w:lvlJc w:val="left"/>
+      <w:pPr>
+        <w:ind w:left="3600" w:hanging="360"/>
+      </w:pPr>
+      <w:rPr>
+        <w:rFonts w:ascii="Courier New" w:hAnsi="Courier New" w:cs="Courier New" w:hint="default"/>
+      </w:rPr>
+    </w:lvl>
+    <w:lvl w:ilvl="5" w:tplc="040C0005" w:tentative="1">
+      <w:start w:val="1"/>
+      <w:numFmt w:val="bullet"/>
+      <w:lvlText w:val=""/>
+      <w:lvlJc w:val="left"/>
+      <w:pPr>
+        <w:ind w:left="4320" w:hanging="360"/>
+      </w:pPr>
+      <w:rPr>
+        <w:rFonts w:ascii="Wingdings" w:hAnsi="Wingdings" w:hint="default"/>
+      </w:rPr>
+    </w:lvl>
+    <w:lvl w:ilvl="6" w:tplc="040C0001" w:tentative="1">
+      <w:start w:val="1"/>
+      <w:numFmt w:val="bullet"/>
+      <w:lvlText w:val=""/>
+      <w:lvlJc w:val="left"/>
+      <w:pPr>
+        <w:ind w:left="5040" w:hanging="360"/>
+      </w:pPr>
+      <w:rPr>
+        <w:rFonts w:ascii="Symbol" w:hAnsi="Symbol" w:hint="default"/>
+      </w:rPr>
+    </w:lvl>
+    <w:lvl w:ilvl="7" w:tplc="040C0003" w:tentative="1">
+      <w:start w:val="1"/>
+      <w:numFmt w:val="bullet"/>
+      <w:lvlText w:val="o"/>
+      <w:lvlJc w:val="left"/>
+      <w:pPr>
+        <w:ind w:left="5760" w:hanging="360"/>
+      </w:pPr>
+      <w:rPr>
+        <w:rFonts w:ascii="Courier New" w:hAnsi="Courier New" w:cs="Courier New" w:hint="default"/>
+      </w:rPr>
+    </w:lvl>
+    <w:lvl w:ilvl="8" w:tplc="040C0005" w:tentative="1">
+      <w:start w:val="1"/>
+      <w:numFmt w:val="bullet"/>
+      <w:lvlText w:val=""/>
+      <w:lvlJc w:val="left"/>
+      <w:pPr>
+        <w:ind w:left="6480" w:hanging="360"/>
+      </w:pPr>
+      <w:rPr>
+        <w:rFonts w:ascii="Wingdings" w:hAnsi="Wingdings" w:hint="default"/>
+      </w:rPr>
+    </w:lvl>
+  </w:abstractNum>
+  <w:num w:numId="1" w16cid:durableId="548688221">
+    <w:abstractNumId w:val="10"/>
+  </w:num>
+  <w:num w:numId="2" w16cid:durableId="1811288226">
+    <w:abstractNumId w:val="23"/>
+  </w:num>
+  <w:num w:numId="3" w16cid:durableId="4137371">
+    <w:abstractNumId w:val="18"/>
+  </w:num>
+  <w:num w:numId="4" w16cid:durableId="997655892">
+    <w:abstractNumId w:val="26"/>
+  </w:num>
+  <w:num w:numId="5" w16cid:durableId="1417944624">
+    <w:abstractNumId w:val="11"/>
+  </w:num>
+  <w:num w:numId="6" w16cid:durableId="954755494">
+    <w:abstractNumId w:val="32"/>
+  </w:num>
+  <w:num w:numId="7" w16cid:durableId="359479338">
+    <w:abstractNumId w:val="21"/>
+  </w:num>
+  <w:num w:numId="8" w16cid:durableId="1224825972">
+    <w:abstractNumId w:val="28"/>
+  </w:num>
+  <w:num w:numId="9" w16cid:durableId="1874152808">
+    <w:abstractNumId w:val="19"/>
+  </w:num>
+  <w:num w:numId="10" w16cid:durableId="915869696">
+    <w:abstractNumId w:val="0"/>
+  </w:num>
+  <w:num w:numId="11" w16cid:durableId="1824737477">
+    <w:abstractNumId w:val="31"/>
+  </w:num>
+  <w:num w:numId="12" w16cid:durableId="832140141">
+    <w:abstractNumId w:val="13"/>
+  </w:num>
+  <w:num w:numId="13" w16cid:durableId="1687945359">
+    <w:abstractNumId w:val="35"/>
+  </w:num>
+  <w:num w:numId="14" w16cid:durableId="1287660916">
+    <w:abstractNumId w:val="25"/>
+  </w:num>
+  <w:num w:numId="15" w16cid:durableId="378555450">
+    <w:abstractNumId w:val="1"/>
+  </w:num>
+  <w:num w:numId="16" w16cid:durableId="2008942968">
+    <w:abstractNumId w:val="27"/>
+  </w:num>
+  <w:num w:numId="17" w16cid:durableId="1357538423">
+    <w:abstractNumId w:val="2"/>
+  </w:num>
+  <w:num w:numId="18" w16cid:durableId="944650431">
+    <w:abstractNumId w:val="22"/>
+  </w:num>
+  <w:num w:numId="19" w16cid:durableId="1839226099">
+    <w:abstractNumId w:val="9"/>
+  </w:num>
+  <w:num w:numId="20" w16cid:durableId="1937663609">
+    <w:abstractNumId w:val="4"/>
+  </w:num>
+  <w:num w:numId="21" w16cid:durableId="1075205962">
+    <w:abstractNumId w:val="20"/>
+  </w:num>
+  <w:num w:numId="22" w16cid:durableId="95640936">
+    <w:abstractNumId w:val="14"/>
+  </w:num>
+  <w:num w:numId="23" w16cid:durableId="674771823">
+    <w:abstractNumId w:val="17"/>
+  </w:num>
+  <w:num w:numId="24" w16cid:durableId="1991443648">
+    <w:abstractNumId w:val="29"/>
+  </w:num>
+  <w:num w:numId="25" w16cid:durableId="1867018015">
+    <w:abstractNumId w:val="12"/>
+  </w:num>
+  <w:num w:numId="26" w16cid:durableId="883832445">
+    <w:abstractNumId w:val="33"/>
+  </w:num>
+  <w:num w:numId="27" w16cid:durableId="148326209">
+    <w:abstractNumId w:val="24"/>
+  </w:num>
+  <w:num w:numId="28" w16cid:durableId="420109162">
+    <w:abstractNumId w:val="34"/>
+  </w:num>
+  <w:num w:numId="29" w16cid:durableId="1319576894">
+    <w:abstractNumId w:val="3"/>
+  </w:num>
+  <w:num w:numId="30" w16cid:durableId="456604303">
+    <w:abstractNumId w:val="7"/>
+  </w:num>
+  <w:num w:numId="31" w16cid:durableId="1289552966">
+    <w:abstractNumId w:val="15"/>
+  </w:num>
+  <w:num w:numId="32" w16cid:durableId="238910097">
+    <w:abstractNumId w:val="5"/>
+  </w:num>
+  <w:num w:numId="33" w16cid:durableId="1862935995">
     <w:abstractNumId w:val="8"/>
   </w:num>
-  <w:num w:numId="2">
-    <w:abstractNumId w:val="32"/>
+  <w:num w:numId="34" w16cid:durableId="350109739">
+    <w:abstractNumId w:val="36"/>
   </w:num>
-  <w:num w:numId="3">
-    <w:abstractNumId w:val="13"/>
+  <w:num w:numId="35" w16cid:durableId="1111821864">
+    <w:abstractNumId w:val="16"/>
   </w:num>
-  <w:num w:numId="4">
-    <w:abstractNumId w:val="23"/>
+  <w:num w:numId="36" w16cid:durableId="1466387490">
+    <w:abstractNumId w:val="30"/>
   </w:num>
-  <w:num w:numId="5">
-    <w:abstractNumId w:val="25"/>
-  </w:num>
-  <w:num w:numId="6">
+  <w:num w:numId="37" w16cid:durableId="47925222">
     <w:abstractNumId w:val="6"/>
   </w:num>
-  <w:num w:numId="7">
-    <w:abstractNumId w:val="28"/>
-  </w:num>
-  <w:num w:numId="8">
-    <w:abstractNumId w:val="30"/>
-  </w:num>
-  <w:num w:numId="9">
-    <w:abstractNumId w:val="21"/>
-  </w:num>
-  <w:num w:numId="10">
-    <w:abstractNumId w:val="14"/>
-  </w:num>
-  <w:num w:numId="11">
-    <w:abstractNumId w:val="7"/>
-  </w:num>
-  <w:num w:numId="12">
-    <w:abstractNumId w:val="3"/>
-  </w:num>
-  <w:num w:numId="13">
-    <w:abstractNumId w:val="16"/>
-  </w:num>
-  <w:num w:numId="14">
-    <w:abstractNumId w:val="10"/>
-  </w:num>
-  <w:num w:numId="15">
-    <w:abstractNumId w:val="18"/>
-  </w:num>
-  <w:num w:numId="16">
-    <w:abstractNumId w:val="19"/>
-  </w:num>
-  <w:num w:numId="17">
-    <w:abstractNumId w:val="4"/>
-  </w:num>
-  <w:num w:numId="18">
-    <w:abstractNumId w:val="29"/>
-  </w:num>
-  <w:num w:numId="19">
-    <w:abstractNumId w:val="12"/>
-  </w:num>
-  <w:num w:numId="20">
-    <w:abstractNumId w:val="22"/>
-  </w:num>
-  <w:num w:numId="21">
-    <w:abstractNumId w:val="27"/>
-  </w:num>
-  <w:num w:numId="22">
-    <w:abstractNumId w:val="11"/>
-  </w:num>
-  <w:num w:numId="23">
-    <w:abstractNumId w:val="31"/>
-  </w:num>
-  <w:num w:numId="24">
-    <w:abstractNumId w:val="24"/>
-  </w:num>
-  <w:num w:numId="25">
-    <w:abstractNumId w:val="9"/>
-  </w:num>
-  <w:num w:numId="26">
-    <w:abstractNumId w:val="0"/>
-  </w:num>
-  <w:num w:numId="27">
-    <w:abstractNumId w:val="26"/>
-  </w:num>
-  <w:num w:numId="28">
-    <w:abstractNumId w:val="5"/>
-  </w:num>
-  <w:num w:numId="29">
-    <w:abstractNumId w:val="33"/>
-  </w:num>
-  <w:num w:numId="30">
-    <w:abstractNumId w:val="17"/>
-  </w:num>
-  <w:num w:numId="31">
-    <w:abstractNumId w:val="1"/>
-  </w:num>
-  <w:num w:numId="32">
-    <w:abstractNumId w:val="20"/>
-  </w:num>
-  <w:num w:numId="33">
-    <w:abstractNumId w:val="2"/>
-  </w:num>
-  <w:num w:numId="34">
-    <w:abstractNumId w:val="15"/>
-  </w:num>
-  <w:numIdMacAtCleanup w:val="7"/>
+  <w:numIdMacAtCleanup w:val="33"/>
 </w:numbering>
 </file>
 

--- a/L2/S4_RDAPP_SPEV404_reproduction sexuée.docx
+++ b/L2/S4_RDAPP_SPEV404_reproduction sexuée.docx
@@ -117,7 +117,7 @@
           <w:rFonts w:eastAsia="Open Sans Light" w:cs="Open Sans Light"/>
           <w:color w:val="000000" w:themeColor="text1"/>
         </w:rPr>
-        <w:t xml:space="preserve">L’émergence de la reproduction sexuée est une énigme. En effet, un individus produira deux fois moins de descendants. </w:t>
+        <w:t>L’émergence de la reproduction sexuée est une énigme. Un individus produira deux fois moins de descendants car il faut un couple pour que la reproduction est lieu.</w:t>
       </w:r>
     </w:p>
     <w:p>
@@ -133,7 +133,7 @@
           <w:rFonts w:eastAsia="Open Sans Light" w:cs="Open Sans Light"/>
           <w:color w:val="000000" w:themeColor="text1"/>
         </w:rPr>
-        <w:t>Son apparition et sa conservation au cours de l’évolution aurait été permise car elle favoriserait la recombinaison génétique. Elle faciliterait la sélectionner les caractères adaptées à l’environnement et l’élimination les gène nuisibles.</w:t>
+        <w:t>Son apparition et sa conservation au cours de l’évolution aurait été permise car elle favoriserait la recombinaison génétique. Elle faciliterait la sélectionner les caractères adaptées à l’environnement et l’élimination des gènes nuisibles.</w:t>
       </w:r>
     </w:p>
     <w:p>
@@ -228,7 +228,7 @@
         <w:t>Gonade</w:t>
       </w:r>
       <w:r>
-        <w:t xml:space="preserve"> organe de production des gamètes. Ils vont par paire et sont chez les hommes les testicules et chez les femmes, les ovaires.</w:t>
+        <w:t xml:space="preserve"> organe de production des gamètes. Ils vont par paire et sont chez les hommes, les testicules et chez les femmes, les ovaires.</w:t>
       </w:r>
     </w:p>
     <w:p>
@@ -253,7 +253,7 @@
         </w:numPr>
       </w:pPr>
       <w:r>
-        <w:t>Chez les Animaux : Les gamètes sont les seules cellules haploïdes. Elles le deviennent juste avant la fécondation et fusionne pour donner une cellule diploïde appelé zygote. Ce dernier se divise par mitose.</w:t>
+        <w:t>Chez les Animaux : Les gamètes sont les seules cellules haploïdes. Elles le deviennent juste avant la fécondation et fusionnent pour donner une cellule diploïde appelée zygote. Ce dernier se divise par mitose.</w:t>
       </w:r>
     </w:p>
     <w:p>
@@ -277,17 +277,12 @@
         </w:numPr>
       </w:pPr>
       <w:r>
-        <w:t>Protiste eumycète et certaines algues. A la formation d’un zygote diploïde, la méiose a directement lieu. Les organismes multicellulaires sont diploïdes.</w:t>
-      </w:r>
-    </w:p>
-    <w:p>
-      <w:r>
-        <w:t>Une réplication suivie de deux divisions successives.</w:t>
-      </w:r>
-    </w:p>
-    <w:p>
-      <w:r>
-        <w:t xml:space="preserve">Comme pour la mitose, avant une méiose les chromosomes sont répliqués. Ils passent d’une chromatide à deux. </w:t>
+        <w:t>Protiste eumycète et certaines algues. A la formation d’un zygote diploïde, la méiose a directement lieu. Les organismes multicellulaires sont haploïdes.</w:t>
+      </w:r>
+    </w:p>
+    <w:p>
+      <w:r>
+        <w:t xml:space="preserve">La méiose est une réplication suivie de deux divisions successives. Comme pour la mitose, avant de débuter, les chromosomes sont répliqués. Ils passent d’une chromatide à deux. </w:t>
       </w:r>
     </w:p>
     <w:p>
@@ -304,7 +299,7 @@
         </w:numPr>
       </w:pPr>
       <w:r>
-        <w:t xml:space="preserve">condensation des chromosomes </w:t>
+        <w:t xml:space="preserve">Condensation des chromosomes </w:t>
       </w:r>
     </w:p>
     <w:p>
@@ -316,7 +311,7 @@
         </w:numPr>
       </w:pPr>
       <w:r>
-        <w:t>synapsis les chromosomes homologues s’apparient sur leur longueur grâce au complexe synaptonémal. Enjambement processus de recombinaison génétique entre les chromosomes de même type par échange de segment d’ADN entre les chromatides.</w:t>
+        <w:t>Synapsis. Les chromosomes homologues s’apparient sur leur longueur grâce au complexe synaptonémal. Enjambement processus de recombinaison génétique entre les chromosomes de même type par échange de segment d’ADN entre les chromatides.</w:t>
       </w:r>
     </w:p>
     <w:p>
@@ -340,7 +335,7 @@
         </w:numPr>
       </w:pPr>
       <w:r>
-        <w:t>Les microtubules sont attachés aux chiasmas.</w:t>
+        <w:t>Les microtubules s’attachent aux chiasmas.</w:t>
       </w:r>
     </w:p>
     <w:p>
@@ -751,10 +746,7 @@
     </w:p>
     <w:p>
       <w:r>
-        <w:t>Les cellules primordiales sont les spermatogonies</w:t>
-      </w:r>
-      <w:r>
-        <w:t xml:space="preserve">. Elles se sont localisées dans les testicules, dans la paroi des tubes séminifères. Au fur et à mesure de la transformation des spermatogonies en spermatozoïdes, elles se rapprochent de la lumière des tubes séminifères. </w:t>
+        <w:t xml:space="preserve">Les cellules primordiales sont les spermatogonies. Elles se sont localisées dans les testicules, dans la paroi des tubes séminifères. Au fur et à mesure de la transformation des spermatogonies en spermatozoïdes, elles se rapprochent de la lumière des tubes séminifères. </w:t>
       </w:r>
     </w:p>
     <w:p>
@@ -806,75 +798,61 @@
     <w:p>
       <w:pPr>
         <w:pStyle w:val="Titre1"/>
-      </w:pPr>
-      <w:r>
-        <w:t>Fécondation</w:t>
-      </w:r>
-    </w:p>
-    <w:p>
-      <w:pPr>
-        <w:spacing w:line="257" w:lineRule="auto"/>
-      </w:pPr>
-      <w:r>
-        <w:rPr>
-          <w:rStyle w:val="Accentuation"/>
-        </w:rPr>
-        <w:t>Polygynie</w:t>
-      </w:r>
-      <w:r>
-        <w:t xml:space="preserve"> un seul mâle féconde plusieurs femelles.</w:t>
-      </w:r>
-    </w:p>
-    <w:p>
-      <w:pPr>
-        <w:spacing w:line="257" w:lineRule="auto"/>
         <w:rPr>
           <w:rFonts w:eastAsia="Open Sans Light" w:cs="Open Sans Light"/>
           <w:color w:val="000000" w:themeColor="text1"/>
         </w:rPr>
       </w:pPr>
       <w:r>
-        <w:rPr>
-          <w:rStyle w:val="Accentuation"/>
-        </w:rPr>
-        <w:t>Polyandrie</w:t>
-      </w:r>
-      <w:r>
+        <w:t>Fécondation</w:t>
+      </w:r>
+    </w:p>
+    <w:p>
+      <w:pPr>
+        <w:pStyle w:val="Titre2"/>
+      </w:pPr>
+      <w:r>
+        <w:t>Fabrication des gamètes</w:t>
+      </w:r>
+    </w:p>
+    <w:p>
+      <w:pPr>
+        <w:spacing w:line="257" w:lineRule="auto"/>
         <w:rPr>
           <w:rFonts w:eastAsia="Open Sans Light" w:cs="Open Sans Light"/>
           <w:color w:val="000000" w:themeColor="text1"/>
         </w:rPr>
-        <w:t xml:space="preserve"> femelle s’accouple avec plusieurs mâles.</w:t>
-      </w:r>
-    </w:p>
-    <w:p>
-      <w:pPr>
-        <w:pStyle w:val="Titre2"/>
-      </w:pPr>
-      <w:r>
-        <w:t>Fabrication des gamètes</w:t>
-      </w:r>
-    </w:p>
-    <w:p>
-      <w:pPr>
-        <w:spacing w:line="257" w:lineRule="auto"/>
+      </w:pPr>
+      <w:r>
+        <w:rPr>
+          <w:rStyle w:val="Accentuation"/>
+        </w:rPr>
+        <w:t>Ovulation</w:t>
+      </w:r>
+      <w:r>
         <w:rPr>
           <w:rFonts w:eastAsia="Open Sans Light" w:cs="Open Sans Light"/>
           <w:color w:val="000000" w:themeColor="text1"/>
         </w:rPr>
-      </w:pPr>
-      <w:r>
-        <w:rPr>
-          <w:rStyle w:val="Accentuation"/>
-        </w:rPr>
-        <w:t>Ovulation</w:t>
-      </w:r>
-      <w:r>
+        <w:t xml:space="preserve"> processus de libération des ovules matures.</w:t>
+      </w:r>
+    </w:p>
+    <w:p>
+      <w:pPr>
+        <w:spacing w:line="257" w:lineRule="auto"/>
         <w:rPr>
           <w:rFonts w:eastAsia="Open Sans Light" w:cs="Open Sans Light"/>
           <w:color w:val="000000" w:themeColor="text1"/>
         </w:rPr>
-        <w:t xml:space="preserve"> processus de libération des ovules matures.</w:t>
+      </w:pPr>
+      <w:r>
+        <w:rPr>
+          <w:rStyle w:val="Accentuation"/>
+        </w:rPr>
+        <w:t>Puberté</w:t>
+      </w:r>
+      <w:r>
+        <w:t xml:space="preserve"> période pendant laquelle l’appareil reproducteur devient fonctionnel.</w:t>
       </w:r>
     </w:p>
     <w:p>
@@ -887,44 +865,26 @@
       </w:pPr>
       <w:r>
         <w:rPr>
-          <w:rStyle w:val="Accentuation"/>
-        </w:rPr>
-        <w:t>Puberté</w:t>
-      </w:r>
-      <w:r>
-        <w:t xml:space="preserve"> appareil reproducteur fonctionnel.</w:t>
-      </w:r>
-    </w:p>
-    <w:p>
-      <w:pPr>
-        <w:spacing w:line="257" w:lineRule="auto"/>
-        <w:rPr>
           <w:rFonts w:eastAsia="Open Sans Light" w:cs="Open Sans Light"/>
           <w:color w:val="000000" w:themeColor="text1"/>
         </w:rPr>
-      </w:pPr>
-      <w:r>
+        <w:t xml:space="preserve">Les gamètes sont des versions réduites des cellules somatiques pour que l’union de deux gamètes congère à l’enfant est le même nombre de chromosomes que ses parents. </w:t>
+      </w:r>
+    </w:p>
+    <w:p>
+      <w:pPr>
+        <w:spacing w:line="257" w:lineRule="auto"/>
         <w:rPr>
           <w:rFonts w:eastAsia="Open Sans Light" w:cs="Open Sans Light"/>
           <w:color w:val="000000" w:themeColor="text1"/>
         </w:rPr>
-        <w:t xml:space="preserve">Les gamètes sont des versions des pour que l’union de deux gamètes congère à l’enfant est le même nombre de chromosomes que ses parents. </w:t>
-      </w:r>
-    </w:p>
-    <w:p>
-      <w:pPr>
-        <w:spacing w:line="257" w:lineRule="auto"/>
+      </w:pPr>
+      <w:r>
         <w:rPr>
           <w:rFonts w:eastAsia="Open Sans Light" w:cs="Open Sans Light"/>
           <w:color w:val="000000" w:themeColor="text1"/>
         </w:rPr>
-      </w:pPr>
-      <w:r>
-        <w:rPr>
-          <w:rFonts w:eastAsia="Open Sans Light" w:cs="Open Sans Light"/>
-          <w:color w:val="000000" w:themeColor="text1"/>
-        </w:rPr>
-        <w:t>C’est durant la méiose qu’a lieu l’haploïde fusionne se traduit par l’apport de la moitié du patrimoine génétique de chaque parent. La méiose est un processus :</w:t>
+        <w:t>C’est durant la méiose qu’a lieu la formation de cellules haploïde. Puis lors de la fécondation, elle fusionne : chaque parent apporte la moitié du patrimoine génétique. La méiose est un processus :</w:t>
       </w:r>
     </w:p>
     <w:tbl>
@@ -1191,9 +1151,42 @@
     </w:p>
     <w:p>
       <w:r>
-        <w:t xml:space="preserve">La fécondation constitue l’étape qui permet l’union des gamètes. Elle </w:t>
-      </w:r>
-    </w:p>
+        <w:t xml:space="preserve">La fécondation constitue l’étape d’union des gamètes. Elle peut être </w:t>
+      </w:r>
+    </w:p>
+    <w:tbl>
+      <w:tblPr>
+        <w:tblStyle w:val="Grilledetableauclaire"/>
+        <w:tblW w:w="0" w:type="auto"/>
+        <w:tblLook w:val="0400" w:firstRow="0" w:lastRow="0" w:firstColumn="0" w:lastColumn="0" w:noHBand="0" w:noVBand="1"/>
+      </w:tblPr>
+      <w:tblGrid>
+        <w:gridCol w:w="3667"/>
+        <w:gridCol w:w="3668"/>
+      </w:tblGrid>
+      <w:tr>
+        <w:tc>
+          <w:tcPr>
+            <w:tcW w:w="3667" w:type="dxa"/>
+          </w:tcPr>
+          <w:p>
+            <w:r>
+              <w:t>Interne</w:t>
+            </w:r>
+          </w:p>
+        </w:tc>
+        <w:tc>
+          <w:tcPr>
+            <w:tcW w:w="3668" w:type="dxa"/>
+          </w:tcPr>
+          <w:p>
+            <w:r>
+              <w:t>externe</w:t>
+            </w:r>
+          </w:p>
+        </w:tc>
+      </w:tr>
+    </w:tbl>
     <w:p>
       <w:r>
         <w:rPr>
@@ -1284,7 +1277,19 @@
         <w:spacing w:line="257" w:lineRule="auto"/>
       </w:pPr>
       <w:r>
-        <w:t>Directe. Dans ce cas, elle a besoin d’organes reproducteur compatible.</w:t>
+        <w:t>Directe. Dans ce cas, elle a besoin d’organes reproducteurs compatibles (h</w:t>
+      </w:r>
+      <w:r>
+        <w:t>ectocotyle</w:t>
+      </w:r>
+      <w:r>
+        <w:t xml:space="preserve"> chez les céphalopodes, pénis, </w:t>
+      </w:r>
+      <w:r>
+        <w:t>ptérygopode</w:t>
+      </w:r>
+      <w:r>
+        <w:t xml:space="preserve"> chez les requins).</w:t>
       </w:r>
     </w:p>
     <w:p>
@@ -1348,7 +1353,7 @@
     </w:p>
     <w:p>
       <w:r>
-        <w:t xml:space="preserve">La fécondation n’a lieu qu’au moment de l’ovulation. Les glaires cervicales qui protègent l’utérus deviennent </w:t>
+        <w:t>La fécondation n’a lieu qu’au moment de l’ovulation. Les glaires cervicales qui protègent l’utérus deviennent liquide pour permettre aux spermatozoides d’entrer dans l’utérus où se trouve l’ovule.</w:t>
       </w:r>
     </w:p>
     <w:p>
@@ -1407,7 +1412,7 @@
         </w:numPr>
       </w:pPr>
       <w:r>
-        <w:t xml:space="preserve"> L’épithélium cillé aide au déplacement des </w:t>
+        <w:t xml:space="preserve">L’épithélium cillé aide au déplacement des </w:t>
       </w:r>
     </w:p>
     <w:p>
@@ -1443,6 +1448,7 @@
         </w:numPr>
       </w:pPr>
       <w:r>
+        <w:lastRenderedPageBreak/>
         <w:t>Le premier spermatozoïde fusionne sa membranes plasmique avec celle de l’ovocyte.</w:t>
       </w:r>
     </w:p>
@@ -1467,7 +1473,6 @@
         </w:numPr>
       </w:pPr>
       <w:r>
-        <w:lastRenderedPageBreak/>
         <w:t>Le noyau est libéré dans l’ovocyte secondaire.</w:t>
       </w:r>
     </w:p>
@@ -1635,7 +1640,13 @@
         </w:rPr>
       </w:pPr>
       <w:r>
-        <w:t>Pseudo vivipare les œufs ou l’embryon sont incubés dans des cavités non génitales. poche spécialisée ou pas (bouche, sacs vocaux, estomacs…)</w:t>
+        <w:rPr>
+          <w:rStyle w:val="Accentuation"/>
+        </w:rPr>
+        <w:t>Pseudo vivipare</w:t>
+      </w:r>
+      <w:r>
+        <w:t xml:space="preserve"> les œufs ou l’embryon sont incubés dans des cavités non génitales. poche spécialisée ou pas (bouche, sacs vocaux, estomacs…)</w:t>
       </w:r>
     </w:p>
     <w:p>
@@ -1656,7 +1667,7 @@
         <w:t>Vivipare</w:t>
       </w:r>
       <w:r>
-        <w:t xml:space="preserve"> espèce dont l’embryon se développe dans le corps d’un de ses parents (généralement la mère). développement embryonnaire dans poche cutanée. Utérus ou une glande sur la paroi utérine sans relation directe</w:t>
+        <w:t xml:space="preserve"> espèce dont l’embryon se développe dans le corps d’un de ses parents (généralement la mère). développement embryonnaire dans poche cutanée : dans l’utérus ou une glande sur la paroi utérine sans relation directe.</w:t>
       </w:r>
     </w:p>
     <w:p>
@@ -1867,7 +1878,7 @@
         <w:t>Folliculaire</w:t>
       </w:r>
       <w:r>
-        <w:t xml:space="preserve"> organe de stockage pour l’embryon</w:t>
+        <w:t xml:space="preserve"> organe de stockage pour l’embryon.</w:t>
       </w:r>
     </w:p>
     <w:p>
@@ -1878,6 +1889,7 @@
         <w:rPr>
           <w:rStyle w:val="Accentuation"/>
         </w:rPr>
+        <w:lastRenderedPageBreak/>
         <w:t>Vésicule vitelline</w:t>
       </w:r>
       <w:r>
@@ -1892,7 +1904,6 @@
         </w:rPr>
       </w:pPr>
       <w:r>
-        <w:lastRenderedPageBreak/>
         <w:t xml:space="preserve">Différenciation des individus en </w:t>
       </w:r>
     </w:p>
@@ -2143,17 +2154,6 @@
       </w:pPr>
       <w:r>
         <w:t>Classification des cellules œufs</w:t>
-      </w:r>
-    </w:p>
-    <w:p>
-      <w:r>
-        <w:rPr>
-          <w:rStyle w:val="Accentuation"/>
-        </w:rPr>
-        <w:t>Vitellus</w:t>
-      </w:r>
-      <w:r>
-        <w:t xml:space="preserve"> proche de réserve nutritive fabriquée durant l’ovogénèse.</w:t>
       </w:r>
     </w:p>
     <w:p>
@@ -2321,7 +2321,7 @@
         </w:numPr>
       </w:pPr>
       <w:r>
-        <w:t>Radiaire Égale (opposition inégale) les cellules font toutes la même taille.</w:t>
+        <w:t>Radiaire égale (opposition inégale) les cellules font toutes la même taille.</w:t>
       </w:r>
     </w:p>
     <w:p>
@@ -2333,10 +2333,7 @@
         </w:numPr>
       </w:pPr>
       <w:r>
-        <w:t>Spirale</w:t>
-      </w:r>
-      <w:r>
-        <w:t>.</w:t>
+        <w:t>Spirale.</w:t>
       </w:r>
     </w:p>
     <w:p>
@@ -2348,10 +2345,8 @@
         </w:numPr>
       </w:pPr>
       <w:r>
-        <w:t>Rotationnelle la segmentation se fait par l’alternance de plan méridien et latitudinaux</w:t>
-      </w:r>
-      <w:r>
-        <w:t>.</w:t>
+        <w:lastRenderedPageBreak/>
+        <w:t>Rotationnelle la segmentation se fait par l’alternance de plans méridiens et latitudinaux.</w:t>
       </w:r>
     </w:p>
     <w:p>
@@ -2363,7 +2358,6 @@
         </w:numPr>
       </w:pPr>
       <w:r>
-        <w:lastRenderedPageBreak/>
         <w:t xml:space="preserve">Partielle (appelé méroblastique) </w:t>
       </w:r>
     </w:p>
@@ -2417,7 +2411,7 @@
         </w:numPr>
       </w:pPr>
       <w:r>
-        <w:t xml:space="preserve">Discoblastula </w:t>
+        <w:t xml:space="preserve">Discoblastula la cavité est petite. Elle est formée d’un coté par le vitellus et de l’autre par les cellules. </w:t>
       </w:r>
     </w:p>
     <w:p>
@@ -2429,7 +2423,7 @@
         </w:numPr>
       </w:pPr>
       <w:r>
-        <w:t xml:space="preserve">Périblastula </w:t>
+        <w:t>Périblastula. Pas de cavité. L’ensemble est rempli de grandes cellules au niveau du pole végétatif et petites au pole animal.</w:t>
       </w:r>
     </w:p>
     <w:p>
@@ -2676,7 +2670,8 @@
         </w:numPr>
       </w:pPr>
       <w:r>
-        <w:t xml:space="preserve">D’une revêtement gélatineux </w:t>
+        <w:lastRenderedPageBreak/>
+        <w:t>D’une revêtement gélatineux appelé gangue gélatineux</w:t>
       </w:r>
     </w:p>
     <w:p>
@@ -2705,7 +2700,6 @@
     </w:p>
     <w:p>
       <w:r>
-        <w:lastRenderedPageBreak/>
         <w:t>Les étapes de la fécondation chez l’oursin :</w:t>
       </w:r>
     </w:p>
@@ -2792,7 +2786,7 @@
         </w:numPr>
       </w:pPr>
       <w:r>
-        <w:t>La réaction corticale : le blocage est prolongé par un autre mécanisme. Des vésicules contenu dans la membrane plasmique fusionne avec cette dernière et libère leur contenu entre la membrane de fécondation et la membrane plasmique. La membrane de vitelline s’écarte et la membrane de fécondation devient une membrane de protection.</w:t>
+        <w:t>La réaction corticale : le blocage est prolongé par un autre mécanisme. Des vésicules contenues dans la membrane plasmique appelées granules corticaux, fusionnent avec cette dernière et libère leur contenu entre la membrane de fécondation et la membrane plasmique. La membrane de vitelline s’écarte et la membrane de fécondation devient une membrane de protection.</w:t>
       </w:r>
     </w:p>
     <w:p>
@@ -2831,7 +2825,7 @@
         </w:numPr>
       </w:pPr>
       <w:r>
-        <w:t>Le zygote se divise pour devenir avec deux pôles.</w:t>
+        <w:t>Le zygote se divise pour devenir avec deux pôles. On trouve les mésomères puis les macromères et les micromères.</w:t>
       </w:r>
     </w:p>
     <w:p>
@@ -2843,7 +2837,7 @@
         </w:numPr>
       </w:pPr>
       <w:r>
-        <w:t>Stade blastula (sphère creuse)</w:t>
+        <w:t>Stade blastula (sphère creuse).</w:t>
       </w:r>
     </w:p>
     <w:p>
@@ -2856,6 +2850,51 @@
       </w:pPr>
       <w:r>
         <w:t>Stade gastrula. La gastrulation a lieu au niveau du pôle végétatif. Il s’agit d’une invagination appelé archentéron. Une partie des cellules du pôle végétatif migre dans le blastocœle.</w:t>
+      </w:r>
+    </w:p>
+    <w:p>
+      <w:pPr>
+        <w:pStyle w:val="Paragraphedeliste"/>
+        <w:numPr>
+          <w:ilvl w:val="1"/>
+          <w:numId w:val="19"/>
+        </w:numPr>
+      </w:pPr>
+      <w:r>
+        <w:t>Les mésomères donneront la majorité de l’ectoderme qui deviendra l’épiderme.</w:t>
+      </w:r>
+    </w:p>
+    <w:p>
+      <w:pPr>
+        <w:pStyle w:val="Paragraphedeliste"/>
+        <w:numPr>
+          <w:ilvl w:val="1"/>
+          <w:numId w:val="19"/>
+        </w:numPr>
+      </w:pPr>
+      <w:r>
+        <w:t xml:space="preserve">Les macromères </w:t>
+      </w:r>
+      <w:r>
+        <w:t>donneront un peu d’ectoderme et l’endoderme.</w:t>
+      </w:r>
+    </w:p>
+    <w:p>
+      <w:pPr>
+        <w:pStyle w:val="Paragraphedeliste"/>
+        <w:numPr>
+          <w:ilvl w:val="1"/>
+          <w:numId w:val="19"/>
+        </w:numPr>
+      </w:pPr>
+      <w:r>
+        <w:t xml:space="preserve">Les </w:t>
+      </w:r>
+      <w:r>
+        <w:t>micromères</w:t>
+      </w:r>
+      <w:r>
+        <w:t xml:space="preserve"> migreront pour devenir le mésoderme puis les spicules et en mésenchyme</w:t>
       </w:r>
     </w:p>
     <w:p>
@@ -2923,6 +2962,7 @@
         </w:numPr>
       </w:pPr>
       <w:r>
+        <w:lastRenderedPageBreak/>
         <w:t xml:space="preserve">une zone pellucide. C’est une matrice extracellulaire qui contient un récepteur qui : </w:t>
       </w:r>
     </w:p>
@@ -3015,8 +3055,13 @@
         </w:numPr>
       </w:pPr>
       <w:r>
-        <w:lastRenderedPageBreak/>
-        <w:t>Au bout de cinq à sept divisions les cellules forment sphère creuse appelé blastula. La cavité s’appelle le blastocèle.</w:t>
+        <w:t xml:space="preserve">Au bout de cinq à sept divisions les cellules forment sphère creuse appelé blastula. La cavité s’appelle le blastocèle ou </w:t>
+      </w:r>
+      <w:r>
+        <w:t>blastocoele</w:t>
+      </w:r>
+      <w:r>
+        <w:t>.</w:t>
       </w:r>
     </w:p>
     <w:p>
@@ -3034,7 +3079,19 @@
     </w:p>
     <w:p>
       <w:r>
-        <w:t>La gastrulation : des cellules situées à la surface se replie vers l’intérieur du blastocèle pour former une cavité qui progressivement grandit jusqu’à s’ouvrir à l’opposé pour former le tube digestif.</w:t>
+        <w:t>La gastrulation : des cellules situées à la surface du pole végétatif se replie vers l’intérieur du blastocèle pour former une cavité, appelé a</w:t>
+      </w:r>
+      <w:r>
+        <w:t>rchantéron</w:t>
+      </w:r>
+      <w:r>
+        <w:t>,</w:t>
+      </w:r>
+      <w:r>
+        <w:t xml:space="preserve"> </w:t>
+      </w:r>
+      <w:r>
+        <w:t>qui progressivement grandit jusqu’à s’ouvrir à l’opposé pour former le tube digestif.</w:t>
       </w:r>
     </w:p>
     <w:p>
@@ -3042,15 +3099,15 @@
         <w:rPr>
           <w:rStyle w:val="Accentuation"/>
         </w:rPr>
-        <w:t>organogénèse</w:t>
-      </w:r>
-      <w:r>
-        <w:t xml:space="preserve"> formation des organes.</w:t>
-      </w:r>
-    </w:p>
-    <w:p>
-      <w:r>
-        <w:t>Gastrula embryon constitué de trois feuillets embryonnaires :</w:t>
+        <w:t>Blastopore</w:t>
+      </w:r>
+      <w:r>
+        <w:t xml:space="preserve"> ouverture de l’archantéron.</w:t>
+      </w:r>
+    </w:p>
+    <w:p>
+      <w:r>
+        <w:t>L’étape de gastrula est le moment de la mise en place des trois feuillets embryonnaires :</w:t>
       </w:r>
     </w:p>
     <w:p>
@@ -3285,7 +3342,7 @@
         <w:t>Organogénèse</w:t>
       </w:r>
       <w:r>
-        <w:t xml:space="preserve"> ébauche des organes. Les cellules se spécialisent et adoptent une morphologie liée à leur fonction. </w:t>
+        <w:t xml:space="preserve"> formation des organes sous la forme d’une ébauche. Les cellules se spécialisent et adoptent une morphologie liée à leur fonction. </w:t>
       </w:r>
     </w:p>
     <w:p>
@@ -3317,6 +3374,7 @@
         <w:rPr>
           <w:rStyle w:val="Accentuation"/>
         </w:rPr>
+        <w:lastRenderedPageBreak/>
         <w:t>Différenciation</w:t>
       </w:r>
       <w:r>
@@ -3363,75 +3421,450 @@
         <w:pStyle w:val="Titre3"/>
       </w:pPr>
       <w:r>
+        <w:t>Formation des axes</w:t>
+      </w:r>
+    </w:p>
+    <w:p>
+      <w:r>
+        <w:t xml:space="preserve">La plupart des animaux possèdent un plan de symétrie bilatérale : </w:t>
+      </w:r>
+    </w:p>
+    <w:p>
+      <w:pPr>
+        <w:pStyle w:val="Paragraphedeliste"/>
+        <w:numPr>
+          <w:ilvl w:val="0"/>
+          <w:numId w:val="13"/>
+        </w:numPr>
+      </w:pPr>
+      <w:r>
+        <w:t>Deux axes asymétriques dorso-ventral et antéro-postérieur.</w:t>
+      </w:r>
+    </w:p>
+    <w:p>
+      <w:pPr>
+        <w:pStyle w:val="Paragraphedeliste"/>
+        <w:numPr>
+          <w:ilvl w:val="0"/>
+          <w:numId w:val="13"/>
+        </w:numPr>
+      </w:pPr>
+      <w:r>
+        <w:t>Un axe symétrique droite-gauche.</w:t>
+      </w:r>
+    </w:p>
+    <w:p>
+      <w:r>
+        <w:t>Chez les grenouilles l’axe antéropostérieur s’établie durant l’ovogénèse</w:t>
+      </w:r>
+    </w:p>
+    <w:p>
+      <w:r>
+        <w:t>Asymétrie du pôle animal et végétatif détermine l’axe Attention les ne coïncide pas avec la tête et la quête de l’animal.</w:t>
+      </w:r>
+    </w:p>
+    <w:p>
+      <w:r>
+        <w:t xml:space="preserve">Axe dorso-ventrale à la fécondation </w:t>
+      </w:r>
+    </w:p>
+    <w:p>
+      <w:r>
+        <w:t xml:space="preserve">Au début les asymétries cellulaires permettent d’inciter les cellules </w:t>
+      </w:r>
+    </w:p>
+    <w:p>
+      <w:r>
+        <w:t>Les gènes activés produisent alors des substances qui conduisent les cellules à un type particulier</w:t>
+      </w:r>
+    </w:p>
+    <w:tbl>
+      <w:tblPr>
+        <w:tblStyle w:val="Grilledetableauclaire"/>
+        <w:tblW w:w="0" w:type="auto"/>
+        <w:tblLook w:val="04A0" w:firstRow="1" w:lastRow="0" w:firstColumn="1" w:lastColumn="0" w:noHBand="0" w:noVBand="1"/>
+      </w:tblPr>
+      <w:tblGrid>
+        <w:gridCol w:w="7335"/>
+      </w:tblGrid>
+      <w:tr>
+        <w:trPr>
+          <w:cnfStyle w:val="100000000000" w:firstRow="1" w:lastRow="0" w:firstColumn="0" w:lastColumn="0" w:oddVBand="0" w:evenVBand="0" w:oddHBand="0" w:evenHBand="0" w:firstRowFirstColumn="0" w:firstRowLastColumn="0" w:lastRowFirstColumn="0" w:lastRowLastColumn="0"/>
+        </w:trPr>
+        <w:tc>
+          <w:tcPr>
+            <w:cnfStyle w:val="001000000000" w:firstRow="0" w:lastRow="0" w:firstColumn="1" w:lastColumn="0" w:oddVBand="0" w:evenVBand="0" w:oddHBand="0" w:evenHBand="0" w:firstRowFirstColumn="0" w:firstRowLastColumn="0" w:lastRowFirstColumn="0" w:lastRowLastColumn="0"/>
+            <w:tcW w:w="7335" w:type="dxa"/>
+          </w:tcPr>
+          <w:p>
+            <w:pPr>
+              <w:rPr>
+                <w:b w:val="0"/>
+              </w:rPr>
+            </w:pPr>
+            <w:r>
+              <w:t>Oursin</w:t>
+            </w:r>
+          </w:p>
+          <w:p>
+            <w:pPr>
+              <w:rPr>
+                <w:b w:val="0"/>
+                <w:i/>
+                <w:iCs/>
+                <w:sz w:val="23"/>
+                <w:szCs w:val="23"/>
+              </w:rPr>
+            </w:pPr>
+            <w:r>
+              <w:t xml:space="preserve">L’espèce consommé est </w:t>
+            </w:r>
+            <w:r>
+              <w:rPr>
+                <w:i/>
+                <w:iCs/>
+                <w:sz w:val="23"/>
+                <w:szCs w:val="23"/>
+              </w:rPr>
+              <w:t>Paracentrotus lividus</w:t>
+            </w:r>
+            <w:r>
+              <w:rPr>
+                <w:i/>
+                <w:iCs/>
+                <w:sz w:val="23"/>
+                <w:szCs w:val="23"/>
+              </w:rPr>
+              <w:t>.</w:t>
+            </w:r>
+          </w:p>
+          <w:p>
+            <w:pPr>
+              <w:rPr>
+                <w:b w:val="0"/>
+                <w:i/>
+                <w:iCs/>
+                <w:sz w:val="23"/>
+                <w:szCs w:val="23"/>
+              </w:rPr>
+            </w:pPr>
+            <w:r>
+              <w:rPr>
+                <w:b w:val="0"/>
+                <w:i/>
+                <w:iCs/>
+                <w:sz w:val="23"/>
+                <w:szCs w:val="23"/>
+              </w:rPr>
+              <w:t xml:space="preserve">Nombre de spermatozoides relachés : </w:t>
+            </w:r>
+            <w:r>
+              <w:rPr>
+                <w:b w:val="0"/>
+                <w:i/>
+                <w:iCs/>
+                <w:sz w:val="23"/>
+                <w:szCs w:val="23"/>
+              </w:rPr>
+              <w:t>10</w:t>
+            </w:r>
+            <w:r>
+              <w:rPr>
+                <w:b w:val="0"/>
+                <w:i/>
+                <w:iCs/>
+                <w:sz w:val="23"/>
+                <w:szCs w:val="23"/>
+                <w:vertAlign w:val="superscript"/>
+              </w:rPr>
+              <w:t>12</w:t>
+            </w:r>
+          </w:p>
+          <w:p>
+            <w:pPr>
+              <w:rPr>
+                <w:b w:val="0"/>
+                <w:i/>
+                <w:iCs/>
+                <w:sz w:val="23"/>
+                <w:szCs w:val="23"/>
+              </w:rPr>
+            </w:pPr>
+            <w:r>
+              <w:rPr>
+                <w:b w:val="0"/>
+                <w:i/>
+                <w:iCs/>
+                <w:sz w:val="23"/>
+                <w:szCs w:val="23"/>
+              </w:rPr>
+              <w:t>Nombre de spermatozoides relachés : 10</w:t>
+            </w:r>
+            <w:r>
+              <w:rPr>
+                <w:b w:val="0"/>
+                <w:i/>
+                <w:iCs/>
+                <w:sz w:val="23"/>
+                <w:szCs w:val="23"/>
+                <w:vertAlign w:val="superscript"/>
+              </w:rPr>
+              <w:t>7</w:t>
+            </w:r>
+          </w:p>
+          <w:p>
+            <w:pPr>
+              <w:rPr>
+                <w:b w:val="0"/>
+              </w:rPr>
+            </w:pPr>
+          </w:p>
+        </w:tc>
+      </w:tr>
+    </w:tbl>
+    <w:p/>
+    <w:p>
+      <w:pPr>
+        <w:pStyle w:val="Titre1"/>
+      </w:pPr>
+      <w:r>
+        <w:t xml:space="preserve">Développement </w:t>
+      </w:r>
+    </w:p>
+    <w:p>
+      <w:r>
+        <w:t>Chez les mammifères placentaire, l’embryon implanté sécrète des hormones notamment la gonadotrophine chorionique humaine. Elle maintient la sécrétion de progestérone et d’œstradiol qui bloque la menstruation. Cette hormone est en partie excrété dans l’urine. C’est elle qui est détectée dans les tests de grossesse.</w:t>
+      </w:r>
+    </w:p>
+    <w:p>
+      <w:pPr>
+        <w:pStyle w:val="Titre2"/>
+      </w:pPr>
+      <w:r>
+        <w:t xml:space="preserve">La gestation (ou grossesse) </w:t>
+      </w:r>
+    </w:p>
+    <w:p>
+      <w:r>
+        <w:t>Chez l’humain 266 jours. Elle peut varier de 21 jours chez les rongeurs à 600 jours chez les éléphants.</w:t>
+      </w:r>
+    </w:p>
+    <w:p>
+      <w:r>
+        <w:t>La gestation s’accompagne d’importants changements pour le fœtus et la mère.</w:t>
+      </w:r>
+    </w:p>
+    <w:p>
+      <w:pPr>
+        <w:pStyle w:val="Paragraphedeliste"/>
+        <w:numPr>
+          <w:ilvl w:val="0"/>
+          <w:numId w:val="25"/>
+        </w:numPr>
+      </w:pPr>
+      <w:r>
+        <w:t>Conception fécondation de l’ovule par le spermatozoïde.</w:t>
+      </w:r>
+    </w:p>
+    <w:p>
+      <w:pPr>
+        <w:pStyle w:val="Paragraphedeliste"/>
+        <w:numPr>
+          <w:ilvl w:val="0"/>
+          <w:numId w:val="25"/>
+        </w:numPr>
+      </w:pPr>
+      <w:r>
+        <w:t>24h plus tard segmentation du zygote.</w:t>
+      </w:r>
+    </w:p>
+    <w:p>
+      <w:pPr>
+        <w:pStyle w:val="Paragraphedeliste"/>
+        <w:numPr>
+          <w:ilvl w:val="0"/>
+          <w:numId w:val="25"/>
+        </w:numPr>
+      </w:pPr>
+      <w:r>
+        <w:t>Implantation du blastocyte dans l’endomètre.</w:t>
+      </w:r>
+    </w:p>
+    <w:p>
+      <w:pPr>
+        <w:pStyle w:val="Paragraphedeliste"/>
+        <w:numPr>
+          <w:ilvl w:val="0"/>
+          <w:numId w:val="25"/>
+        </w:numPr>
+      </w:pPr>
+      <w:r>
+        <w:t>Transformation en fœtus. L’embryon sécrète alors de la gonadotrophine chorionique humaine (hgg) qui maintient la production de progestérone et d’œstradiol pour bloquer la menstruation. Rmq : cette hormone est tellement concentrée que c’est elle qui est détectée dans les tests de grossesse.</w:t>
+      </w:r>
+    </w:p>
+    <w:p>
+      <w:pPr>
+        <w:pStyle w:val="Paragraphedeliste"/>
+        <w:numPr>
+          <w:ilvl w:val="0"/>
+          <w:numId w:val="25"/>
+        </w:numPr>
+      </w:pPr>
+      <w:r>
+        <w:t>Gestation (ou grossesse) dure chez l’Homme 38 semaines.</w:t>
+      </w:r>
+    </w:p>
+    <w:p>
+      <w:pPr>
+        <w:pStyle w:val="Titre3"/>
+      </w:pPr>
+      <w:r>
+        <w:t xml:space="preserve">Premier trimestre implantation ou nidification </w:t>
+      </w:r>
+    </w:p>
+    <w:p>
+      <w:pPr>
+        <w:pStyle w:val="Paragraphedeliste"/>
+        <w:numPr>
+          <w:ilvl w:val="0"/>
+          <w:numId w:val="26"/>
+        </w:numPr>
+      </w:pPr>
+      <w:r>
+        <w:t>Le blastocyste s’enfonce dans l’endomètre. Il est recouvert</w:t>
+      </w:r>
+    </w:p>
+    <w:p>
+      <w:pPr>
+        <w:pStyle w:val="Paragraphedeliste"/>
+        <w:numPr>
+          <w:ilvl w:val="0"/>
+          <w:numId w:val="26"/>
+        </w:numPr>
+      </w:pPr>
+      <w:r>
+        <w:t>2 à 4 semaines l’embryon est nourri par l’endomètre.</w:t>
+      </w:r>
+    </w:p>
+    <w:p>
+      <w:pPr>
+        <w:pStyle w:val="Paragraphedeliste"/>
+        <w:numPr>
+          <w:ilvl w:val="0"/>
+          <w:numId w:val="26"/>
+        </w:numPr>
+      </w:pPr>
+      <w:r>
         <w:lastRenderedPageBreak/>
-        <w:t>Formation des axes</w:t>
-      </w:r>
-    </w:p>
-    <w:p>
-      <w:r>
-        <w:t xml:space="preserve">La plupart des animaux possèdent un plan de symétrie bilatérale : </w:t>
-      </w:r>
-    </w:p>
-    <w:p>
-      <w:pPr>
-        <w:pStyle w:val="Paragraphedeliste"/>
-        <w:numPr>
-          <w:ilvl w:val="0"/>
-          <w:numId w:val="13"/>
-        </w:numPr>
-      </w:pPr>
-      <w:r>
-        <w:t>Deux axes asymétriques dorso-ventral et antéro-postérieur.</w:t>
-      </w:r>
-    </w:p>
-    <w:p>
-      <w:pPr>
-        <w:pStyle w:val="Paragraphedeliste"/>
-        <w:numPr>
-          <w:ilvl w:val="0"/>
-          <w:numId w:val="13"/>
-        </w:numPr>
-      </w:pPr>
-      <w:r>
-        <w:t>Un axe symétrique droite-gauche.</w:t>
-      </w:r>
-    </w:p>
-    <w:p>
-      <w:r>
-        <w:t>Chez les grenouilles l’axe antéropostérieur s’établie durant l’ovogénèse</w:t>
-      </w:r>
-    </w:p>
-    <w:p>
-      <w:r>
-        <w:t>Asymétrie du pôle animal et végétatif détermine l’axe Attention les ne coïncide pas avec la tête et la quête de l’animal.</w:t>
-      </w:r>
-    </w:p>
-    <w:p>
-      <w:r>
-        <w:t xml:space="preserve">Axe dorso-ventrale à la fécondation </w:t>
-      </w:r>
-    </w:p>
-    <w:p>
-      <w:r>
-        <w:t xml:space="preserve">Au début les asymétries cellulaires permettent d’inciter les cellules </w:t>
-      </w:r>
-    </w:p>
-    <w:p>
-      <w:r>
-        <w:t>Les gènes activés produisent alors des substances qui conduisent les cellules à un type particulier</w:t>
-      </w:r>
-    </w:p>
-    <w:p>
-      <w:pPr>
-        <w:pStyle w:val="Titre1"/>
-      </w:pPr>
-      <w:r>
-        <w:t xml:space="preserve">Développement </w:t>
-      </w:r>
-    </w:p>
-    <w:p>
-      <w:r>
-        <w:t>Chez les mammifères placentaire, l’embryon implanté sécrète des hormones notamment la gonadotrophine chorionique humaine. Elle maintient la sécrétion de progestérone et d’œstradiol qui bloque la menstruation. Cette hormone est en partie excrété dans l’urine. C’est elle qui est détectée dans les tests de grossesse.</w:t>
+        <w:t>Une couche externe de l’embryon, le trophoblaste, se grandit pour former le placenta. Il sert à réaliser les échanges gazeux et de nutriments et l’évacuation des déchets.</w:t>
+      </w:r>
+    </w:p>
+    <w:p>
+      <w:pPr>
+        <w:pStyle w:val="Paragraphedeliste"/>
+        <w:numPr>
+          <w:ilvl w:val="0"/>
+          <w:numId w:val="26"/>
+        </w:numPr>
+      </w:pPr>
+      <w:r>
+        <w:t>Organogénèse.</w:t>
+      </w:r>
+    </w:p>
+    <w:p>
+      <w:pPr>
+        <w:pStyle w:val="Paragraphedeliste"/>
+        <w:numPr>
+          <w:ilvl w:val="0"/>
+          <w:numId w:val="26"/>
+        </w:numPr>
+      </w:pPr>
+      <w:r>
+        <w:t>7ème semaine appelé fœtus.</w:t>
+      </w:r>
+    </w:p>
+    <w:p>
+      <w:pPr>
+        <w:pStyle w:val="Paragraphedeliste"/>
+        <w:numPr>
+          <w:ilvl w:val="0"/>
+          <w:numId w:val="26"/>
+        </w:numPr>
+      </w:pPr>
+      <w:r>
+        <w:t xml:space="preserve"> Grossissement des seins, apparition d’un bouchon au niveau de l’utérus pour prévenir des infections. Blocage des menstruations.</w:t>
+      </w:r>
+    </w:p>
+    <w:p>
+      <w:pPr>
+        <w:pStyle w:val="Titre3"/>
+      </w:pPr>
+      <w:r>
+        <w:t>Deuxième trimestre</w:t>
+      </w:r>
+    </w:p>
+    <w:p>
+      <w:r>
+        <w:t>Le placentation produit sa propre progestérone. Chez l’être humain le corps jaune disparait (maintenu chez d’autre animaux)</w:t>
+      </w:r>
+    </w:p>
+    <w:p>
+      <w:pPr>
+        <w:pStyle w:val="Titre3"/>
+      </w:pPr>
+      <w:r>
+        <w:t>Troisième trimestre</w:t>
+      </w:r>
+    </w:p>
+    <w:p>
+      <w:r>
+        <w:t>Le troisième trimestre est l’étape d’une croissance rapide. L’accouchement clôture le processus et conduit à la sortie de l’enfant. Il débute par le travail, des contractions utérines qui seraient provoquer par une réaction inflammatoire chez la mère déclenchée par des sécrétions du fœtus qui provoque. La libération d’ocytocine, une hormone à rétroaction, stimule les contractions.</w:t>
+      </w:r>
+    </w:p>
+    <w:p>
+      <w:r>
+        <w:t>L’accouchement a lieu en trois périodes :</w:t>
+      </w:r>
+    </w:p>
+    <w:p>
+      <w:pPr>
+        <w:pStyle w:val="Paragraphedeliste"/>
+        <w:numPr>
+          <w:ilvl w:val="0"/>
+          <w:numId w:val="27"/>
+        </w:numPr>
+      </w:pPr>
+      <w:r>
+        <w:t>Dilatation du col utérin</w:t>
+      </w:r>
+    </w:p>
+    <w:p>
+      <w:pPr>
+        <w:pStyle w:val="Paragraphedeliste"/>
+        <w:numPr>
+          <w:ilvl w:val="0"/>
+          <w:numId w:val="27"/>
+        </w:numPr>
+      </w:pPr>
+      <w:r>
+        <w:t>Expulsion du fœtus</w:t>
+      </w:r>
+    </w:p>
+    <w:p>
+      <w:pPr>
+        <w:pStyle w:val="Paragraphedeliste"/>
+        <w:numPr>
+          <w:ilvl w:val="0"/>
+          <w:numId w:val="27"/>
+        </w:numPr>
+      </w:pPr>
+      <w:r>
+        <w:t>Expulsion du placenta</w:t>
+      </w:r>
+    </w:p>
+    <w:p>
+      <w:r>
+        <w:t>La diminution de la concentration d’œstradiol dans le sange de la mère provoque la production de prolactine. L’ocytocine stimule la production de lait. Elle est maintenue notamment par la tété de l’enfant.</w:t>
       </w:r>
     </w:p>
     <w:p>
@@ -3439,236 +3872,115 @@
         <w:pStyle w:val="Titre2"/>
       </w:pPr>
       <w:r>
-        <w:t xml:space="preserve">La gestation (ou grossesse) </w:t>
-      </w:r>
-    </w:p>
-    <w:p>
-      <w:r>
-        <w:t>Chez l’humain 266 jours. Elle peut varier de 21 jours chez les rongeurs à 600 jours chez les éléphants.</w:t>
-      </w:r>
-    </w:p>
-    <w:p>
-      <w:r>
-        <w:t>La gestation s’accompagne d’importants changements pour le fœtus et la mère.</w:t>
-      </w:r>
-    </w:p>
-    <w:p>
-      <w:pPr>
-        <w:pStyle w:val="Paragraphedeliste"/>
-        <w:numPr>
-          <w:ilvl w:val="0"/>
-          <w:numId w:val="25"/>
-        </w:numPr>
-      </w:pPr>
-      <w:r>
-        <w:t>Conception fécondation de l’ovule par le spermatozoïde.</w:t>
-      </w:r>
-    </w:p>
-    <w:p>
-      <w:pPr>
-        <w:pStyle w:val="Paragraphedeliste"/>
-        <w:numPr>
-          <w:ilvl w:val="0"/>
-          <w:numId w:val="25"/>
-        </w:numPr>
-      </w:pPr>
-      <w:r>
-        <w:t>24h plus tard segmentation du zygote.</w:t>
-      </w:r>
-    </w:p>
-    <w:p>
-      <w:pPr>
-        <w:pStyle w:val="Paragraphedeliste"/>
-        <w:numPr>
-          <w:ilvl w:val="0"/>
-          <w:numId w:val="25"/>
-        </w:numPr>
-      </w:pPr>
-      <w:r>
-        <w:t>Implantation du blastocyte dans l’endomètre.</w:t>
-      </w:r>
-    </w:p>
-    <w:p>
-      <w:pPr>
-        <w:pStyle w:val="Paragraphedeliste"/>
-        <w:numPr>
-          <w:ilvl w:val="0"/>
-          <w:numId w:val="25"/>
-        </w:numPr>
-      </w:pPr>
-      <w:r>
-        <w:t>Transformation en fœtus. L’embryon sécrète alors de la gonadotrophine chorionique humaine (hgg) qui maintient la production de progestérone et d’œstradiol pour bloquer la menstruation. Rmq : cette hormone est tellement concentrée que c’est elle qui est détectée dans les tests de grossesse.</w:t>
-      </w:r>
-    </w:p>
-    <w:p>
-      <w:pPr>
-        <w:pStyle w:val="Paragraphedeliste"/>
-        <w:numPr>
-          <w:ilvl w:val="0"/>
-          <w:numId w:val="25"/>
-        </w:numPr>
-      </w:pPr>
-      <w:r>
-        <w:t>Gestation (ou grossesse) dure chez l’Homme 38 semaines.</w:t>
-      </w:r>
-    </w:p>
-    <w:p>
-      <w:pPr>
-        <w:pStyle w:val="Titre3"/>
-      </w:pPr>
-      <w:r>
-        <w:t xml:space="preserve">Premier trimestre implantation ou nidification </w:t>
-      </w:r>
-    </w:p>
-    <w:p>
-      <w:pPr>
-        <w:pStyle w:val="Paragraphedeliste"/>
-        <w:numPr>
-          <w:ilvl w:val="0"/>
-          <w:numId w:val="26"/>
-        </w:numPr>
-      </w:pPr>
-      <w:r>
-        <w:t>Le blastocyste s’enfonce dans l’endomètre. Il est recouvert</w:t>
-      </w:r>
-    </w:p>
-    <w:p>
-      <w:pPr>
-        <w:pStyle w:val="Paragraphedeliste"/>
-        <w:numPr>
-          <w:ilvl w:val="0"/>
-          <w:numId w:val="26"/>
-        </w:numPr>
-      </w:pPr>
-      <w:r>
-        <w:t>2 à 4 semaines l’embryon est nourri par l’endomètre.</w:t>
-      </w:r>
-    </w:p>
-    <w:p>
-      <w:pPr>
-        <w:pStyle w:val="Paragraphedeliste"/>
-        <w:numPr>
-          <w:ilvl w:val="0"/>
-          <w:numId w:val="26"/>
-        </w:numPr>
-      </w:pPr>
-      <w:r>
-        <w:t>Une couche externe de l’embryon, le trophoblaste, se grandit pour former le placenta. Il sert à réaliser les échanges gazeux et de nutriments et l’évacuation des déchets.</w:t>
-      </w:r>
-    </w:p>
-    <w:p>
-      <w:pPr>
-        <w:pStyle w:val="Paragraphedeliste"/>
-        <w:numPr>
-          <w:ilvl w:val="0"/>
-          <w:numId w:val="26"/>
-        </w:numPr>
-      </w:pPr>
-      <w:r>
-        <w:t>Organogénèse.</w:t>
-      </w:r>
-    </w:p>
-    <w:p>
-      <w:pPr>
-        <w:pStyle w:val="Paragraphedeliste"/>
-        <w:numPr>
-          <w:ilvl w:val="0"/>
-          <w:numId w:val="26"/>
-        </w:numPr>
-      </w:pPr>
-      <w:r>
-        <w:t>7ème semaine appelé fœtus.</w:t>
-      </w:r>
-    </w:p>
-    <w:p>
-      <w:pPr>
-        <w:pStyle w:val="Paragraphedeliste"/>
-        <w:numPr>
-          <w:ilvl w:val="0"/>
-          <w:numId w:val="26"/>
-        </w:numPr>
-      </w:pPr>
-      <w:r>
-        <w:t xml:space="preserve"> Grossissement des seins, apparition d’un bouchon au niveau de l’utérus pour prévenir des infections. Blocage des menstruations.</w:t>
-      </w:r>
-    </w:p>
-    <w:p>
-      <w:pPr>
-        <w:pStyle w:val="Titre3"/>
-      </w:pPr>
-      <w:r>
-        <w:t>Deuxième trimestre</w:t>
-      </w:r>
-    </w:p>
-    <w:p>
-      <w:r>
-        <w:t>Le placentation produit se propre progestérone. Chez l’être humain le corps jaune disparait (maintenu chez d’autre animaux)</w:t>
-      </w:r>
-    </w:p>
-    <w:p>
-      <w:pPr>
-        <w:pStyle w:val="Titre3"/>
-      </w:pPr>
-      <w:r>
-        <w:t>Troisième trimestre</w:t>
-      </w:r>
-    </w:p>
-    <w:p>
-      <w:r>
-        <w:t xml:space="preserve">Le troisième trimestre est l’étape d’une croissance rapide. L’accouchement </w:t>
-      </w:r>
-      <w:r>
-        <w:t>clôture</w:t>
-      </w:r>
-      <w:r>
-        <w:t xml:space="preserve"> le processus et conduit à la sortie de l’enfant. Il débute par le travail, des contractions utérines qui seraient provoquer par une réaction inflammatoire chez la mère déclenchée par des sécrétions du fœtus qui provoque. La libération d’ocytocine, une hormone à rétroaction, stimule les contractions.</w:t>
-      </w:r>
-    </w:p>
-    <w:p>
-      <w:r>
-        <w:t>L’accouchement a lieu en trois périodes :</w:t>
-      </w:r>
-    </w:p>
-    <w:p>
-      <w:pPr>
-        <w:pStyle w:val="Paragraphedeliste"/>
-        <w:numPr>
-          <w:ilvl w:val="0"/>
-          <w:numId w:val="27"/>
-        </w:numPr>
-      </w:pPr>
-      <w:r>
-        <w:t>Dilatation du col utérin</w:t>
-      </w:r>
-    </w:p>
-    <w:p>
-      <w:pPr>
-        <w:pStyle w:val="Paragraphedeliste"/>
-        <w:numPr>
-          <w:ilvl w:val="0"/>
-          <w:numId w:val="27"/>
-        </w:numPr>
-      </w:pPr>
-      <w:r>
-        <w:t>Expulsion du fœtus</w:t>
-      </w:r>
-    </w:p>
-    <w:p>
-      <w:pPr>
-        <w:pStyle w:val="Paragraphedeliste"/>
-        <w:numPr>
-          <w:ilvl w:val="0"/>
-          <w:numId w:val="27"/>
+        <w:t>Mécanisme de régulation moléculaire</w:t>
+      </w:r>
+    </w:p>
+    <w:p>
+      <w:r>
+        <w:t xml:space="preserve">Les gènes qui commandent le développement sont appelé gènes homéotiques. Ils comprennent une séquence commune de 180 nucléotides appelé boite homéotique (Hox en anglais). Elle code pour un </w:t>
+      </w:r>
+      <w:r>
+        <w:t>domaine appelé homéotique de 60 aa qui forme une partie de protéine, un module, capable de se lier à l’ADN. Le domaine de liaison est déterminé par des séquences aa annexe.</w:t>
+      </w:r>
+    </w:p>
+    <w:p>
+      <w:r>
+        <w:rPr>
+          <w:rStyle w:val="Accentuation"/>
+        </w:rPr>
+        <w:t xml:space="preserve">Gènes à effet maternel </w:t>
+      </w:r>
+      <w:r>
+        <w:t xml:space="preserve">gène transcrit dans l’ovocyte avant la fécondation. Ainsi les protéines </w:t>
+      </w:r>
+    </w:p>
+    <w:p>
+      <w:r>
+        <w:t>Gène de polarité de l’œuf. Par exemple, les gènes bicoïd déterminent l’axe antéropostérieur en produisant un gradient. Ils sont exprimés avant la fécondation et contribue avec l’ARNm donner par la mère à un gradient cellulaire.</w:t>
+      </w:r>
+    </w:p>
+    <w:p>
+      <w:r>
+        <w:rPr>
+          <w:u w:val="single"/>
+        </w:rPr>
+        <w:t>Rmq :</w:t>
+      </w:r>
+      <w:r>
+        <w:t xml:space="preserve"> L’axe dorsal ventral est établi selon un fonctionnement similaire.</w:t>
+      </w:r>
+    </w:p>
+    <w:p>
+      <w:r>
+        <w:t xml:space="preserve">L’ordre dans lequel les gènes homéotiques s’exprime a été et correspond à la disposition de l’animal. </w:t>
+      </w:r>
+    </w:p>
+    <w:p>
+      <w:r>
+        <w:t>Comment expliquer d’aussi importante différence entre les organismes ?</w:t>
+      </w:r>
+    </w:p>
+    <w:p>
+      <w:r>
+        <w:t>De petites variations provoquent d’importants changements de régulation.</w:t>
+      </w:r>
+    </w:p>
+    <w:p>
+      <w:r>
+        <w:t>Il existe des différences entre plante et animaux dont l’ancêtre commune, un organisme unicellulaire, vivait il y a plusieurs centaines de million d’année. Par exemple, la paroi qui protège les cellules végétales empêche les migrations cellulaires pour permettre la morphogénèse.</w:t>
+      </w:r>
+    </w:p>
+    <w:p>
+      <w:r>
+        <w:rPr>
+          <w:rStyle w:val="Accentuation"/>
+        </w:rPr>
+        <w:t>Morphogène maternelle</w:t>
+      </w:r>
+      <w:r>
+        <w:t xml:space="preserve"> certains gènes maternelle s’expriment avant la fécondation et sont déterminants dans la morphogénèse.</w:t>
+      </w:r>
+    </w:p>
+    <w:p>
+      <w:r>
+        <w:t>Il existe trois catégories de gènes de segmentation :</w:t>
+      </w:r>
+    </w:p>
+    <w:p>
+      <w:pPr>
+        <w:pStyle w:val="Paragraphedeliste"/>
+        <w:numPr>
+          <w:ilvl w:val="0"/>
+          <w:numId w:val="20"/>
+        </w:numPr>
+      </w:pPr>
+      <w:r>
+        <w:t>gap sont responsables de la localisation d’expression des gènes pair-rule.</w:t>
+      </w:r>
+    </w:p>
+    <w:p>
+      <w:pPr>
+        <w:pStyle w:val="Paragraphedeliste"/>
+        <w:numPr>
+          <w:ilvl w:val="0"/>
+          <w:numId w:val="20"/>
+        </w:numPr>
+      </w:pPr>
+      <w:r>
+        <w:t>pair-rule sont responsables de la mise en place des segments.</w:t>
+      </w:r>
+    </w:p>
+    <w:p>
+      <w:pPr>
+        <w:pStyle w:val="Paragraphedeliste"/>
+        <w:numPr>
+          <w:ilvl w:val="0"/>
+          <w:numId w:val="20"/>
         </w:numPr>
       </w:pPr>
       <w:r>
         <w:lastRenderedPageBreak/>
-        <w:t>Expulsion du placenta</w:t>
-      </w:r>
-    </w:p>
-    <w:p>
-      <w:r>
-        <w:t>La diminution de la concentration d’œstradiol dans le sange de la mère provoque la production de prolactine. L’ocytocine stimule la production de lait. Elle est maintenue notamment par la tété de l’enfant.</w:t>
+        <w:t>de polarité segmentaire sont responsables, chez Drosophila melanogaster, de la délimitation des extrémités antérieures et postérieures des para segments.</w:t>
       </w:r>
     </w:p>
     <w:p>
@@ -3676,117 +3988,163 @@
         <w:pStyle w:val="Titre2"/>
       </w:pPr>
       <w:r>
-        <w:t>Mécanisme de régulation moléculaire</w:t>
-      </w:r>
-    </w:p>
-    <w:p>
-      <w:r>
-        <w:t>Les gènes qui commandent le développement sont appelé gènes homéotiques. Ils comprennent une séquence commune de 180 nucléotides appelé boite homéotique (Hox en anglais). Elle code pour un domaine appelé homéotique de 60 aa qui forme une partie de protéine, un module, capable de se lier à l’ADN. Le domaine de liaison est déterminé par des séquences aa annexe.</w:t>
-      </w:r>
-    </w:p>
-    <w:p>
-      <w:r>
-        <w:rPr>
-          <w:rStyle w:val="Accentuation"/>
-        </w:rPr>
-        <w:t xml:space="preserve">Gènes à effet maternel </w:t>
-      </w:r>
-      <w:r>
-        <w:t xml:space="preserve">gène transcrit dans l’ovocyte avant la fécondation. Ainsi les protéines </w:t>
-      </w:r>
-    </w:p>
-    <w:p>
-      <w:r>
-        <w:t>Gène de polarité de l’œuf. Par exemple, les gènes bicoïd déterminent l’axe antéropostérieur en produisant un gradient. Ils sont exprimés avant la fécondation et contribue avec l’ARNm donner par la mère à un gradient cellulaire.</w:t>
-      </w:r>
-    </w:p>
-    <w:p>
-      <w:r>
-        <w:rPr>
-          <w:u w:val="single"/>
-        </w:rPr>
-        <w:t>Rmq :</w:t>
-      </w:r>
-      <w:r>
-        <w:t xml:space="preserve"> L’axe dorsal ventral est établi selon un fonctionnement similaire.</w:t>
-      </w:r>
-    </w:p>
-    <w:p>
-      <w:r>
-        <w:t xml:space="preserve">L’ordre dans lequel les gènes homéotiques s’exprime a été et correspond à la disposition de l’animal. </w:t>
-      </w:r>
-    </w:p>
-    <w:p>
-      <w:r>
-        <w:t>Comment expliquer d’aussi importante différence entre les organismes ?</w:t>
-      </w:r>
-    </w:p>
-    <w:p>
-      <w:r>
-        <w:t>De petites variations provoquent d’importants changements de régulation.</w:t>
-      </w:r>
-    </w:p>
-    <w:p>
-      <w:r>
-        <w:t xml:space="preserve">Il existe des différences entre plante et animaux dont l’ancêtre commune, un </w:t>
-      </w:r>
-      <w:r>
-        <w:t>organisme unicellulaire</w:t>
-      </w:r>
-      <w:r>
-        <w:t>, vivait il y a plusieurs centaines de million d’année. Par exemple, la paroi qui protège les cellules végétales empêche les migrations cellulaires pour permettre la morphogénèse.</w:t>
-      </w:r>
-    </w:p>
-    <w:p>
-      <w:r>
-        <w:rPr>
-          <w:rStyle w:val="Accentuation"/>
-        </w:rPr>
-        <w:t>Morphogène maternelle</w:t>
-      </w:r>
-      <w:r>
-        <w:t xml:space="preserve"> certains gènes maternelle s’expriment avant la fécondation et sont déterminants dans la morphogénèse.</w:t>
-      </w:r>
-    </w:p>
-    <w:p>
-      <w:r>
-        <w:t>Il existe trois catégories de gènes de segmentation :</w:t>
-      </w:r>
-    </w:p>
-    <w:p>
-      <w:pPr>
-        <w:pStyle w:val="Paragraphedeliste"/>
-        <w:numPr>
-          <w:ilvl w:val="0"/>
-          <w:numId w:val="20"/>
-        </w:numPr>
-      </w:pPr>
-      <w:r>
-        <w:t>gap sont responsables de la localisation d’expression des gènes pair-rule.</w:t>
-      </w:r>
-    </w:p>
-    <w:p>
-      <w:pPr>
-        <w:pStyle w:val="Paragraphedeliste"/>
-        <w:numPr>
-          <w:ilvl w:val="0"/>
-          <w:numId w:val="20"/>
-        </w:numPr>
-      </w:pPr>
-      <w:r>
-        <w:t>pair-rule sont responsables de la mise en place des segments.</w:t>
-      </w:r>
-    </w:p>
-    <w:p>
-      <w:pPr>
-        <w:pStyle w:val="Paragraphedeliste"/>
-        <w:numPr>
-          <w:ilvl w:val="0"/>
-          <w:numId w:val="20"/>
-        </w:numPr>
-      </w:pPr>
-      <w:r>
-        <w:t>de polarité segmentaire sont responsables, chez Drosophila melanogaster, de la délimitation des extrémités antérieures et postérieures des para segments.</w:t>
+        <w:t>Mouvements cellulaires</w:t>
+      </w:r>
+    </w:p>
+    <w:p>
+      <w:r>
+        <w:t>La mise en place des feuillets se fait par l’alternance de phases d’adhérence et de migration cellulaire :</w:t>
+      </w:r>
+    </w:p>
+    <w:tbl>
+      <w:tblPr>
+        <w:tblStyle w:val="Grilledetableauclaire"/>
+        <w:tblW w:w="0" w:type="auto"/>
+        <w:tblLook w:val="0400" w:firstRow="0" w:lastRow="0" w:firstColumn="0" w:lastColumn="0" w:noHBand="0" w:noVBand="1"/>
+      </w:tblPr>
+      <w:tblGrid>
+        <w:gridCol w:w="3667"/>
+        <w:gridCol w:w="3668"/>
+      </w:tblGrid>
+      <w:tr>
+        <w:tc>
+          <w:tcPr>
+            <w:tcW w:w="3667" w:type="dxa"/>
+          </w:tcPr>
+          <w:p>
+            <w:r>
+              <w:t>Adhérence grâce à N-CAMs et les cadhérines</w:t>
+            </w:r>
+          </w:p>
+        </w:tc>
+        <w:tc>
+          <w:tcPr>
+            <w:tcW w:w="3668" w:type="dxa"/>
+          </w:tcPr>
+          <w:p>
+            <w:r>
+              <w:t>Migration grâce à la fibronectine et les intégrines</w:t>
+            </w:r>
+          </w:p>
+        </w:tc>
+      </w:tr>
+    </w:tbl>
+    <w:p>
+      <w:r>
+        <w:t>Induction mécanisme qui induit la spécialisation cellulaire. Elle se matérialise par l’émission de protéines, des facteurs, par cellules qui provoque la différenciation.</w:t>
+      </w:r>
+    </w:p>
+    <w:p>
+      <w:r>
+        <w:t>Qui induise soit à régule des gènes :</w:t>
+      </w:r>
+    </w:p>
+    <w:p>
+      <w:pPr>
+        <w:pStyle w:val="Paragraphedeliste"/>
+        <w:numPr>
+          <w:ilvl w:val="0"/>
+          <w:numId w:val="38"/>
+        </w:numPr>
+      </w:pPr>
+      <w:r>
+        <w:t>Réguleur et homéotiques.</w:t>
+      </w:r>
+    </w:p>
+    <w:p>
+      <w:pPr>
+        <w:pStyle w:val="Paragraphedeliste"/>
+        <w:numPr>
+          <w:ilvl w:val="0"/>
+          <w:numId w:val="38"/>
+        </w:numPr>
+      </w:pPr>
+      <w:r>
+        <w:t xml:space="preserve">la transcription </w:t>
+      </w:r>
+      <w:r>
+        <w:t>de protéines.</w:t>
+      </w:r>
+    </w:p>
+    <w:p>
+      <w:pPr>
+        <w:pStyle w:val="Paragraphedeliste"/>
+        <w:numPr>
+          <w:ilvl w:val="0"/>
+          <w:numId w:val="38"/>
+        </w:numPr>
+      </w:pPr>
+      <w:r>
+        <w:t xml:space="preserve">L’utilisation de </w:t>
+      </w:r>
+    </w:p>
+    <w:p>
+      <w:r>
+        <w:t xml:space="preserve">Régulation des excédents plusieurs embryons fusionnés se transforme en un seul. </w:t>
+      </w:r>
+    </w:p>
+    <w:p>
+      <w:r>
+        <w:t>Régulation des déficiences une cellule isolée séparée de son embryon est capable de devenir un embryon fonctionnel.</w:t>
+      </w:r>
+    </w:p>
+    <w:p>
+      <w:r>
+        <w:t>Chorion manteau dense de protection présent notamment autour de l’œuf des drosophylles.</w:t>
+      </w:r>
+    </w:p>
+    <w:p>
+      <w:r>
+        <w:t>Structure extra-embryonnaire :</w:t>
+      </w:r>
+    </w:p>
+    <w:p>
+      <w:pPr>
+        <w:pStyle w:val="Paragraphedeliste"/>
+        <w:numPr>
+          <w:ilvl w:val="0"/>
+          <w:numId w:val="39"/>
+        </w:numPr>
+      </w:pPr>
+      <w:r>
+        <w:t>L’</w:t>
+      </w:r>
+      <w:r>
+        <w:t>allantoïde poche des déchets (fonction de réabsorption)</w:t>
+      </w:r>
+    </w:p>
+    <w:p>
+      <w:pPr>
+        <w:pStyle w:val="Paragraphedeliste"/>
+        <w:numPr>
+          <w:ilvl w:val="0"/>
+          <w:numId w:val="39"/>
+        </w:numPr>
+      </w:pPr>
+      <w:r>
+        <w:t>L’amnios empêche l’embryon de se dessecher.</w:t>
+      </w:r>
+    </w:p>
+    <w:p>
+      <w:pPr>
+        <w:pStyle w:val="Paragraphedeliste"/>
+        <w:numPr>
+          <w:ilvl w:val="0"/>
+          <w:numId w:val="39"/>
+        </w:numPr>
+      </w:pPr>
+      <w:r>
+        <w:t>Le placenta pour les échanges avec la mère.</w:t>
+      </w:r>
+    </w:p>
+    <w:p>
+      <w:r>
+        <w:t>La cavité amniotique empêche la dessication de l’embryon</w:t>
+      </w:r>
+    </w:p>
+    <w:p>
+      <w:r>
+        <w:t>La vésicule vitelline permet la digestion des réserves</w:t>
       </w:r>
     </w:p>
     <w:sectPr>
@@ -4861,6 +5219,119 @@
     </w:lvl>
   </w:abstractNum>
   <w:abstractNum w:abstractNumId="10" w15:restartNumberingAfterBreak="0">
+    <w:nsid w:val="21F743AF"/>
+    <w:multiLevelType w:val="hybridMultilevel"/>
+    <w:tmpl w:val="BC022948"/>
+    <w:lvl w:ilvl="0" w:tplc="040C0001">
+      <w:start w:val="1"/>
+      <w:numFmt w:val="bullet"/>
+      <w:lvlText w:val=""/>
+      <w:lvlJc w:val="left"/>
+      <w:pPr>
+        <w:ind w:left="720" w:hanging="360"/>
+      </w:pPr>
+      <w:rPr>
+        <w:rFonts w:ascii="Symbol" w:hAnsi="Symbol" w:hint="default"/>
+      </w:rPr>
+    </w:lvl>
+    <w:lvl w:ilvl="1" w:tplc="040C0003" w:tentative="1">
+      <w:start w:val="1"/>
+      <w:numFmt w:val="bullet"/>
+      <w:lvlText w:val="o"/>
+      <w:lvlJc w:val="left"/>
+      <w:pPr>
+        <w:ind w:left="1440" w:hanging="360"/>
+      </w:pPr>
+      <w:rPr>
+        <w:rFonts w:ascii="Courier New" w:hAnsi="Courier New" w:cs="Courier New" w:hint="default"/>
+      </w:rPr>
+    </w:lvl>
+    <w:lvl w:ilvl="2" w:tplc="040C0005" w:tentative="1">
+      <w:start w:val="1"/>
+      <w:numFmt w:val="bullet"/>
+      <w:lvlText w:val=""/>
+      <w:lvlJc w:val="left"/>
+      <w:pPr>
+        <w:ind w:left="2160" w:hanging="360"/>
+      </w:pPr>
+      <w:rPr>
+        <w:rFonts w:ascii="Wingdings" w:hAnsi="Wingdings" w:hint="default"/>
+      </w:rPr>
+    </w:lvl>
+    <w:lvl w:ilvl="3" w:tplc="040C0001" w:tentative="1">
+      <w:start w:val="1"/>
+      <w:numFmt w:val="bullet"/>
+      <w:lvlText w:val=""/>
+      <w:lvlJc w:val="left"/>
+      <w:pPr>
+        <w:ind w:left="2880" w:hanging="360"/>
+      </w:pPr>
+      <w:rPr>
+        <w:rFonts w:ascii="Symbol" w:hAnsi="Symbol" w:hint="default"/>
+      </w:rPr>
+    </w:lvl>
+    <w:lvl w:ilvl="4" w:tplc="040C0003" w:tentative="1">
+      <w:start w:val="1"/>
+      <w:numFmt w:val="bullet"/>
+      <w:lvlText w:val="o"/>
+      <w:lvlJc w:val="left"/>
+      <w:pPr>
+        <w:ind w:left="3600" w:hanging="360"/>
+      </w:pPr>
+      <w:rPr>
+        <w:rFonts w:ascii="Courier New" w:hAnsi="Courier New" w:cs="Courier New" w:hint="default"/>
+      </w:rPr>
+    </w:lvl>
+    <w:lvl w:ilvl="5" w:tplc="040C0005" w:tentative="1">
+      <w:start w:val="1"/>
+      <w:numFmt w:val="bullet"/>
+      <w:lvlText w:val=""/>
+      <w:lvlJc w:val="left"/>
+      <w:pPr>
+        <w:ind w:left="4320" w:hanging="360"/>
+      </w:pPr>
+      <w:rPr>
+        <w:rFonts w:ascii="Wingdings" w:hAnsi="Wingdings" w:hint="default"/>
+      </w:rPr>
+    </w:lvl>
+    <w:lvl w:ilvl="6" w:tplc="040C0001" w:tentative="1">
+      <w:start w:val="1"/>
+      <w:numFmt w:val="bullet"/>
+      <w:lvlText w:val=""/>
+      <w:lvlJc w:val="left"/>
+      <w:pPr>
+        <w:ind w:left="5040" w:hanging="360"/>
+      </w:pPr>
+      <w:rPr>
+        <w:rFonts w:ascii="Symbol" w:hAnsi="Symbol" w:hint="default"/>
+      </w:rPr>
+    </w:lvl>
+    <w:lvl w:ilvl="7" w:tplc="040C0003" w:tentative="1">
+      <w:start w:val="1"/>
+      <w:numFmt w:val="bullet"/>
+      <w:lvlText w:val="o"/>
+      <w:lvlJc w:val="left"/>
+      <w:pPr>
+        <w:ind w:left="5760" w:hanging="360"/>
+      </w:pPr>
+      <w:rPr>
+        <w:rFonts w:ascii="Courier New" w:hAnsi="Courier New" w:cs="Courier New" w:hint="default"/>
+      </w:rPr>
+    </w:lvl>
+    <w:lvl w:ilvl="8" w:tplc="040C0005" w:tentative="1">
+      <w:start w:val="1"/>
+      <w:numFmt w:val="bullet"/>
+      <w:lvlText w:val=""/>
+      <w:lvlJc w:val="left"/>
+      <w:pPr>
+        <w:ind w:left="6480" w:hanging="360"/>
+      </w:pPr>
+      <w:rPr>
+        <w:rFonts w:ascii="Wingdings" w:hAnsi="Wingdings" w:hint="default"/>
+      </w:rPr>
+    </w:lvl>
+  </w:abstractNum>
+  <w:abstractNum w:abstractNumId="11" w15:restartNumberingAfterBreak="0">
     <w:nsid w:val="228D25E0"/>
     <w:multiLevelType w:val="hybridMultilevel"/>
     <w:tmpl w:val="8CB216B6"/>
@@ -4973,7 +5444,7 @@
       </w:rPr>
     </w:lvl>
   </w:abstractNum>
-  <w:abstractNum w:abstractNumId="11" w15:restartNumberingAfterBreak="0">
+  <w:abstractNum w:abstractNumId="12" w15:restartNumberingAfterBreak="0">
     <w:nsid w:val="22C76FAA"/>
     <w:multiLevelType w:val="hybridMultilevel"/>
     <w:tmpl w:val="449C84E0"/>
@@ -5086,7 +5557,7 @@
       </w:rPr>
     </w:lvl>
   </w:abstractNum>
-  <w:abstractNum w:abstractNumId="12" w15:restartNumberingAfterBreak="0">
+  <w:abstractNum w:abstractNumId="13" w15:restartNumberingAfterBreak="0">
     <w:nsid w:val="2370400B"/>
     <w:multiLevelType w:val="hybridMultilevel"/>
     <w:tmpl w:val="475AC4B8"/>
@@ -5172,7 +5643,7 @@
       </w:pPr>
     </w:lvl>
   </w:abstractNum>
-  <w:abstractNum w:abstractNumId="13" w15:restartNumberingAfterBreak="0">
+  <w:abstractNum w:abstractNumId="14" w15:restartNumberingAfterBreak="0">
     <w:nsid w:val="25322779"/>
     <w:multiLevelType w:val="hybridMultilevel"/>
     <w:tmpl w:val="0AE6560C"/>
@@ -5285,7 +5756,7 @@
       </w:rPr>
     </w:lvl>
   </w:abstractNum>
-  <w:abstractNum w:abstractNumId="14" w15:restartNumberingAfterBreak="0">
+  <w:abstractNum w:abstractNumId="15" w15:restartNumberingAfterBreak="0">
     <w:nsid w:val="307F31B2"/>
     <w:multiLevelType w:val="hybridMultilevel"/>
     <w:tmpl w:val="815C44F6"/>
@@ -5398,7 +5869,7 @@
       </w:rPr>
     </w:lvl>
   </w:abstractNum>
-  <w:abstractNum w:abstractNumId="15" w15:restartNumberingAfterBreak="0">
+  <w:abstractNum w:abstractNumId="16" w15:restartNumberingAfterBreak="0">
     <w:nsid w:val="357A4E0F"/>
     <w:multiLevelType w:val="hybridMultilevel"/>
     <w:tmpl w:val="4476DE82"/>
@@ -5511,7 +5982,7 @@
       </w:rPr>
     </w:lvl>
   </w:abstractNum>
-  <w:abstractNum w:abstractNumId="16" w15:restartNumberingAfterBreak="0">
+  <w:abstractNum w:abstractNumId="17" w15:restartNumberingAfterBreak="0">
     <w:nsid w:val="3DAC36DD"/>
     <w:multiLevelType w:val="hybridMultilevel"/>
     <w:tmpl w:val="0166FB60"/>
@@ -5624,7 +6095,7 @@
       </w:rPr>
     </w:lvl>
   </w:abstractNum>
-  <w:abstractNum w:abstractNumId="17" w15:restartNumberingAfterBreak="0">
+  <w:abstractNum w:abstractNumId="18" w15:restartNumberingAfterBreak="0">
     <w:nsid w:val="3F195582"/>
     <w:multiLevelType w:val="hybridMultilevel"/>
     <w:tmpl w:val="345CFCF8"/>
@@ -5737,7 +6208,7 @@
       </w:rPr>
     </w:lvl>
   </w:abstractNum>
-  <w:abstractNum w:abstractNumId="18" w15:restartNumberingAfterBreak="0">
+  <w:abstractNum w:abstractNumId="19" w15:restartNumberingAfterBreak="0">
     <w:nsid w:val="41714806"/>
     <w:multiLevelType w:val="hybridMultilevel"/>
     <w:tmpl w:val="AF56E2CE"/>
@@ -5850,7 +6321,7 @@
       </w:rPr>
     </w:lvl>
   </w:abstractNum>
-  <w:abstractNum w:abstractNumId="19" w15:restartNumberingAfterBreak="0">
+  <w:abstractNum w:abstractNumId="20" w15:restartNumberingAfterBreak="0">
     <w:nsid w:val="46381627"/>
     <w:multiLevelType w:val="hybridMultilevel"/>
     <w:tmpl w:val="38706B5A"/>
@@ -5963,7 +6434,7 @@
       </w:rPr>
     </w:lvl>
   </w:abstractNum>
-  <w:abstractNum w:abstractNumId="20" w15:restartNumberingAfterBreak="0">
+  <w:abstractNum w:abstractNumId="21" w15:restartNumberingAfterBreak="0">
     <w:nsid w:val="4A183B54"/>
     <w:multiLevelType w:val="hybridMultilevel"/>
     <w:tmpl w:val="8EA82CD6"/>
@@ -6049,7 +6520,7 @@
       </w:pPr>
     </w:lvl>
   </w:abstractNum>
-  <w:abstractNum w:abstractNumId="21" w15:restartNumberingAfterBreak="0">
+  <w:abstractNum w:abstractNumId="22" w15:restartNumberingAfterBreak="0">
     <w:nsid w:val="4D9C209F"/>
     <w:multiLevelType w:val="hybridMultilevel"/>
     <w:tmpl w:val="3BFA7792"/>
@@ -6162,7 +6633,7 @@
       </w:rPr>
     </w:lvl>
   </w:abstractNum>
-  <w:abstractNum w:abstractNumId="22" w15:restartNumberingAfterBreak="0">
+  <w:abstractNum w:abstractNumId="23" w15:restartNumberingAfterBreak="0">
     <w:nsid w:val="51992006"/>
     <w:multiLevelType w:val="hybridMultilevel"/>
     <w:tmpl w:val="8730BAB2"/>
@@ -6248,7 +6719,7 @@
       </w:pPr>
     </w:lvl>
   </w:abstractNum>
-  <w:abstractNum w:abstractNumId="23" w15:restartNumberingAfterBreak="0">
+  <w:abstractNum w:abstractNumId="24" w15:restartNumberingAfterBreak="0">
     <w:nsid w:val="59347724"/>
     <w:multiLevelType w:val="hybridMultilevel"/>
     <w:tmpl w:val="09A2E70E"/>
@@ -6361,7 +6832,7 @@
       </w:rPr>
     </w:lvl>
   </w:abstractNum>
-  <w:abstractNum w:abstractNumId="24" w15:restartNumberingAfterBreak="0">
+  <w:abstractNum w:abstractNumId="25" w15:restartNumberingAfterBreak="0">
     <w:nsid w:val="59555EC0"/>
     <w:multiLevelType w:val="hybridMultilevel"/>
     <w:tmpl w:val="564E7B5C"/>
@@ -6447,7 +6918,7 @@
       </w:pPr>
     </w:lvl>
   </w:abstractNum>
-  <w:abstractNum w:abstractNumId="25" w15:restartNumberingAfterBreak="0">
+  <w:abstractNum w:abstractNumId="26" w15:restartNumberingAfterBreak="0">
     <w:nsid w:val="59777D87"/>
     <w:multiLevelType w:val="hybridMultilevel"/>
     <w:tmpl w:val="E1783394"/>
@@ -6533,7 +7004,7 @@
       </w:pPr>
     </w:lvl>
   </w:abstractNum>
-  <w:abstractNum w:abstractNumId="26" w15:restartNumberingAfterBreak="0">
+  <w:abstractNum w:abstractNumId="27" w15:restartNumberingAfterBreak="0">
     <w:nsid w:val="5ACC10D8"/>
     <w:multiLevelType w:val="hybridMultilevel"/>
     <w:tmpl w:val="D5F82E58"/>
@@ -6646,7 +7117,7 @@
       </w:rPr>
     </w:lvl>
   </w:abstractNum>
-  <w:abstractNum w:abstractNumId="27" w15:restartNumberingAfterBreak="0">
+  <w:abstractNum w:abstractNumId="28" w15:restartNumberingAfterBreak="0">
     <w:nsid w:val="5D4A21C9"/>
     <w:multiLevelType w:val="hybridMultilevel"/>
     <w:tmpl w:val="C7E2BCC2"/>
@@ -6759,7 +7230,7 @@
       </w:rPr>
     </w:lvl>
   </w:abstractNum>
-  <w:abstractNum w:abstractNumId="28" w15:restartNumberingAfterBreak="0">
+  <w:abstractNum w:abstractNumId="29" w15:restartNumberingAfterBreak="0">
     <w:nsid w:val="5E4720D4"/>
     <w:multiLevelType w:val="hybridMultilevel"/>
     <w:tmpl w:val="07E2DD94"/>
@@ -6872,7 +7343,7 @@
       </w:rPr>
     </w:lvl>
   </w:abstractNum>
-  <w:abstractNum w:abstractNumId="29" w15:restartNumberingAfterBreak="0">
+  <w:abstractNum w:abstractNumId="30" w15:restartNumberingAfterBreak="0">
     <w:nsid w:val="61ED1475"/>
     <w:multiLevelType w:val="hybridMultilevel"/>
     <w:tmpl w:val="EED88196"/>
@@ -6985,7 +7456,7 @@
       </w:rPr>
     </w:lvl>
   </w:abstractNum>
-  <w:abstractNum w:abstractNumId="30" w15:restartNumberingAfterBreak="0">
+  <w:abstractNum w:abstractNumId="31" w15:restartNumberingAfterBreak="0">
     <w:nsid w:val="69204C12"/>
     <w:multiLevelType w:val="hybridMultilevel"/>
     <w:tmpl w:val="35E01A7E"/>
@@ -7098,7 +7569,120 @@
       </w:rPr>
     </w:lvl>
   </w:abstractNum>
-  <w:abstractNum w:abstractNumId="31" w15:restartNumberingAfterBreak="0">
+  <w:abstractNum w:abstractNumId="32" w15:restartNumberingAfterBreak="0">
+    <w:nsid w:val="6AB31E34"/>
+    <w:multiLevelType w:val="hybridMultilevel"/>
+    <w:tmpl w:val="E36AE4D6"/>
+    <w:lvl w:ilvl="0" w:tplc="040C0001">
+      <w:start w:val="1"/>
+      <w:numFmt w:val="bullet"/>
+      <w:lvlText w:val=""/>
+      <w:lvlJc w:val="left"/>
+      <w:pPr>
+        <w:ind w:left="720" w:hanging="360"/>
+      </w:pPr>
+      <w:rPr>
+        <w:rFonts w:ascii="Symbol" w:hAnsi="Symbol" w:hint="default"/>
+      </w:rPr>
+    </w:lvl>
+    <w:lvl w:ilvl="1" w:tplc="040C0003" w:tentative="1">
+      <w:start w:val="1"/>
+      <w:numFmt w:val="bullet"/>
+      <w:lvlText w:val="o"/>
+      <w:lvlJc w:val="left"/>
+      <w:pPr>
+        <w:ind w:left="1440" w:hanging="360"/>
+      </w:pPr>
+      <w:rPr>
+        <w:rFonts w:ascii="Courier New" w:hAnsi="Courier New" w:cs="Courier New" w:hint="default"/>
+      </w:rPr>
+    </w:lvl>
+    <w:lvl w:ilvl="2" w:tplc="040C0005" w:tentative="1">
+      <w:start w:val="1"/>
+      <w:numFmt w:val="bullet"/>
+      <w:lvlText w:val=""/>
+      <w:lvlJc w:val="left"/>
+      <w:pPr>
+        <w:ind w:left="2160" w:hanging="360"/>
+      </w:pPr>
+      <w:rPr>
+        <w:rFonts w:ascii="Wingdings" w:hAnsi="Wingdings" w:hint="default"/>
+      </w:rPr>
+    </w:lvl>
+    <w:lvl w:ilvl="3" w:tplc="040C0001" w:tentative="1">
+      <w:start w:val="1"/>
+      <w:numFmt w:val="bullet"/>
+      <w:lvlText w:val=""/>
+      <w:lvlJc w:val="left"/>
+      <w:pPr>
+        <w:ind w:left="2880" w:hanging="360"/>
+      </w:pPr>
+      <w:rPr>
+        <w:rFonts w:ascii="Symbol" w:hAnsi="Symbol" w:hint="default"/>
+      </w:rPr>
+    </w:lvl>
+    <w:lvl w:ilvl="4" w:tplc="040C0003" w:tentative="1">
+      <w:start w:val="1"/>
+      <w:numFmt w:val="bullet"/>
+      <w:lvlText w:val="o"/>
+      <w:lvlJc w:val="left"/>
+      <w:pPr>
+        <w:ind w:left="3600" w:hanging="360"/>
+      </w:pPr>
+      <w:rPr>
+        <w:rFonts w:ascii="Courier New" w:hAnsi="Courier New" w:cs="Courier New" w:hint="default"/>
+      </w:rPr>
+    </w:lvl>
+    <w:lvl w:ilvl="5" w:tplc="040C0005" w:tentative="1">
+      <w:start w:val="1"/>
+      <w:numFmt w:val="bullet"/>
+      <w:lvlText w:val=""/>
+      <w:lvlJc w:val="left"/>
+      <w:pPr>
+        <w:ind w:left="4320" w:hanging="360"/>
+      </w:pPr>
+      <w:rPr>
+        <w:rFonts w:ascii="Wingdings" w:hAnsi="Wingdings" w:hint="default"/>
+      </w:rPr>
+    </w:lvl>
+    <w:lvl w:ilvl="6" w:tplc="040C0001" w:tentative="1">
+      <w:start w:val="1"/>
+      <w:numFmt w:val="bullet"/>
+      <w:lvlText w:val=""/>
+      <w:lvlJc w:val="left"/>
+      <w:pPr>
+        <w:ind w:left="5040" w:hanging="360"/>
+      </w:pPr>
+      <w:rPr>
+        <w:rFonts w:ascii="Symbol" w:hAnsi="Symbol" w:hint="default"/>
+      </w:rPr>
+    </w:lvl>
+    <w:lvl w:ilvl="7" w:tplc="040C0003" w:tentative="1">
+      <w:start w:val="1"/>
+      <w:numFmt w:val="bullet"/>
+      <w:lvlText w:val="o"/>
+      <w:lvlJc w:val="left"/>
+      <w:pPr>
+        <w:ind w:left="5760" w:hanging="360"/>
+      </w:pPr>
+      <w:rPr>
+        <w:rFonts w:ascii="Courier New" w:hAnsi="Courier New" w:cs="Courier New" w:hint="default"/>
+      </w:rPr>
+    </w:lvl>
+    <w:lvl w:ilvl="8" w:tplc="040C0005" w:tentative="1">
+      <w:start w:val="1"/>
+      <w:numFmt w:val="bullet"/>
+      <w:lvlText w:val=""/>
+      <w:lvlJc w:val="left"/>
+      <w:pPr>
+        <w:ind w:left="6480" w:hanging="360"/>
+      </w:pPr>
+      <w:rPr>
+        <w:rFonts w:ascii="Wingdings" w:hAnsi="Wingdings" w:hint="default"/>
+      </w:rPr>
+    </w:lvl>
+  </w:abstractNum>
+  <w:abstractNum w:abstractNumId="33" w15:restartNumberingAfterBreak="0">
     <w:nsid w:val="6BCF2EB6"/>
     <w:multiLevelType w:val="hybridMultilevel"/>
     <w:tmpl w:val="93825AFA"/>
@@ -7184,7 +7768,7 @@
       </w:pPr>
     </w:lvl>
   </w:abstractNum>
-  <w:abstractNum w:abstractNumId="32" w15:restartNumberingAfterBreak="0">
+  <w:abstractNum w:abstractNumId="34" w15:restartNumberingAfterBreak="0">
     <w:nsid w:val="6F6123CE"/>
     <w:multiLevelType w:val="hybridMultilevel"/>
     <w:tmpl w:val="9822F580"/>
@@ -7297,7 +7881,7 @@
       </w:rPr>
     </w:lvl>
   </w:abstractNum>
-  <w:abstractNum w:abstractNumId="33" w15:restartNumberingAfterBreak="0">
+  <w:abstractNum w:abstractNumId="35" w15:restartNumberingAfterBreak="0">
     <w:nsid w:val="70F40960"/>
     <w:multiLevelType w:val="hybridMultilevel"/>
     <w:tmpl w:val="8C423F3E"/>
@@ -7383,7 +7967,7 @@
       </w:pPr>
     </w:lvl>
   </w:abstractNum>
-  <w:abstractNum w:abstractNumId="34" w15:restartNumberingAfterBreak="0">
+  <w:abstractNum w:abstractNumId="36" w15:restartNumberingAfterBreak="0">
     <w:nsid w:val="740E119B"/>
     <w:multiLevelType w:val="hybridMultilevel"/>
     <w:tmpl w:val="D744D284"/>
@@ -7472,7 +8056,7 @@
       </w:pPr>
     </w:lvl>
   </w:abstractNum>
-  <w:abstractNum w:abstractNumId="35" w15:restartNumberingAfterBreak="0">
+  <w:abstractNum w:abstractNumId="37" w15:restartNumberingAfterBreak="0">
     <w:nsid w:val="77D8588D"/>
     <w:multiLevelType w:val="hybridMultilevel"/>
     <w:tmpl w:val="D6A41234"/>
@@ -7585,7 +8169,7 @@
       </w:rPr>
     </w:lvl>
   </w:abstractNum>
-  <w:abstractNum w:abstractNumId="36" w15:restartNumberingAfterBreak="0">
+  <w:abstractNum w:abstractNumId="38" w15:restartNumberingAfterBreak="0">
     <w:nsid w:val="7FC02A93"/>
     <w:multiLevelType w:val="hybridMultilevel"/>
     <w:tmpl w:val="1F7C55F4"/>
@@ -7699,58 +8283,58 @@
     </w:lvl>
   </w:abstractNum>
   <w:num w:numId="1" w16cid:durableId="548688221">
-    <w:abstractNumId w:val="10"/>
+    <w:abstractNumId w:val="11"/>
   </w:num>
   <w:num w:numId="2" w16cid:durableId="1811288226">
-    <w:abstractNumId w:val="23"/>
+    <w:abstractNumId w:val="24"/>
   </w:num>
   <w:num w:numId="3" w16cid:durableId="4137371">
-    <w:abstractNumId w:val="18"/>
+    <w:abstractNumId w:val="19"/>
   </w:num>
   <w:num w:numId="4" w16cid:durableId="997655892">
-    <w:abstractNumId w:val="26"/>
+    <w:abstractNumId w:val="27"/>
   </w:num>
   <w:num w:numId="5" w16cid:durableId="1417944624">
-    <w:abstractNumId w:val="11"/>
+    <w:abstractNumId w:val="12"/>
   </w:num>
   <w:num w:numId="6" w16cid:durableId="954755494">
-    <w:abstractNumId w:val="32"/>
+    <w:abstractNumId w:val="34"/>
   </w:num>
   <w:num w:numId="7" w16cid:durableId="359479338">
-    <w:abstractNumId w:val="21"/>
+    <w:abstractNumId w:val="22"/>
   </w:num>
   <w:num w:numId="8" w16cid:durableId="1224825972">
-    <w:abstractNumId w:val="28"/>
+    <w:abstractNumId w:val="29"/>
   </w:num>
   <w:num w:numId="9" w16cid:durableId="1874152808">
-    <w:abstractNumId w:val="19"/>
+    <w:abstractNumId w:val="20"/>
   </w:num>
   <w:num w:numId="10" w16cid:durableId="915869696">
     <w:abstractNumId w:val="0"/>
   </w:num>
   <w:num w:numId="11" w16cid:durableId="1824737477">
-    <w:abstractNumId w:val="31"/>
+    <w:abstractNumId w:val="33"/>
   </w:num>
   <w:num w:numId="12" w16cid:durableId="832140141">
-    <w:abstractNumId w:val="13"/>
+    <w:abstractNumId w:val="14"/>
   </w:num>
   <w:num w:numId="13" w16cid:durableId="1687945359">
-    <w:abstractNumId w:val="35"/>
+    <w:abstractNumId w:val="37"/>
   </w:num>
   <w:num w:numId="14" w16cid:durableId="1287660916">
-    <w:abstractNumId w:val="25"/>
+    <w:abstractNumId w:val="26"/>
   </w:num>
   <w:num w:numId="15" w16cid:durableId="378555450">
     <w:abstractNumId w:val="1"/>
   </w:num>
   <w:num w:numId="16" w16cid:durableId="2008942968">
-    <w:abstractNumId w:val="27"/>
+    <w:abstractNumId w:val="28"/>
   </w:num>
   <w:num w:numId="17" w16cid:durableId="1357538423">
     <w:abstractNumId w:val="2"/>
   </w:num>
   <w:num w:numId="18" w16cid:durableId="944650431">
-    <w:abstractNumId w:val="22"/>
+    <w:abstractNumId w:val="23"/>
   </w:num>
   <w:num w:numId="19" w16cid:durableId="1839226099">
     <w:abstractNumId w:val="9"/>
@@ -7759,28 +8343,28 @@
     <w:abstractNumId w:val="4"/>
   </w:num>
   <w:num w:numId="21" w16cid:durableId="1075205962">
-    <w:abstractNumId w:val="20"/>
+    <w:abstractNumId w:val="21"/>
   </w:num>
   <w:num w:numId="22" w16cid:durableId="95640936">
-    <w:abstractNumId w:val="14"/>
+    <w:abstractNumId w:val="15"/>
   </w:num>
   <w:num w:numId="23" w16cid:durableId="674771823">
-    <w:abstractNumId w:val="17"/>
+    <w:abstractNumId w:val="18"/>
   </w:num>
   <w:num w:numId="24" w16cid:durableId="1991443648">
-    <w:abstractNumId w:val="29"/>
+    <w:abstractNumId w:val="30"/>
   </w:num>
   <w:num w:numId="25" w16cid:durableId="1867018015">
-    <w:abstractNumId w:val="12"/>
+    <w:abstractNumId w:val="13"/>
   </w:num>
   <w:num w:numId="26" w16cid:durableId="883832445">
-    <w:abstractNumId w:val="33"/>
+    <w:abstractNumId w:val="35"/>
   </w:num>
   <w:num w:numId="27" w16cid:durableId="148326209">
-    <w:abstractNumId w:val="24"/>
+    <w:abstractNumId w:val="25"/>
   </w:num>
   <w:num w:numId="28" w16cid:durableId="420109162">
-    <w:abstractNumId w:val="34"/>
+    <w:abstractNumId w:val="36"/>
   </w:num>
   <w:num w:numId="29" w16cid:durableId="1319576894">
     <w:abstractNumId w:val="3"/>
@@ -7789,7 +8373,7 @@
     <w:abstractNumId w:val="7"/>
   </w:num>
   <w:num w:numId="31" w16cid:durableId="1289552966">
-    <w:abstractNumId w:val="15"/>
+    <w:abstractNumId w:val="16"/>
   </w:num>
   <w:num w:numId="32" w16cid:durableId="238910097">
     <w:abstractNumId w:val="5"/>
@@ -7798,16 +8382,22 @@
     <w:abstractNumId w:val="8"/>
   </w:num>
   <w:num w:numId="34" w16cid:durableId="350109739">
-    <w:abstractNumId w:val="36"/>
+    <w:abstractNumId w:val="38"/>
   </w:num>
   <w:num w:numId="35" w16cid:durableId="1111821864">
-    <w:abstractNumId w:val="16"/>
+    <w:abstractNumId w:val="17"/>
   </w:num>
   <w:num w:numId="36" w16cid:durableId="1466387490">
-    <w:abstractNumId w:val="30"/>
+    <w:abstractNumId w:val="31"/>
   </w:num>
   <w:num w:numId="37" w16cid:durableId="47925222">
     <w:abstractNumId w:val="6"/>
+  </w:num>
+  <w:num w:numId="38" w16cid:durableId="1202595237">
+    <w:abstractNumId w:val="32"/>
+  </w:num>
+  <w:num w:numId="39" w16cid:durableId="182935595">
+    <w:abstractNumId w:val="10"/>
   </w:num>
   <w:numIdMacAtCleanup w:val="33"/>
 </w:numbering>
@@ -9038,6 +9628,21 @@
     <w:name w:val="eop"/>
     <w:basedOn w:val="Policepardfaut"/>
   </w:style>
+  <w:style w:type="paragraph" w:customStyle="1" w:styleId="Default">
+    <w:name w:val="Default"/>
+    <w:pPr>
+      <w:autoSpaceDE w:val="0"/>
+      <w:autoSpaceDN w:val="0"/>
+      <w:adjustRightInd w:val="0"/>
+      <w:spacing w:after="0" w:line="240" w:lineRule="auto"/>
+    </w:pPr>
+    <w:rPr>
+      <w:rFonts w:ascii="Times New Roman" w:hAnsi="Times New Roman" w:cs="Times New Roman"/>
+      <w:color w:val="000000"/>
+      <w:sz w:val="24"/>
+      <w:szCs w:val="24"/>
+    </w:rPr>
+  </w:style>
 </w:styles>
 </file>
 

--- a/L2/S4_RDAPP_SPEV404_reproduction sexuée.docx
+++ b/L2/S4_RDAPP_SPEV404_reproduction sexuée.docx
@@ -1277,19 +1277,7 @@
         <w:spacing w:line="257" w:lineRule="auto"/>
       </w:pPr>
       <w:r>
-        <w:t>Directe. Dans ce cas, elle a besoin d’organes reproducteurs compatibles (h</w:t>
-      </w:r>
-      <w:r>
-        <w:t>ectocotyle</w:t>
-      </w:r>
-      <w:r>
-        <w:t xml:space="preserve"> chez les céphalopodes, pénis, </w:t>
-      </w:r>
-      <w:r>
-        <w:t>ptérygopode</w:t>
-      </w:r>
-      <w:r>
-        <w:t xml:space="preserve"> chez les requins).</w:t>
+        <w:t>Directe. Dans ce cas, elle a besoin d’organes reproducteurs compatibles (hectocotyle chez les céphalopodes, pénis, ptérygopode chez les requins).</w:t>
       </w:r>
     </w:p>
     <w:p>
@@ -2873,10 +2861,7 @@
         </w:numPr>
       </w:pPr>
       <w:r>
-        <w:t xml:space="preserve">Les macromères </w:t>
-      </w:r>
-      <w:r>
-        <w:t>donneront un peu d’ectoderme et l’endoderme.</w:t>
+        <w:t>Les macromères donneront un peu d’ectoderme et l’endoderme.</w:t>
       </w:r>
     </w:p>
     <w:p>
@@ -2888,13 +2873,7 @@
         </w:numPr>
       </w:pPr>
       <w:r>
-        <w:t xml:space="preserve">Les </w:t>
-      </w:r>
-      <w:r>
-        <w:t>micromères</w:t>
-      </w:r>
-      <w:r>
-        <w:t xml:space="preserve"> migreront pour devenir le mésoderme puis les spicules et en mésenchyme</w:t>
+        <w:t>Les micromères migreront pour devenir le mésoderme puis les spicules et en mésenchyme</w:t>
       </w:r>
     </w:p>
     <w:p>
@@ -3055,13 +3034,7 @@
         </w:numPr>
       </w:pPr>
       <w:r>
-        <w:t xml:space="preserve">Au bout de cinq à sept divisions les cellules forment sphère creuse appelé blastula. La cavité s’appelle le blastocèle ou </w:t>
-      </w:r>
-      <w:r>
-        <w:t>blastocoele</w:t>
-      </w:r>
-      <w:r>
-        <w:t>.</w:t>
+        <w:t>Au bout de cinq à sept divisions les cellules forment sphère creuse appelé blastula. La cavité s’appelle le blastocèle ou blastocoele.</w:t>
       </w:r>
     </w:p>
     <w:p>
@@ -3079,19 +3052,7 @@
     </w:p>
     <w:p>
       <w:r>
-        <w:t>La gastrulation : des cellules situées à la surface du pole végétatif se replie vers l’intérieur du blastocèle pour former une cavité, appelé a</w:t>
-      </w:r>
-      <w:r>
-        <w:t>rchantéron</w:t>
-      </w:r>
-      <w:r>
-        <w:t>,</w:t>
-      </w:r>
-      <w:r>
-        <w:t xml:space="preserve"> </w:t>
-      </w:r>
-      <w:r>
-        <w:t>qui progressivement grandit jusqu’à s’ouvrir à l’opposé pour former le tube digestif.</w:t>
+        <w:t>La gastrulation : des cellules situées à la surface du pole végétatif se replie vers l’intérieur du blastocèle pour former une cavité, appelé archantéron, qui progressivement grandit jusqu’à s’ouvrir à l’opposé pour former le tube digestif.</w:t>
       </w:r>
     </w:p>
     <w:p>
@@ -3482,26 +3443,17 @@
       <w:tblPr>
         <w:tblStyle w:val="Grilledetableauclaire"/>
         <w:tblW w:w="0" w:type="auto"/>
-        <w:tblLook w:val="04A0" w:firstRow="1" w:lastRow="0" w:firstColumn="1" w:lastColumn="0" w:noHBand="0" w:noVBand="1"/>
+        <w:tblLook w:val="0400" w:firstRow="0" w:lastRow="0" w:firstColumn="0" w:lastColumn="0" w:noHBand="0" w:noVBand="1"/>
       </w:tblPr>
       <w:tblGrid>
         <w:gridCol w:w="7335"/>
       </w:tblGrid>
       <w:tr>
-        <w:trPr>
-          <w:cnfStyle w:val="100000000000" w:firstRow="1" w:lastRow="0" w:firstColumn="0" w:lastColumn="0" w:oddVBand="0" w:evenVBand="0" w:oddHBand="0" w:evenHBand="0" w:firstRowFirstColumn="0" w:firstRowLastColumn="0" w:lastRowFirstColumn="0" w:lastRowLastColumn="0"/>
-        </w:trPr>
         <w:tc>
           <w:tcPr>
-            <w:cnfStyle w:val="001000000000" w:firstRow="0" w:lastRow="0" w:firstColumn="1" w:lastColumn="0" w:oddVBand="0" w:evenVBand="0" w:oddHBand="0" w:evenHBand="0" w:firstRowFirstColumn="0" w:firstRowLastColumn="0" w:lastRowFirstColumn="0" w:lastRowLastColumn="0"/>
             <w:tcW w:w="7335" w:type="dxa"/>
           </w:tcPr>
           <w:p>
-            <w:pPr>
-              <w:rPr>
-                <w:b w:val="0"/>
-              </w:rPr>
-            </w:pPr>
             <w:r>
               <w:t>Oursin</w:t>
             </w:r>
@@ -3509,7 +3461,6 @@
           <w:p>
             <w:pPr>
               <w:rPr>
-                <w:b w:val="0"/>
                 <w:i/>
                 <w:iCs/>
                 <w:sz w:val="23"/>
@@ -3526,22 +3477,12 @@
                 <w:sz w:val="23"/>
                 <w:szCs w:val="23"/>
               </w:rPr>
-              <w:t>Paracentrotus lividus</w:t>
-            </w:r>
-            <w:r>
-              <w:rPr>
-                <w:i/>
-                <w:iCs/>
-                <w:sz w:val="23"/>
-                <w:szCs w:val="23"/>
-              </w:rPr>
-              <w:t>.</w:t>
+              <w:t>Paracentrotus lividus.</w:t>
             </w:r>
           </w:p>
           <w:p>
             <w:pPr>
               <w:rPr>
-                <w:b w:val="0"/>
                 <w:i/>
                 <w:iCs/>
                 <w:sz w:val="23"/>
@@ -3550,27 +3491,15 @@
             </w:pPr>
             <w:r>
               <w:rPr>
-                <w:b w:val="0"/>
                 <w:i/>
                 <w:iCs/>
                 <w:sz w:val="23"/>
                 <w:szCs w:val="23"/>
               </w:rPr>
-              <w:t xml:space="preserve">Nombre de spermatozoides relachés : </w:t>
+              <w:t>Nombre de spermatozoides relachés : 10</w:t>
             </w:r>
             <w:r>
               <w:rPr>
-                <w:b w:val="0"/>
-                <w:i/>
-                <w:iCs/>
-                <w:sz w:val="23"/>
-                <w:szCs w:val="23"/>
-              </w:rPr>
-              <w:t>10</w:t>
-            </w:r>
-            <w:r>
-              <w:rPr>
-                <w:b w:val="0"/>
                 <w:i/>
                 <w:iCs/>
                 <w:sz w:val="23"/>
@@ -3583,7 +3512,6 @@
           <w:p>
             <w:pPr>
               <w:rPr>
-                <w:b w:val="0"/>
                 <w:i/>
                 <w:iCs/>
                 <w:sz w:val="23"/>
@@ -3592,7 +3520,6 @@
             </w:pPr>
             <w:r>
               <w:rPr>
-                <w:b w:val="0"/>
                 <w:i/>
                 <w:iCs/>
                 <w:sz w:val="23"/>
@@ -3602,7 +3529,6 @@
             </w:r>
             <w:r>
               <w:rPr>
-                <w:b w:val="0"/>
                 <w:i/>
                 <w:iCs/>
                 <w:sz w:val="23"/>
@@ -3613,11 +3539,14 @@
             </w:r>
           </w:p>
           <w:p>
-            <w:pPr>
-              <w:rPr>
-                <w:b w:val="0"/>
-              </w:rPr>
-            </w:pPr>
+            <w:r>
+              <w:t>Gastrulation chez le poisson zèbre :</w:t>
+            </w:r>
+          </w:p>
+          <w:p>
+            <w:r>
+              <w:t>Gastrulation chez la grenouille :</w:t>
+            </w:r>
           </w:p>
         </w:tc>
       </w:tr>
@@ -4060,10 +3989,7 @@
         </w:numPr>
       </w:pPr>
       <w:r>
-        <w:t xml:space="preserve">la transcription </w:t>
-      </w:r>
-      <w:r>
-        <w:t>de protéines.</w:t>
+        <w:t>la transcription de protéines.</w:t>
       </w:r>
     </w:p>
     <w:p>
@@ -4107,10 +4033,7 @@
         </w:numPr>
       </w:pPr>
       <w:r>
-        <w:t>L’</w:t>
-      </w:r>
-      <w:r>
-        <w:t>allantoïde poche des déchets (fonction de réabsorption)</w:t>
+        <w:t>L’allantoïde poche des déchets (fonction de réabsorption)</w:t>
       </w:r>
     </w:p>
     <w:p>

--- a/L2/S4_RDAPP_SPEV404_reproduction sexuée.docx
+++ b/L2/S4_RDAPP_SPEV404_reproduction sexuée.docx
@@ -1,6 +1,6 @@
 
 <file path=word/document.xml><?xml version="1.0" encoding="utf-8"?>
-<w:document xmlns:wpc="http://schemas.microsoft.com/office/word/2010/wordprocessingCanvas" xmlns:cx="http://schemas.microsoft.com/office/drawing/2014/chartex" xmlns:cx1="http://schemas.microsoft.com/office/drawing/2015/9/8/chartex" xmlns:cx2="http://schemas.microsoft.com/office/drawing/2015/10/21/chartex" xmlns:cx3="http://schemas.microsoft.com/office/drawing/2016/5/9/chartex" xmlns:cx4="http://schemas.microsoft.com/office/drawing/2016/5/10/chartex" xmlns:cx5="http://schemas.microsoft.com/office/drawing/2016/5/11/chartex" xmlns:cx6="http://schemas.microsoft.com/office/drawing/2016/5/12/chartex" xmlns:cx7="http://schemas.microsoft.com/office/drawing/2016/5/13/chartex" xmlns:cx8="http://schemas.microsoft.com/office/drawing/2016/5/14/chartex" xmlns:mc="http://schemas.openxmlformats.org/markup-compatibility/2006" xmlns:aink="http://schemas.microsoft.com/office/drawing/2016/ink" xmlns:am3d="http://schemas.microsoft.com/office/drawing/2017/model3d" xmlns:o="urn:schemas-microsoft-com:office:office" xmlns:r="http://schemas.openxmlformats.org/officeDocument/2006/relationships" xmlns:m="http://schemas.openxmlformats.org/officeDocument/2006/math" xmlns:v="urn:schemas-microsoft-com:vml" xmlns:wp14="http://schemas.microsoft.com/office/word/2010/wordprocessingDrawing" xmlns:wp="http://schemas.openxmlformats.org/drawingml/2006/wordprocessingDrawing" xmlns:w10="urn:schemas-microsoft-com:office:word" xmlns:w="http://schemas.openxmlformats.org/wordprocessingml/2006/main" xmlns:w14="http://schemas.microsoft.com/office/word/2010/wordml" xmlns:w15="http://schemas.microsoft.com/office/word/2012/wordml" xmlns:w16cex="http://schemas.microsoft.com/office/word/2018/wordml/cex" xmlns:w16cid="http://schemas.microsoft.com/office/word/2016/wordml/cid" xmlns:w16="http://schemas.microsoft.com/office/word/2018/wordml" xmlns:w16sdtdh="http://schemas.microsoft.com/office/word/2020/wordml/sdtdatahash" xmlns:w16se="http://schemas.microsoft.com/office/word/2015/wordml/symex" xmlns:wpg="http://schemas.microsoft.com/office/word/2010/wordprocessingGroup" xmlns:wpi="http://schemas.microsoft.com/office/word/2010/wordprocessingInk" xmlns:wne="http://schemas.microsoft.com/office/word/2006/wordml" xmlns:wps="http://schemas.microsoft.com/office/word/2010/wordprocessingShape" mc:Ignorable="w14 w15 w16se w16cid w16 w16cex w16sdtdh wp14">
+<w:document xmlns:wpc="http://schemas.microsoft.com/office/word/2010/wordprocessingCanvas" xmlns:cx="http://schemas.microsoft.com/office/drawing/2014/chartex" xmlns:cx1="http://schemas.microsoft.com/office/drawing/2015/9/8/chartex" xmlns:cx2="http://schemas.microsoft.com/office/drawing/2015/10/21/chartex" xmlns:cx3="http://schemas.microsoft.com/office/drawing/2016/5/9/chartex" xmlns:cx4="http://schemas.microsoft.com/office/drawing/2016/5/10/chartex" xmlns:cx5="http://schemas.microsoft.com/office/drawing/2016/5/11/chartex" xmlns:cx6="http://schemas.microsoft.com/office/drawing/2016/5/12/chartex" xmlns:cx7="http://schemas.microsoft.com/office/drawing/2016/5/13/chartex" xmlns:cx8="http://schemas.microsoft.com/office/drawing/2016/5/14/chartex" xmlns:mc="http://schemas.openxmlformats.org/markup-compatibility/2006" xmlns:aink="http://schemas.microsoft.com/office/drawing/2016/ink" xmlns:am3d="http://schemas.microsoft.com/office/drawing/2017/model3d" xmlns:o="urn:schemas-microsoft-com:office:office" xmlns:oel="http://schemas.microsoft.com/office/2019/extlst" xmlns:r="http://schemas.openxmlformats.org/officeDocument/2006/relationships" xmlns:m="http://schemas.openxmlformats.org/officeDocument/2006/math" xmlns:v="urn:schemas-microsoft-com:vml" xmlns:wp14="http://schemas.microsoft.com/office/word/2010/wordprocessingDrawing" xmlns:wp="http://schemas.openxmlformats.org/drawingml/2006/wordprocessingDrawing" xmlns:w10="urn:schemas-microsoft-com:office:word" xmlns:w="http://schemas.openxmlformats.org/wordprocessingml/2006/main" xmlns:w14="http://schemas.microsoft.com/office/word/2010/wordml" xmlns:w15="http://schemas.microsoft.com/office/word/2012/wordml" xmlns:w16cex="http://schemas.microsoft.com/office/word/2018/wordml/cex" xmlns:w16cid="http://schemas.microsoft.com/office/word/2016/wordml/cid" xmlns:w16="http://schemas.microsoft.com/office/word/2018/wordml" xmlns:w16sdtdh="http://schemas.microsoft.com/office/word/2020/wordml/sdtdatahash" xmlns:w16se="http://schemas.microsoft.com/office/word/2015/wordml/symex" xmlns:wpg="http://schemas.microsoft.com/office/word/2010/wordprocessingGroup" xmlns:wpi="http://schemas.microsoft.com/office/word/2010/wordprocessingInk" xmlns:wne="http://schemas.microsoft.com/office/word/2006/wordml" xmlns:wps="http://schemas.microsoft.com/office/word/2010/wordprocessingShape" mc:Ignorable="w14 w15 w16se w16cid w16 w16cex w16sdtdh wp14">
   <w:body>
     <w:p>
       <w:r>
@@ -165,124 +165,236 @@
           <w:rFonts w:eastAsia="Open Sans Light" w:cs="Open Sans Light"/>
           <w:color w:val="000000" w:themeColor="text1"/>
         </w:rPr>
-        <w:t>La reproduction sexuée créé de nouvelles difficultés :</w:t>
-      </w:r>
-    </w:p>
-    <w:p>
-      <w:pPr>
-        <w:pStyle w:val="Paragraphedeliste"/>
-        <w:numPr>
-          <w:ilvl w:val="0"/>
-          <w:numId w:val="1"/>
-        </w:numPr>
-      </w:pPr>
-      <w:r>
-        <w:t>La rencontre entre les individus.</w:t>
-      </w:r>
-    </w:p>
-    <w:p>
-      <w:pPr>
-        <w:pStyle w:val="Paragraphedeliste"/>
-        <w:numPr>
-          <w:ilvl w:val="0"/>
-          <w:numId w:val="1"/>
-        </w:numPr>
-      </w:pPr>
-      <w:r>
-        <w:t xml:space="preserve">Des organes sexuels </w:t>
-      </w:r>
-      <w:r>
+        <w:t>La reproduction sexuée crée de nouvelles difficultés :</w:t>
+      </w:r>
+    </w:p>
+    <w:tbl>
+      <w:tblPr>
+        <w:tblStyle w:val="Grilledetableauclaire"/>
+        <w:tblW w:w="0" w:type="auto"/>
+        <w:tblLook w:val="0400" w:firstRow="0" w:lastRow="0" w:firstColumn="0" w:lastColumn="0" w:noHBand="0" w:noVBand="1"/>
+      </w:tblPr>
+      <w:tblGrid>
+        <w:gridCol w:w="3539"/>
+        <w:gridCol w:w="3796"/>
+      </w:tblGrid>
+      <w:tr>
+        <w:tc>
+          <w:tcPr>
+            <w:tcW w:w="3539" w:type="dxa"/>
+          </w:tcPr>
+          <w:p>
+            <w:pPr>
+              <w:spacing w:line="257" w:lineRule="auto"/>
+              <w:rPr>
+                <w:rFonts w:eastAsia="Open Sans Light" w:cs="Open Sans Light"/>
+                <w:color w:val="000000" w:themeColor="text1"/>
+              </w:rPr>
+            </w:pPr>
+            <w:r>
+              <w:t>La rencontre entre les individu</w:t>
+            </w:r>
+            <w:r>
+              <w:t>s</w:t>
+            </w:r>
+          </w:p>
+        </w:tc>
+        <w:tc>
+          <w:tcPr>
+            <w:tcW w:w="3796" w:type="dxa"/>
+          </w:tcPr>
+          <w:p>
+            <w:pPr>
+              <w:spacing w:line="257" w:lineRule="auto"/>
+              <w:rPr>
+                <w:rFonts w:eastAsia="Open Sans Light" w:cs="Open Sans Light"/>
+                <w:color w:val="000000" w:themeColor="text1"/>
+              </w:rPr>
+            </w:pPr>
+            <w:r>
+              <w:t xml:space="preserve">Des organes sexuels </w:t>
+            </w:r>
+            <w:r>
+              <w:rPr>
+                <w:rFonts w:eastAsia="Open Sans Light" w:cs="Open Sans Light"/>
+                <w:color w:val="000000" w:themeColor="text1"/>
+              </w:rPr>
+              <w:t>mâles et femelles</w:t>
+            </w:r>
+          </w:p>
+        </w:tc>
+      </w:tr>
+    </w:tbl>
+    <w:p>
+      <w:pPr>
+        <w:pStyle w:val="Titre3"/>
+      </w:pPr>
+      <w:r>
+        <w:t>L’apparition des spermatozoïdes et des ovules</w:t>
+      </w:r>
+    </w:p>
+    <w:p>
+      <w:r>
+        <w:t xml:space="preserve">L’apparition des ovules auraient précédée celles des spermatozoïdes. Étant plus gros, plus robuste et avec des réserves de nutriments, ils auraient été favorisés par la sélection naturelle. </w:t>
+      </w:r>
+    </w:p>
+    <w:p>
+      <w:pPr>
+        <w:pStyle w:val="Titre1"/>
+      </w:pPr>
+      <w:r>
+        <w:t>Appareils reproducteurs, gamétogénèse et fécondation chez l’Homme</w:t>
+      </w:r>
+    </w:p>
+    <w:p>
+      <w:r>
+        <w:rPr>
+          <w:rStyle w:val="Accentuation"/>
+        </w:rPr>
+        <w:t>Gonade</w:t>
+      </w:r>
+      <w:r>
+        <w:t xml:space="preserve"> organe de production des gamètes. Ils vont par paire et sont chez les hommes, les testicules et chez les femmes, les ovaires.</w:t>
+      </w:r>
+    </w:p>
+    <w:p>
+      <w:pPr>
+        <w:pStyle w:val="Titre2"/>
+      </w:pPr>
+      <w:r>
+        <w:t>La méiose</w:t>
+      </w:r>
+    </w:p>
+    <w:p>
+      <w:r>
+        <w:t>Il existe trois cycles de développement :</w:t>
+      </w:r>
+    </w:p>
+    <w:p>
+      <w:pPr>
+        <w:pStyle w:val="Paragraphedeliste"/>
+        <w:numPr>
+          <w:ilvl w:val="0"/>
+          <w:numId w:val="30"/>
+        </w:numPr>
+      </w:pPr>
+      <w:r>
+        <w:t>Chez les Animaux, les gamètes sont les seules cellules haploïdes. Elles deviennent haploïdes juste avant la fécondation et fusionnent pour former une cellule diploïde appelée zygote. Ce dernier se divise par mitose.</w:t>
+      </w:r>
+    </w:p>
+    <w:p>
+      <w:pPr>
+        <w:pStyle w:val="Paragraphedeliste"/>
+        <w:numPr>
+          <w:ilvl w:val="0"/>
+          <w:numId w:val="30"/>
+        </w:numPr>
+      </w:pPr>
+      <w:r>
+        <w:t>Chez les végétaux et algues, il est appelé alternance des générations. Il est constitué d’une succession d’une phase multicellulaire haploïde et diploïde. Le gamétophyte peut être soit inclus soit autonome.</w:t>
+      </w:r>
+    </w:p>
+    <w:p>
+      <w:pPr>
+        <w:pStyle w:val="Paragraphedeliste"/>
+        <w:numPr>
+          <w:ilvl w:val="0"/>
+          <w:numId w:val="30"/>
+        </w:numPr>
+      </w:pPr>
+      <w:r>
+        <w:t xml:space="preserve">Chez les Protistes, les eumycètes et certaines algues, </w:t>
+      </w:r>
+      <w:r>
+        <w:t>la méiose a directement lieu</w:t>
+      </w:r>
+      <w:r>
+        <w:t xml:space="preserve"> directement après la formation du zygote diploïde. Les organismes multicellulaires sont haploïdes.</w:t>
+      </w:r>
+    </w:p>
+    <w:p>
+      <w:pPr>
         <w:rPr>
           <w:rFonts w:eastAsia="Open Sans Light" w:cs="Open Sans Light"/>
           <w:color w:val="000000" w:themeColor="text1"/>
         </w:rPr>
-        <w:t>mâles et femelles.</w:t>
-      </w:r>
-    </w:p>
-    <w:p>
-      <w:pPr>
-        <w:pStyle w:val="Titre3"/>
-      </w:pPr>
-      <w:r>
-        <w:t>L’apparition des spermatozoïdes et des ovules</w:t>
-      </w:r>
-    </w:p>
-    <w:p>
-      <w:r>
-        <w:t>L’apparition des ovules auraient précédée celles des spermatozoïdes.</w:t>
-      </w:r>
-    </w:p>
-    <w:p>
-      <w:pPr>
-        <w:pStyle w:val="Titre1"/>
-      </w:pPr>
-      <w:r>
-        <w:t>Appareils reproducteurs, gamétogénèse et fécondation chez l’Homme</w:t>
-      </w:r>
-    </w:p>
-    <w:p>
-      <w:r>
-        <w:rPr>
-          <w:rStyle w:val="Accentuation"/>
-        </w:rPr>
-        <w:t>Gonade</w:t>
-      </w:r>
-      <w:r>
-        <w:t xml:space="preserve"> organe de production des gamètes. Ils vont par paire et sont chez les hommes, les testicules et chez les femmes, les ovaires.</w:t>
-      </w:r>
-    </w:p>
-    <w:p>
-      <w:pPr>
-        <w:pStyle w:val="Titre2"/>
-      </w:pPr>
-      <w:r>
-        <w:t>La méiose</w:t>
-      </w:r>
-    </w:p>
-    <w:p>
-      <w:r>
-        <w:t>Il existe trois cycles de développement :</w:t>
-      </w:r>
-    </w:p>
-    <w:p>
-      <w:pPr>
-        <w:pStyle w:val="Paragraphedeliste"/>
-        <w:numPr>
-          <w:ilvl w:val="0"/>
-          <w:numId w:val="30"/>
-        </w:numPr>
-      </w:pPr>
-      <w:r>
-        <w:t>Chez les Animaux : Les gamètes sont les seules cellules haploïdes. Elles le deviennent juste avant la fécondation et fusionnent pour donner une cellule diploïde appelée zygote. Ce dernier se divise par mitose.</w:t>
-      </w:r>
-    </w:p>
-    <w:p>
-      <w:pPr>
-        <w:pStyle w:val="Paragraphedeliste"/>
-        <w:numPr>
-          <w:ilvl w:val="0"/>
-          <w:numId w:val="30"/>
-        </w:numPr>
-      </w:pPr>
-      <w:r>
-        <w:t>Chez les végétaux et algues appelé alternance des générations. Une succession d’une phase multicellulaire haploïde et diploïde. Le gamétophyte peut être soit inclus soit autonome.</w:t>
-      </w:r>
-    </w:p>
-    <w:p>
-      <w:pPr>
-        <w:pStyle w:val="Paragraphedeliste"/>
-        <w:numPr>
-          <w:ilvl w:val="0"/>
-          <w:numId w:val="30"/>
-        </w:numPr>
-      </w:pPr>
-      <w:r>
-        <w:t>Protiste eumycète et certaines algues. A la formation d’un zygote diploïde, la méiose a directement lieu. Les organismes multicellulaires sont haploïdes.</w:t>
-      </w:r>
-    </w:p>
-    <w:p>
-      <w:r>
-        <w:t xml:space="preserve">La méiose est une réplication suivie de deux divisions successives. Comme pour la mitose, avant de débuter, les chromosomes sont répliqués. Ils passent d’une chromatide à deux. </w:t>
+      </w:pPr>
+      <w:r>
+        <w:t xml:space="preserve">La méiose est </w:t>
+      </w:r>
+      <w:r>
+        <w:rPr>
+          <w:rFonts w:eastAsia="Open Sans Light" w:cs="Open Sans Light"/>
+          <w:color w:val="000000" w:themeColor="text1"/>
+        </w:rPr>
+        <w:t xml:space="preserve">le processus de </w:t>
+      </w:r>
+      <w:r>
+        <w:rPr>
+          <w:rFonts w:eastAsia="Open Sans Light" w:cs="Open Sans Light"/>
+          <w:color w:val="000000" w:themeColor="text1"/>
+        </w:rPr>
+        <w:t>formation de cellules haploïde</w:t>
+      </w:r>
+      <w:r>
+        <w:t xml:space="preserve"> à partir de cellule diploïde. </w:t>
+      </w:r>
+      <w:r>
+        <w:t>Il semble qu’à l’origine la méiose soit une mitose incomplète.</w:t>
+      </w:r>
+      <w:r>
+        <w:t xml:space="preserve"> Elle est constituée d’étape de réplication, c</w:t>
+      </w:r>
+      <w:r>
+        <w:t>omme pour la mitose</w:t>
+      </w:r>
+      <w:r>
+        <w:t xml:space="preserve">, suivie de deux divisions successives. </w:t>
+      </w:r>
+      <w:r>
+        <w:rPr>
+          <w:rFonts w:eastAsia="Open Sans Light" w:cs="Open Sans Light"/>
+          <w:color w:val="000000" w:themeColor="text1"/>
+        </w:rPr>
+        <w:t>La méiose est un processus :</w:t>
+      </w:r>
+    </w:p>
+    <w:p>
+      <w:pPr>
+        <w:pStyle w:val="Paragraphedeliste"/>
+        <w:numPr>
+          <w:ilvl w:val="0"/>
+          <w:numId w:val="40"/>
+        </w:numPr>
+      </w:pPr>
+      <w:r>
+        <w:t>Réductionnel. Les deux cellules haploïdes ont des chromatides sœurs qui sont différentes.</w:t>
+      </w:r>
+    </w:p>
+    <w:p>
+      <w:pPr>
+        <w:pStyle w:val="Paragraphedeliste"/>
+        <w:numPr>
+          <w:ilvl w:val="0"/>
+          <w:numId w:val="40"/>
+        </w:numPr>
+      </w:pPr>
+      <w:r>
+        <w:t>Équatorial</w:t>
+      </w:r>
+      <w:r>
+        <w:t xml:space="preserve">. Il </w:t>
+      </w:r>
+      <w:r>
+        <w:t>amène à la formation de quatre cellules haploïdes génétiquement différentes, l’une par rapport à l’autre mais aussi par rapport à la cellule mère</w:t>
+      </w:r>
+      <w:r>
+        <w:t>.</w:t>
+      </w:r>
+    </w:p>
+    <w:p>
+      <w:r>
+        <w:t>Les étapes de la méiose :</w:t>
       </w:r>
     </w:p>
     <w:p>
@@ -299,6 +411,7 @@
         </w:numPr>
       </w:pPr>
       <w:r>
+        <w:lastRenderedPageBreak/>
         <w:t xml:space="preserve">Condensation des chromosomes </w:t>
       </w:r>
     </w:p>
@@ -369,7 +482,6 @@
         </w:numPr>
       </w:pPr>
       <w:r>
-        <w:lastRenderedPageBreak/>
         <w:t>Séparation des chromosomes.</w:t>
       </w:r>
     </w:p>
@@ -538,7 +650,11 @@
     </w:p>
     <w:p>
       <w:r>
-        <w:t>L’ovogénèse a lieu durant la vie embryonnaire. Les ovogonies se transforment en ovocyte de premier ordre (prophase I) puis entre en hibernation dans les ovaires. Ils sont conservés entourés de cellules protectrices et nourricières qui forment le follicule. Chaque ovogonies (2n) ne donnera qu’un seul ovocyte. Les autres cellules filles produites durant la méiose appelée globules polaires dégénéreront.</w:t>
+        <w:t xml:space="preserve">L’ovogénèse a lieu durant la vie embryonnaire. Les ovogonies se transforment en ovocyte de premier ordre (prophase I) puis entrent en </w:t>
+      </w:r>
+      <w:r>
+        <w:lastRenderedPageBreak/>
+        <w:t>hibernation dans les ovaires. Ils sont entourés de cellules protectrices et nourricières qui forment le follicule. Chaque ovogonies (2n) ne donnera qu’un seul ovocyte. Les autres cellules filles produites durant la méiose appelées globules polaires, dégénéreront.</w:t>
       </w:r>
     </w:p>
     <w:p>
@@ -579,7 +695,7 @@
         </w:numPr>
       </w:pPr>
       <w:r>
-        <w:t>Le follicule à maturité se rompe et libère l’ovocyte secondaire. L’ovocyte est entouré d’une couche de follicule. Le follicule restant de l’ovaire se transforme en corps jaune.</w:t>
+        <w:t>Le follicule à maturité se rompt et libère l’ovocyte secondaire toujours entouré d’une couche de follicule. Le follicule restant dans l’ovaire se transforme en corps jaune.</w:t>
       </w:r>
     </w:p>
     <w:p>
@@ -596,18 +712,29 @@
     </w:p>
     <w:p>
       <w:r>
-        <w:lastRenderedPageBreak/>
         <w:t>La menstruation correspond au détachement périodique des muqueuses de l’utérus, l’endomètre, un tissu très vascularisé qui doit permettre l’implantation d’un embryon.</w:t>
       </w:r>
     </w:p>
     <w:p>
-      <w:r>
-        <w:t xml:space="preserve">Cycle utérien </w:t>
-      </w:r>
-    </w:p>
-    <w:p>
-      <w:r>
-        <w:t>ovarien</w:t>
+      <w:pPr>
+        <w:spacing w:line="257" w:lineRule="auto"/>
+        <w:rPr>
+          <w:rFonts w:eastAsia="Open Sans Light" w:cs="Open Sans Light"/>
+          <w:color w:val="000000" w:themeColor="text1"/>
+        </w:rPr>
+      </w:pPr>
+      <w:r>
+        <w:rPr>
+          <w:rStyle w:val="Accentuation"/>
+        </w:rPr>
+        <w:t>Ovulation</w:t>
+      </w:r>
+      <w:r>
+        <w:rPr>
+          <w:rFonts w:eastAsia="Open Sans Light" w:cs="Open Sans Light"/>
+          <w:color w:val="000000" w:themeColor="text1"/>
+        </w:rPr>
+        <w:t xml:space="preserve"> processus de libération des ovules matures.</w:t>
       </w:r>
     </w:p>
     <w:p>
@@ -746,12 +873,13 @@
     </w:p>
     <w:p>
       <w:r>
-        <w:t xml:space="preserve">Les cellules primordiales sont les spermatogonies. Elles se sont localisées dans les testicules, dans la paroi des tubes séminifères. Au fur et à mesure de la transformation des spermatogonies en spermatozoïdes, elles se rapprochent de la lumière des tubes séminifères. </w:t>
-      </w:r>
-    </w:p>
-    <w:p>
-      <w:r>
-        <w:t>Leur formation se fait à une température inférieur à 2°C du corps c’est pourquoi les testicules sont situés à l’extérieur du corps protégé par le scrotum.</w:t>
+        <w:t xml:space="preserve">Les cellules primordiales sont les spermatogonies. Elles sont localisées dans les testicules, dans la paroi des tubes séminifères. Au fur et à mesure de la transformation des spermatogonies en spermatozoïdes, elles se rapprochent de la lumière des tubes séminifères. </w:t>
+      </w:r>
+    </w:p>
+    <w:p>
+      <w:r>
+        <w:lastRenderedPageBreak/>
+        <w:t>Leur formation se fait à une température inférieure de 2°C à celle du corps.  C’est pourquoi les testicules sont situés à l’extérieur et protégés par le scrotum.</w:t>
       </w:r>
     </w:p>
     <w:p>
@@ -780,7 +908,7 @@
         </w:numPr>
       </w:pPr>
       <w:r>
-        <w:t>La prostate notamment avec une enzyme anticoagulantes et des substances nutritives pour les spermatozoïdes.</w:t>
+        <w:t>La prostate avec une enzyme anticoagulante et des substances nutritives pour les spermatozoïdes.</w:t>
       </w:r>
     </w:p>
     <w:p>
@@ -809,14 +937,6 @@
     </w:p>
     <w:p>
       <w:pPr>
-        <w:pStyle w:val="Titre2"/>
-      </w:pPr>
-      <w:r>
-        <w:t>Fabrication des gamètes</w:t>
-      </w:r>
-    </w:p>
-    <w:p>
-      <w:pPr>
         <w:spacing w:line="257" w:lineRule="auto"/>
         <w:rPr>
           <w:rFonts w:eastAsia="Open Sans Light" w:cs="Open Sans Light"/>
@@ -827,32 +947,26 @@
         <w:rPr>
           <w:rStyle w:val="Accentuation"/>
         </w:rPr>
-        <w:t>Ovulation</w:t>
-      </w:r>
-      <w:r>
+        <w:t>Puberté</w:t>
+      </w:r>
+      <w:r>
+        <w:t xml:space="preserve"> période pendant laquelle l’appareil reproducteur devient fonctionnel.</w:t>
+      </w:r>
+    </w:p>
+    <w:p>
+      <w:pPr>
+        <w:spacing w:line="257" w:lineRule="auto"/>
         <w:rPr>
           <w:rFonts w:eastAsia="Open Sans Light" w:cs="Open Sans Light"/>
           <w:color w:val="000000" w:themeColor="text1"/>
         </w:rPr>
-        <w:t xml:space="preserve"> processus de libération des ovules matures.</w:t>
-      </w:r>
-    </w:p>
-    <w:p>
-      <w:pPr>
-        <w:spacing w:line="257" w:lineRule="auto"/>
+      </w:pPr>
+      <w:r>
         <w:rPr>
           <w:rFonts w:eastAsia="Open Sans Light" w:cs="Open Sans Light"/>
           <w:color w:val="000000" w:themeColor="text1"/>
         </w:rPr>
-      </w:pPr>
-      <w:r>
-        <w:rPr>
-          <w:rStyle w:val="Accentuation"/>
-        </w:rPr>
-        <w:t>Puberté</w:t>
-      </w:r>
-      <w:r>
-        <w:t xml:space="preserve"> période pendant laquelle l’appareil reproducteur devient fonctionnel.</w:t>
+        <w:t xml:space="preserve">Les gamètes sont des versions réduites des cellules somatiques pour que l’union de deux gamètes confère à l’enfant est le même nombre de chromosomes que celui de ses parents. </w:t>
       </w:r>
     </w:p>
     <w:p>
@@ -868,7 +982,15 @@
           <w:rFonts w:eastAsia="Open Sans Light" w:cs="Open Sans Light"/>
           <w:color w:val="000000" w:themeColor="text1"/>
         </w:rPr>
-        <w:t xml:space="preserve">Les gamètes sont des versions réduites des cellules somatiques pour que l’union de deux gamètes congère à l’enfant est le même nombre de chromosomes que ses parents. </w:t>
+        <w:t>Les cycles de reproduction pour un espèce sont déterminés par les hormones dont la synthèse dépend de déclencheurs environnementaux comme la température ou la photopériode.</w:t>
+      </w:r>
+    </w:p>
+    <w:p>
+      <w:pPr>
+        <w:pStyle w:val="Titre2"/>
+      </w:pPr>
+      <w:r>
+        <w:t>Rencontre et choix des individus</w:t>
       </w:r>
     </w:p>
     <w:p>
@@ -884,93 +1006,7 @@
           <w:rFonts w:eastAsia="Open Sans Light" w:cs="Open Sans Light"/>
           <w:color w:val="000000" w:themeColor="text1"/>
         </w:rPr>
-        <w:t>C’est durant la méiose qu’a lieu la formation de cellules haploïde. Puis lors de la fécondation, elle fusionne : chaque parent apporte la moitié du patrimoine génétique. La méiose est un processus :</w:t>
-      </w:r>
-    </w:p>
-    <w:tbl>
-      <w:tblPr>
-        <w:tblStyle w:val="Grilledetableauclaire"/>
-        <w:tblW w:w="0" w:type="auto"/>
-        <w:tblLook w:val="0400" w:firstRow="0" w:lastRow="0" w:firstColumn="0" w:lastColumn="0" w:noHBand="0" w:noVBand="1"/>
-      </w:tblPr>
-      <w:tblGrid>
-        <w:gridCol w:w="3667"/>
-        <w:gridCol w:w="3668"/>
-      </w:tblGrid>
-      <w:tr>
-        <w:tc>
-          <w:tcPr>
-            <w:tcW w:w="3667" w:type="dxa"/>
-          </w:tcPr>
-          <w:p>
-            <w:pPr>
-              <w:spacing w:line="257" w:lineRule="auto"/>
-              <w:rPr>
-                <w:rFonts w:eastAsia="Open Sans Light" w:cs="Open Sans Light"/>
-                <w:color w:val="000000" w:themeColor="text1"/>
-              </w:rPr>
-            </w:pPr>
-            <w:r>
-              <w:lastRenderedPageBreak/>
-              <w:t>réductionnelle</w:t>
-            </w:r>
-          </w:p>
-        </w:tc>
-        <w:tc>
-          <w:tcPr>
-            <w:tcW w:w="3668" w:type="dxa"/>
-          </w:tcPr>
-          <w:p>
-            <w:r>
-              <w:t>Équatorial</w:t>
-            </w:r>
-          </w:p>
-        </w:tc>
-      </w:tr>
-    </w:tbl>
-    <w:p>
-      <w:r>
-        <w:t>Il semble qu’à l’origine la méiose soit une mitose incomplète.</w:t>
-      </w:r>
-    </w:p>
-    <w:p>
-      <w:pPr>
-        <w:spacing w:line="257" w:lineRule="auto"/>
-        <w:rPr>
-          <w:rFonts w:eastAsia="Open Sans Light" w:cs="Open Sans Light"/>
-          <w:color w:val="000000" w:themeColor="text1"/>
-        </w:rPr>
-      </w:pPr>
-      <w:r>
-        <w:rPr>
-          <w:rFonts w:eastAsia="Open Sans Light" w:cs="Open Sans Light"/>
-          <w:color w:val="000000" w:themeColor="text1"/>
-        </w:rPr>
-        <w:t>Les cycles de reproduction pour un espèce sont déterminés par les hormones dont la synthèse dépend de déclencheurs environnementaux comme la température ou la photopériode.</w:t>
-      </w:r>
-    </w:p>
-    <w:p>
-      <w:pPr>
-        <w:pStyle w:val="Titre2"/>
-      </w:pPr>
-      <w:r>
-        <w:t>Rencontre et choix des individus</w:t>
-      </w:r>
-    </w:p>
-    <w:p>
-      <w:pPr>
-        <w:spacing w:line="257" w:lineRule="auto"/>
-        <w:rPr>
-          <w:rFonts w:eastAsia="Open Sans Light" w:cs="Open Sans Light"/>
-          <w:color w:val="000000" w:themeColor="text1"/>
-        </w:rPr>
-      </w:pPr>
-      <w:r>
-        <w:rPr>
-          <w:rFonts w:eastAsia="Open Sans Light" w:cs="Open Sans Light"/>
-          <w:color w:val="000000" w:themeColor="text1"/>
-        </w:rPr>
-        <w:t>La fécondation lorsqu’elle nécessite deux individus peut poser deux difficultés celle :</w:t>
+        <w:t>La fécondation nécessite deux individus or cela pose deux difficultés :</w:t>
       </w:r>
     </w:p>
     <w:tbl>
@@ -1181,7 +1217,7 @@
           </w:tcPr>
           <w:p>
             <w:r>
-              <w:t>externe</w:t>
+              <w:t>Externe</w:t>
             </w:r>
           </w:p>
         </w:tc>
@@ -1222,7 +1258,7 @@
           <w:rFonts w:eastAsia="Open Sans Light" w:cs="Open Sans Light"/>
           <w:color w:val="000000" w:themeColor="text1"/>
         </w:rPr>
-        <w:t>La fécondation interne produit moins d’individus mais ils ont généralement plus de chance de survie. C’est également associé à des soins parentaux.</w:t>
+        <w:t>La fécondation interne produit moins d’individus mais ils ont généralement plus de chance de survie. Elle est également associée à des soins parentaux.</w:t>
       </w:r>
     </w:p>
     <w:p>
@@ -1230,7 +1266,7 @@
         <w:spacing w:line="257" w:lineRule="auto"/>
       </w:pPr>
       <w:r>
-        <w:t>L’orifice de la femelle est soit une ouverture :</w:t>
+        <w:t>L’orifice de la femelle est une ouverture soit :</w:t>
       </w:r>
     </w:p>
     <w:p>
@@ -1264,7 +1300,7 @@
         <w:spacing w:line="257" w:lineRule="auto"/>
       </w:pPr>
       <w:r>
-        <w:t>La fécondation interne peut :</w:t>
+        <w:t>La fécondation interne peut être :</w:t>
       </w:r>
     </w:p>
     <w:p>
@@ -1277,7 +1313,15 @@
         <w:spacing w:line="257" w:lineRule="auto"/>
       </w:pPr>
       <w:r>
-        <w:t>Directe. Dans ce cas, elle a besoin d’organes reproducteurs compatibles (hectocotyle chez les céphalopodes, pénis, ptérygopode chez les requins).</w:t>
+        <w:t>Directe. Dans ce cas, elle a besoin d’organes reproducteurs compatibles (</w:t>
+      </w:r>
+      <w:proofErr w:type="spellStart"/>
+      <w:r>
+        <w:t>hectocotyle</w:t>
+      </w:r>
+      <w:proofErr w:type="spellEnd"/>
+      <w:r>
+        <w:t xml:space="preserve"> chez les céphalopodes, pénis, ptérygopodes chez les requins).</w:t>
       </w:r>
     </w:p>
     <w:p>
@@ -1336,12 +1380,13 @@
         <w:pStyle w:val="Titre2"/>
       </w:pPr>
       <w:r>
+        <w:lastRenderedPageBreak/>
         <w:t>La fécondation chez les mammifères</w:t>
       </w:r>
     </w:p>
     <w:p>
       <w:r>
-        <w:t>La fécondation n’a lieu qu’au moment de l’ovulation. Les glaires cervicales qui protègent l’utérus deviennent liquide pour permettre aux spermatozoides d’entrer dans l’utérus où se trouve l’ovule.</w:t>
+        <w:t>La fécondation n’a lieu qu’au moment de l’ovulation. Les glaires cervicales qui protègent l’utérus deviennent liquide pour permettre aux spermatozoïdes d’entrer dans l’utérus où se trouve l’ovule.</w:t>
       </w:r>
     </w:p>
     <w:p>
@@ -1376,31 +1421,31 @@
         </w:numPr>
       </w:pPr>
       <w:r>
-        <w:t>Les spermatozoïdes rentrés (environ 1%) dans l’utérus se dirigent vers l’ovule mature. Ils sont :</w:t>
-      </w:r>
-    </w:p>
-    <w:p>
-      <w:pPr>
-        <w:pStyle w:val="Paragraphedeliste"/>
-        <w:numPr>
-          <w:ilvl w:val="1"/>
+        <w:t xml:space="preserve">Les spermatozoïdes rentrés (environ 1%) dans l’utérus se dirigent vers l’ovule mature. Ils sont attirés par des substances appelées chimiotactismes. L’épithélium cillé de l’utérus aide à leur déplacement. </w:t>
+      </w:r>
+    </w:p>
+    <w:p>
+      <w:pPr>
+        <w:pStyle w:val="Paragraphedeliste"/>
+        <w:numPr>
+          <w:ilvl w:val="0"/>
           <w:numId w:val="28"/>
         </w:numPr>
       </w:pPr>
       <w:r>
-        <w:t>Attirer par des substances appelées chimiotactismes.</w:t>
-      </w:r>
-    </w:p>
-    <w:p>
-      <w:pPr>
-        <w:pStyle w:val="Paragraphedeliste"/>
-        <w:numPr>
-          <w:ilvl w:val="1"/>
+        <w:t xml:space="preserve">Environ 200 spermatozoïdes atteignent l’ovocyte secondaire. Ils libèrent des substances qui dissout la couche folliculaire. </w:t>
+      </w:r>
+    </w:p>
+    <w:p>
+      <w:pPr>
+        <w:pStyle w:val="Paragraphedeliste"/>
+        <w:numPr>
+          <w:ilvl w:val="0"/>
           <w:numId w:val="28"/>
         </w:numPr>
       </w:pPr>
       <w:r>
-        <w:t xml:space="preserve">L’épithélium cillé aide au déplacement des </w:t>
+        <w:t>Les spermatozoïdes qui atteignent la zone pellucide, sécrètent leur acrosome, une vésicule qui contient des substances qui dissolvent la zone pellucide.</w:t>
       </w:r>
     </w:p>
     <w:p>
@@ -1412,31 +1457,6 @@
         </w:numPr>
       </w:pPr>
       <w:r>
-        <w:t xml:space="preserve">Environ 200 spermatozoïdes atteignent l’ovocyte secondaire. Ils libèrent des substances qui dissout la couche folliculaire. </w:t>
-      </w:r>
-    </w:p>
-    <w:p>
-      <w:pPr>
-        <w:pStyle w:val="Paragraphedeliste"/>
-        <w:numPr>
-          <w:ilvl w:val="0"/>
-          <w:numId w:val="28"/>
-        </w:numPr>
-      </w:pPr>
-      <w:r>
-        <w:t>Les spermatozoïdes qui atteignent la zone pellucide, sécrètent leur acrosome, une vésicule qui contient des substances qui dissolvent la zone pellucide.</w:t>
-      </w:r>
-    </w:p>
-    <w:p>
-      <w:pPr>
-        <w:pStyle w:val="Paragraphedeliste"/>
-        <w:numPr>
-          <w:ilvl w:val="0"/>
-          <w:numId w:val="28"/>
-        </w:numPr>
-      </w:pPr>
-      <w:r>
-        <w:lastRenderedPageBreak/>
         <w:t>Le premier spermatozoïde fusionne sa membranes plasmique avec celle de l’ovocyte.</w:t>
       </w:r>
     </w:p>
@@ -1498,7 +1518,7 @@
         <w:t>Protérandrie ou protandrie</w:t>
       </w:r>
       <w:r>
-        <w:t xml:space="preserve"> (opposition protérogynie ou protogynie) hermaphrodisme successive où l’individu est d’abord mâle puis femelle.</w:t>
+        <w:t xml:space="preserve"> (opposition protérogynie ou protogynie) hermaphrodisme successif où l’individu est d’abord mâle puis femelle.</w:t>
       </w:r>
     </w:p>
     <w:p>
@@ -1606,12 +1626,14 @@
           <w:rFonts w:eastAsiaTheme="minorEastAsia"/>
         </w:rPr>
       </w:pPr>
+      <w:proofErr w:type="spellStart"/>
       <w:r>
         <w:rPr>
           <w:rStyle w:val="Accentuation"/>
         </w:rPr>
         <w:t>Ovuliparité</w:t>
       </w:r>
+      <w:proofErr w:type="spellEnd"/>
       <w:r>
         <w:t xml:space="preserve"> l’ovule non fécondé est émis dans le milieu où aura lieu la fécondation.</w:t>
       </w:r>
@@ -1659,12 +1681,14 @@
       </w:r>
     </w:p>
     <w:p>
+      <w:proofErr w:type="spellStart"/>
       <w:r>
         <w:rPr>
           <w:rStyle w:val="Accentuation"/>
         </w:rPr>
         <w:t>Marsipium</w:t>
       </w:r>
+      <w:proofErr w:type="spellEnd"/>
       <w:r>
         <w:t xml:space="preserve"> oviparité dans une poche spécialisée (hippocampe, marsupiaux…).</w:t>
       </w:r>
@@ -1702,7 +1726,35 @@
         </w:numPr>
       </w:pPr>
       <w:r>
-        <w:t>Par la mère :</w:t>
+        <w:t xml:space="preserve">Par la mère appelé </w:t>
+      </w:r>
+      <w:proofErr w:type="spellStart"/>
+      <w:r>
+        <w:rPr>
+          <w:rStyle w:val="Accentuation"/>
+        </w:rPr>
+        <w:t>m</w:t>
+      </w:r>
+      <w:r>
+        <w:rPr>
+          <w:rStyle w:val="Accentuation"/>
+        </w:rPr>
+        <w:t>aternotrophie</w:t>
+      </w:r>
+      <w:proofErr w:type="spellEnd"/>
+      <w:r>
+        <w:t xml:space="preserve"> (ou </w:t>
+      </w:r>
+      <w:proofErr w:type="spellStart"/>
+      <w:r>
+        <w:t>matrotrophe</w:t>
+      </w:r>
+      <w:proofErr w:type="spellEnd"/>
+      <w:r>
+        <w:t>)</w:t>
+      </w:r>
+      <w:r>
+        <w:t> :</w:t>
       </w:r>
     </w:p>
     <w:p>
@@ -1713,14 +1765,17 @@
           <w:numId w:val="8"/>
         </w:numPr>
       </w:pPr>
+      <w:proofErr w:type="spellStart"/>
       <w:r>
         <w:rPr>
           <w:rStyle w:val="Accentuation"/>
         </w:rPr>
+        <w:lastRenderedPageBreak/>
         <w:t>Hémotrophie</w:t>
       </w:r>
-      <w:r>
-        <w:t xml:space="preserve"> l’embryon se nourrit du sang maternel de celui-ci par le placenta ou un « pseudo-placenta ».</w:t>
+      <w:proofErr w:type="spellEnd"/>
+      <w:r>
+        <w:t xml:space="preserve"> l’embryon se nourrit du sang maternel grâce à une interaction qui a lieu au niveau du placenta ou du « pseudo-placenta ».</w:t>
       </w:r>
     </w:p>
     <w:p>
@@ -1731,32 +1786,39 @@
           <w:numId w:val="8"/>
         </w:numPr>
       </w:pPr>
+      <w:proofErr w:type="spellStart"/>
       <w:r>
         <w:rPr>
           <w:rStyle w:val="Accentuation"/>
         </w:rPr>
         <w:t>Histotrophie</w:t>
       </w:r>
-      <w:r>
-        <w:t xml:space="preserve"> l’embryon dégrade des tissus maternels ou des sécrétions utérines. L’embryon se fixe à la paroi utérine.</w:t>
-      </w:r>
-    </w:p>
-    <w:p>
-      <w:pPr>
-        <w:pStyle w:val="Paragraphedeliste"/>
-        <w:numPr>
-          <w:ilvl w:val="1"/>
+      <w:proofErr w:type="spellEnd"/>
+      <w:r>
+        <w:t xml:space="preserve"> l’embryon dégrade des tissus maternels ou des sécrétions utérines. C’est le cas chez les mammifères au moment de la fixation de l’embryon dans la paroi utérine.</w:t>
+      </w:r>
+    </w:p>
+    <w:p>
+      <w:pPr>
+        <w:pStyle w:val="Paragraphedeliste"/>
+        <w:numPr>
+          <w:ilvl w:val="0"/>
           <w:numId w:val="8"/>
         </w:numPr>
       </w:pPr>
       <w:r>
+        <w:t xml:space="preserve">Par le vitellus : </w:t>
+      </w:r>
+      <w:proofErr w:type="spellStart"/>
+      <w:r>
         <w:rPr>
           <w:rStyle w:val="Accentuation"/>
         </w:rPr>
-        <w:t>Maternotrophie</w:t>
-      </w:r>
-      <w:r>
-        <w:t xml:space="preserve"> (ou matrotrophe) l’embryon est nourri par la mère.</w:t>
+        <w:t>lécithotrophie</w:t>
+      </w:r>
+      <w:proofErr w:type="spellEnd"/>
+      <w:r>
+        <w:t xml:space="preserve"> nutrition de l’embryon via le vitellus (réserves énergétiques contenues dans le gamète femelle).</w:t>
       </w:r>
     </w:p>
     <w:p>
@@ -1767,17 +1829,16 @@
           <w:numId w:val="8"/>
         </w:numPr>
       </w:pPr>
-      <w:r>
-        <w:t xml:space="preserve">Par le vitellus : </w:t>
-      </w:r>
+      <w:proofErr w:type="spellStart"/>
       <w:r>
         <w:rPr>
           <w:rStyle w:val="Accentuation"/>
         </w:rPr>
-        <w:t>lécithotrophie</w:t>
-      </w:r>
-      <w:r>
-        <w:t xml:space="preserve"> nutrition de l’embryon via le vitellus (réserves énergétiques contenues dans le gamète femelle).</w:t>
+        <w:t>Oophagie</w:t>
+      </w:r>
+      <w:proofErr w:type="spellEnd"/>
+      <w:r>
+        <w:t xml:space="preserve"> l’embryon mange les œufs autour de lui.</w:t>
       </w:r>
     </w:p>
     <w:p>
@@ -1792,10 +1853,16 @@
         <w:rPr>
           <w:rStyle w:val="Accentuation"/>
         </w:rPr>
-        <w:t>Oophagie</w:t>
-      </w:r>
-      <w:r>
-        <w:t xml:space="preserve"> l’embryon mange les œufs autour de lui.</w:t>
+        <w:t>Adelphophagie</w:t>
+      </w:r>
+      <w:r>
+        <w:t xml:space="preserve"> </w:t>
+      </w:r>
+      <w:r>
+        <w:t>l’embryon</w:t>
+      </w:r>
+      <w:r>
+        <w:t xml:space="preserve"> mange les autres embryons.</w:t>
       </w:r>
     </w:p>
     <w:p>
@@ -1810,26 +1877,16 @@
         <w:rPr>
           <w:rStyle w:val="Accentuation"/>
         </w:rPr>
-        <w:t>Adelphophagie</w:t>
-      </w:r>
-      <w:r>
-        <w:t xml:space="preserve"> mange les autres embryons</w:t>
-      </w:r>
-    </w:p>
-    <w:p>
-      <w:pPr>
-        <w:pStyle w:val="Paragraphedeliste"/>
-        <w:numPr>
-          <w:ilvl w:val="0"/>
-          <w:numId w:val="8"/>
-        </w:numPr>
-      </w:pPr>
+        <w:t xml:space="preserve">Parasitisme </w:t>
+      </w:r>
+      <w:proofErr w:type="spellStart"/>
       <w:r>
         <w:rPr>
           <w:rStyle w:val="Accentuation"/>
         </w:rPr>
-        <w:t>Parasitisme protélien</w:t>
-      </w:r>
+        <w:t>protélien</w:t>
+      </w:r>
+      <w:proofErr w:type="spellEnd"/>
       <w:r>
         <w:t xml:space="preserve"> nutrition de l’embryon via un hôte qu’il parasite.</w:t>
       </w:r>
@@ -1847,7 +1904,19 @@
     </w:p>
     <w:p>
       <w:r>
-        <w:t>Placenta (uniquement pour les mammifères) ou pseudo placenta la mère et de l’embryon échange dans les deux sens entre les capillaires de</w:t>
+        <w:rPr>
+          <w:color w:val="FF0000"/>
+        </w:rPr>
+        <w:t xml:space="preserve">Placenta </w:t>
+      </w:r>
+      <w:r>
+        <w:t xml:space="preserve">(uniquement pour les mammifères) ou pseudo placenta tissus permettant des échange entrent les capillaires de </w:t>
+      </w:r>
+      <w:r>
+        <w:t>la mère et de l’embryon</w:t>
+      </w:r>
+      <w:r>
+        <w:t>.</w:t>
       </w:r>
     </w:p>
     <w:p>
@@ -1877,270 +1946,336 @@
         <w:rPr>
           <w:rStyle w:val="Accentuation"/>
         </w:rPr>
+        <w:t>Vésicule vitelline</w:t>
+      </w:r>
+      <w:r>
+        <w:t xml:space="preserve"> capable d’interagir avec la paroi utérine pour former un pseudo placenta.</w:t>
+      </w:r>
+    </w:p>
+    <w:p>
+      <w:pPr>
+        <w:pStyle w:val="Titre2"/>
+        <w:rPr>
+          <w:rFonts w:ascii="Calibri Light" w:hAnsi="Calibri Light"/>
+        </w:rPr>
+      </w:pPr>
+      <w:r>
+        <w:t>Différenciation du sexe des individus</w:t>
+      </w:r>
+    </w:p>
+    <w:p>
+      <w:r>
+        <w:t>L’ovogénèse est le programme par défaut du développement embryonnaire. La différenciation en testicules ne se fait quand présence d’une hormone, l’androgène.</w:t>
+      </w:r>
+    </w:p>
+    <w:p>
+      <w:r>
+        <w:t>Pour les organismes gonochorismes, les mécanismes qui détermine le sexe peuvent être :</w:t>
+      </w:r>
+    </w:p>
+    <w:p>
+      <w:pPr>
+        <w:pStyle w:val="Paragraphedeliste"/>
+        <w:numPr>
+          <w:ilvl w:val="0"/>
+          <w:numId w:val="6"/>
+        </w:numPr>
+      </w:pPr>
+      <w:r>
+        <w:t>Labile càd par des facteurs externes, par exemple environnementaux ou sociaux.</w:t>
+      </w:r>
+    </w:p>
+    <w:p>
+      <w:pPr>
+        <w:pStyle w:val="Paragraphedeliste"/>
+        <w:numPr>
+          <w:ilvl w:val="0"/>
+          <w:numId w:val="6"/>
+        </w:numPr>
+      </w:pPr>
+      <w:r>
+        <w:t>Génétique. Si le sexe est déterminé par la mère [mâle/femelle] (ZZ/ZW) ou par le père (XY/XX).</w:t>
+      </w:r>
+    </w:p>
+    <w:p>
+      <w:pPr>
+        <w:pStyle w:val="Titre2"/>
+      </w:pPr>
+      <w:r>
+        <w:t>Vocabulaire de merde </w:t>
+      </w:r>
+    </w:p>
+    <w:p>
+      <w:r>
+        <w:rPr>
+          <w:rStyle w:val="Accentuation"/>
+        </w:rPr>
+        <w:t>Ambisexualité</w:t>
+      </w:r>
+      <w:r>
+        <w:t xml:space="preserve"> présence dans un sexe de structures vestigiales de l’autre sexe.</w:t>
+      </w:r>
+    </w:p>
+    <w:p>
+      <w:r>
+        <w:rPr>
+          <w:rStyle w:val="Accentuation"/>
+        </w:rPr>
+        <w:t>Intersexualité</w:t>
+      </w:r>
+      <w:r>
+        <w:t xml:space="preserve"> coexistence des caractères des deux sexes dans un même organe ou une même région du corps. Les individus sont souvent stériles.</w:t>
+      </w:r>
+    </w:p>
+    <w:p>
+      <w:r>
+        <w:rPr>
+          <w:rStyle w:val="Accentuation"/>
+        </w:rPr>
+        <w:t>Néoténie</w:t>
+      </w:r>
+      <w:r>
+        <w:t xml:space="preserve"> aptitude à la reproduction chez des animaux gardant une forme larvaire.</w:t>
+      </w:r>
+    </w:p>
+    <w:p>
+      <w:r>
+        <w:rPr>
+          <w:rStyle w:val="Accentuation"/>
+        </w:rPr>
+        <w:t xml:space="preserve">Sémelparité (opposition </w:t>
+      </w:r>
+      <w:proofErr w:type="spellStart"/>
+      <w:r>
+        <w:rPr>
+          <w:rStyle w:val="Accentuation"/>
+        </w:rPr>
+        <w:t>itéroparité</w:t>
+      </w:r>
+      <w:proofErr w:type="spellEnd"/>
+      <w:r>
+        <w:rPr>
+          <w:rStyle w:val="Accentuation"/>
+        </w:rPr>
+        <w:t>)</w:t>
+      </w:r>
+      <w:r>
+        <w:t xml:space="preserve"> individu se reproduit une seule fois.</w:t>
+      </w:r>
+    </w:p>
+    <w:p>
+      <w:r>
+        <w:rPr>
+          <w:rStyle w:val="Accentuation"/>
+        </w:rPr>
+        <w:t>Stratégie r (opposition k)</w:t>
+      </w:r>
+      <w:r>
+        <w:t xml:space="preserve"> pour « rate reproduction » stratégie consistant à produire un grand nombre de descendants pour compenser une mortalité infantile élevée.</w:t>
+      </w:r>
+    </w:p>
+    <w:p>
+      <w:pPr>
+        <w:pStyle w:val="Titre1"/>
+      </w:pPr>
+      <w:r>
+        <w:t>Blastula et gastrula</w:t>
+      </w:r>
+    </w:p>
+    <w:p>
+      <w:r>
+        <w:t>Les étapes embryonnaires :</w:t>
+      </w:r>
+    </w:p>
+    <w:p>
+      <w:pPr>
+        <w:pStyle w:val="Paragraphedeliste"/>
+        <w:numPr>
+          <w:ilvl w:val="0"/>
+          <w:numId w:val="21"/>
+        </w:numPr>
+      </w:pPr>
+      <w:r>
+        <w:t>Premier division du zygote.</w:t>
+      </w:r>
+    </w:p>
+    <w:p>
+      <w:pPr>
+        <w:pStyle w:val="Paragraphedeliste"/>
+        <w:numPr>
+          <w:ilvl w:val="0"/>
+          <w:numId w:val="21"/>
+        </w:numPr>
+      </w:pPr>
+      <w:r>
+        <w:t>Blastula division cellulaire.</w:t>
+      </w:r>
+    </w:p>
+    <w:p>
+      <w:pPr>
+        <w:pStyle w:val="Paragraphedeliste"/>
+        <w:numPr>
+          <w:ilvl w:val="0"/>
+          <w:numId w:val="21"/>
+        </w:numPr>
+      </w:pPr>
+      <w:r>
+        <w:t>Gastrula mise en place des feuillets.</w:t>
+      </w:r>
+    </w:p>
+    <w:p>
+      <w:pPr>
+        <w:pStyle w:val="Paragraphedeliste"/>
+        <w:numPr>
+          <w:ilvl w:val="0"/>
+          <w:numId w:val="21"/>
+        </w:numPr>
+      </w:pPr>
+      <w:r>
+        <w:t>Organogénèse et morphogénèse</w:t>
+      </w:r>
+    </w:p>
+    <w:p>
+      <w:pPr>
+        <w:pStyle w:val="Titre3"/>
+      </w:pPr>
+      <w:r>
+        <w:t xml:space="preserve">Rappel des coupes : </w:t>
+      </w:r>
+    </w:p>
+    <w:p>
+      <w:r>
+        <w:t>Par convention, le zygote est représenté avec le pôle animal en haut et le pôle végétatif en bas.</w:t>
+      </w:r>
+    </w:p>
+    <w:p>
+      <w:r>
+        <w:t xml:space="preserve">Les axes de coupes pour : </w:t>
+      </w:r>
+    </w:p>
+    <w:tbl>
+      <w:tblPr>
+        <w:tblStyle w:val="Grilledetableauclaire"/>
+        <w:tblW w:w="0" w:type="auto"/>
+        <w:tblLook w:val="0420" w:firstRow="1" w:lastRow="0" w:firstColumn="0" w:lastColumn="0" w:noHBand="0" w:noVBand="1"/>
+      </w:tblPr>
+      <w:tblGrid>
+        <w:gridCol w:w="3667"/>
+        <w:gridCol w:w="3668"/>
+      </w:tblGrid>
+      <w:tr>
+        <w:trPr>
+          <w:cnfStyle w:val="100000000000" w:firstRow="1" w:lastRow="0" w:firstColumn="0" w:lastColumn="0" w:oddVBand="0" w:evenVBand="0" w:oddHBand="0" w:evenHBand="0" w:firstRowFirstColumn="0" w:firstRowLastColumn="0" w:lastRowFirstColumn="0" w:lastRowLastColumn="0"/>
+        </w:trPr>
+        <w:tc>
+          <w:tcPr>
+            <w:tcW w:w="3667" w:type="dxa"/>
+          </w:tcPr>
+          <w:p>
+            <w:r>
+              <w:t>Le gastrula et le blastula</w:t>
+            </w:r>
+          </w:p>
+        </w:tc>
+        <w:tc>
+          <w:tcPr>
+            <w:tcW w:w="3668" w:type="dxa"/>
+          </w:tcPr>
+          <w:p>
+            <w:r>
+              <w:t>L’embryon</w:t>
+            </w:r>
+          </w:p>
+        </w:tc>
+      </w:tr>
+      <w:tr>
+        <w:tc>
+          <w:tcPr>
+            <w:tcW w:w="3667" w:type="dxa"/>
+          </w:tcPr>
+          <w:p>
+            <w:pPr>
+              <w:pStyle w:val="Paragraphedeliste"/>
+              <w:numPr>
+                <w:ilvl w:val="0"/>
+                <w:numId w:val="41"/>
+              </w:numPr>
+            </w:pPr>
+            <w:r>
+              <w:t>H</w:t>
+            </w:r>
+            <w:r>
+              <w:t>orizontale : équatoriale et latitudinale.</w:t>
+            </w:r>
+          </w:p>
+          <w:p>
+            <w:pPr>
+              <w:pStyle w:val="Paragraphedeliste"/>
+              <w:numPr>
+                <w:ilvl w:val="0"/>
+                <w:numId w:val="41"/>
+              </w:numPr>
+            </w:pPr>
+            <w:r>
+              <w:lastRenderedPageBreak/>
+              <w:t>V</w:t>
+            </w:r>
+            <w:r>
+              <w:t>erticale : méridienne et longitudinale.</w:t>
+            </w:r>
+          </w:p>
+        </w:tc>
+        <w:tc>
+          <w:tcPr>
+            <w:tcW w:w="3668" w:type="dxa"/>
+          </w:tcPr>
+          <w:p>
+            <w:pPr>
+              <w:pStyle w:val="Paragraphedeliste"/>
+              <w:numPr>
+                <w:ilvl w:val="0"/>
+                <w:numId w:val="41"/>
+              </w:numPr>
+            </w:pPr>
+            <w:r>
+              <w:lastRenderedPageBreak/>
+              <w:t>Haut et bas : frontale</w:t>
+            </w:r>
+          </w:p>
+          <w:p>
+            <w:pPr>
+              <w:pStyle w:val="Paragraphedeliste"/>
+              <w:numPr>
+                <w:ilvl w:val="0"/>
+                <w:numId w:val="41"/>
+              </w:numPr>
+            </w:pPr>
+            <w:r>
+              <w:t>Droite et gauche : sagittale</w:t>
+            </w:r>
+          </w:p>
+          <w:p>
+            <w:pPr>
+              <w:pStyle w:val="Paragraphedeliste"/>
+              <w:numPr>
+                <w:ilvl w:val="0"/>
+                <w:numId w:val="41"/>
+              </w:numPr>
+            </w:pPr>
+            <w:r>
+              <w:lastRenderedPageBreak/>
+              <w:t>Avant et arrière : transversale</w:t>
+            </w:r>
+          </w:p>
+        </w:tc>
+      </w:tr>
+    </w:tbl>
+    <w:p>
+      <w:pPr>
+        <w:pStyle w:val="Titre3"/>
+      </w:pPr>
+      <w:r>
         <w:lastRenderedPageBreak/>
-        <w:t>Vésicule vitelline</w:t>
-      </w:r>
-      <w:r>
-        <w:t xml:space="preserve"> capable d’interagir avec la paroi utérine pour former un pseudo placenta.</w:t>
-      </w:r>
-    </w:p>
-    <w:p>
-      <w:pPr>
-        <w:pStyle w:val="Titre2"/>
-        <w:rPr>
-          <w:rFonts w:ascii="Calibri Light" w:hAnsi="Calibri Light"/>
-        </w:rPr>
-      </w:pPr>
-      <w:r>
-        <w:t xml:space="preserve">Différenciation des individus en </w:t>
-      </w:r>
-    </w:p>
-    <w:p>
-      <w:r>
-        <w:t>L’ovogénèse est le programme par défaut du développement embryonnaire. La différenciation en testicule ne se fera quand présence d’une hormone, l’androgène.</w:t>
-      </w:r>
-    </w:p>
-    <w:p>
-      <w:r>
-        <w:t>Pour les gonochorismes, il existe plusieurs mécanismes qui :</w:t>
-      </w:r>
-    </w:p>
-    <w:p>
-      <w:pPr>
-        <w:pStyle w:val="Paragraphedeliste"/>
-        <w:numPr>
-          <w:ilvl w:val="0"/>
-          <w:numId w:val="6"/>
-        </w:numPr>
-      </w:pPr>
-      <w:r>
-        <w:t>Labile par des facteurs externes par exemple environnementaux ou sociale</w:t>
-      </w:r>
-    </w:p>
-    <w:p>
-      <w:pPr>
-        <w:pStyle w:val="Paragraphedeliste"/>
-        <w:numPr>
-          <w:ilvl w:val="0"/>
-          <w:numId w:val="6"/>
-        </w:numPr>
-      </w:pPr>
-      <w:r>
-        <w:t>Génétique. Si le sexe est déterminé par la mère [mâle/femelle] (ZZ/ZW) ou par le père (XY/XX).</w:t>
-      </w:r>
-    </w:p>
-    <w:p>
-      <w:pPr>
-        <w:pStyle w:val="Titre2"/>
-      </w:pPr>
-      <w:r>
-        <w:t>Vocabulaire de merde </w:t>
-      </w:r>
-    </w:p>
-    <w:p>
-      <w:r>
-        <w:rPr>
-          <w:rStyle w:val="Accentuation"/>
-        </w:rPr>
-        <w:t>Ambisexualité</w:t>
-      </w:r>
-      <w:r>
-        <w:t xml:space="preserve"> présence dans un sexe de structures vestigiales de l’autre sexe.</w:t>
-      </w:r>
-    </w:p>
-    <w:p>
-      <w:r>
-        <w:rPr>
-          <w:rStyle w:val="Accentuation"/>
-        </w:rPr>
-        <w:t>Intersexualité</w:t>
-      </w:r>
-      <w:r>
-        <w:t xml:space="preserve"> coexistence des caractères des deux sexes dans un même organe ou une même région du corps. Les individus sont souvent stériles.</w:t>
-      </w:r>
-    </w:p>
-    <w:p>
-      <w:r>
-        <w:rPr>
-          <w:rStyle w:val="Accentuation"/>
-        </w:rPr>
-        <w:t>Néoténie</w:t>
-      </w:r>
-      <w:r>
-        <w:t xml:space="preserve"> aptitude à la reproduction chez des animaux gardant une forme larvaire.</w:t>
-      </w:r>
-    </w:p>
-    <w:p>
-      <w:r>
-        <w:rPr>
-          <w:rStyle w:val="Accentuation"/>
-        </w:rPr>
-        <w:t>Sémelparité (opposition itéroparité)</w:t>
-      </w:r>
-      <w:r>
-        <w:t xml:space="preserve"> individu se reproduit une seule fois.</w:t>
-      </w:r>
-    </w:p>
-    <w:p>
-      <w:r>
-        <w:rPr>
-          <w:rStyle w:val="Accentuation"/>
-        </w:rPr>
-        <w:t>Stratégie r (opposition k)</w:t>
-      </w:r>
-      <w:r>
-        <w:t xml:space="preserve"> pour « rate reproduction » stratégie consistant à produire un grand nombre de descendants pour compenser une mortalité infantile élevée.</w:t>
-      </w:r>
-    </w:p>
-    <w:p>
-      <w:pPr>
-        <w:pStyle w:val="Titre1"/>
-      </w:pPr>
-      <w:r>
-        <w:t>Blastula et gastrula</w:t>
-      </w:r>
-    </w:p>
-    <w:p>
-      <w:r>
-        <w:t>Les étapes embryonnaires :</w:t>
-      </w:r>
-    </w:p>
-    <w:p>
-      <w:pPr>
-        <w:pStyle w:val="Paragraphedeliste"/>
-        <w:numPr>
-          <w:ilvl w:val="0"/>
-          <w:numId w:val="21"/>
-        </w:numPr>
-      </w:pPr>
-      <w:r>
-        <w:t>Premier division du zygote.</w:t>
-      </w:r>
-    </w:p>
-    <w:p>
-      <w:pPr>
-        <w:pStyle w:val="Paragraphedeliste"/>
-        <w:numPr>
-          <w:ilvl w:val="0"/>
-          <w:numId w:val="21"/>
-        </w:numPr>
-      </w:pPr>
-      <w:r>
-        <w:t>Blastula division cellulaire.</w:t>
-      </w:r>
-    </w:p>
-    <w:p>
-      <w:pPr>
-        <w:pStyle w:val="Paragraphedeliste"/>
-        <w:numPr>
-          <w:ilvl w:val="0"/>
-          <w:numId w:val="21"/>
-        </w:numPr>
-      </w:pPr>
-      <w:r>
-        <w:t>Gastrula mise en place des feuillets.</w:t>
-      </w:r>
-    </w:p>
-    <w:p>
-      <w:pPr>
-        <w:pStyle w:val="Paragraphedeliste"/>
-        <w:numPr>
-          <w:ilvl w:val="0"/>
-          <w:numId w:val="21"/>
-        </w:numPr>
-      </w:pPr>
-      <w:r>
-        <w:t>Organogénèse et morphogénèse</w:t>
-      </w:r>
-    </w:p>
-    <w:p>
-      <w:pPr>
-        <w:pStyle w:val="Titre3"/>
-      </w:pPr>
-      <w:r>
-        <w:t xml:space="preserve">Rappel des coupes : </w:t>
-      </w:r>
-    </w:p>
-    <w:p>
-      <w:r>
-        <w:t>Par convention, le zygote est représenté pôle animal en haut et pole végétatif en bas.</w:t>
-      </w:r>
-    </w:p>
-    <w:p>
-      <w:r>
-        <w:t xml:space="preserve">Les axes de coupes : </w:t>
-      </w:r>
-    </w:p>
-    <w:p>
-      <w:pPr>
-        <w:pStyle w:val="Paragraphedeliste"/>
-        <w:numPr>
-          <w:ilvl w:val="0"/>
-          <w:numId w:val="22"/>
-        </w:numPr>
-      </w:pPr>
-      <w:r>
-        <w:t>horizontale : équatoriale et latitudinale</w:t>
-      </w:r>
-    </w:p>
-    <w:p>
-      <w:pPr>
-        <w:pStyle w:val="Paragraphedeliste"/>
-        <w:numPr>
-          <w:ilvl w:val="0"/>
-          <w:numId w:val="22"/>
-        </w:numPr>
-      </w:pPr>
-      <w:r>
-        <w:t>verticale : méridienne et longitudinale</w:t>
-      </w:r>
-    </w:p>
-    <w:p>
-      <w:r>
-        <w:t>Pour l’embryon :</w:t>
-      </w:r>
-    </w:p>
-    <w:p>
-      <w:pPr>
-        <w:pStyle w:val="Paragraphedeliste"/>
-        <w:numPr>
-          <w:ilvl w:val="0"/>
-          <w:numId w:val="23"/>
-        </w:numPr>
-      </w:pPr>
-      <w:r>
-        <w:t>Haut et bas : frontale</w:t>
-      </w:r>
-    </w:p>
-    <w:p>
-      <w:pPr>
-        <w:pStyle w:val="Paragraphedeliste"/>
-        <w:numPr>
-          <w:ilvl w:val="0"/>
-          <w:numId w:val="23"/>
-        </w:numPr>
-      </w:pPr>
-      <w:r>
-        <w:t>Droite et gauche : sagittale</w:t>
-      </w:r>
-    </w:p>
-    <w:p>
-      <w:pPr>
-        <w:pStyle w:val="Paragraphedeliste"/>
-        <w:numPr>
-          <w:ilvl w:val="0"/>
-          <w:numId w:val="23"/>
-        </w:numPr>
-      </w:pPr>
-      <w:r>
-        <w:t>Avant et arrière : transversale</w:t>
-      </w:r>
-    </w:p>
-    <w:p>
-      <w:pPr>
-        <w:pStyle w:val="Titre3"/>
-      </w:pPr>
-      <w:r>
         <w:t>Classification des cellules œufs</w:t>
       </w:r>
     </w:p>
@@ -2238,12 +2373,14 @@
             <w:r>
               <w:t xml:space="preserve">- Gradient : </w:t>
             </w:r>
+            <w:proofErr w:type="spellStart"/>
             <w:r>
               <w:rPr>
                 <w:rStyle w:val="Accentuation"/>
               </w:rPr>
               <w:t>hétérolécithe</w:t>
             </w:r>
+            <w:proofErr w:type="spellEnd"/>
           </w:p>
         </w:tc>
         <w:tc>
@@ -2254,12 +2391,14 @@
             <w:r>
               <w:t xml:space="preserve">Au centre : </w:t>
             </w:r>
+            <w:proofErr w:type="spellStart"/>
             <w:r>
               <w:rPr>
                 <w:rStyle w:val="Accentuation"/>
               </w:rPr>
               <w:t>centrolécithe</w:t>
             </w:r>
+            <w:proofErr w:type="spellEnd"/>
           </w:p>
           <w:p>
             <w:r>
@@ -2297,7 +2436,7 @@
         </w:numPr>
       </w:pPr>
       <w:r>
-        <w:t>Totale (appelé holoblastique) toute les cellules sont parfaitement définies càd elles possèdent chacune une membrane plasmique.</w:t>
+        <w:t>Totale (appelé holoblastique) toutes les cellules sont parfaitement définies càd elles possèdent chacune une membrane plasmique.</w:t>
       </w:r>
     </w:p>
     <w:p>
@@ -2333,7 +2472,6 @@
         </w:numPr>
       </w:pPr>
       <w:r>
-        <w:lastRenderedPageBreak/>
         <w:t>Rotationnelle la segmentation se fait par l’alternance de plans méridiens et latitudinaux.</w:t>
       </w:r>
     </w:p>
@@ -2358,7 +2496,7 @@
         </w:numPr>
       </w:pPr>
       <w:r>
-        <w:t>Discoïdale les cellules se divisent autour du vitellus et le recouvrent.</w:t>
+        <w:t>Discoïdale les cellules se divisent et recouvrent le vitellus.</w:t>
       </w:r>
     </w:p>
     <w:p>
@@ -2386,8 +2524,30 @@
           <w:numId w:val="35"/>
         </w:numPr>
       </w:pPr>
-      <w:r>
-        <w:t>Coeloblastula (opposition sterroblastula) avec un blastocœle visible.</w:t>
+      <w:proofErr w:type="spellStart"/>
+      <w:r>
+        <w:rPr>
+          <w:color w:val="FF0000"/>
+        </w:rPr>
+        <w:t>Coeloblastula</w:t>
+      </w:r>
+      <w:proofErr w:type="spellEnd"/>
+      <w:r>
+        <w:rPr>
+          <w:color w:val="FF0000"/>
+        </w:rPr>
+        <w:t xml:space="preserve"> </w:t>
+      </w:r>
+      <w:r>
+        <w:t xml:space="preserve">(opposition </w:t>
+      </w:r>
+      <w:proofErr w:type="spellStart"/>
+      <w:r>
+        <w:t>sterroblastula</w:t>
+      </w:r>
+      <w:proofErr w:type="spellEnd"/>
+      <w:r>
+        <w:t>) avec un blastocœle visible.</w:t>
       </w:r>
     </w:p>
     <w:p>
@@ -2398,8 +2558,22 @@
           <w:numId w:val="35"/>
         </w:numPr>
       </w:pPr>
-      <w:r>
-        <w:t xml:space="preserve">Discoblastula la cavité est petite. Elle est formée d’un coté par le vitellus et de l’autre par les cellules. </w:t>
+      <w:proofErr w:type="spellStart"/>
+      <w:r>
+        <w:rPr>
+          <w:color w:val="FF0000"/>
+        </w:rPr>
+        <w:t>Discoblastula</w:t>
+      </w:r>
+      <w:proofErr w:type="spellEnd"/>
+      <w:r>
+        <w:rPr>
+          <w:color w:val="FF0000"/>
+        </w:rPr>
+        <w:t xml:space="preserve"> </w:t>
+      </w:r>
+      <w:r>
+        <w:t xml:space="preserve">la cavité est petite. Elle est formée d’un côté par le vitellus et de l’autre par les cellules. </w:t>
       </w:r>
     </w:p>
     <w:p>
@@ -2410,73 +2584,129 @@
           <w:numId w:val="35"/>
         </w:numPr>
       </w:pPr>
-      <w:r>
-        <w:t>Périblastula. Pas de cavité. L’ensemble est rempli de grandes cellules au niveau du pole végétatif et petites au pole animal.</w:t>
-      </w:r>
-    </w:p>
-    <w:p>
-      <w:r>
-        <w:t>Les types de gastrulation qui donne naissance à la cavité sont :</w:t>
-      </w:r>
-    </w:p>
-    <w:p>
-      <w:pPr>
-        <w:pStyle w:val="Paragraphedeliste"/>
-        <w:numPr>
-          <w:ilvl w:val="0"/>
-          <w:numId w:val="34"/>
-        </w:numPr>
-      </w:pPr>
-      <w:r>
-        <w:t>Délamination les cellules de tout le blastomère se détachent et migrent.</w:t>
-      </w:r>
-    </w:p>
-    <w:p>
-      <w:pPr>
-        <w:pStyle w:val="Paragraphedeliste"/>
-        <w:numPr>
-          <w:ilvl w:val="0"/>
-          <w:numId w:val="34"/>
-        </w:numPr>
-      </w:pPr>
-      <w:r>
-        <w:t>Immigration des cellules d’une zone précise du blastomère migrent.</w:t>
-      </w:r>
-    </w:p>
-    <w:p>
-      <w:pPr>
-        <w:pStyle w:val="Paragraphedeliste"/>
-        <w:numPr>
-          <w:ilvl w:val="0"/>
-          <w:numId w:val="34"/>
-        </w:numPr>
-      </w:pPr>
-      <w:r>
-        <w:t>Embolie les cellules se déforment pour former le creux.</w:t>
-      </w:r>
-    </w:p>
-    <w:p>
-      <w:pPr>
-        <w:pStyle w:val="Paragraphedeliste"/>
-        <w:numPr>
-          <w:ilvl w:val="0"/>
-          <w:numId w:val="34"/>
-        </w:numPr>
-      </w:pPr>
-      <w:r>
-        <w:t>Épibolie prolifération au niveau du pole animal qui pousse les cellules périphériques.</w:t>
-      </w:r>
-    </w:p>
-    <w:p>
-      <w:pPr>
-        <w:pStyle w:val="Paragraphedeliste"/>
-        <w:numPr>
-          <w:ilvl w:val="0"/>
-          <w:numId w:val="34"/>
-        </w:numPr>
-      </w:pPr>
-      <w:r>
-        <w:t>Prolifération polaire (uniquement pour la segmentation partielle discoïde). La prolifération cellulaire autour du vitellus créer deux couches.</w:t>
+      <w:proofErr w:type="spellStart"/>
+      <w:r>
+        <w:rPr>
+          <w:color w:val="FF0000"/>
+        </w:rPr>
+        <w:t>Périblastula</w:t>
+      </w:r>
+      <w:proofErr w:type="spellEnd"/>
+      <w:r>
+        <w:t>. Pas de cavité. L’ensemble est rempli de grandes cellules au niveau du pole végétatif et de petites au pôle animal.</w:t>
+      </w:r>
+    </w:p>
+    <w:p>
+      <w:r>
+        <w:t>Les types de gastrulation qui donnent naissance à la cavité sont :</w:t>
+      </w:r>
+    </w:p>
+    <w:p>
+      <w:pPr>
+        <w:pStyle w:val="Paragraphedeliste"/>
+        <w:numPr>
+          <w:ilvl w:val="0"/>
+          <w:numId w:val="42"/>
+        </w:numPr>
+      </w:pPr>
+      <w:r>
+        <w:t>Par migration :</w:t>
+      </w:r>
+    </w:p>
+    <w:p>
+      <w:pPr>
+        <w:pStyle w:val="Paragraphedeliste"/>
+        <w:numPr>
+          <w:ilvl w:val="1"/>
+          <w:numId w:val="42"/>
+        </w:numPr>
+      </w:pPr>
+      <w:r>
+        <w:rPr>
+          <w:color w:val="FF0000"/>
+        </w:rPr>
+        <w:t>Délamination </w:t>
+      </w:r>
+      <w:r>
+        <w:t xml:space="preserve">(opposition </w:t>
+      </w:r>
+      <w:r>
+        <w:rPr>
+          <w:color w:val="FF0000"/>
+        </w:rPr>
+        <w:t>i</w:t>
+      </w:r>
+      <w:r>
+        <w:rPr>
+          <w:color w:val="FF0000"/>
+        </w:rPr>
+        <w:t>mmigration</w:t>
+      </w:r>
+      <w:r>
+        <w:t>)</w:t>
+      </w:r>
+      <w:r>
+        <w:t xml:space="preserve"> </w:t>
+      </w:r>
+      <w:r>
+        <w:t>les cellules de tout (d’une zone précise) le blastomère se détachent et migrent.</w:t>
+      </w:r>
+    </w:p>
+    <w:p>
+      <w:pPr>
+        <w:pStyle w:val="Paragraphedeliste"/>
+        <w:numPr>
+          <w:ilvl w:val="0"/>
+          <w:numId w:val="42"/>
+        </w:numPr>
+      </w:pPr>
+      <w:r>
+        <w:t>Par déformation (</w:t>
+      </w:r>
+      <w:r>
+        <w:rPr>
+          <w:color w:val="FF0000"/>
+        </w:rPr>
+        <w:t>embolie</w:t>
+      </w:r>
+      <w:r>
+        <w:t>)</w:t>
+      </w:r>
+    </w:p>
+    <w:p>
+      <w:pPr>
+        <w:pStyle w:val="Paragraphedeliste"/>
+        <w:numPr>
+          <w:ilvl w:val="0"/>
+          <w:numId w:val="42"/>
+        </w:numPr>
+      </w:pPr>
+      <w:r>
+        <w:t>Par prolifération</w:t>
+      </w:r>
+    </w:p>
+    <w:p>
+      <w:pPr>
+        <w:pStyle w:val="Paragraphedeliste"/>
+        <w:numPr>
+          <w:ilvl w:val="1"/>
+          <w:numId w:val="42"/>
+        </w:numPr>
+      </w:pPr>
+      <w:r>
+        <w:t>Épibolie au niveau du pole animal. Les cellules poussent celles en périphérie.</w:t>
+      </w:r>
+    </w:p>
+    <w:p>
+      <w:pPr>
+        <w:pStyle w:val="Paragraphedeliste"/>
+        <w:numPr>
+          <w:ilvl w:val="1"/>
+          <w:numId w:val="42"/>
+        </w:numPr>
+      </w:pPr>
+      <w:r>
+        <w:t>Prolifération polaire (uniquement pour la segmentation partielle discoïde). La prolifération cellulaire autour du vitellus créé deux couches.</w:t>
       </w:r>
     </w:p>
     <w:p>
@@ -2501,7 +2731,7 @@
         </w:numPr>
       </w:pPr>
       <w:r>
-        <w:t>Développement embryonnaire</w:t>
+        <w:t>Développement embryonnaire.</w:t>
       </w:r>
     </w:p>
     <w:p>
@@ -2513,7 +2743,7 @@
         </w:numPr>
       </w:pPr>
       <w:r>
-        <w:t>Métamorphose (par exemple, pour les grenouilles)</w:t>
+        <w:t>Métamorphose (par exemple, pour les grenouilles).</w:t>
       </w:r>
     </w:p>
     <w:p>
@@ -2530,7 +2760,7 @@
         </w:numPr>
       </w:pPr>
       <w:r>
-        <w:t>Fécondation</w:t>
+        <w:t>Fécondation.</w:t>
       </w:r>
     </w:p>
     <w:p>
@@ -2542,7 +2772,7 @@
         </w:numPr>
       </w:pPr>
       <w:r>
-        <w:t>Segmentation le zygote devient un embryon multicellulaire qui prend la forme d’une sphère creuse appelée blastula.</w:t>
+        <w:t>Segmentation. Le zygote devient un embryon multicellulaire en forme de sphère creuse appelée blastula.</w:t>
       </w:r>
     </w:p>
     <w:p>
@@ -2554,7 +2784,7 @@
         </w:numPr>
       </w:pPr>
       <w:r>
-        <w:t>Gastrulation le blastula se replie sur lui-même pour donner un embryon à trois feuillets.</w:t>
+        <w:t>Gastrulation. Le blastula se replie sur lui-même pour donner un embryon à trois feuillets.</w:t>
       </w:r>
     </w:p>
     <w:p>
@@ -2566,12 +2796,12 @@
         </w:numPr>
       </w:pPr>
       <w:r>
-        <w:t>Organogénèse changement général de position et de forme des cellules. Elles se structurent en tissus et en organes rudimentaires.</w:t>
-      </w:r>
-    </w:p>
-    <w:p>
-      <w:r>
-        <w:t>Malgré la diversité des plans d’organisation des animaux, ils partagent plusieurs mécanismes d’expression génétique qui conduit les cellules à leur destiné.</w:t>
+        <w:t>Organogénèse. Un changement général de position et de forme des cellules qui se structurent en tissus et en organes rudimentaires.</w:t>
+      </w:r>
+    </w:p>
+    <w:p>
+      <w:r>
+        <w:t>Malgré la diversité des plans d’organisation des animaux, ils partagent plusieurs mécanismes d’expression génétique qui conduisent les cellules à leur destiné.</w:t>
       </w:r>
     </w:p>
     <w:p>
@@ -2579,6 +2809,7 @@
         <w:pStyle w:val="Titre2"/>
       </w:pPr>
       <w:r>
+        <w:lastRenderedPageBreak/>
         <w:t>Les stades du développement embryonnaire</w:t>
       </w:r>
     </w:p>
@@ -2597,12 +2828,12 @@
     </w:p>
     <w:p>
       <w:r>
-        <w:t xml:space="preserve">La surface de l’ovocyte est recouverte d’une couche protectrice que le spermatozoïde dissout pour </w:t>
-      </w:r>
-    </w:p>
-    <w:p>
-      <w:r>
-        <w:t>Des molécules à la surface du spermatozoïde se lient à des récepteurs de surface. Cette étape permet :</w:t>
+        <w:t xml:space="preserve">La surface de l’ovocyte est recouverte d’une couche protectrice que le spermatozoïde doit dissoudre. </w:t>
+      </w:r>
+    </w:p>
+    <w:p>
+      <w:r>
+        <w:t>Des molécules à la surface du spermatozoïde se lient à des récepteurs de surface de l’ovocyte pour :</w:t>
       </w:r>
     </w:p>
     <w:p>
@@ -2614,7 +2845,7 @@
         </w:numPr>
       </w:pPr>
       <w:r>
-        <w:t>De vérifier la compatibilité du spermatozoïde avec l’ovocyte notamment pour éviter les croisements inter espèces qui seraient non viable. C’est particulièrement le cas des fécondations externes.</w:t>
+        <w:t>Vérifier la compatibilité du spermatozoïde avec l’ovocyte notamment pour éviter les croisements inter espèces qui seraient non viable. Ce risque est particulièrement élevé dans le cas de fécondations externes.</w:t>
       </w:r>
     </w:p>
     <w:p>
@@ -2626,7 +2857,26 @@
         </w:numPr>
       </w:pPr>
       <w:r>
-        <w:t>Déclenche des voies qui bloquent l’entrée de d’autres spermatozoïdes (pour éviter la polyspermie).</w:t>
+        <w:t>Déclencher des voies qui bloquent l’entrée d’autres spermatozoïdes (pour éviter la polyspermie).</w:t>
+      </w:r>
+    </w:p>
+    <w:p>
+      <w:r>
+        <w:t>Chez certaines espèces, les ovocytes sont arrêtés à un certain stade de la méiose et reprennent alors leur développement après la fécondation.</w:t>
+      </w:r>
+    </w:p>
+    <w:p>
+      <w:r>
+        <w:rPr>
+          <w:color w:val="FF0000"/>
+        </w:rPr>
+        <w:t xml:space="preserve">Réaction corticale </w:t>
+      </w:r>
+      <w:r>
+        <w:t xml:space="preserve">processus qui permet d’éviter la polyspermie. </w:t>
+      </w:r>
+      <w:r>
+        <w:t xml:space="preserve">Lorsque l’ovocyte est entré en réaction corticale on parle d’ovocyte de second ordre. </w:t>
       </w:r>
     </w:p>
     <w:p>
@@ -2658,7 +2908,6 @@
         </w:numPr>
       </w:pPr>
       <w:r>
-        <w:lastRenderedPageBreak/>
         <w:t>D’une revêtement gélatineux appelé gangue gélatineux</w:t>
       </w:r>
     </w:p>
@@ -2688,12 +2937,7 @@
     </w:p>
     <w:p>
       <w:r>
-        <w:t>Les étapes de la fécondation chez l’oursin :</w:t>
-      </w:r>
-    </w:p>
-    <w:p>
-      <w:r>
-        <w:t>La fécondation est externe. L’ovocytes émet des molécules qui attirent les spermatozoïdes.</w:t>
+        <w:t>Chez l’oursin, la fécondation est externe. L’ovocytes émet des molécules qui attirent les spermatozoïdes.</w:t>
       </w:r>
     </w:p>
     <w:p>
@@ -2729,7 +2973,7 @@
         </w:numPr>
       </w:pPr>
       <w:r>
-        <w:t>Les protéines de reconnaissance se lient à des récepteurs situés sur la membrane plasmique de l’ovocyte. Cette étape permet de vérifier la compatibilité entre le spermatozoïde et l’ovocyte notamment qu’ils proviennent de la même espèce.</w:t>
+        <w:t>Les protéines de reconnaissance se lient à des récepteurs situés sur la membrane plasmique de l’ovocyte. Cette étape permet de vérifier la compatibilité entre le spermatozoïde et l’ovocyte.</w:t>
       </w:r>
     </w:p>
     <w:p>
@@ -2774,7 +3018,13 @@
         </w:numPr>
       </w:pPr>
       <w:r>
-        <w:t>La réaction corticale : le blocage est prolongé par un autre mécanisme. Des vésicules contenues dans la membrane plasmique appelées granules corticaux, fusionnent avec cette dernière et libère leur contenu entre la membrane de fécondation et la membrane plasmique. La membrane de vitelline s’écarte et la membrane de fécondation devient une membrane de protection.</w:t>
+        <w:t xml:space="preserve">La réaction corticale. Le blocage est prolongé par un autre mécanisme. Des vésicules contenues dans la membrane plasmique appelées granules corticaux, fusionnent avec cette dernière et libèrent leur contenu entre la membrane de fécondation et la membrane plasmique. La membrane de vitelline et la membrane de fécondation </w:t>
+      </w:r>
+      <w:r>
+        <w:t>s’écarte</w:t>
+      </w:r>
+      <w:r>
+        <w:t>nt et deviennent une membrane de protection.</w:t>
       </w:r>
     </w:p>
     <w:p>
@@ -2790,26 +3040,11 @@
       </w:r>
     </w:p>
     <w:p>
-      <w:r>
-        <w:t xml:space="preserve">Lorsque l’ovocyte est entré en réaction corticale on parle d’ovocyte de second ordre. </w:t>
-      </w:r>
-    </w:p>
-    <w:p>
-      <w:r>
-        <w:t>Chez certaines espèces, les ovocytes sont arrêtés à un certain stade de la méiose et reprennent alors leur développement après la fécondation.</w:t>
-      </w:r>
-    </w:p>
-    <w:p>
-      <w:r>
-        <w:t>La suite du développement de l’oursin</w:t>
-      </w:r>
-    </w:p>
-    <w:p>
-      <w:pPr>
-        <w:pStyle w:val="Paragraphedeliste"/>
-        <w:numPr>
-          <w:ilvl w:val="0"/>
-          <w:numId w:val="19"/>
+      <w:pPr>
+        <w:pStyle w:val="Paragraphedeliste"/>
+        <w:numPr>
+          <w:ilvl w:val="0"/>
+          <w:numId w:val="15"/>
         </w:numPr>
       </w:pPr>
       <w:r>
@@ -2873,6 +3108,7 @@
         </w:numPr>
       </w:pPr>
       <w:r>
+        <w:lastRenderedPageBreak/>
         <w:t>Les micromères migreront pour devenir le mésoderme puis les spicules et en mésenchyme</w:t>
       </w:r>
     </w:p>
@@ -2885,7 +3121,15 @@
         </w:numPr>
       </w:pPr>
       <w:r>
-        <w:t>L’embryon se développe pour donner une larve appelé pluteus. Elle fait partie des organismes qui compose le plancton.</w:t>
+        <w:t xml:space="preserve">L’embryon se développe pour donner une larve appelé </w:t>
+      </w:r>
+      <w:proofErr w:type="spellStart"/>
+      <w:r>
+        <w:t>pluteus</w:t>
+      </w:r>
+      <w:proofErr w:type="spellEnd"/>
+      <w:r>
+        <w:t>. Elle fait partie des organismes qui composent le plancton.</w:t>
       </w:r>
     </w:p>
     <w:p>
@@ -2905,7 +3149,7 @@
     </w:p>
     <w:p>
       <w:r>
-        <w:t>Chez les mammifères, le système reproducteur de la femelle sécrète des molécules pour former un milieu humide. Il influence la mobilité et la structure des spermatozoïdes qui rendent apte à féconder l’ovocyte. La captation d’un spermatozoïde par l’ovocyte a lieu dans les 6 heures après la fécondation.</w:t>
+        <w:t>Chez les mammifères, le système reproducteur de la femelle sécrète des molécules pour former un milieu humide. Il influence la mobilité et la structure des spermatozoïdes et les rend apte à féconder l’ovocyte. La captation d’un spermatozoïde par l’ovocyte a lieu dans les 6 heures après la fécondation.</w:t>
       </w:r>
     </w:p>
     <w:p>
@@ -2917,7 +3161,7 @@
         </w:numPr>
       </w:pPr>
       <w:r>
-        <w:t>L’ovocyte est recouvert de plusieurs couches que le spermatozoïdes doivent traverser :</w:t>
+        <w:t>L’ovocyte est recouvert de plusieurs couches que le spermatozoïdes doit traverser :</w:t>
       </w:r>
     </w:p>
     <w:p>
@@ -2929,7 +3173,7 @@
         </w:numPr>
       </w:pPr>
       <w:r>
-        <w:t>de cellules folliculaires.</w:t>
+        <w:t>De cellules folliculaires.</w:t>
       </w:r>
     </w:p>
     <w:p>
@@ -2941,8 +3185,7 @@
         </w:numPr>
       </w:pPr>
       <w:r>
-        <w:lastRenderedPageBreak/>
-        <w:t xml:space="preserve">une zone pellucide. C’est une matrice extracellulaire qui contient un récepteur qui : </w:t>
+        <w:t xml:space="preserve">Une zone pellucide. C’est une matrice extracellulaire qui contient un récepteur qui : </w:t>
       </w:r>
     </w:p>
     <w:p>
@@ -2954,7 +3197,7 @@
         </w:numPr>
       </w:pPr>
       <w:r>
-        <w:t>provoque l’acrosomiale.</w:t>
+        <w:t>Provoque l’acrosomiale.</w:t>
       </w:r>
     </w:p>
     <w:p>
@@ -3002,7 +3245,7 @@
         </w:numPr>
       </w:pPr>
       <w:r>
-        <w:t>La première division a lieu 12 à 36 heure.</w:t>
+        <w:t>La première division a lieu 12 à 36 heure après la fécondation.</w:t>
       </w:r>
     </w:p>
     <w:p>
@@ -3022,7 +3265,7 @@
         </w:numPr>
       </w:pPr>
       <w:r>
-        <w:t>Le zygote qui est une grosse cellule se divise en un grand nombre de petites cellules appelées blastomères.</w:t>
+        <w:t>Le zygote qui est une grosse cellule, se divise en un grand nombre de petites cellules appelées blastomères.</w:t>
       </w:r>
     </w:p>
     <w:p>
@@ -3034,7 +3277,15 @@
         </w:numPr>
       </w:pPr>
       <w:r>
-        <w:t>Au bout de cinq à sept divisions les cellules forment sphère creuse appelé blastula. La cavité s’appelle le blastocèle ou blastocoele.</w:t>
+        <w:t xml:space="preserve">Au bout de cinq à sept divisions les cellules forment sphère creuse appelé blastula. La cavité s’appelle le blastocèle ou </w:t>
+      </w:r>
+      <w:proofErr w:type="spellStart"/>
+      <w:r>
+        <w:t>blastocoele</w:t>
+      </w:r>
+      <w:proofErr w:type="spellEnd"/>
+      <w:r>
+        <w:t>.</w:t>
       </w:r>
     </w:p>
     <w:p>
@@ -3052,7 +3303,7 @@
     </w:p>
     <w:p>
       <w:r>
-        <w:t>La gastrulation : des cellules situées à la surface du pole végétatif se replie vers l’intérieur du blastocèle pour former une cavité, appelé archantéron, qui progressivement grandit jusqu’à s’ouvrir à l’opposé pour former le tube digestif.</w:t>
+        <w:t>La gastrulation : des cellules situées à la surface du pole végétatif se replient vers l’intérieur du blastocèle pour former une cavité, appelée archentéron, qui progressivement grandit jusqu’à s’ouvrir à l’opposé pour former le tube digestif.</w:t>
       </w:r>
     </w:p>
     <w:p>
@@ -3063,7 +3314,7 @@
         <w:t>Blastopore</w:t>
       </w:r>
       <w:r>
-        <w:t xml:space="preserve"> ouverture de l’archantéron.</w:t>
+        <w:t xml:space="preserve"> ouverture de l’archentéron.</w:t>
       </w:r>
     </w:p>
     <w:p>
@@ -3080,7 +3331,7 @@
         </w:numPr>
       </w:pPr>
       <w:r>
-        <w:t>Ectoderme externe</w:t>
+        <w:t>Ectoderme externe.</w:t>
       </w:r>
     </w:p>
     <w:p>
@@ -3092,7 +3343,7 @@
         </w:numPr>
       </w:pPr>
       <w:r>
-        <w:t xml:space="preserve">Endoderme qui tapisse la cavité </w:t>
+        <w:t xml:space="preserve">Endoderme qui tapisse la cavité. </w:t>
       </w:r>
     </w:p>
     <w:p>
@@ -3120,7 +3371,7 @@
     </w:p>
     <w:p>
       <w:r>
-        <w:t>C’est de ces trois tissus que sont issus :</w:t>
+        <w:t>Ces trois tissus donneront respectivement :</w:t>
       </w:r>
     </w:p>
     <w:tbl>
@@ -3335,7 +3586,6 @@
         <w:rPr>
           <w:rStyle w:val="Accentuation"/>
         </w:rPr>
-        <w:lastRenderedPageBreak/>
         <w:t>Différenciation</w:t>
       </w:r>
       <w:r>
@@ -3344,12 +3594,7 @@
     </w:p>
     <w:p>
       <w:r>
-        <w:t xml:space="preserve">Toutes les cellules possèdent le même génome durant toute la vie de l’individu. </w:t>
-      </w:r>
-    </w:p>
-    <w:p>
-      <w:r>
-        <w:t>Les types cellulaires résultent de différences dans l’expression génétique. Les mécanismes qui régissent font l’objet de nombreuses recherches.</w:t>
+        <w:t>Toutes les cellules possèdent le même génome durant toute la vie de l’individu. Les types cellulaires résultent de différences dans l’expression génétique régit par des mécanismes qui font l’objet de nombreuses recherches.</w:t>
       </w:r>
     </w:p>
     <w:p>
@@ -3369,7 +3614,7 @@
         <w:t>territoires</w:t>
       </w:r>
       <w:r>
-        <w:t xml:space="preserve"> diagramme qui à suivre la région de la cellule avec la structure pour déterminer la destinée de ces descendants càd des régions dont elle donnera naissance.</w:t>
+        <w:t xml:space="preserve"> diagramme suivie la spécialisation des cellules vers leur destinée jusqu’au région dont elles donneront naissance.</w:t>
       </w:r>
     </w:p>
     <w:p>
@@ -3416,17 +3661,17 @@
     </w:p>
     <w:p>
       <w:r>
-        <w:t>Chez les grenouilles l’axe antéropostérieur s’établie durant l’ovogénèse</w:t>
-      </w:r>
-    </w:p>
-    <w:p>
-      <w:r>
-        <w:t>Asymétrie du pôle animal et végétatif détermine l’axe Attention les ne coïncide pas avec la tête et la quête de l’animal.</w:t>
-      </w:r>
-    </w:p>
-    <w:p>
-      <w:r>
-        <w:t xml:space="preserve">Axe dorso-ventrale à la fécondation </w:t>
+        <w:t>Chez les grenouilles, l’axe antéropostérieur s’établie durant l’ovogénèse</w:t>
+      </w:r>
+    </w:p>
+    <w:p>
+      <w:r>
+        <w:t>L’asymétrie du pôle animal et végétatif est déterminant dans la mise en place des axes. Attention, ils ne coïncident pas avec la tête et la quête de l’animal.</w:t>
+      </w:r>
+    </w:p>
+    <w:p>
+      <w:r>
+        <w:t xml:space="preserve">L’axe dorso-ventrale s’établie à la fécondation. </w:t>
       </w:r>
     </w:p>
     <w:p>
@@ -3470,6 +3715,7 @@
             <w:r>
               <w:t xml:space="preserve">L’espèce consommé est </w:t>
             </w:r>
+            <w:proofErr w:type="spellStart"/>
             <w:r>
               <w:rPr>
                 <w:i/>
@@ -3477,7 +3723,37 @@
                 <w:sz w:val="23"/>
                 <w:szCs w:val="23"/>
               </w:rPr>
-              <w:t>Paracentrotus lividus.</w:t>
+              <w:t>Paracentrotus</w:t>
+            </w:r>
+            <w:proofErr w:type="spellEnd"/>
+            <w:r>
+              <w:rPr>
+                <w:i/>
+                <w:iCs/>
+                <w:sz w:val="23"/>
+                <w:szCs w:val="23"/>
+              </w:rPr>
+              <w:t xml:space="preserve"> </w:t>
+            </w:r>
+            <w:proofErr w:type="spellStart"/>
+            <w:r>
+              <w:rPr>
+                <w:i/>
+                <w:iCs/>
+                <w:sz w:val="23"/>
+                <w:szCs w:val="23"/>
+              </w:rPr>
+              <w:t>lividus</w:t>
+            </w:r>
+            <w:proofErr w:type="spellEnd"/>
+            <w:r>
+              <w:rPr>
+                <w:i/>
+                <w:iCs/>
+                <w:sz w:val="23"/>
+                <w:szCs w:val="23"/>
+              </w:rPr>
+              <w:t>.</w:t>
             </w:r>
           </w:p>
           <w:p>
@@ -3496,7 +3772,47 @@
                 <w:sz w:val="23"/>
                 <w:szCs w:val="23"/>
               </w:rPr>
-              <w:t>Nombre de spermatozoides relachés : 10</w:t>
+              <w:t xml:space="preserve">Nombre de </w:t>
+            </w:r>
+            <w:proofErr w:type="spellStart"/>
+            <w:r>
+              <w:rPr>
+                <w:i/>
+                <w:iCs/>
+                <w:sz w:val="23"/>
+                <w:szCs w:val="23"/>
+              </w:rPr>
+              <w:t>spermatozoides</w:t>
+            </w:r>
+            <w:proofErr w:type="spellEnd"/>
+            <w:r>
+              <w:rPr>
+                <w:i/>
+                <w:iCs/>
+                <w:sz w:val="23"/>
+                <w:szCs w:val="23"/>
+              </w:rPr>
+              <w:t xml:space="preserve"> </w:t>
+            </w:r>
+            <w:proofErr w:type="spellStart"/>
+            <w:r>
+              <w:rPr>
+                <w:i/>
+                <w:iCs/>
+                <w:sz w:val="23"/>
+                <w:szCs w:val="23"/>
+              </w:rPr>
+              <w:t>relachés</w:t>
+            </w:r>
+            <w:proofErr w:type="spellEnd"/>
+            <w:r>
+              <w:rPr>
+                <w:i/>
+                <w:iCs/>
+                <w:sz w:val="23"/>
+                <w:szCs w:val="23"/>
+              </w:rPr>
+              <w:t> : 10</w:t>
             </w:r>
             <w:r>
               <w:rPr>
@@ -3525,7 +3841,47 @@
                 <w:sz w:val="23"/>
                 <w:szCs w:val="23"/>
               </w:rPr>
-              <w:t>Nombre de spermatozoides relachés : 10</w:t>
+              <w:t xml:space="preserve">Nombre de </w:t>
+            </w:r>
+            <w:proofErr w:type="spellStart"/>
+            <w:r>
+              <w:rPr>
+                <w:i/>
+                <w:iCs/>
+                <w:sz w:val="23"/>
+                <w:szCs w:val="23"/>
+              </w:rPr>
+              <w:t>spermatozoides</w:t>
+            </w:r>
+            <w:proofErr w:type="spellEnd"/>
+            <w:r>
+              <w:rPr>
+                <w:i/>
+                <w:iCs/>
+                <w:sz w:val="23"/>
+                <w:szCs w:val="23"/>
+              </w:rPr>
+              <w:t xml:space="preserve"> </w:t>
+            </w:r>
+            <w:proofErr w:type="spellStart"/>
+            <w:r>
+              <w:rPr>
+                <w:i/>
+                <w:iCs/>
+                <w:sz w:val="23"/>
+                <w:szCs w:val="23"/>
+              </w:rPr>
+              <w:t>relachés</w:t>
+            </w:r>
+            <w:proofErr w:type="spellEnd"/>
+            <w:r>
+              <w:rPr>
+                <w:i/>
+                <w:iCs/>
+                <w:sz w:val="23"/>
+                <w:szCs w:val="23"/>
+              </w:rPr>
+              <w:t> : 10</w:t>
             </w:r>
             <w:r>
               <w:rPr>
@@ -3540,18 +3896,25 @@
           </w:p>
           <w:p>
             <w:r>
-              <w:t>Gastrulation chez le poisson zèbre :</w:t>
+              <w:t>Gastrulation chez le poisson zèbre : télolécithe – segmentation partielle, discoïdale et égale.</w:t>
             </w:r>
           </w:p>
           <w:p>
             <w:r>
-              <w:t>Gastrulation chez la grenouille :</w:t>
+              <w:t xml:space="preserve">Gastrulation chez la grenouille : </w:t>
+            </w:r>
+            <w:proofErr w:type="spellStart"/>
+            <w:r>
+              <w:t>hétérolécithe</w:t>
+            </w:r>
+            <w:proofErr w:type="spellEnd"/>
+            <w:r>
+              <w:t xml:space="preserve"> – segmentation totale, radiaire et inégale.</w:t>
             </w:r>
           </w:p>
         </w:tc>
       </w:tr>
     </w:tbl>
-    <w:p/>
     <w:p>
       <w:pPr>
         <w:pStyle w:val="Titre1"/>
@@ -3561,11 +3924,6 @@
       </w:r>
     </w:p>
     <w:p>
-      <w:r>
-        <w:t>Chez les mammifères placentaire, l’embryon implanté sécrète des hormones notamment la gonadotrophine chorionique humaine. Elle maintient la sécrétion de progestérone et d’œstradiol qui bloque la menstruation. Cette hormone est en partie excrété dans l’urine. C’est elle qui est détectée dans les tests de grossesse.</w:t>
-      </w:r>
-    </w:p>
-    <w:p>
       <w:pPr>
         <w:pStyle w:val="Titre2"/>
       </w:pPr>
@@ -3575,7 +3933,7 @@
     </w:p>
     <w:p>
       <w:r>
-        <w:t>Chez l’humain 266 jours. Elle peut varier de 21 jours chez les rongeurs à 600 jours chez les éléphants.</w:t>
+        <w:t>Chez l’humain, la durée de gestation est de 266 jours. Elle vari énormément entre les espèces, de 21 jours chez les rongeurs à elle atteint 600 jours chez les éléphants.</w:t>
       </w:r>
     </w:p>
     <w:p>
@@ -3604,6 +3962,7 @@
         </w:numPr>
       </w:pPr>
       <w:r>
+        <w:lastRenderedPageBreak/>
         <w:t>24h plus tard segmentation du zygote.</w:t>
       </w:r>
     </w:p>
@@ -3628,7 +3987,15 @@
         </w:numPr>
       </w:pPr>
       <w:r>
-        <w:t>Transformation en fœtus. L’embryon sécrète alors de la gonadotrophine chorionique humaine (hgg) qui maintient la production de progestérone et d’œstradiol pour bloquer la menstruation. Rmq : cette hormone est tellement concentrée que c’est elle qui est détectée dans les tests de grossesse.</w:t>
+        <w:t>Transformation en fœtus. L’embryon sécrète alors de la gonadotrophine chorionique humaine (</w:t>
+      </w:r>
+      <w:proofErr w:type="spellStart"/>
+      <w:r>
+        <w:t>hgg</w:t>
+      </w:r>
+      <w:proofErr w:type="spellEnd"/>
+      <w:r>
+        <w:t>) qui maintient la production de progestérone et d’œstradiol pour bloquer la menstruation. Rmq : cette hormone est tellement concentrée qu’elle est excrétée dans les urines. C’est elle qui est détectée dans les tests de grossesse.</w:t>
       </w:r>
     </w:p>
     <w:p>
@@ -3660,7 +4027,7 @@
         </w:numPr>
       </w:pPr>
       <w:r>
-        <w:t>Le blastocyste s’enfonce dans l’endomètre. Il est recouvert</w:t>
+        <w:t>Le blastocyste s’enfonce dans l’endomètre.</w:t>
       </w:r>
     </w:p>
     <w:p>
@@ -3672,7 +4039,7 @@
         </w:numPr>
       </w:pPr>
       <w:r>
-        <w:t>2 à 4 semaines l’embryon est nourri par l’endomètre.</w:t>
+        <w:t>Pendant 2 à 4 semaines l’embryon est nourri par l’endomètre.</w:t>
       </w:r>
     </w:p>
     <w:p>
@@ -3684,132 +4051,179 @@
         </w:numPr>
       </w:pPr>
       <w:r>
+        <w:t>Une couche externe de l’embryon, le trophoblaste, grandit pour former le placenta. Il sert à réaliser les échanges gazeux et de nutriments et, l’évacuation des déchets.</w:t>
+      </w:r>
+    </w:p>
+    <w:p>
+      <w:pPr>
+        <w:pStyle w:val="Paragraphedeliste"/>
+        <w:numPr>
+          <w:ilvl w:val="0"/>
+          <w:numId w:val="26"/>
+        </w:numPr>
+      </w:pPr>
+      <w:r>
+        <w:t>Organogénèse.</w:t>
+      </w:r>
+    </w:p>
+    <w:p>
+      <w:pPr>
+        <w:pStyle w:val="Paragraphedeliste"/>
+        <w:numPr>
+          <w:ilvl w:val="0"/>
+          <w:numId w:val="26"/>
+        </w:numPr>
+      </w:pPr>
+      <w:r>
+        <w:t>7ème semaine, l’embryon est appelé fœtus.</w:t>
+      </w:r>
+    </w:p>
+    <w:p>
+      <w:pPr>
+        <w:pStyle w:val="Paragraphedeliste"/>
+        <w:numPr>
+          <w:ilvl w:val="0"/>
+          <w:numId w:val="26"/>
+        </w:numPr>
+      </w:pPr>
+      <w:r>
+        <w:t xml:space="preserve"> Grossissement des seins, apparition d’un bouchon au niveau de l’utérus pour prévenir des infections. Blocage des menstruations.</w:t>
+      </w:r>
+    </w:p>
+    <w:p>
+      <w:pPr>
+        <w:pStyle w:val="Titre3"/>
+      </w:pPr>
+      <w:r>
+        <w:t>Deuxième trimestre</w:t>
+      </w:r>
+    </w:p>
+    <w:p>
+      <w:r>
+        <w:t>Le placentation produit sa propre progestérone. Chez l’être humain le corps jaune disparait (maintenu chez d’autre animaux).</w:t>
+      </w:r>
+    </w:p>
+    <w:p>
+      <w:pPr>
+        <w:pStyle w:val="Titre3"/>
+      </w:pPr>
+      <w:r>
+        <w:t>Troisième trimestre</w:t>
+      </w:r>
+    </w:p>
+    <w:p>
+      <w:r>
+        <w:t>Le troisième trimestre est l’étape d’une croissance rapide. L’accouchement clôture le processus et conduit à la sortie de l’enfant. Il débute par le travail, des contractions utérines qui seraient provoquées par une réaction inflammatoire chez la mère, déclenchée par des sécrétions du fœtus. La libération d’ocytocine, une hormone à rétroaction, stimule les contractions.</w:t>
+      </w:r>
+    </w:p>
+    <w:p>
+      <w:r>
+        <w:t>L’accouchement a lieu en trois périodes :</w:t>
+      </w:r>
+    </w:p>
+    <w:p>
+      <w:pPr>
+        <w:pStyle w:val="Paragraphedeliste"/>
+        <w:numPr>
+          <w:ilvl w:val="0"/>
+          <w:numId w:val="27"/>
+        </w:numPr>
+      </w:pPr>
+      <w:r>
+        <w:t>Dilatation du col utérin.</w:t>
+      </w:r>
+    </w:p>
+    <w:p>
+      <w:pPr>
+        <w:pStyle w:val="Paragraphedeliste"/>
+        <w:numPr>
+          <w:ilvl w:val="0"/>
+          <w:numId w:val="27"/>
+        </w:numPr>
+      </w:pPr>
+      <w:r>
+        <w:t>Expulsion du fœtus.</w:t>
+      </w:r>
+    </w:p>
+    <w:p>
+      <w:pPr>
+        <w:pStyle w:val="Paragraphedeliste"/>
+        <w:numPr>
+          <w:ilvl w:val="0"/>
+          <w:numId w:val="27"/>
+        </w:numPr>
+      </w:pPr>
+      <w:r>
+        <w:t>Expulsion du placenta.</w:t>
+      </w:r>
+    </w:p>
+    <w:p>
+      <w:r>
+        <w:t>La diminution de la concentration d’œstradiol dans le sang de la mère provoque la production de prolactine. L’ocytocine stimule la production de lait. Elle est maintenue notamment par la tété de l’enfant.</w:t>
+      </w:r>
+    </w:p>
+    <w:p>
+      <w:pPr>
+        <w:pStyle w:val="Titre2"/>
+      </w:pPr>
+      <w:r>
+        <w:t>Mécanisme de régulation moléculaire</w:t>
+      </w:r>
+    </w:p>
+    <w:p>
+      <w:r>
+        <w:t>Les gènes qui commandent le développement sont appelés gènes homéotiques. Ils comprennent une séquence commune de 180 nucléotides appelée boite homéotique (Hox en anglais). Elle code pour un domaine, appelé homéotique, de 60 aa qui forme une partie de protéine, un module, capable de se lier à l’ADN. Le domaine de liaison est déterminé par des séquences aa annexe.</w:t>
+      </w:r>
+    </w:p>
+    <w:p>
+      <w:r>
+        <w:rPr>
+          <w:rStyle w:val="Accentuation"/>
+        </w:rPr>
+        <w:t xml:space="preserve">Gènes à effet maternel </w:t>
+      </w:r>
+      <w:r>
+        <w:t xml:space="preserve">gène transcrit dans l’ovocyte avant la fécondation. Ainsi les protéines </w:t>
+      </w:r>
+    </w:p>
+    <w:p>
+      <w:r>
+        <w:t>Gène de polarité de l’œuf. Par exemple, les gènes bicoïd déterminent l’axe antéropostérieur en produisant un gradient. Ils sont exprimés avant la fécondation et contribue avec l’ARNm donné par la mère, à un gradient cellulaire.</w:t>
+      </w:r>
+    </w:p>
+    <w:p>
+      <w:r>
+        <w:rPr>
+          <w:u w:val="single"/>
+        </w:rPr>
+        <w:t>Rmq :</w:t>
+      </w:r>
+      <w:r>
+        <w:t xml:space="preserve"> L’axe dorsal ventral est établi selon un fonctionnement similaire.</w:t>
+      </w:r>
+    </w:p>
+    <w:p>
+      <w:r>
+        <w:t xml:space="preserve">L’ordre dans lequel les gènes homéotiques s’exprime a été et correspond à la disposition de l’animal. </w:t>
+      </w:r>
+    </w:p>
+    <w:p>
+      <w:r>
+        <w:t>Comment expliquer d’aussi importante différence entre les organismes ?</w:t>
+      </w:r>
+    </w:p>
+    <w:p>
+      <w:r>
+        <w:t>De petites variations provoquent d’importants changements de régulation.</w:t>
+      </w:r>
+    </w:p>
+    <w:p>
+      <w:r>
+        <w:t xml:space="preserve">Il existe des différences entre plante et animaux dont l’ancêtre commun, un organisme unicellulaire, vivait il y a plusieurs centaines de million d’année. </w:t>
+      </w:r>
+      <w:r>
         <w:lastRenderedPageBreak/>
-        <w:t>Une couche externe de l’embryon, le trophoblaste, se grandit pour former le placenta. Il sert à réaliser les échanges gazeux et de nutriments et l’évacuation des déchets.</w:t>
-      </w:r>
-    </w:p>
-    <w:p>
-      <w:pPr>
-        <w:pStyle w:val="Paragraphedeliste"/>
-        <w:numPr>
-          <w:ilvl w:val="0"/>
-          <w:numId w:val="26"/>
-        </w:numPr>
-      </w:pPr>
-      <w:r>
-        <w:t>Organogénèse.</w:t>
-      </w:r>
-    </w:p>
-    <w:p>
-      <w:pPr>
-        <w:pStyle w:val="Paragraphedeliste"/>
-        <w:numPr>
-          <w:ilvl w:val="0"/>
-          <w:numId w:val="26"/>
-        </w:numPr>
-      </w:pPr>
-      <w:r>
-        <w:t>7ème semaine appelé fœtus.</w:t>
-      </w:r>
-    </w:p>
-    <w:p>
-      <w:pPr>
-        <w:pStyle w:val="Paragraphedeliste"/>
-        <w:numPr>
-          <w:ilvl w:val="0"/>
-          <w:numId w:val="26"/>
-        </w:numPr>
-      </w:pPr>
-      <w:r>
-        <w:t xml:space="preserve"> Grossissement des seins, apparition d’un bouchon au niveau de l’utérus pour prévenir des infections. Blocage des menstruations.</w:t>
-      </w:r>
-    </w:p>
-    <w:p>
-      <w:pPr>
-        <w:pStyle w:val="Titre3"/>
-      </w:pPr>
-      <w:r>
-        <w:t>Deuxième trimestre</w:t>
-      </w:r>
-    </w:p>
-    <w:p>
-      <w:r>
-        <w:t>Le placentation produit sa propre progestérone. Chez l’être humain le corps jaune disparait (maintenu chez d’autre animaux)</w:t>
-      </w:r>
-    </w:p>
-    <w:p>
-      <w:pPr>
-        <w:pStyle w:val="Titre3"/>
-      </w:pPr>
-      <w:r>
-        <w:t>Troisième trimestre</w:t>
-      </w:r>
-    </w:p>
-    <w:p>
-      <w:r>
-        <w:t>Le troisième trimestre est l’étape d’une croissance rapide. L’accouchement clôture le processus et conduit à la sortie de l’enfant. Il débute par le travail, des contractions utérines qui seraient provoquer par une réaction inflammatoire chez la mère déclenchée par des sécrétions du fœtus qui provoque. La libération d’ocytocine, une hormone à rétroaction, stimule les contractions.</w:t>
-      </w:r>
-    </w:p>
-    <w:p>
-      <w:r>
-        <w:t>L’accouchement a lieu en trois périodes :</w:t>
-      </w:r>
-    </w:p>
-    <w:p>
-      <w:pPr>
-        <w:pStyle w:val="Paragraphedeliste"/>
-        <w:numPr>
-          <w:ilvl w:val="0"/>
-          <w:numId w:val="27"/>
-        </w:numPr>
-      </w:pPr>
-      <w:r>
-        <w:t>Dilatation du col utérin</w:t>
-      </w:r>
-    </w:p>
-    <w:p>
-      <w:pPr>
-        <w:pStyle w:val="Paragraphedeliste"/>
-        <w:numPr>
-          <w:ilvl w:val="0"/>
-          <w:numId w:val="27"/>
-        </w:numPr>
-      </w:pPr>
-      <w:r>
-        <w:t>Expulsion du fœtus</w:t>
-      </w:r>
-    </w:p>
-    <w:p>
-      <w:pPr>
-        <w:pStyle w:val="Paragraphedeliste"/>
-        <w:numPr>
-          <w:ilvl w:val="0"/>
-          <w:numId w:val="27"/>
-        </w:numPr>
-      </w:pPr>
-      <w:r>
-        <w:t>Expulsion du placenta</w:t>
-      </w:r>
-    </w:p>
-    <w:p>
-      <w:r>
-        <w:t>La diminution de la concentration d’œstradiol dans le sange de la mère provoque la production de prolactine. L’ocytocine stimule la production de lait. Elle est maintenue notamment par la tété de l’enfant.</w:t>
-      </w:r>
-    </w:p>
-    <w:p>
-      <w:pPr>
-        <w:pStyle w:val="Titre2"/>
-      </w:pPr>
-      <w:r>
-        <w:t>Mécanisme de régulation moléculaire</w:t>
-      </w:r>
-    </w:p>
-    <w:p>
-      <w:r>
-        <w:t xml:space="preserve">Les gènes qui commandent le développement sont appelé gènes homéotiques. Ils comprennent une séquence commune de 180 nucléotides appelé boite homéotique (Hox en anglais). Elle code pour un </w:t>
-      </w:r>
-      <w:r>
-        <w:t>domaine appelé homéotique de 60 aa qui forme une partie de protéine, un module, capable de se lier à l’ADN. Le domaine de liaison est déterminé par des séquences aa annexe.</w:t>
+        <w:t>Par exemple, la paroi qui protège les cellules végétales empêche les migrations cellulaires pour permettre la morphogénèse.</w:t>
       </w:r>
     </w:p>
     <w:p>
@@ -3817,57 +4231,10 @@
         <w:rPr>
           <w:rStyle w:val="Accentuation"/>
         </w:rPr>
-        <w:t xml:space="preserve">Gènes à effet maternel </w:t>
-      </w:r>
-      <w:r>
-        <w:t xml:space="preserve">gène transcrit dans l’ovocyte avant la fécondation. Ainsi les protéines </w:t>
-      </w:r>
-    </w:p>
-    <w:p>
-      <w:r>
-        <w:t>Gène de polarité de l’œuf. Par exemple, les gènes bicoïd déterminent l’axe antéropostérieur en produisant un gradient. Ils sont exprimés avant la fécondation et contribue avec l’ARNm donner par la mère à un gradient cellulaire.</w:t>
-      </w:r>
-    </w:p>
-    <w:p>
-      <w:r>
-        <w:rPr>
-          <w:u w:val="single"/>
-        </w:rPr>
-        <w:t>Rmq :</w:t>
-      </w:r>
-      <w:r>
-        <w:t xml:space="preserve"> L’axe dorsal ventral est établi selon un fonctionnement similaire.</w:t>
-      </w:r>
-    </w:p>
-    <w:p>
-      <w:r>
-        <w:t xml:space="preserve">L’ordre dans lequel les gènes homéotiques s’exprime a été et correspond à la disposition de l’animal. </w:t>
-      </w:r>
-    </w:p>
-    <w:p>
-      <w:r>
-        <w:t>Comment expliquer d’aussi importante différence entre les organismes ?</w:t>
-      </w:r>
-    </w:p>
-    <w:p>
-      <w:r>
-        <w:t>De petites variations provoquent d’importants changements de régulation.</w:t>
-      </w:r>
-    </w:p>
-    <w:p>
-      <w:r>
-        <w:t>Il existe des différences entre plante et animaux dont l’ancêtre commune, un organisme unicellulaire, vivait il y a plusieurs centaines de million d’année. Par exemple, la paroi qui protège les cellules végétales empêche les migrations cellulaires pour permettre la morphogénèse.</w:t>
-      </w:r>
-    </w:p>
-    <w:p>
-      <w:r>
-        <w:rPr>
-          <w:rStyle w:val="Accentuation"/>
-        </w:rPr>
         <w:t>Morphogène maternelle</w:t>
       </w:r>
       <w:r>
-        <w:t xml:space="preserve"> certains gènes maternelle s’expriment avant la fécondation et sont déterminants dans la morphogénèse.</w:t>
+        <w:t xml:space="preserve"> certains gènes maternels s’expriment avant la fécondation et sont déterminants dans la morphogénèse.</w:t>
       </w:r>
     </w:p>
     <w:p>
@@ -3884,7 +4251,15 @@
         </w:numPr>
       </w:pPr>
       <w:r>
-        <w:t>gap sont responsables de la localisation d’expression des gènes pair-rule.</w:t>
+        <w:t>Gap qui sont responsables de la localisation d’expression des gènes Pair-</w:t>
+      </w:r>
+      <w:proofErr w:type="spellStart"/>
+      <w:r>
+        <w:t>rule</w:t>
+      </w:r>
+      <w:proofErr w:type="spellEnd"/>
+      <w:r>
+        <w:t>.</w:t>
       </w:r>
     </w:p>
     <w:p>
@@ -3896,7 +4271,15 @@
         </w:numPr>
       </w:pPr>
       <w:r>
-        <w:t>pair-rule sont responsables de la mise en place des segments.</w:t>
+        <w:t>Pair-</w:t>
+      </w:r>
+      <w:proofErr w:type="spellStart"/>
+      <w:r>
+        <w:t>rule</w:t>
+      </w:r>
+      <w:proofErr w:type="spellEnd"/>
+      <w:r>
+        <w:t xml:space="preserve"> qui sont responsables de la mise en place des segments.</w:t>
       </w:r>
     </w:p>
     <w:p>
@@ -3908,8 +4291,7 @@
         </w:numPr>
       </w:pPr>
       <w:r>
-        <w:lastRenderedPageBreak/>
-        <w:t>de polarité segmentaire sont responsables, chez Drosophila melanogaster, de la délimitation des extrémités antérieures et postérieures des para segments.</w:t>
+        <w:t>De polarité segmentaire qui sont responsables, chez Drosophila melanogaster, de la délimitation des extrémités antérieures et postérieures des para segments.</w:t>
       </w:r>
     </w:p>
     <w:p>
@@ -3942,7 +4324,15 @@
           </w:tcPr>
           <w:p>
             <w:r>
-              <w:t>Adhérence grâce à N-CAMs et les cadhérines</w:t>
+              <w:t>Adhérence grâce à N-</w:t>
+            </w:r>
+            <w:proofErr w:type="spellStart"/>
+            <w:r>
+              <w:t>CAMs</w:t>
+            </w:r>
+            <w:proofErr w:type="spellEnd"/>
+            <w:r>
+              <w:t xml:space="preserve"> et les cadhérines</w:t>
             </w:r>
           </w:p>
         </w:tc>
@@ -3960,7 +4350,13 @@
     </w:tbl>
     <w:p>
       <w:r>
-        <w:t>Induction mécanisme qui induit la spécialisation cellulaire. Elle se matérialise par l’émission de protéines, des facteurs, par cellules qui provoque la différenciation.</w:t>
+        <w:rPr>
+          <w:color w:val="FF0000"/>
+        </w:rPr>
+        <w:t xml:space="preserve">Induction </w:t>
+      </w:r>
+      <w:r>
+        <w:t>mécanisme qui induit la spécialisation cellulaire. Elle se matérialise par l’émission de facteurs (protéines) par les cellules et provoque leur différenciation.</w:t>
       </w:r>
     </w:p>
     <w:p>
@@ -3977,7 +4373,7 @@
         </w:numPr>
       </w:pPr>
       <w:r>
-        <w:t>Réguleur et homéotiques.</w:t>
+        <w:t>Réguler et homéotiques.</w:t>
       </w:r>
     </w:p>
     <w:p>
@@ -4006,17 +4402,41 @@
     </w:p>
     <w:p>
       <w:r>
-        <w:t xml:space="preserve">Régulation des excédents plusieurs embryons fusionnés se transforme en un seul. </w:t>
-      </w:r>
-    </w:p>
-    <w:p>
-      <w:r>
-        <w:t>Régulation des déficiences une cellule isolée séparée de son embryon est capable de devenir un embryon fonctionnel.</w:t>
-      </w:r>
-    </w:p>
-    <w:p>
-      <w:r>
-        <w:t>Chorion manteau dense de protection présent notamment autour de l’œuf des drosophylles.</w:t>
+        <w:rPr>
+          <w:color w:val="FF0000"/>
+        </w:rPr>
+        <w:t xml:space="preserve">Régulation des excédents </w:t>
+      </w:r>
+      <w:r>
+        <w:t xml:space="preserve">plusieurs embryons </w:t>
+      </w:r>
+      <w:r>
+        <w:t>fusionn</w:t>
+      </w:r>
+      <w:r>
+        <w:t xml:space="preserve">ent pour ne donner qu’un seul individu. </w:t>
+      </w:r>
+    </w:p>
+    <w:p>
+      <w:r>
+        <w:rPr>
+          <w:color w:val="FF0000"/>
+        </w:rPr>
+        <w:t xml:space="preserve">Régulation des déficiences </w:t>
+      </w:r>
+      <w:r>
+        <w:t>une cellule isolée séparée de son embryon est capable de devenir un embryon fonctionnel.</w:t>
+      </w:r>
+    </w:p>
+    <w:p>
+      <w:r>
+        <w:rPr>
+          <w:color w:val="FF0000"/>
+        </w:rPr>
+        <w:t xml:space="preserve">Chorion </w:t>
+      </w:r>
+      <w:r>
+        <w:t>manteau dense de protection présent autour de l’œuf des drosophiles.</w:t>
       </w:r>
     </w:p>
     <w:p>
@@ -4045,7 +4465,7 @@
         </w:numPr>
       </w:pPr>
       <w:r>
-        <w:t>L’amnios empêche l’embryon de se dessecher.</w:t>
+        <w:t>L’amnios empêche l’embryon de se dessécher.</w:t>
       </w:r>
     </w:p>
     <w:p>
@@ -4062,12 +4482,12 @@
     </w:p>
     <w:p>
       <w:r>
-        <w:t>La cavité amniotique empêche la dessication de l’embryon</w:t>
-      </w:r>
-    </w:p>
-    <w:p>
-      <w:r>
-        <w:t>La vésicule vitelline permet la digestion des réserves</w:t>
+        <w:t>La cavité amniotique empêche la dessication de l’embryon.</w:t>
+      </w:r>
+    </w:p>
+    <w:p>
+      <w:r>
+        <w:t>La vésicule vitelline permet la digestion des réserves.</w:t>
       </w:r>
     </w:p>
     <w:sectPr>
@@ -4082,7 +4502,7 @@
 </file>
 
 <file path=word/endnotes.xml><?xml version="1.0" encoding="utf-8"?>
-<w:endnotes xmlns:wpc="http://schemas.microsoft.com/office/word/2010/wordprocessingCanvas" xmlns:cx="http://schemas.microsoft.com/office/drawing/2014/chartex" xmlns:cx1="http://schemas.microsoft.com/office/drawing/2015/9/8/chartex" xmlns:cx2="http://schemas.microsoft.com/office/drawing/2015/10/21/chartex" xmlns:cx3="http://schemas.microsoft.com/office/drawing/2016/5/9/chartex" xmlns:cx4="http://schemas.microsoft.com/office/drawing/2016/5/10/chartex" xmlns:cx5="http://schemas.microsoft.com/office/drawing/2016/5/11/chartex" xmlns:cx6="http://schemas.microsoft.com/office/drawing/2016/5/12/chartex" xmlns:cx7="http://schemas.microsoft.com/office/drawing/2016/5/13/chartex" xmlns:cx8="http://schemas.microsoft.com/office/drawing/2016/5/14/chartex" xmlns:mc="http://schemas.openxmlformats.org/markup-compatibility/2006" xmlns:aink="http://schemas.microsoft.com/office/drawing/2016/ink" xmlns:am3d="http://schemas.microsoft.com/office/drawing/2017/model3d" xmlns:o="urn:schemas-microsoft-com:office:office" xmlns:r="http://schemas.openxmlformats.org/officeDocument/2006/relationships" xmlns:m="http://schemas.openxmlformats.org/officeDocument/2006/math" xmlns:v="urn:schemas-microsoft-com:vml" xmlns:wp14="http://schemas.microsoft.com/office/word/2010/wordprocessingDrawing" xmlns:wp="http://schemas.openxmlformats.org/drawingml/2006/wordprocessingDrawing" xmlns:w10="urn:schemas-microsoft-com:office:word" xmlns:w="http://schemas.openxmlformats.org/wordprocessingml/2006/main" xmlns:w14="http://schemas.microsoft.com/office/word/2010/wordml" xmlns:w15="http://schemas.microsoft.com/office/word/2012/wordml" xmlns:w16cex="http://schemas.microsoft.com/office/word/2018/wordml/cex" xmlns:w16cid="http://schemas.microsoft.com/office/word/2016/wordml/cid" xmlns:w16="http://schemas.microsoft.com/office/word/2018/wordml" xmlns:w16sdtdh="http://schemas.microsoft.com/office/word/2020/wordml/sdtdatahash" xmlns:w16se="http://schemas.microsoft.com/office/word/2015/wordml/symex" xmlns:wpg="http://schemas.microsoft.com/office/word/2010/wordprocessingGroup" xmlns:wpi="http://schemas.microsoft.com/office/word/2010/wordprocessingInk" xmlns:wne="http://schemas.microsoft.com/office/word/2006/wordml" xmlns:wps="http://schemas.microsoft.com/office/word/2010/wordprocessingShape" mc:Ignorable="w14 w15 w16se w16cid w16 w16cex w16sdtdh wp14">
+<w:endnotes xmlns:wpc="http://schemas.microsoft.com/office/word/2010/wordprocessingCanvas" xmlns:cx="http://schemas.microsoft.com/office/drawing/2014/chartex" xmlns:cx1="http://schemas.microsoft.com/office/drawing/2015/9/8/chartex" xmlns:cx2="http://schemas.microsoft.com/office/drawing/2015/10/21/chartex" xmlns:cx3="http://schemas.microsoft.com/office/drawing/2016/5/9/chartex" xmlns:cx4="http://schemas.microsoft.com/office/drawing/2016/5/10/chartex" xmlns:cx5="http://schemas.microsoft.com/office/drawing/2016/5/11/chartex" xmlns:cx6="http://schemas.microsoft.com/office/drawing/2016/5/12/chartex" xmlns:cx7="http://schemas.microsoft.com/office/drawing/2016/5/13/chartex" xmlns:cx8="http://schemas.microsoft.com/office/drawing/2016/5/14/chartex" xmlns:mc="http://schemas.openxmlformats.org/markup-compatibility/2006" xmlns:aink="http://schemas.microsoft.com/office/drawing/2016/ink" xmlns:am3d="http://schemas.microsoft.com/office/drawing/2017/model3d" xmlns:o="urn:schemas-microsoft-com:office:office" xmlns:oel="http://schemas.microsoft.com/office/2019/extlst" xmlns:r="http://schemas.openxmlformats.org/officeDocument/2006/relationships" xmlns:m="http://schemas.openxmlformats.org/officeDocument/2006/math" xmlns:v="urn:schemas-microsoft-com:vml" xmlns:wp14="http://schemas.microsoft.com/office/word/2010/wordprocessingDrawing" xmlns:wp="http://schemas.openxmlformats.org/drawingml/2006/wordprocessingDrawing" xmlns:w10="urn:schemas-microsoft-com:office:word" xmlns:w="http://schemas.openxmlformats.org/wordprocessingml/2006/main" xmlns:w14="http://schemas.microsoft.com/office/word/2010/wordml" xmlns:w15="http://schemas.microsoft.com/office/word/2012/wordml" xmlns:w16cex="http://schemas.microsoft.com/office/word/2018/wordml/cex" xmlns:w16cid="http://schemas.microsoft.com/office/word/2016/wordml/cid" xmlns:w16="http://schemas.microsoft.com/office/word/2018/wordml" xmlns:w16sdtdh="http://schemas.microsoft.com/office/word/2020/wordml/sdtdatahash" xmlns:w16se="http://schemas.microsoft.com/office/word/2015/wordml/symex" xmlns:wpg="http://schemas.microsoft.com/office/word/2010/wordprocessingGroup" xmlns:wpi="http://schemas.microsoft.com/office/word/2010/wordprocessingInk" xmlns:wne="http://schemas.microsoft.com/office/word/2006/wordml" xmlns:wps="http://schemas.microsoft.com/office/word/2010/wordprocessingShape" mc:Ignorable="w14 w15 w16se w16cid w16 w16cex w16sdtdh wp14">
   <w:endnote w:type="separator" w:id="-1">
     <w:p>
       <w:pPr>
@@ -4107,7 +4527,7 @@
 </file>
 
 <file path=word/footer1.xml><?xml version="1.0" encoding="utf-8"?>
-<w:ftr xmlns:wpc="http://schemas.microsoft.com/office/word/2010/wordprocessingCanvas" xmlns:cx="http://schemas.microsoft.com/office/drawing/2014/chartex" xmlns:cx1="http://schemas.microsoft.com/office/drawing/2015/9/8/chartex" xmlns:cx2="http://schemas.microsoft.com/office/drawing/2015/10/21/chartex" xmlns:cx3="http://schemas.microsoft.com/office/drawing/2016/5/9/chartex" xmlns:cx4="http://schemas.microsoft.com/office/drawing/2016/5/10/chartex" xmlns:cx5="http://schemas.microsoft.com/office/drawing/2016/5/11/chartex" xmlns:cx6="http://schemas.microsoft.com/office/drawing/2016/5/12/chartex" xmlns:cx7="http://schemas.microsoft.com/office/drawing/2016/5/13/chartex" xmlns:cx8="http://schemas.microsoft.com/office/drawing/2016/5/14/chartex" xmlns:mc="http://schemas.openxmlformats.org/markup-compatibility/2006" xmlns:aink="http://schemas.microsoft.com/office/drawing/2016/ink" xmlns:am3d="http://schemas.microsoft.com/office/drawing/2017/model3d" xmlns:o="urn:schemas-microsoft-com:office:office" xmlns:r="http://schemas.openxmlformats.org/officeDocument/2006/relationships" xmlns:m="http://schemas.openxmlformats.org/officeDocument/2006/math" xmlns:v="urn:schemas-microsoft-com:vml" xmlns:wp14="http://schemas.microsoft.com/office/word/2010/wordprocessingDrawing" xmlns:wp="http://schemas.openxmlformats.org/drawingml/2006/wordprocessingDrawing" xmlns:w10="urn:schemas-microsoft-com:office:word" xmlns:w="http://schemas.openxmlformats.org/wordprocessingml/2006/main" xmlns:w14="http://schemas.microsoft.com/office/word/2010/wordml" xmlns:w15="http://schemas.microsoft.com/office/word/2012/wordml" xmlns:w16cex="http://schemas.microsoft.com/office/word/2018/wordml/cex" xmlns:w16cid="http://schemas.microsoft.com/office/word/2016/wordml/cid" xmlns:w16="http://schemas.microsoft.com/office/word/2018/wordml" xmlns:w16sdtdh="http://schemas.microsoft.com/office/word/2020/wordml/sdtdatahash" xmlns:w16se="http://schemas.microsoft.com/office/word/2015/wordml/symex" xmlns:wpg="http://schemas.microsoft.com/office/word/2010/wordprocessingGroup" xmlns:wpi="http://schemas.microsoft.com/office/word/2010/wordprocessingInk" xmlns:wne="http://schemas.microsoft.com/office/word/2006/wordml" xmlns:wps="http://schemas.microsoft.com/office/word/2010/wordprocessingShape" mc:Ignorable="w14 w15 w16se w16cid w16 w16cex w16sdtdh wp14">
+<w:ftr xmlns:wpc="http://schemas.microsoft.com/office/word/2010/wordprocessingCanvas" xmlns:cx="http://schemas.microsoft.com/office/drawing/2014/chartex" xmlns:cx1="http://schemas.microsoft.com/office/drawing/2015/9/8/chartex" xmlns:cx2="http://schemas.microsoft.com/office/drawing/2015/10/21/chartex" xmlns:cx3="http://schemas.microsoft.com/office/drawing/2016/5/9/chartex" xmlns:cx4="http://schemas.microsoft.com/office/drawing/2016/5/10/chartex" xmlns:cx5="http://schemas.microsoft.com/office/drawing/2016/5/11/chartex" xmlns:cx6="http://schemas.microsoft.com/office/drawing/2016/5/12/chartex" xmlns:cx7="http://schemas.microsoft.com/office/drawing/2016/5/13/chartex" xmlns:cx8="http://schemas.microsoft.com/office/drawing/2016/5/14/chartex" xmlns:mc="http://schemas.openxmlformats.org/markup-compatibility/2006" xmlns:aink="http://schemas.microsoft.com/office/drawing/2016/ink" xmlns:am3d="http://schemas.microsoft.com/office/drawing/2017/model3d" xmlns:o="urn:schemas-microsoft-com:office:office" xmlns:oel="http://schemas.microsoft.com/office/2019/extlst" xmlns:r="http://schemas.openxmlformats.org/officeDocument/2006/relationships" xmlns:m="http://schemas.openxmlformats.org/officeDocument/2006/math" xmlns:v="urn:schemas-microsoft-com:vml" xmlns:wp14="http://schemas.microsoft.com/office/word/2010/wordprocessingDrawing" xmlns:wp="http://schemas.openxmlformats.org/drawingml/2006/wordprocessingDrawing" xmlns:w10="urn:schemas-microsoft-com:office:word" xmlns:w="http://schemas.openxmlformats.org/wordprocessingml/2006/main" xmlns:w14="http://schemas.microsoft.com/office/word/2010/wordml" xmlns:w15="http://schemas.microsoft.com/office/word/2012/wordml" xmlns:w16cex="http://schemas.microsoft.com/office/word/2018/wordml/cex" xmlns:w16cid="http://schemas.microsoft.com/office/word/2016/wordml/cid" xmlns:w16="http://schemas.microsoft.com/office/word/2018/wordml" xmlns:w16sdtdh="http://schemas.microsoft.com/office/word/2020/wordml/sdtdatahash" xmlns:w16se="http://schemas.microsoft.com/office/word/2015/wordml/symex" xmlns:wpg="http://schemas.microsoft.com/office/word/2010/wordprocessingGroup" xmlns:wpi="http://schemas.microsoft.com/office/word/2010/wordprocessingInk" xmlns:wne="http://schemas.microsoft.com/office/word/2006/wordml" xmlns:wps="http://schemas.microsoft.com/office/word/2010/wordprocessingShape" mc:Ignorable="w14 w15 w16se w16cid w16 w16cex w16sdtdh wp14">
   <w:p>
     <w:pPr>
       <w:pStyle w:val="Pieddepage"/>
@@ -4147,7 +4567,7 @@
 </file>
 
 <file path=word/footnotes.xml><?xml version="1.0" encoding="utf-8"?>
-<w:footnotes xmlns:wpc="http://schemas.microsoft.com/office/word/2010/wordprocessingCanvas" xmlns:cx="http://schemas.microsoft.com/office/drawing/2014/chartex" xmlns:cx1="http://schemas.microsoft.com/office/drawing/2015/9/8/chartex" xmlns:cx2="http://schemas.microsoft.com/office/drawing/2015/10/21/chartex" xmlns:cx3="http://schemas.microsoft.com/office/drawing/2016/5/9/chartex" xmlns:cx4="http://schemas.microsoft.com/office/drawing/2016/5/10/chartex" xmlns:cx5="http://schemas.microsoft.com/office/drawing/2016/5/11/chartex" xmlns:cx6="http://schemas.microsoft.com/office/drawing/2016/5/12/chartex" xmlns:cx7="http://schemas.microsoft.com/office/drawing/2016/5/13/chartex" xmlns:cx8="http://schemas.microsoft.com/office/drawing/2016/5/14/chartex" xmlns:mc="http://schemas.openxmlformats.org/markup-compatibility/2006" xmlns:aink="http://schemas.microsoft.com/office/drawing/2016/ink" xmlns:am3d="http://schemas.microsoft.com/office/drawing/2017/model3d" xmlns:o="urn:schemas-microsoft-com:office:office" xmlns:r="http://schemas.openxmlformats.org/officeDocument/2006/relationships" xmlns:m="http://schemas.openxmlformats.org/officeDocument/2006/math" xmlns:v="urn:schemas-microsoft-com:vml" xmlns:wp14="http://schemas.microsoft.com/office/word/2010/wordprocessingDrawing" xmlns:wp="http://schemas.openxmlformats.org/drawingml/2006/wordprocessingDrawing" xmlns:w10="urn:schemas-microsoft-com:office:word" xmlns:w="http://schemas.openxmlformats.org/wordprocessingml/2006/main" xmlns:w14="http://schemas.microsoft.com/office/word/2010/wordml" xmlns:w15="http://schemas.microsoft.com/office/word/2012/wordml" xmlns:w16cex="http://schemas.microsoft.com/office/word/2018/wordml/cex" xmlns:w16cid="http://schemas.microsoft.com/office/word/2016/wordml/cid" xmlns:w16="http://schemas.microsoft.com/office/word/2018/wordml" xmlns:w16sdtdh="http://schemas.microsoft.com/office/word/2020/wordml/sdtdatahash" xmlns:w16se="http://schemas.microsoft.com/office/word/2015/wordml/symex" xmlns:wpg="http://schemas.microsoft.com/office/word/2010/wordprocessingGroup" xmlns:wpi="http://schemas.microsoft.com/office/word/2010/wordprocessingInk" xmlns:wne="http://schemas.microsoft.com/office/word/2006/wordml" xmlns:wps="http://schemas.microsoft.com/office/word/2010/wordprocessingShape" mc:Ignorable="w14 w15 w16se w16cid w16 w16cex w16sdtdh wp14">
+<w:footnotes xmlns:wpc="http://schemas.microsoft.com/office/word/2010/wordprocessingCanvas" xmlns:cx="http://schemas.microsoft.com/office/drawing/2014/chartex" xmlns:cx1="http://schemas.microsoft.com/office/drawing/2015/9/8/chartex" xmlns:cx2="http://schemas.microsoft.com/office/drawing/2015/10/21/chartex" xmlns:cx3="http://schemas.microsoft.com/office/drawing/2016/5/9/chartex" xmlns:cx4="http://schemas.microsoft.com/office/drawing/2016/5/10/chartex" xmlns:cx5="http://schemas.microsoft.com/office/drawing/2016/5/11/chartex" xmlns:cx6="http://schemas.microsoft.com/office/drawing/2016/5/12/chartex" xmlns:cx7="http://schemas.microsoft.com/office/drawing/2016/5/13/chartex" xmlns:cx8="http://schemas.microsoft.com/office/drawing/2016/5/14/chartex" xmlns:mc="http://schemas.openxmlformats.org/markup-compatibility/2006" xmlns:aink="http://schemas.microsoft.com/office/drawing/2016/ink" xmlns:am3d="http://schemas.microsoft.com/office/drawing/2017/model3d" xmlns:o="urn:schemas-microsoft-com:office:office" xmlns:oel="http://schemas.microsoft.com/office/2019/extlst" xmlns:r="http://schemas.openxmlformats.org/officeDocument/2006/relationships" xmlns:m="http://schemas.openxmlformats.org/officeDocument/2006/math" xmlns:v="urn:schemas-microsoft-com:vml" xmlns:wp14="http://schemas.microsoft.com/office/word/2010/wordprocessingDrawing" xmlns:wp="http://schemas.openxmlformats.org/drawingml/2006/wordprocessingDrawing" xmlns:w10="urn:schemas-microsoft-com:office:word" xmlns:w="http://schemas.openxmlformats.org/wordprocessingml/2006/main" xmlns:w14="http://schemas.microsoft.com/office/word/2010/wordml" xmlns:w15="http://schemas.microsoft.com/office/word/2012/wordml" xmlns:w16cex="http://schemas.microsoft.com/office/word/2018/wordml/cex" xmlns:w16cid="http://schemas.microsoft.com/office/word/2016/wordml/cid" xmlns:w16="http://schemas.microsoft.com/office/word/2018/wordml" xmlns:w16sdtdh="http://schemas.microsoft.com/office/word/2020/wordml/sdtdatahash" xmlns:w16se="http://schemas.microsoft.com/office/word/2015/wordml/symex" xmlns:wpg="http://schemas.microsoft.com/office/word/2010/wordprocessingGroup" xmlns:wpi="http://schemas.microsoft.com/office/word/2010/wordprocessingInk" xmlns:wne="http://schemas.microsoft.com/office/word/2006/wordml" xmlns:wps="http://schemas.microsoft.com/office/word/2010/wordprocessingShape" mc:Ignorable="w14 w15 w16se w16cid w16 w16cex w16sdtdh wp14">
   <w:footnote w:type="separator" w:id="-1">
     <w:p>
       <w:pPr>
@@ -4172,7 +4592,7 @@
 </file>
 
 <file path=word/numbering.xml><?xml version="1.0" encoding="utf-8"?>
-<w:numbering xmlns:wpc="http://schemas.microsoft.com/office/word/2010/wordprocessingCanvas" xmlns:cx="http://schemas.microsoft.com/office/drawing/2014/chartex" xmlns:cx1="http://schemas.microsoft.com/office/drawing/2015/9/8/chartex" xmlns:cx2="http://schemas.microsoft.com/office/drawing/2015/10/21/chartex" xmlns:cx3="http://schemas.microsoft.com/office/drawing/2016/5/9/chartex" xmlns:cx4="http://schemas.microsoft.com/office/drawing/2016/5/10/chartex" xmlns:cx5="http://schemas.microsoft.com/office/drawing/2016/5/11/chartex" xmlns:cx6="http://schemas.microsoft.com/office/drawing/2016/5/12/chartex" xmlns:cx7="http://schemas.microsoft.com/office/drawing/2016/5/13/chartex" xmlns:cx8="http://schemas.microsoft.com/office/drawing/2016/5/14/chartex" xmlns:mc="http://schemas.openxmlformats.org/markup-compatibility/2006" xmlns:aink="http://schemas.microsoft.com/office/drawing/2016/ink" xmlns:am3d="http://schemas.microsoft.com/office/drawing/2017/model3d" xmlns:o="urn:schemas-microsoft-com:office:office" xmlns:r="http://schemas.openxmlformats.org/officeDocument/2006/relationships" xmlns:m="http://schemas.openxmlformats.org/officeDocument/2006/math" xmlns:v="urn:schemas-microsoft-com:vml" xmlns:wp14="http://schemas.microsoft.com/office/word/2010/wordprocessingDrawing" xmlns:wp="http://schemas.openxmlformats.org/drawingml/2006/wordprocessingDrawing" xmlns:w10="urn:schemas-microsoft-com:office:word" xmlns:w="http://schemas.openxmlformats.org/wordprocessingml/2006/main" xmlns:w14="http://schemas.microsoft.com/office/word/2010/wordml" xmlns:w15="http://schemas.microsoft.com/office/word/2012/wordml" xmlns:w16cex="http://schemas.microsoft.com/office/word/2018/wordml/cex" xmlns:w16cid="http://schemas.microsoft.com/office/word/2016/wordml/cid" xmlns:w16="http://schemas.microsoft.com/office/word/2018/wordml" xmlns:w16sdtdh="http://schemas.microsoft.com/office/word/2020/wordml/sdtdatahash" xmlns:w16se="http://schemas.microsoft.com/office/word/2015/wordml/symex" xmlns:wpg="http://schemas.microsoft.com/office/word/2010/wordprocessingGroup" xmlns:wpi="http://schemas.microsoft.com/office/word/2010/wordprocessingInk" xmlns:wne="http://schemas.microsoft.com/office/word/2006/wordml" xmlns:wps="http://schemas.microsoft.com/office/word/2010/wordprocessingShape" mc:Ignorable="w14 w15 w16se w16cid w16 w16cex w16sdtdh wp14">
+<w:numbering xmlns:wpc="http://schemas.microsoft.com/office/word/2010/wordprocessingCanvas" xmlns:cx="http://schemas.microsoft.com/office/drawing/2014/chartex" xmlns:cx1="http://schemas.microsoft.com/office/drawing/2015/9/8/chartex" xmlns:cx2="http://schemas.microsoft.com/office/drawing/2015/10/21/chartex" xmlns:cx3="http://schemas.microsoft.com/office/drawing/2016/5/9/chartex" xmlns:cx4="http://schemas.microsoft.com/office/drawing/2016/5/10/chartex" xmlns:cx5="http://schemas.microsoft.com/office/drawing/2016/5/11/chartex" xmlns:cx6="http://schemas.microsoft.com/office/drawing/2016/5/12/chartex" xmlns:cx7="http://schemas.microsoft.com/office/drawing/2016/5/13/chartex" xmlns:cx8="http://schemas.microsoft.com/office/drawing/2016/5/14/chartex" xmlns:mc="http://schemas.openxmlformats.org/markup-compatibility/2006" xmlns:aink="http://schemas.microsoft.com/office/drawing/2016/ink" xmlns:am3d="http://schemas.microsoft.com/office/drawing/2017/model3d" xmlns:o="urn:schemas-microsoft-com:office:office" xmlns:oel="http://schemas.microsoft.com/office/2019/extlst" xmlns:r="http://schemas.openxmlformats.org/officeDocument/2006/relationships" xmlns:m="http://schemas.openxmlformats.org/officeDocument/2006/math" xmlns:v="urn:schemas-microsoft-com:vml" xmlns:wp14="http://schemas.microsoft.com/office/word/2010/wordprocessingDrawing" xmlns:wp="http://schemas.openxmlformats.org/drawingml/2006/wordprocessingDrawing" xmlns:w10="urn:schemas-microsoft-com:office:word" xmlns:w="http://schemas.openxmlformats.org/wordprocessingml/2006/main" xmlns:w14="http://schemas.microsoft.com/office/word/2010/wordml" xmlns:w15="http://schemas.microsoft.com/office/word/2012/wordml" xmlns:w16cex="http://schemas.microsoft.com/office/word/2018/wordml/cex" xmlns:w16cid="http://schemas.microsoft.com/office/word/2016/wordml/cid" xmlns:w16="http://schemas.microsoft.com/office/word/2018/wordml" xmlns:w16sdtdh="http://schemas.microsoft.com/office/word/2020/wordml/sdtdatahash" xmlns:w16se="http://schemas.microsoft.com/office/word/2015/wordml/symex" xmlns:wpg="http://schemas.microsoft.com/office/word/2010/wordprocessingGroup" xmlns:wpi="http://schemas.microsoft.com/office/word/2010/wordprocessingInk" xmlns:wne="http://schemas.microsoft.com/office/word/2006/wordml" xmlns:wps="http://schemas.microsoft.com/office/word/2010/wordprocessingShape" mc:Ignorable="w14 w15 w16se w16cid w16 w16cex w16sdtdh wp14">
   <w:abstractNum w:abstractNumId="0" w15:restartNumberingAfterBreak="0">
     <w:nsid w:val="00195C56"/>
     <w:multiLevelType w:val="hybridMultilevel"/>
@@ -5689,7 +6109,7 @@
       <w:lvlText w:val=""/>
       <w:lvlJc w:val="left"/>
       <w:pPr>
-        <w:ind w:left="720" w:hanging="360"/>
+        <w:ind w:left="360" w:hanging="360"/>
       </w:pPr>
       <w:rPr>
         <w:rFonts w:ascii="Symbol" w:hAnsi="Symbol" w:hint="default"/>
@@ -5701,7 +6121,7 @@
       <w:lvlText w:val="o"/>
       <w:lvlJc w:val="left"/>
       <w:pPr>
-        <w:ind w:left="1440" w:hanging="360"/>
+        <w:ind w:left="1080" w:hanging="360"/>
       </w:pPr>
       <w:rPr>
         <w:rFonts w:ascii="Courier New" w:hAnsi="Courier New" w:cs="Courier New" w:hint="default"/>
@@ -5713,7 +6133,7 @@
       <w:lvlText w:val=""/>
       <w:lvlJc w:val="left"/>
       <w:pPr>
-        <w:ind w:left="2160" w:hanging="360"/>
+        <w:ind w:left="1800" w:hanging="360"/>
       </w:pPr>
       <w:rPr>
         <w:rFonts w:ascii="Wingdings" w:hAnsi="Wingdings" w:hint="default"/>
@@ -5725,7 +6145,7 @@
       <w:lvlText w:val=""/>
       <w:lvlJc w:val="left"/>
       <w:pPr>
-        <w:ind w:left="2880" w:hanging="360"/>
+        <w:ind w:left="2520" w:hanging="360"/>
       </w:pPr>
       <w:rPr>
         <w:rFonts w:ascii="Symbol" w:hAnsi="Symbol" w:hint="default"/>
@@ -5737,7 +6157,7 @@
       <w:lvlText w:val="o"/>
       <w:lvlJc w:val="left"/>
       <w:pPr>
-        <w:ind w:left="3600" w:hanging="360"/>
+        <w:ind w:left="3240" w:hanging="360"/>
       </w:pPr>
       <w:rPr>
         <w:rFonts w:ascii="Courier New" w:hAnsi="Courier New" w:cs="Courier New" w:hint="default"/>
@@ -5749,7 +6169,7 @@
       <w:lvlText w:val=""/>
       <w:lvlJc w:val="left"/>
       <w:pPr>
-        <w:ind w:left="4320" w:hanging="360"/>
+        <w:ind w:left="3960" w:hanging="360"/>
       </w:pPr>
       <w:rPr>
         <w:rFonts w:ascii="Wingdings" w:hAnsi="Wingdings" w:hint="default"/>
@@ -5761,7 +6181,7 @@
       <w:lvlText w:val=""/>
       <w:lvlJc w:val="left"/>
       <w:pPr>
-        <w:ind w:left="5040" w:hanging="360"/>
+        <w:ind w:left="4680" w:hanging="360"/>
       </w:pPr>
       <w:rPr>
         <w:rFonts w:ascii="Symbol" w:hAnsi="Symbol" w:hint="default"/>
@@ -5773,7 +6193,7 @@
       <w:lvlText w:val="o"/>
       <w:lvlJc w:val="left"/>
       <w:pPr>
-        <w:ind w:left="5760" w:hanging="360"/>
+        <w:ind w:left="5400" w:hanging="360"/>
       </w:pPr>
       <w:rPr>
         <w:rFonts w:ascii="Courier New" w:hAnsi="Courier New" w:cs="Courier New" w:hint="default"/>
@@ -5785,7 +6205,7 @@
       <w:lvlText w:val=""/>
       <w:lvlJc w:val="left"/>
       <w:pPr>
-        <w:ind w:left="6480" w:hanging="360"/>
+        <w:ind w:left="6120" w:hanging="360"/>
       </w:pPr>
       <w:rPr>
         <w:rFonts w:ascii="Wingdings" w:hAnsi="Wingdings" w:hint="default"/>
@@ -6245,6 +6665,119 @@
     </w:lvl>
   </w:abstractNum>
   <w:abstractNum w:abstractNumId="20" w15:restartNumberingAfterBreak="0">
+    <w:nsid w:val="46294D96"/>
+    <w:multiLevelType w:val="hybridMultilevel"/>
+    <w:tmpl w:val="C622BE0E"/>
+    <w:lvl w:ilvl="0" w:tplc="040C0001">
+      <w:start w:val="1"/>
+      <w:numFmt w:val="bullet"/>
+      <w:lvlText w:val=""/>
+      <w:lvlJc w:val="left"/>
+      <w:pPr>
+        <w:ind w:left="360" w:hanging="360"/>
+      </w:pPr>
+      <w:rPr>
+        <w:rFonts w:ascii="Symbol" w:hAnsi="Symbol" w:hint="default"/>
+      </w:rPr>
+    </w:lvl>
+    <w:lvl w:ilvl="1" w:tplc="040C0003" w:tentative="1">
+      <w:start w:val="1"/>
+      <w:numFmt w:val="bullet"/>
+      <w:lvlText w:val="o"/>
+      <w:lvlJc w:val="left"/>
+      <w:pPr>
+        <w:ind w:left="1080" w:hanging="360"/>
+      </w:pPr>
+      <w:rPr>
+        <w:rFonts w:ascii="Courier New" w:hAnsi="Courier New" w:cs="Courier New" w:hint="default"/>
+      </w:rPr>
+    </w:lvl>
+    <w:lvl w:ilvl="2" w:tplc="040C0005" w:tentative="1">
+      <w:start w:val="1"/>
+      <w:numFmt w:val="bullet"/>
+      <w:lvlText w:val=""/>
+      <w:lvlJc w:val="left"/>
+      <w:pPr>
+        <w:ind w:left="1800" w:hanging="360"/>
+      </w:pPr>
+      <w:rPr>
+        <w:rFonts w:ascii="Wingdings" w:hAnsi="Wingdings" w:hint="default"/>
+      </w:rPr>
+    </w:lvl>
+    <w:lvl w:ilvl="3" w:tplc="040C0001" w:tentative="1">
+      <w:start w:val="1"/>
+      <w:numFmt w:val="bullet"/>
+      <w:lvlText w:val=""/>
+      <w:lvlJc w:val="left"/>
+      <w:pPr>
+        <w:ind w:left="2520" w:hanging="360"/>
+      </w:pPr>
+      <w:rPr>
+        <w:rFonts w:ascii="Symbol" w:hAnsi="Symbol" w:hint="default"/>
+      </w:rPr>
+    </w:lvl>
+    <w:lvl w:ilvl="4" w:tplc="040C0003" w:tentative="1">
+      <w:start w:val="1"/>
+      <w:numFmt w:val="bullet"/>
+      <w:lvlText w:val="o"/>
+      <w:lvlJc w:val="left"/>
+      <w:pPr>
+        <w:ind w:left="3240" w:hanging="360"/>
+      </w:pPr>
+      <w:rPr>
+        <w:rFonts w:ascii="Courier New" w:hAnsi="Courier New" w:cs="Courier New" w:hint="default"/>
+      </w:rPr>
+    </w:lvl>
+    <w:lvl w:ilvl="5" w:tplc="040C0005" w:tentative="1">
+      <w:start w:val="1"/>
+      <w:numFmt w:val="bullet"/>
+      <w:lvlText w:val=""/>
+      <w:lvlJc w:val="left"/>
+      <w:pPr>
+        <w:ind w:left="3960" w:hanging="360"/>
+      </w:pPr>
+      <w:rPr>
+        <w:rFonts w:ascii="Wingdings" w:hAnsi="Wingdings" w:hint="default"/>
+      </w:rPr>
+    </w:lvl>
+    <w:lvl w:ilvl="6" w:tplc="040C0001" w:tentative="1">
+      <w:start w:val="1"/>
+      <w:numFmt w:val="bullet"/>
+      <w:lvlText w:val=""/>
+      <w:lvlJc w:val="left"/>
+      <w:pPr>
+        <w:ind w:left="4680" w:hanging="360"/>
+      </w:pPr>
+      <w:rPr>
+        <w:rFonts w:ascii="Symbol" w:hAnsi="Symbol" w:hint="default"/>
+      </w:rPr>
+    </w:lvl>
+    <w:lvl w:ilvl="7" w:tplc="040C0003" w:tentative="1">
+      <w:start w:val="1"/>
+      <w:numFmt w:val="bullet"/>
+      <w:lvlText w:val="o"/>
+      <w:lvlJc w:val="left"/>
+      <w:pPr>
+        <w:ind w:left="5400" w:hanging="360"/>
+      </w:pPr>
+      <w:rPr>
+        <w:rFonts w:ascii="Courier New" w:hAnsi="Courier New" w:cs="Courier New" w:hint="default"/>
+      </w:rPr>
+    </w:lvl>
+    <w:lvl w:ilvl="8" w:tplc="040C0005" w:tentative="1">
+      <w:start w:val="1"/>
+      <w:numFmt w:val="bullet"/>
+      <w:lvlText w:val=""/>
+      <w:lvlJc w:val="left"/>
+      <w:pPr>
+        <w:ind w:left="6120" w:hanging="360"/>
+      </w:pPr>
+      <w:rPr>
+        <w:rFonts w:ascii="Wingdings" w:hAnsi="Wingdings" w:hint="default"/>
+      </w:rPr>
+    </w:lvl>
+  </w:abstractNum>
+  <w:abstractNum w:abstractNumId="21" w15:restartNumberingAfterBreak="0">
     <w:nsid w:val="46381627"/>
     <w:multiLevelType w:val="hybridMultilevel"/>
     <w:tmpl w:val="38706B5A"/>
@@ -6357,7 +6890,7 @@
       </w:rPr>
     </w:lvl>
   </w:abstractNum>
-  <w:abstractNum w:abstractNumId="21" w15:restartNumberingAfterBreak="0">
+  <w:abstractNum w:abstractNumId="22" w15:restartNumberingAfterBreak="0">
     <w:nsid w:val="4A183B54"/>
     <w:multiLevelType w:val="hybridMultilevel"/>
     <w:tmpl w:val="8EA82CD6"/>
@@ -6443,7 +6976,7 @@
       </w:pPr>
     </w:lvl>
   </w:abstractNum>
-  <w:abstractNum w:abstractNumId="22" w15:restartNumberingAfterBreak="0">
+  <w:abstractNum w:abstractNumId="23" w15:restartNumberingAfterBreak="0">
     <w:nsid w:val="4D9C209F"/>
     <w:multiLevelType w:val="hybridMultilevel"/>
     <w:tmpl w:val="3BFA7792"/>
@@ -6556,7 +7089,7 @@
       </w:rPr>
     </w:lvl>
   </w:abstractNum>
-  <w:abstractNum w:abstractNumId="23" w15:restartNumberingAfterBreak="0">
+  <w:abstractNum w:abstractNumId="24" w15:restartNumberingAfterBreak="0">
     <w:nsid w:val="51992006"/>
     <w:multiLevelType w:val="hybridMultilevel"/>
     <w:tmpl w:val="8730BAB2"/>
@@ -6642,7 +7175,120 @@
       </w:pPr>
     </w:lvl>
   </w:abstractNum>
-  <w:abstractNum w:abstractNumId="24" w15:restartNumberingAfterBreak="0">
+  <w:abstractNum w:abstractNumId="25" w15:restartNumberingAfterBreak="0">
+    <w:nsid w:val="55BB2A60"/>
+    <w:multiLevelType w:val="hybridMultilevel"/>
+    <w:tmpl w:val="E39ED378"/>
+    <w:lvl w:ilvl="0" w:tplc="040C0001">
+      <w:start w:val="1"/>
+      <w:numFmt w:val="bullet"/>
+      <w:lvlText w:val=""/>
+      <w:lvlJc w:val="left"/>
+      <w:pPr>
+        <w:ind w:left="720" w:hanging="360"/>
+      </w:pPr>
+      <w:rPr>
+        <w:rFonts w:ascii="Symbol" w:hAnsi="Symbol" w:hint="default"/>
+      </w:rPr>
+    </w:lvl>
+    <w:lvl w:ilvl="1" w:tplc="040C0003" w:tentative="1">
+      <w:start w:val="1"/>
+      <w:numFmt w:val="bullet"/>
+      <w:lvlText w:val="o"/>
+      <w:lvlJc w:val="left"/>
+      <w:pPr>
+        <w:ind w:left="1440" w:hanging="360"/>
+      </w:pPr>
+      <w:rPr>
+        <w:rFonts w:ascii="Courier New" w:hAnsi="Courier New" w:cs="Courier New" w:hint="default"/>
+      </w:rPr>
+    </w:lvl>
+    <w:lvl w:ilvl="2" w:tplc="040C0005" w:tentative="1">
+      <w:start w:val="1"/>
+      <w:numFmt w:val="bullet"/>
+      <w:lvlText w:val=""/>
+      <w:lvlJc w:val="left"/>
+      <w:pPr>
+        <w:ind w:left="2160" w:hanging="360"/>
+      </w:pPr>
+      <w:rPr>
+        <w:rFonts w:ascii="Wingdings" w:hAnsi="Wingdings" w:hint="default"/>
+      </w:rPr>
+    </w:lvl>
+    <w:lvl w:ilvl="3" w:tplc="040C0001" w:tentative="1">
+      <w:start w:val="1"/>
+      <w:numFmt w:val="bullet"/>
+      <w:lvlText w:val=""/>
+      <w:lvlJc w:val="left"/>
+      <w:pPr>
+        <w:ind w:left="2880" w:hanging="360"/>
+      </w:pPr>
+      <w:rPr>
+        <w:rFonts w:ascii="Symbol" w:hAnsi="Symbol" w:hint="default"/>
+      </w:rPr>
+    </w:lvl>
+    <w:lvl w:ilvl="4" w:tplc="040C0003" w:tentative="1">
+      <w:start w:val="1"/>
+      <w:numFmt w:val="bullet"/>
+      <w:lvlText w:val="o"/>
+      <w:lvlJc w:val="left"/>
+      <w:pPr>
+        <w:ind w:left="3600" w:hanging="360"/>
+      </w:pPr>
+      <w:rPr>
+        <w:rFonts w:ascii="Courier New" w:hAnsi="Courier New" w:cs="Courier New" w:hint="default"/>
+      </w:rPr>
+    </w:lvl>
+    <w:lvl w:ilvl="5" w:tplc="040C0005" w:tentative="1">
+      <w:start w:val="1"/>
+      <w:numFmt w:val="bullet"/>
+      <w:lvlText w:val=""/>
+      <w:lvlJc w:val="left"/>
+      <w:pPr>
+        <w:ind w:left="4320" w:hanging="360"/>
+      </w:pPr>
+      <w:rPr>
+        <w:rFonts w:ascii="Wingdings" w:hAnsi="Wingdings" w:hint="default"/>
+      </w:rPr>
+    </w:lvl>
+    <w:lvl w:ilvl="6" w:tplc="040C0001" w:tentative="1">
+      <w:start w:val="1"/>
+      <w:numFmt w:val="bullet"/>
+      <w:lvlText w:val=""/>
+      <w:lvlJc w:val="left"/>
+      <w:pPr>
+        <w:ind w:left="5040" w:hanging="360"/>
+      </w:pPr>
+      <w:rPr>
+        <w:rFonts w:ascii="Symbol" w:hAnsi="Symbol" w:hint="default"/>
+      </w:rPr>
+    </w:lvl>
+    <w:lvl w:ilvl="7" w:tplc="040C0003" w:tentative="1">
+      <w:start w:val="1"/>
+      <w:numFmt w:val="bullet"/>
+      <w:lvlText w:val="o"/>
+      <w:lvlJc w:val="left"/>
+      <w:pPr>
+        <w:ind w:left="5760" w:hanging="360"/>
+      </w:pPr>
+      <w:rPr>
+        <w:rFonts w:ascii="Courier New" w:hAnsi="Courier New" w:cs="Courier New" w:hint="default"/>
+      </w:rPr>
+    </w:lvl>
+    <w:lvl w:ilvl="8" w:tplc="040C0005" w:tentative="1">
+      <w:start w:val="1"/>
+      <w:numFmt w:val="bullet"/>
+      <w:lvlText w:val=""/>
+      <w:lvlJc w:val="left"/>
+      <w:pPr>
+        <w:ind w:left="6480" w:hanging="360"/>
+      </w:pPr>
+      <w:rPr>
+        <w:rFonts w:ascii="Wingdings" w:hAnsi="Wingdings" w:hint="default"/>
+      </w:rPr>
+    </w:lvl>
+  </w:abstractNum>
+  <w:abstractNum w:abstractNumId="26" w15:restartNumberingAfterBreak="0">
     <w:nsid w:val="59347724"/>
     <w:multiLevelType w:val="hybridMultilevel"/>
     <w:tmpl w:val="09A2E70E"/>
@@ -6755,7 +7401,7 @@
       </w:rPr>
     </w:lvl>
   </w:abstractNum>
-  <w:abstractNum w:abstractNumId="25" w15:restartNumberingAfterBreak="0">
+  <w:abstractNum w:abstractNumId="27" w15:restartNumberingAfterBreak="0">
     <w:nsid w:val="59555EC0"/>
     <w:multiLevelType w:val="hybridMultilevel"/>
     <w:tmpl w:val="564E7B5C"/>
@@ -6841,7 +7487,7 @@
       </w:pPr>
     </w:lvl>
   </w:abstractNum>
-  <w:abstractNum w:abstractNumId="26" w15:restartNumberingAfterBreak="0">
+  <w:abstractNum w:abstractNumId="28" w15:restartNumberingAfterBreak="0">
     <w:nsid w:val="59777D87"/>
     <w:multiLevelType w:val="hybridMultilevel"/>
     <w:tmpl w:val="E1783394"/>
@@ -6927,7 +7573,7 @@
       </w:pPr>
     </w:lvl>
   </w:abstractNum>
-  <w:abstractNum w:abstractNumId="27" w15:restartNumberingAfterBreak="0">
+  <w:abstractNum w:abstractNumId="29" w15:restartNumberingAfterBreak="0">
     <w:nsid w:val="5ACC10D8"/>
     <w:multiLevelType w:val="hybridMultilevel"/>
     <w:tmpl w:val="D5F82E58"/>
@@ -7040,7 +7686,7 @@
       </w:rPr>
     </w:lvl>
   </w:abstractNum>
-  <w:abstractNum w:abstractNumId="28" w15:restartNumberingAfterBreak="0">
+  <w:abstractNum w:abstractNumId="30" w15:restartNumberingAfterBreak="0">
     <w:nsid w:val="5D4A21C9"/>
     <w:multiLevelType w:val="hybridMultilevel"/>
     <w:tmpl w:val="C7E2BCC2"/>
@@ -7153,7 +7799,120 @@
       </w:rPr>
     </w:lvl>
   </w:abstractNum>
-  <w:abstractNum w:abstractNumId="29" w15:restartNumberingAfterBreak="0">
+  <w:abstractNum w:abstractNumId="31" w15:restartNumberingAfterBreak="0">
+    <w:nsid w:val="5DB82ED3"/>
+    <w:multiLevelType w:val="hybridMultilevel"/>
+    <w:tmpl w:val="23ACE56A"/>
+    <w:lvl w:ilvl="0" w:tplc="040C000F">
+      <w:start w:val="1"/>
+      <w:numFmt w:val="decimal"/>
+      <w:lvlText w:val="%1."/>
+      <w:lvlJc w:val="left"/>
+      <w:pPr>
+        <w:ind w:left="720" w:hanging="360"/>
+      </w:pPr>
+      <w:rPr>
+        <w:rFonts w:hint="default"/>
+      </w:rPr>
+    </w:lvl>
+    <w:lvl w:ilvl="1" w:tplc="040C0003" w:tentative="1">
+      <w:start w:val="1"/>
+      <w:numFmt w:val="bullet"/>
+      <w:lvlText w:val="o"/>
+      <w:lvlJc w:val="left"/>
+      <w:pPr>
+        <w:ind w:left="1440" w:hanging="360"/>
+      </w:pPr>
+      <w:rPr>
+        <w:rFonts w:ascii="Courier New" w:hAnsi="Courier New" w:cs="Courier New" w:hint="default"/>
+      </w:rPr>
+    </w:lvl>
+    <w:lvl w:ilvl="2" w:tplc="040C0005" w:tentative="1">
+      <w:start w:val="1"/>
+      <w:numFmt w:val="bullet"/>
+      <w:lvlText w:val=""/>
+      <w:lvlJc w:val="left"/>
+      <w:pPr>
+        <w:ind w:left="2160" w:hanging="360"/>
+      </w:pPr>
+      <w:rPr>
+        <w:rFonts w:ascii="Wingdings" w:hAnsi="Wingdings" w:hint="default"/>
+      </w:rPr>
+    </w:lvl>
+    <w:lvl w:ilvl="3" w:tplc="040C0001" w:tentative="1">
+      <w:start w:val="1"/>
+      <w:numFmt w:val="bullet"/>
+      <w:lvlText w:val=""/>
+      <w:lvlJc w:val="left"/>
+      <w:pPr>
+        <w:ind w:left="2880" w:hanging="360"/>
+      </w:pPr>
+      <w:rPr>
+        <w:rFonts w:ascii="Symbol" w:hAnsi="Symbol" w:hint="default"/>
+      </w:rPr>
+    </w:lvl>
+    <w:lvl w:ilvl="4" w:tplc="040C0003" w:tentative="1">
+      <w:start w:val="1"/>
+      <w:numFmt w:val="bullet"/>
+      <w:lvlText w:val="o"/>
+      <w:lvlJc w:val="left"/>
+      <w:pPr>
+        <w:ind w:left="3600" w:hanging="360"/>
+      </w:pPr>
+      <w:rPr>
+        <w:rFonts w:ascii="Courier New" w:hAnsi="Courier New" w:cs="Courier New" w:hint="default"/>
+      </w:rPr>
+    </w:lvl>
+    <w:lvl w:ilvl="5" w:tplc="040C0005" w:tentative="1">
+      <w:start w:val="1"/>
+      <w:numFmt w:val="bullet"/>
+      <w:lvlText w:val=""/>
+      <w:lvlJc w:val="left"/>
+      <w:pPr>
+        <w:ind w:left="4320" w:hanging="360"/>
+      </w:pPr>
+      <w:rPr>
+        <w:rFonts w:ascii="Wingdings" w:hAnsi="Wingdings" w:hint="default"/>
+      </w:rPr>
+    </w:lvl>
+    <w:lvl w:ilvl="6" w:tplc="040C0001" w:tentative="1">
+      <w:start w:val="1"/>
+      <w:numFmt w:val="bullet"/>
+      <w:lvlText w:val=""/>
+      <w:lvlJc w:val="left"/>
+      <w:pPr>
+        <w:ind w:left="5040" w:hanging="360"/>
+      </w:pPr>
+      <w:rPr>
+        <w:rFonts w:ascii="Symbol" w:hAnsi="Symbol" w:hint="default"/>
+      </w:rPr>
+    </w:lvl>
+    <w:lvl w:ilvl="7" w:tplc="040C0003" w:tentative="1">
+      <w:start w:val="1"/>
+      <w:numFmt w:val="bullet"/>
+      <w:lvlText w:val="o"/>
+      <w:lvlJc w:val="left"/>
+      <w:pPr>
+        <w:ind w:left="5760" w:hanging="360"/>
+      </w:pPr>
+      <w:rPr>
+        <w:rFonts w:ascii="Courier New" w:hAnsi="Courier New" w:cs="Courier New" w:hint="default"/>
+      </w:rPr>
+    </w:lvl>
+    <w:lvl w:ilvl="8" w:tplc="040C0005" w:tentative="1">
+      <w:start w:val="1"/>
+      <w:numFmt w:val="bullet"/>
+      <w:lvlText w:val=""/>
+      <w:lvlJc w:val="left"/>
+      <w:pPr>
+        <w:ind w:left="6480" w:hanging="360"/>
+      </w:pPr>
+      <w:rPr>
+        <w:rFonts w:ascii="Wingdings" w:hAnsi="Wingdings" w:hint="default"/>
+      </w:rPr>
+    </w:lvl>
+  </w:abstractNum>
+  <w:abstractNum w:abstractNumId="32" w15:restartNumberingAfterBreak="0">
     <w:nsid w:val="5E4720D4"/>
     <w:multiLevelType w:val="hybridMultilevel"/>
     <w:tmpl w:val="07E2DD94"/>
@@ -7266,7 +8025,7 @@
       </w:rPr>
     </w:lvl>
   </w:abstractNum>
-  <w:abstractNum w:abstractNumId="30" w15:restartNumberingAfterBreak="0">
+  <w:abstractNum w:abstractNumId="33" w15:restartNumberingAfterBreak="0">
     <w:nsid w:val="61ED1475"/>
     <w:multiLevelType w:val="hybridMultilevel"/>
     <w:tmpl w:val="EED88196"/>
@@ -7379,7 +8138,7 @@
       </w:rPr>
     </w:lvl>
   </w:abstractNum>
-  <w:abstractNum w:abstractNumId="31" w15:restartNumberingAfterBreak="0">
+  <w:abstractNum w:abstractNumId="34" w15:restartNumberingAfterBreak="0">
     <w:nsid w:val="69204C12"/>
     <w:multiLevelType w:val="hybridMultilevel"/>
     <w:tmpl w:val="35E01A7E"/>
@@ -7492,7 +8251,7 @@
       </w:rPr>
     </w:lvl>
   </w:abstractNum>
-  <w:abstractNum w:abstractNumId="32" w15:restartNumberingAfterBreak="0">
+  <w:abstractNum w:abstractNumId="35" w15:restartNumberingAfterBreak="0">
     <w:nsid w:val="6AB31E34"/>
     <w:multiLevelType w:val="hybridMultilevel"/>
     <w:tmpl w:val="E36AE4D6"/>
@@ -7605,7 +8364,7 @@
       </w:rPr>
     </w:lvl>
   </w:abstractNum>
-  <w:abstractNum w:abstractNumId="33" w15:restartNumberingAfterBreak="0">
+  <w:abstractNum w:abstractNumId="36" w15:restartNumberingAfterBreak="0">
     <w:nsid w:val="6BCF2EB6"/>
     <w:multiLevelType w:val="hybridMultilevel"/>
     <w:tmpl w:val="93825AFA"/>
@@ -7691,7 +8450,120 @@
       </w:pPr>
     </w:lvl>
   </w:abstractNum>
-  <w:abstractNum w:abstractNumId="34" w15:restartNumberingAfterBreak="0">
+  <w:abstractNum w:abstractNumId="37" w15:restartNumberingAfterBreak="0">
+    <w:nsid w:val="6D192066"/>
+    <w:multiLevelType w:val="hybridMultilevel"/>
+    <w:tmpl w:val="30384DE8"/>
+    <w:lvl w:ilvl="0" w:tplc="040C0001">
+      <w:start w:val="1"/>
+      <w:numFmt w:val="bullet"/>
+      <w:lvlText w:val=""/>
+      <w:lvlJc w:val="left"/>
+      <w:pPr>
+        <w:ind w:left="720" w:hanging="360"/>
+      </w:pPr>
+      <w:rPr>
+        <w:rFonts w:ascii="Symbol" w:hAnsi="Symbol" w:hint="default"/>
+      </w:rPr>
+    </w:lvl>
+    <w:lvl w:ilvl="1" w:tplc="040C0003">
+      <w:start w:val="1"/>
+      <w:numFmt w:val="bullet"/>
+      <w:lvlText w:val="o"/>
+      <w:lvlJc w:val="left"/>
+      <w:pPr>
+        <w:ind w:left="1440" w:hanging="360"/>
+      </w:pPr>
+      <w:rPr>
+        <w:rFonts w:ascii="Courier New" w:hAnsi="Courier New" w:cs="Courier New" w:hint="default"/>
+      </w:rPr>
+    </w:lvl>
+    <w:lvl w:ilvl="2" w:tplc="040C0005" w:tentative="1">
+      <w:start w:val="1"/>
+      <w:numFmt w:val="bullet"/>
+      <w:lvlText w:val=""/>
+      <w:lvlJc w:val="left"/>
+      <w:pPr>
+        <w:ind w:left="2160" w:hanging="360"/>
+      </w:pPr>
+      <w:rPr>
+        <w:rFonts w:ascii="Wingdings" w:hAnsi="Wingdings" w:hint="default"/>
+      </w:rPr>
+    </w:lvl>
+    <w:lvl w:ilvl="3" w:tplc="040C0001" w:tentative="1">
+      <w:start w:val="1"/>
+      <w:numFmt w:val="bullet"/>
+      <w:lvlText w:val=""/>
+      <w:lvlJc w:val="left"/>
+      <w:pPr>
+        <w:ind w:left="2880" w:hanging="360"/>
+      </w:pPr>
+      <w:rPr>
+        <w:rFonts w:ascii="Symbol" w:hAnsi="Symbol" w:hint="default"/>
+      </w:rPr>
+    </w:lvl>
+    <w:lvl w:ilvl="4" w:tplc="040C0003" w:tentative="1">
+      <w:start w:val="1"/>
+      <w:numFmt w:val="bullet"/>
+      <w:lvlText w:val="o"/>
+      <w:lvlJc w:val="left"/>
+      <w:pPr>
+        <w:ind w:left="3600" w:hanging="360"/>
+      </w:pPr>
+      <w:rPr>
+        <w:rFonts w:ascii="Courier New" w:hAnsi="Courier New" w:cs="Courier New" w:hint="default"/>
+      </w:rPr>
+    </w:lvl>
+    <w:lvl w:ilvl="5" w:tplc="040C0005" w:tentative="1">
+      <w:start w:val="1"/>
+      <w:numFmt w:val="bullet"/>
+      <w:lvlText w:val=""/>
+      <w:lvlJc w:val="left"/>
+      <w:pPr>
+        <w:ind w:left="4320" w:hanging="360"/>
+      </w:pPr>
+      <w:rPr>
+        <w:rFonts w:ascii="Wingdings" w:hAnsi="Wingdings" w:hint="default"/>
+      </w:rPr>
+    </w:lvl>
+    <w:lvl w:ilvl="6" w:tplc="040C0001" w:tentative="1">
+      <w:start w:val="1"/>
+      <w:numFmt w:val="bullet"/>
+      <w:lvlText w:val=""/>
+      <w:lvlJc w:val="left"/>
+      <w:pPr>
+        <w:ind w:left="5040" w:hanging="360"/>
+      </w:pPr>
+      <w:rPr>
+        <w:rFonts w:ascii="Symbol" w:hAnsi="Symbol" w:hint="default"/>
+      </w:rPr>
+    </w:lvl>
+    <w:lvl w:ilvl="7" w:tplc="040C0003" w:tentative="1">
+      <w:start w:val="1"/>
+      <w:numFmt w:val="bullet"/>
+      <w:lvlText w:val="o"/>
+      <w:lvlJc w:val="left"/>
+      <w:pPr>
+        <w:ind w:left="5760" w:hanging="360"/>
+      </w:pPr>
+      <w:rPr>
+        <w:rFonts w:ascii="Courier New" w:hAnsi="Courier New" w:cs="Courier New" w:hint="default"/>
+      </w:rPr>
+    </w:lvl>
+    <w:lvl w:ilvl="8" w:tplc="040C0005" w:tentative="1">
+      <w:start w:val="1"/>
+      <w:numFmt w:val="bullet"/>
+      <w:lvlText w:val=""/>
+      <w:lvlJc w:val="left"/>
+      <w:pPr>
+        <w:ind w:left="6480" w:hanging="360"/>
+      </w:pPr>
+      <w:rPr>
+        <w:rFonts w:ascii="Wingdings" w:hAnsi="Wingdings" w:hint="default"/>
+      </w:rPr>
+    </w:lvl>
+  </w:abstractNum>
+  <w:abstractNum w:abstractNumId="38" w15:restartNumberingAfterBreak="0">
     <w:nsid w:val="6F6123CE"/>
     <w:multiLevelType w:val="hybridMultilevel"/>
     <w:tmpl w:val="9822F580"/>
@@ -7804,7 +8676,7 @@
       </w:rPr>
     </w:lvl>
   </w:abstractNum>
-  <w:abstractNum w:abstractNumId="35" w15:restartNumberingAfterBreak="0">
+  <w:abstractNum w:abstractNumId="39" w15:restartNumberingAfterBreak="0">
     <w:nsid w:val="70F40960"/>
     <w:multiLevelType w:val="hybridMultilevel"/>
     <w:tmpl w:val="8C423F3E"/>
@@ -7890,7 +8762,7 @@
       </w:pPr>
     </w:lvl>
   </w:abstractNum>
-  <w:abstractNum w:abstractNumId="36" w15:restartNumberingAfterBreak="0">
+  <w:abstractNum w:abstractNumId="40" w15:restartNumberingAfterBreak="0">
     <w:nsid w:val="740E119B"/>
     <w:multiLevelType w:val="hybridMultilevel"/>
     <w:tmpl w:val="D744D284"/>
@@ -7979,7 +8851,7 @@
       </w:pPr>
     </w:lvl>
   </w:abstractNum>
-  <w:abstractNum w:abstractNumId="37" w15:restartNumberingAfterBreak="0">
+  <w:abstractNum w:abstractNumId="41" w15:restartNumberingAfterBreak="0">
     <w:nsid w:val="77D8588D"/>
     <w:multiLevelType w:val="hybridMultilevel"/>
     <w:tmpl w:val="D6A41234"/>
@@ -8092,7 +8964,7 @@
       </w:rPr>
     </w:lvl>
   </w:abstractNum>
-  <w:abstractNum w:abstractNumId="38" w15:restartNumberingAfterBreak="0">
+  <w:abstractNum w:abstractNumId="42" w15:restartNumberingAfterBreak="0">
     <w:nsid w:val="7FC02A93"/>
     <w:multiLevelType w:val="hybridMultilevel"/>
     <w:tmpl w:val="1F7C55F4"/>
@@ -8209,55 +9081,55 @@
     <w:abstractNumId w:val="11"/>
   </w:num>
   <w:num w:numId="2" w16cid:durableId="1811288226">
-    <w:abstractNumId w:val="24"/>
+    <w:abstractNumId w:val="26"/>
   </w:num>
   <w:num w:numId="3" w16cid:durableId="4137371">
     <w:abstractNumId w:val="19"/>
   </w:num>
   <w:num w:numId="4" w16cid:durableId="997655892">
-    <w:abstractNumId w:val="27"/>
+    <w:abstractNumId w:val="29"/>
   </w:num>
   <w:num w:numId="5" w16cid:durableId="1417944624">
     <w:abstractNumId w:val="12"/>
   </w:num>
   <w:num w:numId="6" w16cid:durableId="954755494">
-    <w:abstractNumId w:val="34"/>
+    <w:abstractNumId w:val="38"/>
   </w:num>
   <w:num w:numId="7" w16cid:durableId="359479338">
-    <w:abstractNumId w:val="22"/>
+    <w:abstractNumId w:val="23"/>
   </w:num>
   <w:num w:numId="8" w16cid:durableId="1224825972">
-    <w:abstractNumId w:val="29"/>
+    <w:abstractNumId w:val="32"/>
   </w:num>
   <w:num w:numId="9" w16cid:durableId="1874152808">
-    <w:abstractNumId w:val="20"/>
+    <w:abstractNumId w:val="21"/>
   </w:num>
   <w:num w:numId="10" w16cid:durableId="915869696">
     <w:abstractNumId w:val="0"/>
   </w:num>
   <w:num w:numId="11" w16cid:durableId="1824737477">
-    <w:abstractNumId w:val="33"/>
+    <w:abstractNumId w:val="36"/>
   </w:num>
   <w:num w:numId="12" w16cid:durableId="832140141">
     <w:abstractNumId w:val="14"/>
   </w:num>
   <w:num w:numId="13" w16cid:durableId="1687945359">
-    <w:abstractNumId w:val="37"/>
+    <w:abstractNumId w:val="41"/>
   </w:num>
   <w:num w:numId="14" w16cid:durableId="1287660916">
-    <w:abstractNumId w:val="26"/>
+    <w:abstractNumId w:val="28"/>
   </w:num>
   <w:num w:numId="15" w16cid:durableId="378555450">
     <w:abstractNumId w:val="1"/>
   </w:num>
   <w:num w:numId="16" w16cid:durableId="2008942968">
-    <w:abstractNumId w:val="28"/>
+    <w:abstractNumId w:val="30"/>
   </w:num>
   <w:num w:numId="17" w16cid:durableId="1357538423">
     <w:abstractNumId w:val="2"/>
   </w:num>
   <w:num w:numId="18" w16cid:durableId="944650431">
-    <w:abstractNumId w:val="23"/>
+    <w:abstractNumId w:val="24"/>
   </w:num>
   <w:num w:numId="19" w16cid:durableId="1839226099">
     <w:abstractNumId w:val="9"/>
@@ -8266,7 +9138,7 @@
     <w:abstractNumId w:val="4"/>
   </w:num>
   <w:num w:numId="21" w16cid:durableId="1075205962">
-    <w:abstractNumId w:val="21"/>
+    <w:abstractNumId w:val="22"/>
   </w:num>
   <w:num w:numId="22" w16cid:durableId="95640936">
     <w:abstractNumId w:val="15"/>
@@ -8275,19 +9147,19 @@
     <w:abstractNumId w:val="18"/>
   </w:num>
   <w:num w:numId="24" w16cid:durableId="1991443648">
-    <w:abstractNumId w:val="30"/>
+    <w:abstractNumId w:val="33"/>
   </w:num>
   <w:num w:numId="25" w16cid:durableId="1867018015">
     <w:abstractNumId w:val="13"/>
   </w:num>
   <w:num w:numId="26" w16cid:durableId="883832445">
-    <w:abstractNumId w:val="35"/>
+    <w:abstractNumId w:val="39"/>
   </w:num>
   <w:num w:numId="27" w16cid:durableId="148326209">
-    <w:abstractNumId w:val="25"/>
+    <w:abstractNumId w:val="27"/>
   </w:num>
   <w:num w:numId="28" w16cid:durableId="420109162">
-    <w:abstractNumId w:val="36"/>
+    <w:abstractNumId w:val="40"/>
   </w:num>
   <w:num w:numId="29" w16cid:durableId="1319576894">
     <w:abstractNumId w:val="3"/>
@@ -8305,22 +9177,34 @@
     <w:abstractNumId w:val="8"/>
   </w:num>
   <w:num w:numId="34" w16cid:durableId="350109739">
-    <w:abstractNumId w:val="38"/>
+    <w:abstractNumId w:val="42"/>
   </w:num>
   <w:num w:numId="35" w16cid:durableId="1111821864">
     <w:abstractNumId w:val="17"/>
   </w:num>
   <w:num w:numId="36" w16cid:durableId="1466387490">
-    <w:abstractNumId w:val="31"/>
+    <w:abstractNumId w:val="34"/>
   </w:num>
   <w:num w:numId="37" w16cid:durableId="47925222">
     <w:abstractNumId w:val="6"/>
   </w:num>
   <w:num w:numId="38" w16cid:durableId="1202595237">
-    <w:abstractNumId w:val="32"/>
+    <w:abstractNumId w:val="35"/>
   </w:num>
   <w:num w:numId="39" w16cid:durableId="182935595">
     <w:abstractNumId w:val="10"/>
+  </w:num>
+  <w:num w:numId="40" w16cid:durableId="47338076">
+    <w:abstractNumId w:val="31"/>
+  </w:num>
+  <w:num w:numId="41" w16cid:durableId="23294508">
+    <w:abstractNumId w:val="20"/>
+  </w:num>
+  <w:num w:numId="42" w16cid:durableId="239877369">
+    <w:abstractNumId w:val="37"/>
+  </w:num>
+  <w:num w:numId="43" w16cid:durableId="154340698">
+    <w:abstractNumId w:val="25"/>
   </w:num>
   <w:numIdMacAtCleanup w:val="33"/>
 </w:numbering>
